--- a/task3/Task 3 neural network.docx
+++ b/task3/Task 3 neural network.docx
@@ -23,6 +23,78 @@
         <w:t>is to do the mathematics involved beforehand so we can write code for it after and from that we managed to get some things done.</w:t>
       </w:r>
     </w:p>
+    <w:p/>
+    <w:p>
+      <w:r>
+        <w:rPr>
+          <w:noProof/>
+        </w:rPr>
+        <w:drawing>
+          <wp:inline distT="0" distB="0" distL="0" distR="0" wp14:anchorId="42877081" wp14:editId="6E6416A2">
+            <wp:extent cx="2898695" cy="2140085"/>
+            <wp:effectExtent l="0" t="0" r="0" b="0"/>
+            <wp:docPr id="1" name="Picture 1" descr="Diagram&#10;&#10;Description automatically generated"/>
+            <wp:cNvGraphicFramePr>
+              <a:graphicFrameLocks xmlns:a="http://schemas.openxmlformats.org/drawingml/2006/main" noChangeAspect="1"/>
+            </wp:cNvGraphicFramePr>
+            <a:graphic xmlns:a="http://schemas.openxmlformats.org/drawingml/2006/main">
+              <a:graphicData uri="http://schemas.openxmlformats.org/drawingml/2006/picture">
+                <pic:pic xmlns:pic="http://schemas.openxmlformats.org/drawingml/2006/picture">
+                  <pic:nvPicPr>
+                    <pic:cNvPr id="1" name="Picture 1" descr="Diagram&#10;&#10;Description automatically generated"/>
+                    <pic:cNvPicPr/>
+                  </pic:nvPicPr>
+                  <pic:blipFill>
+                    <a:blip r:embed="rId4" cstate="print">
+                      <a:extLst>
+                        <a:ext uri="{28A0092B-C50C-407E-A947-70E740481C1C}">
+                          <a14:useLocalDpi xmlns:a14="http://schemas.microsoft.com/office/drawing/2010/main" val="0"/>
+                        </a:ext>
+                      </a:extLst>
+                    </a:blip>
+                    <a:stretch>
+                      <a:fillRect/>
+                    </a:stretch>
+                  </pic:blipFill>
+                  <pic:spPr>
+                    <a:xfrm>
+                      <a:off x="0" y="0"/>
+                      <a:ext cx="2946150" cy="2175121"/>
+                    </a:xfrm>
+                    <a:prstGeom prst="rect">
+                      <a:avLst/>
+                    </a:prstGeom>
+                  </pic:spPr>
+                </pic:pic>
+              </a:graphicData>
+            </a:graphic>
+          </wp:inline>
+        </w:drawing>
+      </w:r>
+    </w:p>
+    <w:p/>
+    <w:p>
+      <w:r>
+        <w:t xml:space="preserve">So </w:t>
+      </w:r>
+      <w:r>
+        <w:t>first</w:t>
+      </w:r>
+      <w:r>
+        <w:t>,</w:t>
+      </w:r>
+      <w:r>
+        <w:t xml:space="preserve"> as you can </w:t>
+      </w:r>
+      <w:r>
+        <w:t>see,</w:t>
+      </w:r>
+      <w:r>
+        <w:t xml:space="preserve"> I laid out the neural network with 784 inputs which then goes to 10 hidden layers and then 10 output layers.</w:t>
+      </w:r>
+    </w:p>
+    <w:p/>
+    <w:p/>
     <w:p/>
     <w:p/>
     <w:sectPr>

--- a/task3/Task 3 neural network.docx
+++ b/task3/Task 3 neural network.docx
@@ -5,29 +5,304 @@
     <w:p>
       <w:pPr>
         <w:jc w:val="center"/>
-      </w:pPr>
-      <w:r>
+        <w:rPr>
+          <w:rFonts w:ascii="Arial" w:hAnsi="Arial" w:cs="Arial"/>
+          <w:sz w:val="22"/>
+          <w:szCs w:val="22"/>
+        </w:rPr>
+      </w:pPr>
+      <w:r>
+        <w:rPr>
+          <w:rFonts w:ascii="Arial" w:hAnsi="Arial" w:cs="Arial"/>
+          <w:sz w:val="22"/>
+          <w:szCs w:val="22"/>
+        </w:rPr>
         <w:t>Task 3 neural network</w:t>
       </w:r>
     </w:p>
     <w:p>
       <w:pPr>
         <w:jc w:val="center"/>
-      </w:pPr>
-    </w:p>
-    <w:p>
-      <w:r>
-        <w:t xml:space="preserve">First thing we decided to do is to </w:t>
-      </w:r>
-      <w:r>
-        <w:t>is to do the mathematics involved beforehand so we can write code for it after and from that we managed to get some things done.</w:t>
-      </w:r>
-    </w:p>
-    <w:p/>
-    <w:p>
-      <w:r>
-        <w:rPr>
+        <w:rPr>
+          <w:rFonts w:ascii="Arial" w:hAnsi="Arial" w:cs="Arial"/>
+          <w:sz w:val="22"/>
+          <w:szCs w:val="22"/>
+        </w:rPr>
+      </w:pPr>
+    </w:p>
+    <w:p>
+      <w:pPr>
+        <w:rPr>
+          <w:rFonts w:ascii="Arial" w:hAnsi="Arial" w:cs="Arial"/>
+          <w:sz w:val="22"/>
+          <w:szCs w:val="22"/>
+        </w:rPr>
+      </w:pPr>
+      <w:r>
+        <w:rPr>
+          <w:rFonts w:ascii="Arial" w:hAnsi="Arial" w:cs="Arial"/>
+          <w:sz w:val="22"/>
+          <w:szCs w:val="22"/>
+        </w:rPr>
+        <w:t xml:space="preserve">GitHub: </w:t>
+      </w:r>
+      <w:hyperlink r:id="rId7" w:history="1">
+        <w:r>
+          <w:rPr>
+            <w:rStyle w:val="Hyperlink"/>
+            <w:rFonts w:ascii="Arial" w:hAnsi="Arial" w:cs="Arial"/>
+            <w:sz w:val="22"/>
+            <w:szCs w:val="22"/>
+          </w:rPr>
+          <w:t>https://github.com/dardan-gashi01/DardanGashi_IN3063coursework</w:t>
+        </w:r>
+      </w:hyperlink>
+    </w:p>
+    <w:p>
+      <w:pPr>
+        <w:rPr>
+          <w:rFonts w:ascii="Arial" w:hAnsi="Arial" w:cs="Arial"/>
+          <w:b/>
+          <w:bCs/>
+          <w:sz w:val="22"/>
+          <w:szCs w:val="22"/>
+          <w:u w:val="single"/>
+        </w:rPr>
+      </w:pPr>
+    </w:p>
+    <w:p>
+      <w:pPr>
+        <w:rPr>
+          <w:rFonts w:ascii="Arial" w:hAnsi="Arial" w:cs="Arial"/>
+          <w:b/>
+          <w:bCs/>
+          <w:sz w:val="22"/>
+          <w:szCs w:val="22"/>
+          <w:u w:val="single"/>
+        </w:rPr>
+      </w:pPr>
+      <w:r>
+        <w:rPr>
+          <w:rFonts w:ascii="Arial" w:hAnsi="Arial" w:cs="Arial"/>
+          <w:b/>
+          <w:bCs/>
+          <w:sz w:val="22"/>
+          <w:szCs w:val="22"/>
+          <w:u w:val="single"/>
+        </w:rPr>
+        <w:t>Introduction:</w:t>
+      </w:r>
+    </w:p>
+    <w:p>
+      <w:pPr>
+        <w:rPr>
+          <w:rFonts w:ascii="Arial" w:hAnsi="Arial" w:cs="Arial"/>
+          <w:sz w:val="22"/>
+          <w:szCs w:val="22"/>
+        </w:rPr>
+      </w:pPr>
+      <w:r>
+        <w:rPr>
+          <w:rFonts w:ascii="Arial" w:hAnsi="Arial" w:cs="Arial"/>
+          <w:sz w:val="22"/>
+          <w:szCs w:val="22"/>
+        </w:rPr>
+        <w:t xml:space="preserve">In this task I will be </w:t>
+      </w:r>
+      <w:r>
+        <w:rPr>
+          <w:rFonts w:ascii="Arial" w:hAnsi="Arial" w:cs="Arial"/>
+          <w:sz w:val="22"/>
+          <w:szCs w:val="22"/>
+        </w:rPr>
+        <w:t xml:space="preserve">creating a neural network from scratch </w:t>
+      </w:r>
+      <w:r>
+        <w:rPr>
+          <w:rFonts w:ascii="Arial" w:hAnsi="Arial" w:cs="Arial"/>
+          <w:sz w:val="22"/>
+          <w:szCs w:val="22"/>
+        </w:rPr>
+        <w:t>using numpy for the neural network and pandas to load the dataset and split it into train and test data</w:t>
+      </w:r>
+      <w:r>
+        <w:rPr>
+          <w:rFonts w:ascii="Arial" w:hAnsi="Arial" w:cs="Arial"/>
+          <w:sz w:val="22"/>
+          <w:szCs w:val="22"/>
+        </w:rPr>
+        <w:t xml:space="preserve">. </w:t>
+      </w:r>
+      <w:r>
+        <w:rPr>
+          <w:rFonts w:ascii="Arial" w:hAnsi="Arial" w:cs="Arial"/>
+          <w:sz w:val="22"/>
+          <w:szCs w:val="22"/>
+        </w:rPr>
+        <w:t>I will be implementing a sigmoid and ReLU layers in my neural network with a forward and backwards pass. I will also be implementing a SoftMax output layer. I will also be implementing a stochastic gradient descent optimizer that has a stopping criterion also and will be fully parameterized so we can test what factors impact what in our model.</w:t>
+      </w:r>
+    </w:p>
+    <w:p>
+      <w:pPr>
+        <w:rPr>
+          <w:rFonts w:ascii="Arial" w:hAnsi="Arial" w:cs="Arial"/>
+          <w:sz w:val="22"/>
+          <w:szCs w:val="22"/>
+        </w:rPr>
+      </w:pPr>
+    </w:p>
+    <w:p>
+      <w:pPr>
+        <w:rPr>
+          <w:rFonts w:ascii="Arial" w:hAnsi="Arial" w:cs="Arial"/>
+          <w:b/>
+          <w:bCs/>
+          <w:sz w:val="22"/>
+          <w:szCs w:val="22"/>
+          <w:u w:val="single"/>
+        </w:rPr>
+      </w:pPr>
+      <w:r>
+        <w:rPr>
+          <w:rFonts w:ascii="Arial" w:hAnsi="Arial" w:cs="Arial"/>
+          <w:b/>
+          <w:bCs/>
+          <w:sz w:val="22"/>
+          <w:szCs w:val="22"/>
+          <w:u w:val="single"/>
+        </w:rPr>
+        <w:t>How I built my model:</w:t>
+      </w:r>
+    </w:p>
+    <w:p>
+      <w:pPr>
+        <w:rPr>
+          <w:rFonts w:ascii="Arial" w:hAnsi="Arial" w:cs="Arial"/>
+          <w:sz w:val="22"/>
+          <w:szCs w:val="22"/>
+        </w:rPr>
+      </w:pPr>
+    </w:p>
+    <w:p>
+      <w:pPr>
+        <w:rPr>
+          <w:rFonts w:ascii="Arial" w:hAnsi="Arial" w:cs="Arial"/>
+          <w:sz w:val="22"/>
+          <w:szCs w:val="22"/>
+        </w:rPr>
+      </w:pPr>
+      <w:r>
+        <w:rPr>
+          <w:rFonts w:ascii="Arial" w:hAnsi="Arial" w:cs="Arial"/>
+          <w:sz w:val="22"/>
+          <w:szCs w:val="22"/>
+        </w:rPr>
+        <w:t>So,</w:t>
+      </w:r>
+      <w:r>
+        <w:rPr>
+          <w:rFonts w:ascii="Arial" w:hAnsi="Arial" w:cs="Arial"/>
+          <w:sz w:val="22"/>
+          <w:szCs w:val="22"/>
+        </w:rPr>
+        <w:t xml:space="preserve"> to build my model I had to first understand the dataset I am working with. The dataset has </w:t>
+      </w:r>
+      <w:r>
+        <w:rPr>
+          <w:rFonts w:ascii="Arial" w:hAnsi="Arial" w:cs="Arial"/>
+          <w:sz w:val="22"/>
+          <w:szCs w:val="22"/>
+        </w:rPr>
+        <w:t xml:space="preserve">784 </w:t>
+      </w:r>
+      <w:r>
+        <w:rPr>
+          <w:rFonts w:ascii="Arial" w:hAnsi="Arial" w:cs="Arial"/>
+          <w:sz w:val="22"/>
+          <w:szCs w:val="22"/>
+        </w:rPr>
+        <w:t>columns,</w:t>
+      </w:r>
+      <w:r>
+        <w:rPr>
+          <w:rFonts w:ascii="Arial" w:hAnsi="Arial" w:cs="Arial"/>
+          <w:sz w:val="22"/>
+          <w:szCs w:val="22"/>
+        </w:rPr>
+        <w:t xml:space="preserve"> so this means we have 784 inputs in the input layer. There are </w:t>
+      </w:r>
+      <w:r>
+        <w:rPr>
+          <w:rFonts w:ascii="Arial" w:hAnsi="Arial" w:cs="Arial"/>
+          <w:sz w:val="22"/>
+          <w:szCs w:val="22"/>
+        </w:rPr>
+        <w:t xml:space="preserve">10 different </w:t>
+      </w:r>
+      <w:r>
+        <w:rPr>
+          <w:rFonts w:ascii="Arial" w:hAnsi="Arial" w:cs="Arial"/>
+          <w:sz w:val="22"/>
+          <w:szCs w:val="22"/>
+        </w:rPr>
+        <w:t>classes</w:t>
+      </w:r>
+      <w:r>
+        <w:rPr>
+          <w:rFonts w:ascii="Arial" w:hAnsi="Arial" w:cs="Arial"/>
+          <w:sz w:val="22"/>
+          <w:szCs w:val="22"/>
+        </w:rPr>
+        <w:t xml:space="preserve"> in this dataset T-shirt, Trouser, pullover, Dress, coat, sandal, shirt, sneaker, </w:t>
+      </w:r>
+      <w:r>
+        <w:rPr>
+          <w:rFonts w:ascii="Arial" w:hAnsi="Arial" w:cs="Arial"/>
+          <w:sz w:val="22"/>
+          <w:szCs w:val="22"/>
+        </w:rPr>
+        <w:t>bag,</w:t>
+      </w:r>
+      <w:r>
+        <w:rPr>
+          <w:rFonts w:ascii="Arial" w:hAnsi="Arial" w:cs="Arial"/>
+          <w:sz w:val="22"/>
+          <w:szCs w:val="22"/>
+        </w:rPr>
+        <w:t xml:space="preserve"> and ankle boot which means we have 10 outputs in the output layer and 10 hidden layers</w:t>
+      </w:r>
+      <w:r>
+        <w:rPr>
+          <w:rFonts w:ascii="Arial" w:hAnsi="Arial" w:cs="Arial"/>
+          <w:sz w:val="22"/>
+          <w:szCs w:val="22"/>
+        </w:rPr>
+        <w:t>. This allowed me to draw something like the diagram below to help me understand the work more:</w:t>
+      </w:r>
+    </w:p>
+    <w:p>
+      <w:pPr>
+        <w:rPr>
+          <w:rFonts w:ascii="Arial" w:hAnsi="Arial" w:cs="Arial"/>
+          <w:sz w:val="22"/>
+          <w:szCs w:val="22"/>
+        </w:rPr>
+      </w:pPr>
+    </w:p>
+    <w:p>
+      <w:pPr>
+        <w:rPr>
+          <w:rFonts w:ascii="Arial" w:hAnsi="Arial" w:cs="Arial"/>
+          <w:sz w:val="22"/>
+          <w:szCs w:val="22"/>
+        </w:rPr>
+      </w:pPr>
+      <w:r>
+        <w:rPr>
+          <w:rFonts w:ascii="Arial" w:hAnsi="Arial" w:cs="Arial"/>
           <w:noProof/>
+          <w:sz w:val="22"/>
+          <w:szCs w:val="22"/>
         </w:rPr>
         <w:drawing>
           <wp:inline distT="0" distB="0" distL="0" distR="0" wp14:anchorId="42877081" wp14:editId="6E6416A2">
@@ -45,7 +320,7 @@
                     <pic:cNvPicPr/>
                   </pic:nvPicPr>
                   <pic:blipFill>
-                    <a:blip r:embed="rId4" cstate="print">
+                    <a:blip r:embed="rId8" cstate="print">
                       <a:extLst>
                         <a:ext uri="{28A0092B-C50C-407E-A947-70E740481C1C}">
                           <a14:useLocalDpi xmlns:a14="http://schemas.microsoft.com/office/drawing/2010/main" val="0"/>
@@ -72,31 +347,3282 @@
         </w:drawing>
       </w:r>
     </w:p>
+    <w:p>
+      <w:pPr>
+        <w:rPr>
+          <w:rFonts w:ascii="Arial" w:hAnsi="Arial" w:cs="Arial"/>
+          <w:sz w:val="22"/>
+          <w:szCs w:val="22"/>
+        </w:rPr>
+      </w:pPr>
+    </w:p>
+    <w:p>
+      <w:pPr>
+        <w:rPr>
+          <w:rFonts w:ascii="Arial" w:hAnsi="Arial" w:cs="Arial"/>
+          <w:sz w:val="22"/>
+          <w:szCs w:val="22"/>
+        </w:rPr>
+      </w:pPr>
+      <w:r>
+        <w:rPr>
+          <w:rFonts w:ascii="Arial" w:hAnsi="Arial" w:cs="Arial"/>
+          <w:sz w:val="22"/>
+          <w:szCs w:val="22"/>
+        </w:rPr>
+        <w:t xml:space="preserve">I then done the maths for this </w:t>
+      </w:r>
+      <w:r>
+        <w:rPr>
+          <w:rFonts w:ascii="Arial" w:hAnsi="Arial" w:cs="Arial"/>
+          <w:sz w:val="22"/>
+          <w:szCs w:val="22"/>
+        </w:rPr>
+        <w:t>model,</w:t>
+      </w:r>
+      <w:r>
+        <w:rPr>
+          <w:rFonts w:ascii="Arial" w:hAnsi="Arial" w:cs="Arial"/>
+          <w:sz w:val="22"/>
+          <w:szCs w:val="22"/>
+        </w:rPr>
+        <w:t xml:space="preserve"> so I know what I am coding</w:t>
+      </w:r>
+      <w:r>
+        <w:rPr>
+          <w:rFonts w:ascii="Arial" w:hAnsi="Arial" w:cs="Arial"/>
+          <w:sz w:val="22"/>
+          <w:szCs w:val="22"/>
+        </w:rPr>
+        <w:t xml:space="preserve">. And the maths I did is </w:t>
+      </w:r>
+      <w:r>
+        <w:rPr>
+          <w:rFonts w:ascii="Arial" w:hAnsi="Arial" w:cs="Arial"/>
+          <w:sz w:val="22"/>
+          <w:szCs w:val="22"/>
+        </w:rPr>
+        <w:t>below (</w:t>
+      </w:r>
+      <w:r>
+        <w:rPr>
+          <w:rFonts w:ascii="Arial" w:hAnsi="Arial" w:cs="Arial"/>
+          <w:sz w:val="22"/>
+          <w:szCs w:val="22"/>
+        </w:rPr>
+        <w:t>all</w:t>
+      </w:r>
+      <w:r>
+        <w:rPr>
+          <w:rFonts w:ascii="Arial" w:hAnsi="Arial" w:cs="Arial"/>
+          <w:sz w:val="22"/>
+          <w:szCs w:val="22"/>
+        </w:rPr>
+        <w:t xml:space="preserve"> the maths done is from lecture 6 slide 64 onwards)</w:t>
+      </w:r>
+      <w:r>
+        <w:rPr>
+          <w:rFonts w:ascii="Arial" w:hAnsi="Arial" w:cs="Arial"/>
+          <w:sz w:val="22"/>
+          <w:szCs w:val="22"/>
+        </w:rPr>
+        <w:t>:</w:t>
+      </w:r>
+    </w:p>
+    <w:p>
+      <w:pPr>
+        <w:rPr>
+          <w:rFonts w:ascii="Arial" w:hAnsi="Arial" w:cs="Arial"/>
+          <w:sz w:val="22"/>
+          <w:szCs w:val="22"/>
+        </w:rPr>
+      </w:pPr>
+    </w:p>
+    <w:p>
+      <w:pPr>
+        <w:rPr>
+          <w:rFonts w:ascii="Arial" w:hAnsi="Arial" w:cs="Arial"/>
+          <w:sz w:val="22"/>
+          <w:szCs w:val="22"/>
+        </w:rPr>
+      </w:pPr>
+      <w:r>
+        <w:rPr>
+          <w:rFonts w:ascii="Arial" w:hAnsi="Arial" w:cs="Arial"/>
+          <w:sz w:val="22"/>
+          <w:szCs w:val="22"/>
+        </w:rPr>
+        <w:t xml:space="preserve">Before we do forward and backward </w:t>
+      </w:r>
+      <w:r>
+        <w:rPr>
+          <w:rFonts w:ascii="Arial" w:hAnsi="Arial" w:cs="Arial"/>
+          <w:sz w:val="22"/>
+          <w:szCs w:val="22"/>
+        </w:rPr>
+        <w:t>pass,</w:t>
+      </w:r>
+      <w:r>
+        <w:rPr>
+          <w:rFonts w:ascii="Arial" w:hAnsi="Arial" w:cs="Arial"/>
+          <w:sz w:val="22"/>
+          <w:szCs w:val="22"/>
+        </w:rPr>
+        <w:t xml:space="preserve"> I will generate weights and biases</w:t>
+      </w:r>
+    </w:p>
+    <w:p>
+      <w:pPr>
+        <w:rPr>
+          <w:rFonts w:ascii="Arial" w:hAnsi="Arial" w:cs="Arial"/>
+          <w:sz w:val="22"/>
+          <w:szCs w:val="22"/>
+        </w:rPr>
+      </w:pPr>
+    </w:p>
+    <w:p>
+      <w:pPr>
+        <w:rPr>
+          <w:rFonts w:ascii="Arial" w:hAnsi="Arial" w:cs="Arial"/>
+          <w:sz w:val="22"/>
+          <w:szCs w:val="22"/>
+        </w:rPr>
+      </w:pPr>
+      <w:r>
+        <w:rPr>
+          <w:rFonts w:ascii="Arial" w:hAnsi="Arial" w:cs="Arial"/>
+          <w:sz w:val="22"/>
+          <w:szCs w:val="22"/>
+        </w:rPr>
+        <w:t>Forward pass:</w:t>
+      </w:r>
+    </w:p>
+    <w:p>
+      <w:pPr>
+        <w:rPr>
+          <w:rFonts w:ascii="Arial" w:hAnsi="Arial" w:cs="Arial"/>
+          <w:sz w:val="22"/>
+          <w:szCs w:val="22"/>
+        </w:rPr>
+      </w:pPr>
+      <w:proofErr w:type="gramStart"/>
+      <w:r>
+        <w:rPr>
+          <w:rFonts w:ascii="Arial" w:hAnsi="Arial" w:cs="Arial"/>
+          <w:sz w:val="22"/>
+          <w:szCs w:val="22"/>
+        </w:rPr>
+        <w:t>Z(</w:t>
+      </w:r>
+      <w:proofErr w:type="gramEnd"/>
+      <w:r>
+        <w:rPr>
+          <w:rFonts w:ascii="Arial" w:hAnsi="Arial" w:cs="Arial"/>
+          <w:sz w:val="22"/>
+          <w:szCs w:val="22"/>
+        </w:rPr>
+        <w:t xml:space="preserve">1) = W(1)A(0) + B(1).   </w:t>
+      </w:r>
+      <w:proofErr w:type="gramStart"/>
+      <w:r>
+        <w:rPr>
+          <w:rFonts w:ascii="Arial" w:hAnsi="Arial" w:cs="Arial"/>
+          <w:sz w:val="22"/>
+          <w:szCs w:val="22"/>
+        </w:rPr>
+        <w:t>A(</w:t>
+      </w:r>
+      <w:proofErr w:type="gramEnd"/>
+      <w:r>
+        <w:rPr>
+          <w:rFonts w:ascii="Arial" w:hAnsi="Arial" w:cs="Arial"/>
+          <w:sz w:val="22"/>
+          <w:szCs w:val="22"/>
+        </w:rPr>
+        <w:t xml:space="preserve">0) being the input so in this case X and of size 784 x </w:t>
+      </w:r>
+      <w:proofErr w:type="spellStart"/>
+      <w:r>
+        <w:rPr>
+          <w:rFonts w:ascii="Arial" w:hAnsi="Arial" w:cs="Arial"/>
+          <w:sz w:val="22"/>
+          <w:szCs w:val="22"/>
+        </w:rPr>
+        <w:t>n_samples</w:t>
+      </w:r>
+      <w:proofErr w:type="spellEnd"/>
+    </w:p>
+    <w:p>
+      <w:pPr>
+        <w:rPr>
+          <w:rFonts w:ascii="Arial" w:hAnsi="Arial" w:cs="Arial"/>
+          <w:sz w:val="22"/>
+          <w:szCs w:val="22"/>
+        </w:rPr>
+      </w:pPr>
+      <w:proofErr w:type="gramStart"/>
+      <w:r>
+        <w:rPr>
+          <w:rFonts w:ascii="Arial" w:hAnsi="Arial" w:cs="Arial"/>
+          <w:sz w:val="22"/>
+          <w:szCs w:val="22"/>
+        </w:rPr>
+        <w:t>A(</w:t>
+      </w:r>
+      <w:proofErr w:type="gramEnd"/>
+      <w:r>
+        <w:rPr>
+          <w:rFonts w:ascii="Arial" w:hAnsi="Arial" w:cs="Arial"/>
+          <w:sz w:val="22"/>
+          <w:szCs w:val="22"/>
+        </w:rPr>
+        <w:t xml:space="preserve">1) = σ(Z1) where σ = </w:t>
+      </w:r>
+      <w:r>
+        <w:rPr>
+          <w:rFonts w:ascii="Arial" w:hAnsi="Arial" w:cs="Arial"/>
+          <w:sz w:val="22"/>
+          <w:szCs w:val="22"/>
+        </w:rPr>
+        <w:t>activation function in my case I will be using the ReLU function</w:t>
+      </w:r>
+    </w:p>
+    <w:p>
+      <w:pPr>
+        <w:rPr>
+          <w:rFonts w:ascii="Arial" w:hAnsi="Arial" w:cs="Arial"/>
+          <w:sz w:val="22"/>
+          <w:szCs w:val="22"/>
+        </w:rPr>
+      </w:pPr>
+      <w:proofErr w:type="gramStart"/>
+      <w:r>
+        <w:rPr>
+          <w:rFonts w:ascii="Arial" w:hAnsi="Arial" w:cs="Arial"/>
+          <w:sz w:val="22"/>
+          <w:szCs w:val="22"/>
+        </w:rPr>
+        <w:t>Z(</w:t>
+      </w:r>
+      <w:proofErr w:type="gramEnd"/>
+      <w:r>
+        <w:rPr>
+          <w:rFonts w:ascii="Arial" w:hAnsi="Arial" w:cs="Arial"/>
+          <w:sz w:val="22"/>
+          <w:szCs w:val="22"/>
+        </w:rPr>
+        <w:t>2) = W(2)A(1) + B(2)</w:t>
+      </w:r>
+    </w:p>
+    <w:p>
+      <w:pPr>
+        <w:rPr>
+          <w:rFonts w:ascii="Arial" w:hAnsi="Arial" w:cs="Arial"/>
+          <w:sz w:val="22"/>
+          <w:szCs w:val="22"/>
+        </w:rPr>
+      </w:pPr>
+      <w:proofErr w:type="gramStart"/>
+      <w:r>
+        <w:rPr>
+          <w:rFonts w:ascii="Arial" w:hAnsi="Arial" w:cs="Arial"/>
+          <w:sz w:val="22"/>
+          <w:szCs w:val="22"/>
+        </w:rPr>
+        <w:t>A(</w:t>
+      </w:r>
+      <w:proofErr w:type="gramEnd"/>
+      <w:r>
+        <w:rPr>
+          <w:rFonts w:ascii="Arial" w:hAnsi="Arial" w:cs="Arial"/>
+          <w:sz w:val="22"/>
+          <w:szCs w:val="22"/>
+        </w:rPr>
+        <w:t xml:space="preserve">2) = </w:t>
+      </w:r>
+      <w:proofErr w:type="spellStart"/>
+      <w:r>
+        <w:rPr>
+          <w:rFonts w:ascii="Arial" w:hAnsi="Arial" w:cs="Arial"/>
+          <w:sz w:val="22"/>
+          <w:szCs w:val="22"/>
+        </w:rPr>
+        <w:t>Softmax</w:t>
+      </w:r>
+      <w:proofErr w:type="spellEnd"/>
+      <w:r>
+        <w:rPr>
+          <w:rFonts w:ascii="Arial" w:hAnsi="Arial" w:cs="Arial"/>
+          <w:sz w:val="22"/>
+          <w:szCs w:val="22"/>
+        </w:rPr>
+        <w:t>(Z(2))</w:t>
+      </w:r>
+    </w:p>
+    <w:p>
+      <w:pPr>
+        <w:rPr>
+          <w:rFonts w:ascii="Arial" w:hAnsi="Arial" w:cs="Arial"/>
+          <w:sz w:val="22"/>
+          <w:szCs w:val="22"/>
+        </w:rPr>
+      </w:pPr>
+    </w:p>
+    <w:p>
+      <w:pPr>
+        <w:rPr>
+          <w:rFonts w:ascii="Arial" w:hAnsi="Arial" w:cs="Arial"/>
+          <w:sz w:val="22"/>
+          <w:szCs w:val="22"/>
+        </w:rPr>
+      </w:pPr>
+    </w:p>
+    <w:p>
+      <w:pPr>
+        <w:rPr>
+          <w:rFonts w:ascii="Arial" w:hAnsi="Arial" w:cs="Arial"/>
+          <w:sz w:val="22"/>
+          <w:szCs w:val="22"/>
+        </w:rPr>
+      </w:pPr>
+      <w:r>
+        <w:rPr>
+          <w:rFonts w:ascii="Arial" w:hAnsi="Arial" w:cs="Arial"/>
+          <w:sz w:val="22"/>
+          <w:szCs w:val="22"/>
+        </w:rPr>
+        <w:t xml:space="preserve">The to work backwards using backwards </w:t>
+      </w:r>
+      <w:r>
+        <w:rPr>
+          <w:rFonts w:ascii="Arial" w:hAnsi="Arial" w:cs="Arial"/>
+          <w:sz w:val="22"/>
+          <w:szCs w:val="22"/>
+        </w:rPr>
+        <w:t>proposition</w:t>
+      </w:r>
+      <w:r>
+        <w:rPr>
+          <w:rFonts w:ascii="Arial" w:hAnsi="Arial" w:cs="Arial"/>
+          <w:sz w:val="22"/>
+          <w:szCs w:val="22"/>
+        </w:rPr>
+        <w:t xml:space="preserve"> I need to find derivatives using chain rule and the answers I got were:</w:t>
+      </w:r>
+    </w:p>
+    <w:p>
+      <w:pPr>
+        <w:rPr>
+          <w:rFonts w:ascii="Arial" w:hAnsi="Arial" w:cs="Arial"/>
+          <w:sz w:val="22"/>
+          <w:szCs w:val="22"/>
+        </w:rPr>
+      </w:pPr>
+    </w:p>
+    <w:p>
+      <w:pPr>
+        <w:rPr>
+          <w:rFonts w:ascii="Arial" w:hAnsi="Arial" w:cs="Arial"/>
+          <w:sz w:val="22"/>
+          <w:szCs w:val="22"/>
+        </w:rPr>
+      </w:pPr>
+    </w:p>
+    <w:p>
+      <w:pPr>
+        <w:rPr>
+          <w:rFonts w:ascii="Arial" w:hAnsi="Arial" w:cs="Arial"/>
+          <w:sz w:val="22"/>
+          <w:szCs w:val="22"/>
+        </w:rPr>
+      </w:pPr>
+      <w:r>
+        <w:rPr>
+          <w:rFonts w:ascii="Arial" w:hAnsi="Arial" w:cs="Arial"/>
+          <w:sz w:val="22"/>
+          <w:szCs w:val="22"/>
+        </w:rPr>
+        <w:t>Backwards pass:</w:t>
+      </w:r>
+    </w:p>
+    <w:p>
+      <w:pPr>
+        <w:rPr>
+          <w:rFonts w:ascii="Arial" w:hAnsi="Arial" w:cs="Arial"/>
+          <w:sz w:val="22"/>
+          <w:szCs w:val="22"/>
+        </w:rPr>
+      </w:pPr>
+      <w:proofErr w:type="spellStart"/>
+      <w:proofErr w:type="gramStart"/>
+      <w:r>
+        <w:rPr>
+          <w:rFonts w:ascii="Arial" w:hAnsi="Arial" w:cs="Arial"/>
+          <w:sz w:val="22"/>
+          <w:szCs w:val="22"/>
+        </w:rPr>
+        <w:t>dZ</w:t>
+      </w:r>
+      <w:proofErr w:type="spellEnd"/>
+      <w:r>
+        <w:rPr>
+          <w:rFonts w:ascii="Arial" w:hAnsi="Arial" w:cs="Arial"/>
+          <w:sz w:val="22"/>
+          <w:szCs w:val="22"/>
+        </w:rPr>
+        <w:t>(</w:t>
+      </w:r>
+      <w:proofErr w:type="gramEnd"/>
+      <w:r>
+        <w:rPr>
+          <w:rFonts w:ascii="Arial" w:hAnsi="Arial" w:cs="Arial"/>
+          <w:sz w:val="22"/>
+          <w:szCs w:val="22"/>
+        </w:rPr>
+        <w:t>2) = A(2) – number of out nodes(Y)</w:t>
+      </w:r>
+    </w:p>
+    <w:p>
+      <w:pPr>
+        <w:rPr>
+          <w:rFonts w:ascii="Arial" w:hAnsi="Arial" w:cs="Arial"/>
+          <w:sz w:val="22"/>
+          <w:szCs w:val="22"/>
+        </w:rPr>
+      </w:pPr>
+      <w:proofErr w:type="spellStart"/>
+      <w:proofErr w:type="gramStart"/>
+      <w:r>
+        <w:rPr>
+          <w:rFonts w:ascii="Arial" w:hAnsi="Arial" w:cs="Arial"/>
+          <w:sz w:val="22"/>
+          <w:szCs w:val="22"/>
+        </w:rPr>
+        <w:t>dW</w:t>
+      </w:r>
+      <w:proofErr w:type="spellEnd"/>
+      <w:r>
+        <w:rPr>
+          <w:rFonts w:ascii="Arial" w:hAnsi="Arial" w:cs="Arial"/>
+          <w:sz w:val="22"/>
+          <w:szCs w:val="22"/>
+        </w:rPr>
+        <w:t>(</w:t>
+      </w:r>
+      <w:proofErr w:type="gramEnd"/>
+      <w:r>
+        <w:rPr>
+          <w:rFonts w:ascii="Arial" w:hAnsi="Arial" w:cs="Arial"/>
+          <w:sz w:val="22"/>
+          <w:szCs w:val="22"/>
+        </w:rPr>
+        <w:t xml:space="preserve">2) = (1/size of Y)* </w:t>
+      </w:r>
+      <w:proofErr w:type="spellStart"/>
+      <w:r>
+        <w:rPr>
+          <w:rFonts w:ascii="Arial" w:hAnsi="Arial" w:cs="Arial"/>
+          <w:sz w:val="22"/>
+          <w:szCs w:val="22"/>
+        </w:rPr>
+        <w:t>dZ</w:t>
+      </w:r>
+      <w:proofErr w:type="spellEnd"/>
+      <w:r>
+        <w:rPr>
+          <w:rFonts w:ascii="Arial" w:hAnsi="Arial" w:cs="Arial"/>
+          <w:sz w:val="22"/>
+          <w:szCs w:val="22"/>
+        </w:rPr>
+        <w:t>(2)A(1)</w:t>
+      </w:r>
+    </w:p>
+    <w:p>
+      <w:pPr>
+        <w:rPr>
+          <w:rFonts w:ascii="Arial" w:hAnsi="Arial" w:cs="Arial"/>
+          <w:sz w:val="22"/>
+          <w:szCs w:val="22"/>
+        </w:rPr>
+      </w:pPr>
+      <w:proofErr w:type="gramStart"/>
+      <w:r>
+        <w:rPr>
+          <w:rFonts w:ascii="Arial" w:hAnsi="Arial" w:cs="Arial"/>
+          <w:sz w:val="22"/>
+          <w:szCs w:val="22"/>
+        </w:rPr>
+        <w:lastRenderedPageBreak/>
+        <w:t>dB(</w:t>
+      </w:r>
+      <w:proofErr w:type="gramEnd"/>
+      <w:r>
+        <w:rPr>
+          <w:rFonts w:ascii="Arial" w:hAnsi="Arial" w:cs="Arial"/>
+          <w:sz w:val="22"/>
+          <w:szCs w:val="22"/>
+        </w:rPr>
+        <w:t>2) = (1/size of Y)* sum(</w:t>
+      </w:r>
+      <w:proofErr w:type="spellStart"/>
+      <w:r>
+        <w:rPr>
+          <w:rFonts w:ascii="Arial" w:hAnsi="Arial" w:cs="Arial"/>
+          <w:sz w:val="22"/>
+          <w:szCs w:val="22"/>
+        </w:rPr>
+        <w:t>dZ</w:t>
+      </w:r>
+      <w:proofErr w:type="spellEnd"/>
+      <w:r>
+        <w:rPr>
+          <w:rFonts w:ascii="Arial" w:hAnsi="Arial" w:cs="Arial"/>
+          <w:sz w:val="22"/>
+          <w:szCs w:val="22"/>
+        </w:rPr>
+        <w:t>(2)</w:t>
+      </w:r>
+    </w:p>
+    <w:p>
+      <w:pPr>
+        <w:rPr>
+          <w:rFonts w:ascii="Arial" w:hAnsi="Arial" w:cs="Arial"/>
+          <w:sz w:val="22"/>
+          <w:szCs w:val="22"/>
+        </w:rPr>
+      </w:pPr>
+      <w:proofErr w:type="spellStart"/>
+      <w:proofErr w:type="gramStart"/>
+      <w:r>
+        <w:rPr>
+          <w:rFonts w:ascii="Arial" w:hAnsi="Arial" w:cs="Arial"/>
+          <w:sz w:val="22"/>
+          <w:szCs w:val="22"/>
+        </w:rPr>
+        <w:t>dZ</w:t>
+      </w:r>
+      <w:proofErr w:type="spellEnd"/>
+      <w:r>
+        <w:rPr>
+          <w:rFonts w:ascii="Arial" w:hAnsi="Arial" w:cs="Arial"/>
+          <w:sz w:val="22"/>
+          <w:szCs w:val="22"/>
+        </w:rPr>
+        <w:t>(</w:t>
+      </w:r>
+      <w:proofErr w:type="gramEnd"/>
+      <w:r>
+        <w:rPr>
+          <w:rFonts w:ascii="Arial" w:hAnsi="Arial" w:cs="Arial"/>
+          <w:sz w:val="22"/>
+          <w:szCs w:val="22"/>
+        </w:rPr>
+        <w:t>1) = W(2)</w:t>
+      </w:r>
+      <w:proofErr w:type="spellStart"/>
+      <w:r>
+        <w:rPr>
+          <w:rFonts w:ascii="Arial" w:hAnsi="Arial" w:cs="Arial"/>
+          <w:sz w:val="22"/>
+          <w:szCs w:val="22"/>
+        </w:rPr>
+        <w:t>dZ</w:t>
+      </w:r>
+      <w:proofErr w:type="spellEnd"/>
+      <w:r>
+        <w:rPr>
+          <w:rFonts w:ascii="Arial" w:hAnsi="Arial" w:cs="Arial"/>
+          <w:sz w:val="22"/>
+          <w:szCs w:val="22"/>
+        </w:rPr>
+        <w:t>(2)A(1) * derivative of ReLU(Z(1))</w:t>
+      </w:r>
+    </w:p>
+    <w:p>
+      <w:pPr>
+        <w:rPr>
+          <w:rFonts w:ascii="Arial" w:hAnsi="Arial" w:cs="Arial"/>
+          <w:sz w:val="22"/>
+          <w:szCs w:val="22"/>
+        </w:rPr>
+      </w:pPr>
+      <w:proofErr w:type="spellStart"/>
+      <w:proofErr w:type="gramStart"/>
+      <w:r>
+        <w:rPr>
+          <w:rFonts w:ascii="Arial" w:hAnsi="Arial" w:cs="Arial"/>
+          <w:sz w:val="22"/>
+          <w:szCs w:val="22"/>
+        </w:rPr>
+        <w:t>d</w:t>
+      </w:r>
+      <w:r>
+        <w:rPr>
+          <w:rFonts w:ascii="Arial" w:hAnsi="Arial" w:cs="Arial"/>
+          <w:sz w:val="22"/>
+          <w:szCs w:val="22"/>
+        </w:rPr>
+        <w:t>W</w:t>
+      </w:r>
+      <w:proofErr w:type="spellEnd"/>
+      <w:r>
+        <w:rPr>
+          <w:rFonts w:ascii="Arial" w:hAnsi="Arial" w:cs="Arial"/>
+          <w:sz w:val="22"/>
+          <w:szCs w:val="22"/>
+        </w:rPr>
+        <w:t>(</w:t>
+      </w:r>
+      <w:proofErr w:type="gramEnd"/>
+      <w:r>
+        <w:rPr>
+          <w:rFonts w:ascii="Arial" w:hAnsi="Arial" w:cs="Arial"/>
+          <w:sz w:val="22"/>
+          <w:szCs w:val="22"/>
+        </w:rPr>
+        <w:t>1) =</w:t>
+      </w:r>
+      <w:r>
+        <w:rPr>
+          <w:rFonts w:ascii="Arial" w:hAnsi="Arial" w:cs="Arial"/>
+          <w:sz w:val="22"/>
+          <w:szCs w:val="22"/>
+        </w:rPr>
+        <w:t>(1/size of Y) *</w:t>
+      </w:r>
+      <w:proofErr w:type="spellStart"/>
+      <w:r>
+        <w:rPr>
+          <w:rFonts w:ascii="Arial" w:hAnsi="Arial" w:cs="Arial"/>
+          <w:sz w:val="22"/>
+          <w:szCs w:val="22"/>
+        </w:rPr>
+        <w:t>dZ</w:t>
+      </w:r>
+      <w:proofErr w:type="spellEnd"/>
+      <w:r>
+        <w:rPr>
+          <w:rFonts w:ascii="Arial" w:hAnsi="Arial" w:cs="Arial"/>
+          <w:sz w:val="22"/>
+          <w:szCs w:val="22"/>
+        </w:rPr>
+        <w:t>(1)</w:t>
+      </w:r>
+      <w:r>
+        <w:rPr>
+          <w:rFonts w:ascii="Arial" w:hAnsi="Arial" w:cs="Arial"/>
+          <w:sz w:val="22"/>
+          <w:szCs w:val="22"/>
+        </w:rPr>
+        <w:t>(size of X)</w:t>
+      </w:r>
+    </w:p>
+    <w:p>
+      <w:pPr>
+        <w:rPr>
+          <w:rFonts w:ascii="Arial" w:hAnsi="Arial" w:cs="Arial"/>
+          <w:sz w:val="22"/>
+          <w:szCs w:val="22"/>
+        </w:rPr>
+      </w:pPr>
+      <w:proofErr w:type="gramStart"/>
+      <w:r>
+        <w:rPr>
+          <w:rFonts w:ascii="Arial" w:hAnsi="Arial" w:cs="Arial"/>
+          <w:sz w:val="22"/>
+          <w:szCs w:val="22"/>
+        </w:rPr>
+        <w:t>dB(</w:t>
+      </w:r>
+      <w:proofErr w:type="gramEnd"/>
+      <w:r>
+        <w:rPr>
+          <w:rFonts w:ascii="Arial" w:hAnsi="Arial" w:cs="Arial"/>
+          <w:sz w:val="22"/>
+          <w:szCs w:val="22"/>
+        </w:rPr>
+        <w:t>1) = =(1/size of Y) * sum(</w:t>
+      </w:r>
+      <w:proofErr w:type="spellStart"/>
+      <w:r>
+        <w:rPr>
+          <w:rFonts w:ascii="Arial" w:hAnsi="Arial" w:cs="Arial"/>
+          <w:sz w:val="22"/>
+          <w:szCs w:val="22"/>
+        </w:rPr>
+        <w:t>dZ</w:t>
+      </w:r>
+      <w:proofErr w:type="spellEnd"/>
+      <w:r>
+        <w:rPr>
+          <w:rFonts w:ascii="Arial" w:hAnsi="Arial" w:cs="Arial"/>
+          <w:sz w:val="22"/>
+          <w:szCs w:val="22"/>
+        </w:rPr>
+        <w:t>(1)</w:t>
+      </w:r>
+      <w:r>
+        <w:rPr>
+          <w:rFonts w:ascii="Arial" w:hAnsi="Arial" w:cs="Arial"/>
+          <w:sz w:val="22"/>
+          <w:szCs w:val="22"/>
+        </w:rPr>
+        <w:t>)</w:t>
+      </w:r>
+    </w:p>
+    <w:p>
+      <w:pPr>
+        <w:rPr>
+          <w:rFonts w:ascii="Arial" w:hAnsi="Arial" w:cs="Arial"/>
+          <w:sz w:val="22"/>
+          <w:szCs w:val="22"/>
+        </w:rPr>
+      </w:pPr>
+    </w:p>
+    <w:p>
+      <w:pPr>
+        <w:rPr>
+          <w:rFonts w:ascii="Arial" w:hAnsi="Arial" w:cs="Arial"/>
+          <w:sz w:val="22"/>
+          <w:szCs w:val="22"/>
+        </w:rPr>
+      </w:pPr>
+      <w:r>
+        <w:rPr>
+          <w:rFonts w:ascii="Arial" w:hAnsi="Arial" w:cs="Arial"/>
+          <w:sz w:val="22"/>
+          <w:szCs w:val="22"/>
+        </w:rPr>
+        <w:t>This was the maths I worked out using the chain rule and reading from lecture 6.</w:t>
+      </w:r>
+    </w:p>
+    <w:p>
+      <w:pPr>
+        <w:rPr>
+          <w:rFonts w:ascii="Arial" w:hAnsi="Arial" w:cs="Arial"/>
+          <w:sz w:val="22"/>
+          <w:szCs w:val="22"/>
+        </w:rPr>
+      </w:pPr>
+    </w:p>
+    <w:p>
+      <w:pPr>
+        <w:rPr>
+          <w:rFonts w:ascii="Arial" w:hAnsi="Arial" w:cs="Arial"/>
+          <w:sz w:val="22"/>
+          <w:szCs w:val="22"/>
+        </w:rPr>
+      </w:pPr>
+      <w:r>
+        <w:rPr>
+          <w:rFonts w:ascii="Arial" w:hAnsi="Arial" w:cs="Arial"/>
+          <w:sz w:val="22"/>
+          <w:szCs w:val="22"/>
+        </w:rPr>
+        <w:t xml:space="preserve">When implemented fully we get something like </w:t>
+      </w:r>
+    </w:p>
+    <w:p>
+      <w:pPr>
+        <w:rPr>
+          <w:rFonts w:ascii="Arial" w:hAnsi="Arial" w:cs="Arial"/>
+          <w:sz w:val="22"/>
+          <w:szCs w:val="22"/>
+        </w:rPr>
+      </w:pPr>
+    </w:p>
+    <w:p>
+      <w:pPr>
+        <w:rPr>
+          <w:rFonts w:ascii="Arial" w:hAnsi="Arial" w:cs="Arial"/>
+          <w:sz w:val="22"/>
+          <w:szCs w:val="22"/>
+        </w:rPr>
+      </w:pPr>
+      <w:r>
+        <w:rPr>
+          <w:rFonts w:ascii="Arial" w:hAnsi="Arial" w:cs="Arial"/>
+          <w:noProof/>
+          <w:sz w:val="22"/>
+          <w:szCs w:val="22"/>
+        </w:rPr>
+        <w:drawing>
+          <wp:inline distT="0" distB="0" distL="0" distR="0" wp14:anchorId="08B3CFC9" wp14:editId="317D494C">
+            <wp:extent cx="5103223" cy="2238678"/>
+            <wp:effectExtent l="0" t="0" r="2540" b="0"/>
+            <wp:docPr id="2" name="Picture 2" descr="Text&#10;&#10;Description automatically generated"/>
+            <wp:cNvGraphicFramePr>
+              <a:graphicFrameLocks xmlns:a="http://schemas.openxmlformats.org/drawingml/2006/main" noChangeAspect="1"/>
+            </wp:cNvGraphicFramePr>
+            <a:graphic xmlns:a="http://schemas.openxmlformats.org/drawingml/2006/main">
+              <a:graphicData uri="http://schemas.openxmlformats.org/drawingml/2006/picture">
+                <pic:pic xmlns:pic="http://schemas.openxmlformats.org/drawingml/2006/picture">
+                  <pic:nvPicPr>
+                    <pic:cNvPr id="2" name="Picture 2" descr="Text&#10;&#10;Description automatically generated"/>
+                    <pic:cNvPicPr/>
+                  </pic:nvPicPr>
+                  <pic:blipFill>
+                    <a:blip r:embed="rId9">
+                      <a:extLst>
+                        <a:ext uri="{28A0092B-C50C-407E-A947-70E740481C1C}">
+                          <a14:useLocalDpi xmlns:a14="http://schemas.microsoft.com/office/drawing/2010/main" val="0"/>
+                        </a:ext>
+                      </a:extLst>
+                    </a:blip>
+                    <a:stretch>
+                      <a:fillRect/>
+                    </a:stretch>
+                  </pic:blipFill>
+                  <pic:spPr>
+                    <a:xfrm>
+                      <a:off x="0" y="0"/>
+                      <a:ext cx="5146662" cy="2257734"/>
+                    </a:xfrm>
+                    <a:prstGeom prst="rect">
+                      <a:avLst/>
+                    </a:prstGeom>
+                  </pic:spPr>
+                </pic:pic>
+              </a:graphicData>
+            </a:graphic>
+          </wp:inline>
+        </w:drawing>
+      </w:r>
+    </w:p>
+    <w:p>
+      <w:pPr>
+        <w:rPr>
+          <w:rFonts w:ascii="Arial" w:hAnsi="Arial" w:cs="Arial"/>
+          <w:sz w:val="22"/>
+          <w:szCs w:val="22"/>
+        </w:rPr>
+      </w:pPr>
+    </w:p>
+    <w:p>
+      <w:pPr>
+        <w:rPr>
+          <w:rFonts w:ascii="Arial" w:hAnsi="Arial" w:cs="Arial"/>
+          <w:sz w:val="22"/>
+          <w:szCs w:val="22"/>
+        </w:rPr>
+      </w:pPr>
+      <w:r>
+        <w:rPr>
+          <w:rFonts w:ascii="Arial" w:hAnsi="Arial" w:cs="Arial"/>
+          <w:sz w:val="22"/>
+          <w:szCs w:val="22"/>
+        </w:rPr>
+        <w:t xml:space="preserve">As you can see in this </w:t>
+      </w:r>
+      <w:r>
+        <w:rPr>
+          <w:rFonts w:ascii="Arial" w:hAnsi="Arial" w:cs="Arial"/>
+          <w:sz w:val="22"/>
+          <w:szCs w:val="22"/>
+        </w:rPr>
+        <w:t>code,</w:t>
+      </w:r>
+      <w:r>
+        <w:rPr>
+          <w:rFonts w:ascii="Arial" w:hAnsi="Arial" w:cs="Arial"/>
+          <w:sz w:val="22"/>
+          <w:szCs w:val="22"/>
+        </w:rPr>
+        <w:t xml:space="preserve"> we </w:t>
+      </w:r>
+      <w:r>
+        <w:rPr>
+          <w:rFonts w:ascii="Arial" w:hAnsi="Arial" w:cs="Arial"/>
+          <w:sz w:val="22"/>
+          <w:szCs w:val="22"/>
+        </w:rPr>
+        <w:t xml:space="preserve">used the ReLU activation function for the forward and backward pass, in the forward pass we used the normal ReLU function so </w:t>
+      </w:r>
+    </w:p>
+    <w:p>
+      <w:pPr>
+        <w:rPr>
+          <w:rFonts w:ascii="Arial" w:hAnsi="Arial" w:cs="Arial"/>
+          <w:sz w:val="22"/>
+          <w:szCs w:val="22"/>
+        </w:rPr>
+      </w:pPr>
+      <w:r>
+        <w:rPr>
+          <w:rFonts w:ascii="Arial" w:hAnsi="Arial" w:cs="Arial"/>
+          <w:noProof/>
+          <w:sz w:val="22"/>
+          <w:szCs w:val="22"/>
+        </w:rPr>
+        <w:drawing>
+          <wp:inline distT="0" distB="0" distL="0" distR="0" wp14:anchorId="0B116F1F" wp14:editId="2984374C">
+            <wp:extent cx="1959429" cy="1375038"/>
+            <wp:effectExtent l="0" t="0" r="0" b="0"/>
+            <wp:docPr id="4" name="Picture 4" descr="Graphical user interface, text&#10;&#10;Description automatically generated"/>
+            <wp:cNvGraphicFramePr>
+              <a:graphicFrameLocks xmlns:a="http://schemas.openxmlformats.org/drawingml/2006/main" noChangeAspect="1"/>
+            </wp:cNvGraphicFramePr>
+            <a:graphic xmlns:a="http://schemas.openxmlformats.org/drawingml/2006/main">
+              <a:graphicData uri="http://schemas.openxmlformats.org/drawingml/2006/picture">
+                <pic:pic xmlns:pic="http://schemas.openxmlformats.org/drawingml/2006/picture">
+                  <pic:nvPicPr>
+                    <pic:cNvPr id="4" name="Picture 4" descr="Graphical user interface, text&#10;&#10;Description automatically generated"/>
+                    <pic:cNvPicPr/>
+                  </pic:nvPicPr>
+                  <pic:blipFill>
+                    <a:blip r:embed="rId10">
+                      <a:extLst>
+                        <a:ext uri="{28A0092B-C50C-407E-A947-70E740481C1C}">
+                          <a14:useLocalDpi xmlns:a14="http://schemas.microsoft.com/office/drawing/2010/main" val="0"/>
+                        </a:ext>
+                      </a:extLst>
+                    </a:blip>
+                    <a:stretch>
+                      <a:fillRect/>
+                    </a:stretch>
+                  </pic:blipFill>
+                  <pic:spPr>
+                    <a:xfrm>
+                      <a:off x="0" y="0"/>
+                      <a:ext cx="1965426" cy="1379247"/>
+                    </a:xfrm>
+                    <a:prstGeom prst="rect">
+                      <a:avLst/>
+                    </a:prstGeom>
+                  </pic:spPr>
+                </pic:pic>
+              </a:graphicData>
+            </a:graphic>
+          </wp:inline>
+        </w:drawing>
+      </w:r>
+    </w:p>
+    <w:p>
+      <w:pPr>
+        <w:rPr>
+          <w:rFonts w:ascii="Arial" w:hAnsi="Arial" w:cs="Arial"/>
+          <w:sz w:val="22"/>
+          <w:szCs w:val="22"/>
+        </w:rPr>
+      </w:pPr>
+    </w:p>
+    <w:p>
+      <w:pPr>
+        <w:rPr>
+          <w:rFonts w:ascii="Arial" w:hAnsi="Arial" w:cs="Arial"/>
+          <w:sz w:val="22"/>
+          <w:szCs w:val="22"/>
+        </w:rPr>
+      </w:pPr>
+      <w:r>
+        <w:rPr>
+          <w:rFonts w:ascii="Arial" w:hAnsi="Arial" w:cs="Arial"/>
+          <w:sz w:val="22"/>
+          <w:szCs w:val="22"/>
+        </w:rPr>
+        <w:t>I also have another versio</w:t>
+      </w:r>
+      <w:r>
+        <w:rPr>
+          <w:rFonts w:ascii="Arial" w:hAnsi="Arial" w:cs="Arial"/>
+          <w:sz w:val="22"/>
+          <w:szCs w:val="22"/>
+        </w:rPr>
+        <w:t>n that uses sigmoid instead of ReLU and this function looks like</w:t>
+      </w:r>
+    </w:p>
+    <w:p>
+      <w:pPr>
+        <w:rPr>
+          <w:rFonts w:ascii="Arial" w:hAnsi="Arial" w:cs="Arial"/>
+          <w:sz w:val="22"/>
+          <w:szCs w:val="22"/>
+        </w:rPr>
+      </w:pPr>
+      <w:r>
+        <w:rPr>
+          <w:rFonts w:ascii="Arial" w:hAnsi="Arial" w:cs="Arial"/>
+          <w:noProof/>
+          <w:sz w:val="22"/>
+          <w:szCs w:val="22"/>
+        </w:rPr>
+        <w:drawing>
+          <wp:anchor distT="0" distB="0" distL="114300" distR="114300" simplePos="0" relativeHeight="251658240" behindDoc="0" locked="0" layoutInCell="1" allowOverlap="1" wp14:anchorId="0396BB73" wp14:editId="42C7F581">
+            <wp:simplePos x="0" y="0"/>
+            <wp:positionH relativeFrom="column">
+              <wp:posOffset>0</wp:posOffset>
+            </wp:positionH>
+            <wp:positionV relativeFrom="paragraph">
+              <wp:posOffset>0</wp:posOffset>
+            </wp:positionV>
+            <wp:extent cx="2307771" cy="1266460"/>
+            <wp:effectExtent l="0" t="0" r="3810" b="3810"/>
+            <wp:wrapSquare wrapText="bothSides"/>
+            <wp:docPr id="3" name="Picture 3" descr="Text&#10;&#10;Description automatically generated"/>
+            <wp:cNvGraphicFramePr>
+              <a:graphicFrameLocks xmlns:a="http://schemas.openxmlformats.org/drawingml/2006/main" noChangeAspect="1"/>
+            </wp:cNvGraphicFramePr>
+            <a:graphic xmlns:a="http://schemas.openxmlformats.org/drawingml/2006/main">
+              <a:graphicData uri="http://schemas.openxmlformats.org/drawingml/2006/picture">
+                <pic:pic xmlns:pic="http://schemas.openxmlformats.org/drawingml/2006/picture">
+                  <pic:nvPicPr>
+                    <pic:cNvPr id="3" name="Picture 3" descr="Text&#10;&#10;Description automatically generated"/>
+                    <pic:cNvPicPr/>
+                  </pic:nvPicPr>
+                  <pic:blipFill>
+                    <a:blip r:embed="rId11">
+                      <a:extLst>
+                        <a:ext uri="{28A0092B-C50C-407E-A947-70E740481C1C}">
+                          <a14:useLocalDpi xmlns:a14="http://schemas.microsoft.com/office/drawing/2010/main" val="0"/>
+                        </a:ext>
+                      </a:extLst>
+                    </a:blip>
+                    <a:stretch>
+                      <a:fillRect/>
+                    </a:stretch>
+                  </pic:blipFill>
+                  <pic:spPr>
+                    <a:xfrm>
+                      <a:off x="0" y="0"/>
+                      <a:ext cx="2307771" cy="1266460"/>
+                    </a:xfrm>
+                    <a:prstGeom prst="rect">
+                      <a:avLst/>
+                    </a:prstGeom>
+                  </pic:spPr>
+                </pic:pic>
+              </a:graphicData>
+            </a:graphic>
+            <wp14:sizeRelH relativeFrom="page">
+              <wp14:pctWidth>0</wp14:pctWidth>
+            </wp14:sizeRelH>
+            <wp14:sizeRelV relativeFrom="page">
+              <wp14:pctHeight>0</wp14:pctHeight>
+            </wp14:sizeRelV>
+          </wp:anchor>
+        </w:drawing>
+      </w:r>
+    </w:p>
+    <w:p>
+      <w:pPr>
+        <w:rPr>
+          <w:rFonts w:ascii="Arial" w:hAnsi="Arial" w:cs="Arial"/>
+          <w:sz w:val="22"/>
+          <w:szCs w:val="22"/>
+        </w:rPr>
+      </w:pPr>
+      <w:r>
+        <w:rPr>
+          <w:rFonts w:ascii="Arial" w:hAnsi="Arial" w:cs="Arial"/>
+          <w:sz w:val="22"/>
+          <w:szCs w:val="22"/>
+        </w:rPr>
+        <w:t xml:space="preserve">For this function I was having a problem where I was getting an overflow error because the value was too </w:t>
+      </w:r>
+      <w:r>
+        <w:rPr>
+          <w:rFonts w:ascii="Arial" w:hAnsi="Arial" w:cs="Arial"/>
+          <w:sz w:val="22"/>
+          <w:szCs w:val="22"/>
+        </w:rPr>
+        <w:t>large,</w:t>
+      </w:r>
+      <w:r>
+        <w:rPr>
+          <w:rFonts w:ascii="Arial" w:hAnsi="Arial" w:cs="Arial"/>
+          <w:sz w:val="22"/>
+          <w:szCs w:val="22"/>
+        </w:rPr>
+        <w:t xml:space="preserve"> so I had to find a function online that was a more stable version so </w:t>
+      </w:r>
+      <w:r>
+        <w:rPr>
+          <w:rFonts w:ascii="Arial" w:hAnsi="Arial" w:cs="Arial"/>
+          <w:sz w:val="22"/>
+          <w:szCs w:val="22"/>
+        </w:rPr>
+        <w:t>considered</w:t>
+      </w:r>
+      <w:r>
+        <w:rPr>
+          <w:rFonts w:ascii="Arial" w:hAnsi="Arial" w:cs="Arial"/>
+          <w:sz w:val="22"/>
+          <w:szCs w:val="22"/>
+        </w:rPr>
+        <w:t xml:space="preserve"> if x is less that 0 or larger than 0 and I found this </w:t>
+      </w:r>
+      <w:r>
+        <w:rPr>
+          <w:rFonts w:ascii="Arial" w:hAnsi="Arial" w:cs="Arial"/>
+          <w:sz w:val="22"/>
+          <w:szCs w:val="22"/>
+        </w:rPr>
+        <w:t>here</w:t>
+      </w:r>
+      <w:r>
+        <w:rPr>
+          <w:rStyle w:val="FootnoteReference"/>
+          <w:rFonts w:ascii="Arial" w:hAnsi="Arial" w:cs="Arial"/>
+          <w:sz w:val="22"/>
+          <w:szCs w:val="22"/>
+        </w:rPr>
+        <w:footnoteReference w:id="1"/>
+      </w:r>
+    </w:p>
+    <w:p>
+      <w:pPr>
+        <w:rPr>
+          <w:rFonts w:ascii="Arial" w:hAnsi="Arial" w:cs="Arial"/>
+          <w:b/>
+          <w:bCs/>
+          <w:sz w:val="22"/>
+          <w:szCs w:val="22"/>
+          <w:u w:val="single"/>
+        </w:rPr>
+      </w:pPr>
+    </w:p>
+    <w:p>
+      <w:pPr>
+        <w:rPr>
+          <w:rFonts w:ascii="Arial" w:hAnsi="Arial" w:cs="Arial"/>
+          <w:sz w:val="22"/>
+          <w:szCs w:val="22"/>
+        </w:rPr>
+      </w:pPr>
+      <w:r>
+        <w:rPr>
+          <w:rFonts w:ascii="Arial" w:hAnsi="Arial" w:cs="Arial"/>
+          <w:sz w:val="22"/>
+          <w:szCs w:val="22"/>
+        </w:rPr>
+        <w:t>after implementing this it was working and not getting any errors anymore.</w:t>
+      </w:r>
+    </w:p>
+    <w:p>
+      <w:pPr>
+        <w:rPr>
+          <w:rFonts w:ascii="Arial" w:hAnsi="Arial" w:cs="Arial"/>
+          <w:b/>
+          <w:bCs/>
+          <w:sz w:val="22"/>
+          <w:szCs w:val="22"/>
+          <w:u w:val="single"/>
+        </w:rPr>
+      </w:pPr>
+    </w:p>
+    <w:p>
+      <w:pPr>
+        <w:rPr>
+          <w:rFonts w:ascii="Arial" w:hAnsi="Arial" w:cs="Arial"/>
+          <w:b/>
+          <w:bCs/>
+          <w:sz w:val="22"/>
+          <w:szCs w:val="22"/>
+          <w:u w:val="single"/>
+        </w:rPr>
+      </w:pPr>
+    </w:p>
+    <w:p>
+      <w:pPr>
+        <w:rPr>
+          <w:rFonts w:ascii="Arial" w:hAnsi="Arial" w:cs="Arial"/>
+          <w:b/>
+          <w:bCs/>
+          <w:sz w:val="22"/>
+          <w:szCs w:val="22"/>
+          <w:u w:val="single"/>
+        </w:rPr>
+      </w:pPr>
+    </w:p>
+    <w:p>
+      <w:pPr>
+        <w:rPr>
+          <w:rFonts w:ascii="Arial" w:hAnsi="Arial" w:cs="Arial"/>
+          <w:b/>
+          <w:bCs/>
+          <w:sz w:val="22"/>
+          <w:szCs w:val="22"/>
+          <w:u w:val="single"/>
+        </w:rPr>
+      </w:pPr>
+    </w:p>
+    <w:p>
+      <w:pPr>
+        <w:rPr>
+          <w:rFonts w:ascii="Arial" w:hAnsi="Arial" w:cs="Arial"/>
+          <w:b/>
+          <w:bCs/>
+          <w:sz w:val="22"/>
+          <w:szCs w:val="22"/>
+          <w:u w:val="single"/>
+        </w:rPr>
+      </w:pPr>
+    </w:p>
+    <w:p>
+      <w:pPr>
+        <w:rPr>
+          <w:rFonts w:ascii="Arial" w:hAnsi="Arial" w:cs="Arial"/>
+          <w:b/>
+          <w:bCs/>
+          <w:sz w:val="22"/>
+          <w:szCs w:val="22"/>
+          <w:u w:val="single"/>
+        </w:rPr>
+      </w:pPr>
+    </w:p>
+    <w:p>
+      <w:pPr>
+        <w:rPr>
+          <w:rFonts w:ascii="Arial" w:hAnsi="Arial" w:cs="Arial"/>
+          <w:b/>
+          <w:bCs/>
+          <w:sz w:val="22"/>
+          <w:szCs w:val="22"/>
+          <w:u w:val="single"/>
+        </w:rPr>
+      </w:pPr>
+    </w:p>
+    <w:p>
+      <w:pPr>
+        <w:rPr>
+          <w:rFonts w:ascii="Arial" w:hAnsi="Arial" w:cs="Arial"/>
+          <w:b/>
+          <w:bCs/>
+          <w:sz w:val="22"/>
+          <w:szCs w:val="22"/>
+          <w:u w:val="single"/>
+        </w:rPr>
+      </w:pPr>
+    </w:p>
+    <w:p>
+      <w:pPr>
+        <w:rPr>
+          <w:rFonts w:ascii="Arial" w:hAnsi="Arial" w:cs="Arial"/>
+          <w:b/>
+          <w:bCs/>
+          <w:sz w:val="22"/>
+          <w:szCs w:val="22"/>
+          <w:u w:val="single"/>
+        </w:rPr>
+      </w:pPr>
+      <w:r>
+        <w:rPr>
+          <w:rFonts w:ascii="Arial" w:hAnsi="Arial" w:cs="Arial"/>
+          <w:b/>
+          <w:bCs/>
+          <w:sz w:val="22"/>
+          <w:szCs w:val="22"/>
+          <w:u w:val="single"/>
+        </w:rPr>
+        <w:t>Implementing SoftMax as the output layer:</w:t>
+      </w:r>
+    </w:p>
+    <w:p>
+      <w:pPr>
+        <w:rPr>
+          <w:rFonts w:ascii="Arial" w:hAnsi="Arial" w:cs="Arial"/>
+          <w:sz w:val="22"/>
+          <w:szCs w:val="22"/>
+        </w:rPr>
+      </w:pPr>
+    </w:p>
+    <w:p>
+      <w:pPr>
+        <w:rPr>
+          <w:rFonts w:ascii="Arial" w:hAnsi="Arial" w:cs="Arial"/>
+          <w:sz w:val="22"/>
+          <w:szCs w:val="22"/>
+        </w:rPr>
+      </w:pPr>
+      <w:r>
+        <w:rPr>
+          <w:rFonts w:ascii="Arial" w:hAnsi="Arial" w:cs="Arial"/>
+          <w:sz w:val="22"/>
+          <w:szCs w:val="22"/>
+        </w:rPr>
+        <w:t xml:space="preserve">For the </w:t>
+      </w:r>
+      <w:r>
+        <w:rPr>
+          <w:rFonts w:ascii="Arial" w:hAnsi="Arial" w:cs="Arial"/>
+          <w:sz w:val="22"/>
+          <w:szCs w:val="22"/>
+        </w:rPr>
+        <w:t>SoftMax</w:t>
+      </w:r>
+      <w:r>
+        <w:rPr>
+          <w:rFonts w:ascii="Arial" w:hAnsi="Arial" w:cs="Arial"/>
+          <w:sz w:val="22"/>
+          <w:szCs w:val="22"/>
+        </w:rPr>
+        <w:t xml:space="preserve"> output layer I implemented it using this </w:t>
+      </w:r>
+      <w:r>
+        <w:rPr>
+          <w:rFonts w:ascii="Arial" w:hAnsi="Arial" w:cs="Arial"/>
+          <w:sz w:val="22"/>
+          <w:szCs w:val="22"/>
+        </w:rPr>
+        <w:t>function</w:t>
+      </w:r>
+      <w:r>
+        <w:rPr>
+          <w:rFonts w:ascii="Arial" w:hAnsi="Arial" w:cs="Arial"/>
+          <w:noProof/>
+          <w:sz w:val="22"/>
+          <w:szCs w:val="22"/>
+        </w:rPr>
+        <w:drawing>
+          <wp:inline distT="0" distB="0" distL="0" distR="0" wp14:anchorId="4B413960" wp14:editId="3E1D35F7">
+            <wp:extent cx="4089400" cy="571500"/>
+            <wp:effectExtent l="0" t="0" r="0" b="0"/>
+            <wp:docPr id="5" name="Picture 5" descr="A picture containing logo&#10;&#10;Description automatically generated"/>
+            <wp:cNvGraphicFramePr>
+              <a:graphicFrameLocks xmlns:a="http://schemas.openxmlformats.org/drawingml/2006/main" noChangeAspect="1"/>
+            </wp:cNvGraphicFramePr>
+            <a:graphic xmlns:a="http://schemas.openxmlformats.org/drawingml/2006/main">
+              <a:graphicData uri="http://schemas.openxmlformats.org/drawingml/2006/picture">
+                <pic:pic xmlns:pic="http://schemas.openxmlformats.org/drawingml/2006/picture">
+                  <pic:nvPicPr>
+                    <pic:cNvPr id="5" name="Picture 5" descr="A picture containing logo&#10;&#10;Description automatically generated"/>
+                    <pic:cNvPicPr/>
+                  </pic:nvPicPr>
+                  <pic:blipFill>
+                    <a:blip r:embed="rId12">
+                      <a:extLst>
+                        <a:ext uri="{28A0092B-C50C-407E-A947-70E740481C1C}">
+                          <a14:useLocalDpi xmlns:a14="http://schemas.microsoft.com/office/drawing/2010/main" val="0"/>
+                        </a:ext>
+                      </a:extLst>
+                    </a:blip>
+                    <a:stretch>
+                      <a:fillRect/>
+                    </a:stretch>
+                  </pic:blipFill>
+                  <pic:spPr>
+                    <a:xfrm>
+                      <a:off x="0" y="0"/>
+                      <a:ext cx="4089400" cy="571500"/>
+                    </a:xfrm>
+                    <a:prstGeom prst="rect">
+                      <a:avLst/>
+                    </a:prstGeom>
+                  </pic:spPr>
+                </pic:pic>
+              </a:graphicData>
+            </a:graphic>
+          </wp:inline>
+        </w:drawing>
+      </w:r>
+    </w:p>
+    <w:p>
+      <w:pPr>
+        <w:rPr>
+          <w:rFonts w:ascii="Arial" w:hAnsi="Arial" w:cs="Arial"/>
+          <w:sz w:val="22"/>
+          <w:szCs w:val="22"/>
+        </w:rPr>
+      </w:pPr>
+      <w:r>
+        <w:rPr>
+          <w:rFonts w:ascii="Arial" w:hAnsi="Arial" w:cs="Arial"/>
+          <w:sz w:val="22"/>
+          <w:szCs w:val="22"/>
+        </w:rPr>
+        <w:t xml:space="preserve">This function was in the lab </w:t>
+      </w:r>
+      <w:r>
+        <w:rPr>
+          <w:rFonts w:ascii="Arial" w:hAnsi="Arial" w:cs="Arial"/>
+          <w:sz w:val="22"/>
+          <w:szCs w:val="22"/>
+        </w:rPr>
+        <w:t>exercises,</w:t>
+      </w:r>
+      <w:r>
+        <w:rPr>
+          <w:rFonts w:ascii="Arial" w:hAnsi="Arial" w:cs="Arial"/>
+          <w:sz w:val="22"/>
+          <w:szCs w:val="22"/>
+        </w:rPr>
+        <w:t xml:space="preserve"> and I used it for my model. I implemented this for the output layer and took the input z2 which is the sum of the bias and the </w:t>
+      </w:r>
+      <w:r>
+        <w:rPr>
+          <w:rFonts w:ascii="Arial" w:hAnsi="Arial" w:cs="Arial"/>
+          <w:sz w:val="22"/>
+          <w:szCs w:val="22"/>
+        </w:rPr>
+        <w:t>dot product of the weight and activation function ReLU</w:t>
+      </w:r>
+      <w:r>
+        <w:rPr>
+          <w:rFonts w:ascii="Arial" w:hAnsi="Arial" w:cs="Arial"/>
+          <w:sz w:val="22"/>
+          <w:szCs w:val="22"/>
+        </w:rPr>
+        <w:t>.</w:t>
+      </w:r>
+    </w:p>
+    <w:p>
+      <w:pPr>
+        <w:rPr>
+          <w:rFonts w:ascii="Arial" w:hAnsi="Arial" w:cs="Arial"/>
+          <w:sz w:val="22"/>
+          <w:szCs w:val="22"/>
+        </w:rPr>
+      </w:pPr>
+    </w:p>
+    <w:p>
+      <w:pPr>
+        <w:rPr>
+          <w:rFonts w:ascii="Arial" w:hAnsi="Arial" w:cs="Arial"/>
+          <w:b/>
+          <w:bCs/>
+          <w:sz w:val="22"/>
+          <w:szCs w:val="22"/>
+          <w:u w:val="single"/>
+        </w:rPr>
+      </w:pPr>
+      <w:r>
+        <w:rPr>
+          <w:rFonts w:ascii="Arial" w:hAnsi="Arial" w:cs="Arial"/>
+          <w:b/>
+          <w:bCs/>
+          <w:sz w:val="22"/>
+          <w:szCs w:val="22"/>
+          <w:u w:val="single"/>
+        </w:rPr>
+        <w:t>Implement</w:t>
+      </w:r>
+      <w:r>
+        <w:rPr>
+          <w:rFonts w:ascii="Arial" w:hAnsi="Arial" w:cs="Arial"/>
+          <w:b/>
+          <w:bCs/>
+          <w:sz w:val="22"/>
+          <w:szCs w:val="22"/>
+          <w:u w:val="single"/>
+        </w:rPr>
+        <w:t>ing</w:t>
+      </w:r>
+      <w:r>
+        <w:rPr>
+          <w:rFonts w:ascii="Arial" w:hAnsi="Arial" w:cs="Arial"/>
+          <w:b/>
+          <w:bCs/>
+          <w:sz w:val="22"/>
+          <w:szCs w:val="22"/>
+          <w:u w:val="single"/>
+        </w:rPr>
+        <w:t xml:space="preserve"> a fully </w:t>
+      </w:r>
+      <w:r>
+        <w:rPr>
+          <w:rFonts w:ascii="Arial" w:hAnsi="Arial" w:cs="Arial"/>
+          <w:b/>
+          <w:bCs/>
+          <w:sz w:val="22"/>
+          <w:szCs w:val="22"/>
+          <w:u w:val="single"/>
+        </w:rPr>
+        <w:t>parameterized neural network:</w:t>
+      </w:r>
+    </w:p>
+    <w:p>
+      <w:pPr>
+        <w:rPr>
+          <w:rFonts w:ascii="Arial" w:hAnsi="Arial" w:cs="Arial"/>
+          <w:b/>
+          <w:bCs/>
+          <w:sz w:val="22"/>
+          <w:szCs w:val="22"/>
+          <w:u w:val="single"/>
+        </w:rPr>
+      </w:pPr>
+    </w:p>
+    <w:p>
+      <w:pPr>
+        <w:rPr>
+          <w:rFonts w:ascii="Arial" w:hAnsi="Arial" w:cs="Arial"/>
+          <w:sz w:val="22"/>
+          <w:szCs w:val="22"/>
+        </w:rPr>
+      </w:pPr>
+      <w:r>
+        <w:rPr>
+          <w:rFonts w:ascii="Arial" w:hAnsi="Arial" w:cs="Arial"/>
+          <w:sz w:val="22"/>
+          <w:szCs w:val="22"/>
+        </w:rPr>
+        <w:t xml:space="preserve">I have made a fully </w:t>
+      </w:r>
+      <w:r>
+        <w:rPr>
+          <w:rFonts w:ascii="Arial" w:hAnsi="Arial" w:cs="Arial"/>
+          <w:sz w:val="22"/>
+          <w:szCs w:val="22"/>
+        </w:rPr>
+        <w:t>parameterized</w:t>
+      </w:r>
+      <w:r>
+        <w:rPr>
+          <w:rFonts w:ascii="Arial" w:hAnsi="Arial" w:cs="Arial"/>
+          <w:sz w:val="22"/>
+          <w:szCs w:val="22"/>
+        </w:rPr>
+        <w:t xml:space="preserve"> neural network that takes the input</w:t>
+      </w:r>
+      <w:r>
+        <w:rPr>
+          <w:rFonts w:ascii="Arial" w:hAnsi="Arial" w:cs="Arial"/>
+          <w:sz w:val="22"/>
+          <w:szCs w:val="22"/>
+        </w:rPr>
+        <w:t xml:space="preserve"> </w:t>
+      </w:r>
+      <w:r>
+        <w:rPr>
+          <w:rFonts w:ascii="Arial" w:hAnsi="Arial" w:cs="Arial"/>
+          <w:sz w:val="22"/>
+          <w:szCs w:val="22"/>
+        </w:rPr>
+        <w:t>nodes and the output nodes along with the number of hidden nodes and the learning rate</w:t>
+      </w:r>
+      <w:r>
+        <w:rPr>
+          <w:rFonts w:ascii="Arial" w:hAnsi="Arial" w:cs="Arial"/>
+          <w:sz w:val="22"/>
+          <w:szCs w:val="22"/>
+        </w:rPr>
+        <w:t xml:space="preserve">. </w:t>
+      </w:r>
+    </w:p>
+    <w:p>
+      <w:pPr>
+        <w:rPr>
+          <w:rFonts w:ascii="Arial" w:hAnsi="Arial" w:cs="Arial"/>
+          <w:sz w:val="22"/>
+          <w:szCs w:val="22"/>
+        </w:rPr>
+      </w:pPr>
+      <w:r>
+        <w:rPr>
+          <w:rFonts w:ascii="Arial" w:hAnsi="Arial" w:cs="Arial"/>
+          <w:noProof/>
+          <w:sz w:val="22"/>
+          <w:szCs w:val="22"/>
+        </w:rPr>
+        <w:drawing>
+          <wp:inline distT="0" distB="0" distL="0" distR="0" wp14:anchorId="53D96405" wp14:editId="4029DCD0">
+            <wp:extent cx="3918857" cy="1828800"/>
+            <wp:effectExtent l="0" t="0" r="5715" b="0"/>
+            <wp:docPr id="6" name="Picture 6" descr="Text&#10;&#10;Description automatically generated"/>
+            <wp:cNvGraphicFramePr>
+              <a:graphicFrameLocks xmlns:a="http://schemas.openxmlformats.org/drawingml/2006/main" noChangeAspect="1"/>
+            </wp:cNvGraphicFramePr>
+            <a:graphic xmlns:a="http://schemas.openxmlformats.org/drawingml/2006/main">
+              <a:graphicData uri="http://schemas.openxmlformats.org/drawingml/2006/picture">
+                <pic:pic xmlns:pic="http://schemas.openxmlformats.org/drawingml/2006/picture">
+                  <pic:nvPicPr>
+                    <pic:cNvPr id="6" name="Picture 6" descr="Text&#10;&#10;Description automatically generated"/>
+                    <pic:cNvPicPr/>
+                  </pic:nvPicPr>
+                  <pic:blipFill>
+                    <a:blip r:embed="rId13">
+                      <a:extLst>
+                        <a:ext uri="{28A0092B-C50C-407E-A947-70E740481C1C}">
+                          <a14:useLocalDpi xmlns:a14="http://schemas.microsoft.com/office/drawing/2010/main" val="0"/>
+                        </a:ext>
+                      </a:extLst>
+                    </a:blip>
+                    <a:stretch>
+                      <a:fillRect/>
+                    </a:stretch>
+                  </pic:blipFill>
+                  <pic:spPr>
+                    <a:xfrm>
+                      <a:off x="0" y="0"/>
+                      <a:ext cx="3932529" cy="1835180"/>
+                    </a:xfrm>
+                    <a:prstGeom prst="rect">
+                      <a:avLst/>
+                    </a:prstGeom>
+                  </pic:spPr>
+                </pic:pic>
+              </a:graphicData>
+            </a:graphic>
+          </wp:inline>
+        </w:drawing>
+      </w:r>
+    </w:p>
+    <w:p>
+      <w:pPr>
+        <w:rPr>
+          <w:rFonts w:ascii="Arial" w:hAnsi="Arial" w:cs="Arial"/>
+          <w:sz w:val="22"/>
+          <w:szCs w:val="22"/>
+        </w:rPr>
+      </w:pPr>
+    </w:p>
+    <w:p>
+      <w:pPr>
+        <w:rPr>
+          <w:rFonts w:ascii="Arial" w:hAnsi="Arial" w:cs="Arial"/>
+          <w:sz w:val="22"/>
+          <w:szCs w:val="22"/>
+        </w:rPr>
+      </w:pPr>
+      <w:r>
+        <w:rPr>
+          <w:rFonts w:ascii="Arial" w:hAnsi="Arial" w:cs="Arial"/>
+          <w:sz w:val="22"/>
+          <w:szCs w:val="22"/>
+        </w:rPr>
+        <w:t>From the picture above it shows the class Neural network takes 4 inputs as stated above to create an object of that class and we create on by doing:</w:t>
+      </w:r>
+    </w:p>
+    <w:p>
+      <w:pPr>
+        <w:rPr>
+          <w:rFonts w:ascii="Arial" w:hAnsi="Arial" w:cs="Arial"/>
+          <w:sz w:val="22"/>
+          <w:szCs w:val="22"/>
+        </w:rPr>
+      </w:pPr>
+    </w:p>
+    <w:p>
+      <w:pPr>
+        <w:rPr>
+          <w:rFonts w:ascii="Arial" w:hAnsi="Arial" w:cs="Arial"/>
+          <w:sz w:val="22"/>
+          <w:szCs w:val="22"/>
+        </w:rPr>
+      </w:pPr>
+      <w:r>
+        <w:rPr>
+          <w:rFonts w:ascii="Arial" w:hAnsi="Arial" w:cs="Arial"/>
+          <w:sz w:val="22"/>
+          <w:szCs w:val="22"/>
+        </w:rPr>
+        <w:t xml:space="preserve">model = </w:t>
+      </w:r>
+      <w:r>
+        <w:rPr>
+          <w:rFonts w:ascii="Arial" w:hAnsi="Arial" w:cs="Arial"/>
+          <w:sz w:val="22"/>
+          <w:szCs w:val="22"/>
+        </w:rPr>
+        <w:t>neuralNetwork (</w:t>
+      </w:r>
+      <w:r>
+        <w:rPr>
+          <w:rFonts w:ascii="Arial" w:hAnsi="Arial" w:cs="Arial"/>
+          <w:sz w:val="22"/>
+          <w:szCs w:val="22"/>
+        </w:rPr>
+        <w:t>X_train,</w:t>
+      </w:r>
+      <w:r>
+        <w:rPr>
+          <w:rFonts w:ascii="Arial" w:hAnsi="Arial" w:cs="Arial"/>
+          <w:sz w:val="22"/>
+          <w:szCs w:val="22"/>
+        </w:rPr>
+        <w:t xml:space="preserve"> </w:t>
+      </w:r>
+      <w:r>
+        <w:rPr>
+          <w:rFonts w:ascii="Arial" w:hAnsi="Arial" w:cs="Arial"/>
+          <w:sz w:val="22"/>
+          <w:szCs w:val="22"/>
+        </w:rPr>
+        <w:t>Y_train, 10 ,0.1)</w:t>
+      </w:r>
+    </w:p>
+    <w:p>
+      <w:pPr>
+        <w:rPr>
+          <w:rFonts w:ascii="Arial" w:hAnsi="Arial" w:cs="Arial"/>
+          <w:sz w:val="22"/>
+          <w:szCs w:val="22"/>
+        </w:rPr>
+      </w:pPr>
+      <w:r>
+        <w:rPr>
+          <w:rFonts w:ascii="Arial" w:hAnsi="Arial" w:cs="Arial"/>
+          <w:sz w:val="22"/>
+          <w:szCs w:val="22"/>
+        </w:rPr>
+        <w:t>so,</w:t>
+      </w:r>
+      <w:r>
+        <w:rPr>
+          <w:rFonts w:ascii="Arial" w:hAnsi="Arial" w:cs="Arial"/>
+          <w:sz w:val="22"/>
+          <w:szCs w:val="22"/>
+        </w:rPr>
+        <w:t xml:space="preserve"> the X_train is the number of input nodes which will be 784 in this case, the Y_train is the output which should be 1</w:t>
+      </w:r>
+      <w:r>
+        <w:rPr>
+          <w:rFonts w:ascii="Arial" w:hAnsi="Arial" w:cs="Arial"/>
+          <w:sz w:val="22"/>
+          <w:szCs w:val="22"/>
+        </w:rPr>
+        <w:t>0</w:t>
+      </w:r>
+      <w:r>
+        <w:rPr>
+          <w:rFonts w:ascii="Arial" w:hAnsi="Arial" w:cs="Arial"/>
+          <w:sz w:val="22"/>
+          <w:szCs w:val="22"/>
+        </w:rPr>
+        <w:t xml:space="preserve"> because there </w:t>
+      </w:r>
+      <w:r>
+        <w:rPr>
+          <w:rFonts w:ascii="Arial" w:hAnsi="Arial" w:cs="Arial"/>
+          <w:sz w:val="22"/>
+          <w:szCs w:val="22"/>
+        </w:rPr>
+        <w:t xml:space="preserve">are 10 classes that we will be getting. The 10 in the third parameter is the hidden nodes we </w:t>
+      </w:r>
+      <w:r>
+        <w:rPr>
+          <w:rFonts w:ascii="Arial" w:hAnsi="Arial" w:cs="Arial"/>
+          <w:sz w:val="22"/>
+          <w:szCs w:val="22"/>
+        </w:rPr>
+        <w:t>have,</w:t>
+      </w:r>
+      <w:r>
+        <w:rPr>
+          <w:rFonts w:ascii="Arial" w:hAnsi="Arial" w:cs="Arial"/>
+          <w:sz w:val="22"/>
+          <w:szCs w:val="22"/>
+        </w:rPr>
+        <w:t xml:space="preserve"> and these will be used to adjust the weights and the last parameter in this case its 0.1 is the learning rate of the model.</w:t>
+      </w:r>
+    </w:p>
     <w:p/>
-    <w:p>
-      <w:r>
-        <w:t xml:space="preserve">So </w:t>
-      </w:r>
-      <w:r>
-        <w:t>first</w:t>
-      </w:r>
-      <w:r>
-        <w:t>,</w:t>
-      </w:r>
-      <w:r>
-        <w:t xml:space="preserve"> as you can </w:t>
-      </w:r>
-      <w:r>
-        <w:t>see,</w:t>
-      </w:r>
-      <w:r>
-        <w:t xml:space="preserve"> I laid out the neural network with 784 inputs which then goes to 10 hidden layers and then 10 output layers.</w:t>
+    <w:p/>
+    <w:p>
+      <w:pPr>
+        <w:rPr>
+          <w:b/>
+          <w:bCs/>
+          <w:u w:val="single"/>
+        </w:rPr>
+      </w:pPr>
+      <w:r>
+        <w:rPr>
+          <w:b/>
+          <w:bCs/>
+          <w:u w:val="single"/>
+        </w:rPr>
+        <w:t>Implementing stochastic gradient descent:</w:t>
+      </w:r>
+    </w:p>
+    <w:p>
+      <w:pPr>
+        <w:rPr>
+          <w:rFonts w:ascii="Arial" w:hAnsi="Arial" w:cs="Arial"/>
+          <w:sz w:val="22"/>
+          <w:szCs w:val="22"/>
+        </w:rPr>
+      </w:pPr>
+      <w:r>
+        <w:rPr>
+          <w:rFonts w:ascii="Arial" w:hAnsi="Arial" w:cs="Arial"/>
+          <w:sz w:val="22"/>
+          <w:szCs w:val="22"/>
+        </w:rPr>
+        <w:t xml:space="preserve">I decided to implement SGD as an optimizer instead of Adam. Adam </w:t>
+      </w:r>
+      <w:r>
+        <w:rPr>
+          <w:rFonts w:ascii="Arial" w:hAnsi="Arial" w:cs="Arial"/>
+          <w:sz w:val="22"/>
+          <w:szCs w:val="22"/>
+        </w:rPr>
+        <w:t xml:space="preserve">converges faster which is an upside to using Adam however SGD generalises better than Adam which is why I decided to choose gradient descent instead of Adam. </w:t>
+      </w:r>
+    </w:p>
+    <w:p>
+      <w:pPr>
+        <w:rPr>
+          <w:rFonts w:ascii="Arial" w:hAnsi="Arial" w:cs="Arial"/>
+          <w:sz w:val="22"/>
+          <w:szCs w:val="22"/>
+        </w:rPr>
+      </w:pPr>
+    </w:p>
+    <w:p>
+      <w:pPr>
+        <w:rPr>
+          <w:rFonts w:ascii="Arial" w:hAnsi="Arial" w:cs="Arial"/>
+          <w:sz w:val="22"/>
+          <w:szCs w:val="22"/>
+        </w:rPr>
+      </w:pPr>
+      <w:r>
+        <w:rPr>
+          <w:rFonts w:ascii="Arial" w:hAnsi="Arial" w:cs="Arial"/>
+          <w:sz w:val="22"/>
+          <w:szCs w:val="22"/>
+        </w:rPr>
+        <w:t xml:space="preserve">To work out gradient descent we </w:t>
+      </w:r>
+      <w:r>
+        <w:rPr>
+          <w:rFonts w:ascii="Arial" w:hAnsi="Arial" w:cs="Arial"/>
+          <w:sz w:val="22"/>
+          <w:szCs w:val="22"/>
+        </w:rPr>
+        <w:t>must</w:t>
+      </w:r>
+      <w:r>
+        <w:rPr>
+          <w:rFonts w:ascii="Arial" w:hAnsi="Arial" w:cs="Arial"/>
+          <w:sz w:val="22"/>
+          <w:szCs w:val="22"/>
+        </w:rPr>
+        <w:t xml:space="preserve"> use the formula </w:t>
+      </w:r>
+    </w:p>
+    <w:p>
+      <w:proofErr w:type="spellStart"/>
+      <w:r>
+        <w:t>W</w:t>
+      </w:r>
+      <w:r>
+        <w:rPr>
+          <w:vertAlign w:val="subscript"/>
+        </w:rPr>
+        <w:t>new</w:t>
+      </w:r>
+      <w:proofErr w:type="spellEnd"/>
+      <w:r>
+        <w:t xml:space="preserve"> = </w:t>
+      </w:r>
+      <w:proofErr w:type="spellStart"/>
+      <w:r>
+        <w:t>w</w:t>
+      </w:r>
+      <w:r>
+        <w:rPr>
+          <w:vertAlign w:val="subscript"/>
+        </w:rPr>
+        <w:t>old</w:t>
+      </w:r>
+      <w:proofErr w:type="spellEnd"/>
+      <w:r>
+        <w:t xml:space="preserve"> − α[</w:t>
+      </w:r>
+      <w:proofErr w:type="spellStart"/>
+      <w:r>
+        <w:t>gradeint</w:t>
+      </w:r>
+      <w:proofErr w:type="spellEnd"/>
+      <w:r>
+        <w:t>]</w:t>
+      </w:r>
+      <w:r>
+        <w:t xml:space="preserve"> </w:t>
+      </w:r>
+      <w:r>
+        <w:t xml:space="preserve">where </w:t>
+      </w:r>
+      <w:r>
+        <w:t>α</w:t>
+      </w:r>
+      <w:r>
+        <w:t xml:space="preserve"> is the learning rate </w:t>
+      </w:r>
+      <w:r>
+        <w:t>and</w:t>
+      </w:r>
+      <w:r>
+        <w:t xml:space="preserve"> is the same as what I did with:</w:t>
+      </w:r>
+    </w:p>
+    <w:p/>
+    <w:p>
+      <w:r>
+        <w:rPr>
+          <w:noProof/>
+        </w:rPr>
+        <w:drawing>
+          <wp:inline distT="0" distB="0" distL="0" distR="0" wp14:anchorId="2DB2A774" wp14:editId="4535F8C0">
+            <wp:extent cx="3918585" cy="897025"/>
+            <wp:effectExtent l="0" t="0" r="0" b="5080"/>
+            <wp:docPr id="7" name="Picture 7" descr="Text&#10;&#10;Description automatically generated"/>
+            <wp:cNvGraphicFramePr>
+              <a:graphicFrameLocks xmlns:a="http://schemas.openxmlformats.org/drawingml/2006/main" noChangeAspect="1"/>
+            </wp:cNvGraphicFramePr>
+            <a:graphic xmlns:a="http://schemas.openxmlformats.org/drawingml/2006/main">
+              <a:graphicData uri="http://schemas.openxmlformats.org/drawingml/2006/picture">
+                <pic:pic xmlns:pic="http://schemas.openxmlformats.org/drawingml/2006/picture">
+                  <pic:nvPicPr>
+                    <pic:cNvPr id="7" name="Picture 7" descr="Text&#10;&#10;Description automatically generated"/>
+                    <pic:cNvPicPr/>
+                  </pic:nvPicPr>
+                  <pic:blipFill>
+                    <a:blip r:embed="rId14">
+                      <a:extLst>
+                        <a:ext uri="{28A0092B-C50C-407E-A947-70E740481C1C}">
+                          <a14:useLocalDpi xmlns:a14="http://schemas.microsoft.com/office/drawing/2010/main" val="0"/>
+                        </a:ext>
+                      </a:extLst>
+                    </a:blip>
+                    <a:stretch>
+                      <a:fillRect/>
+                    </a:stretch>
+                  </pic:blipFill>
+                  <pic:spPr>
+                    <a:xfrm>
+                      <a:off x="0" y="0"/>
+                      <a:ext cx="3959173" cy="906316"/>
+                    </a:xfrm>
+                    <a:prstGeom prst="rect">
+                      <a:avLst/>
+                    </a:prstGeom>
+                  </pic:spPr>
+                </pic:pic>
+              </a:graphicData>
+            </a:graphic>
+          </wp:inline>
+        </w:drawing>
+      </w:r>
+    </w:p>
+    <w:p>
+      <w:r>
+        <w:lastRenderedPageBreak/>
+        <w:t xml:space="preserve">In my gradient descent I did it for both weights so one in first layer and one in the second whilst also doing it to the bias values. </w:t>
+      </w:r>
+      <w:r>
+        <w:t xml:space="preserve">The weights are defined earlier in the program along with the bias values and then I used the -= to update the value of the weights and biases to be learning rate </w:t>
+      </w:r>
+      <w:r>
+        <w:t>multiplied by the derivative of the weights and the biases as that is equal to the gradient and I did data in the backwards propagation as shown above on the second page and I used chain rule to work that out</w:t>
+      </w:r>
+      <w:r>
+        <w:t xml:space="preserve"> for example</w:t>
+      </w:r>
+      <w:r>
+        <w:t>:</w:t>
+      </w:r>
+    </w:p>
+    <w:p>
+      <w:pPr>
+        <w:shd w:val="clear" w:color="auto" w:fill="1E1E1E"/>
+        <w:spacing w:line="270" w:lineRule="atLeast"/>
+        <w:rPr>
+          <w:rFonts w:ascii="Menlo" w:hAnsi="Menlo" w:cs="Menlo"/>
+          <w:color w:val="D4D4D4"/>
+          <w:sz w:val="18"/>
+          <w:szCs w:val="18"/>
+        </w:rPr>
+      </w:pPr>
+      <w:proofErr w:type="gramStart"/>
+      <w:r>
+        <w:rPr>
+          <w:rFonts w:ascii="Menlo" w:hAnsi="Menlo" w:cs="Menlo"/>
+          <w:color w:val="569CD6"/>
+          <w:sz w:val="18"/>
+          <w:szCs w:val="18"/>
+        </w:rPr>
+        <w:t>self</w:t>
+      </w:r>
+      <w:r>
+        <w:rPr>
+          <w:rFonts w:ascii="Menlo" w:hAnsi="Menlo" w:cs="Menlo"/>
+          <w:color w:val="D4D4D4"/>
+          <w:sz w:val="18"/>
+          <w:szCs w:val="18"/>
+        </w:rPr>
+        <w:t>.w</w:t>
+      </w:r>
+      <w:proofErr w:type="gramEnd"/>
+      <w:r>
+        <w:rPr>
+          <w:rFonts w:ascii="Menlo" w:hAnsi="Menlo" w:cs="Menlo"/>
+          <w:color w:val="D4D4D4"/>
+          <w:sz w:val="18"/>
+          <w:szCs w:val="18"/>
+        </w:rPr>
+        <w:t xml:space="preserve">2_delta = scaling * </w:t>
+      </w:r>
+      <w:r>
+        <w:rPr>
+          <w:rFonts w:ascii="Menlo" w:hAnsi="Menlo" w:cs="Menlo"/>
+          <w:color w:val="569CD6"/>
+          <w:sz w:val="18"/>
+          <w:szCs w:val="18"/>
+        </w:rPr>
+        <w:t>self</w:t>
+      </w:r>
+      <w:r>
+        <w:rPr>
+          <w:rFonts w:ascii="Menlo" w:hAnsi="Menlo" w:cs="Menlo"/>
+          <w:color w:val="D4D4D4"/>
+          <w:sz w:val="18"/>
+          <w:szCs w:val="18"/>
+        </w:rPr>
+        <w:t>.z2_delta.dot(</w:t>
+      </w:r>
+      <w:r>
+        <w:rPr>
+          <w:rFonts w:ascii="Menlo" w:hAnsi="Menlo" w:cs="Menlo"/>
+          <w:color w:val="569CD6"/>
+          <w:sz w:val="18"/>
+          <w:szCs w:val="18"/>
+        </w:rPr>
+        <w:t>self</w:t>
+      </w:r>
+      <w:r>
+        <w:rPr>
+          <w:rFonts w:ascii="Menlo" w:hAnsi="Menlo" w:cs="Menlo"/>
+          <w:color w:val="D4D4D4"/>
+          <w:sz w:val="18"/>
+          <w:szCs w:val="18"/>
+        </w:rPr>
+        <w:t>.a1.T)</w:t>
+      </w:r>
+    </w:p>
+    <w:p>
+      <w:r>
+        <w:t xml:space="preserve">when I do </w:t>
+      </w:r>
+      <w:r>
+        <w:t>this,</w:t>
+      </w:r>
+      <w:r>
+        <w:t xml:space="preserve"> it then means that the weights will keep updating on every epoch </w:t>
+      </w:r>
+      <w:r>
+        <w:t>and tries to find the local minimum to maximize accuracy in the model</w:t>
+      </w:r>
+      <w:r>
+        <w:t>.</w:t>
+      </w:r>
+    </w:p>
+    <w:p>
+      <w:r>
+        <w:t>To visualise it we can u</w:t>
+      </w:r>
+      <w:r>
+        <w:t>se figure 1.1</w:t>
+      </w:r>
+      <w:r>
+        <w:t xml:space="preserve"> on the last page</w:t>
+      </w:r>
+      <w:r>
+        <w:t xml:space="preserve"> </w:t>
+      </w:r>
+      <w:r>
+        <w:t>and we can see how the weight decreases after every epoch and reaches the local minima at the bottom however we do not want to overfit the values and go past the minima to be inefficient so we add a stopping criteria which I will be talking about in the next section about how I implemented my stopping criterion and what I made the stopping criterion.</w:t>
+      </w:r>
+    </w:p>
+    <w:p>
+      <w:pPr>
+        <w:rPr>
+          <w:rFonts w:ascii="Arial" w:hAnsi="Arial" w:cs="Arial"/>
+          <w:sz w:val="22"/>
+          <w:szCs w:val="22"/>
+        </w:rPr>
+      </w:pPr>
+    </w:p>
+    <w:p>
+      <w:pPr>
+        <w:rPr>
+          <w:b/>
+          <w:bCs/>
+          <w:u w:val="single"/>
+        </w:rPr>
+      </w:pPr>
+    </w:p>
+    <w:p>
+      <w:pPr>
+        <w:rPr>
+          <w:b/>
+          <w:bCs/>
+          <w:u w:val="single"/>
+        </w:rPr>
+      </w:pPr>
+      <w:r>
+        <w:rPr>
+          <w:b/>
+          <w:bCs/>
+          <w:u w:val="single"/>
+        </w:rPr>
+        <w:t>Implementing a stopping criterion:</w:t>
+      </w:r>
+    </w:p>
+    <w:p>
+      <w:pPr>
+        <w:rPr>
+          <w:sz w:val="22"/>
+          <w:szCs w:val="22"/>
+        </w:rPr>
+      </w:pPr>
+      <w:r>
+        <w:rPr>
+          <w:sz w:val="22"/>
+          <w:szCs w:val="22"/>
+        </w:rPr>
+        <w:t xml:space="preserve">I implemented a </w:t>
+      </w:r>
+      <w:r>
+        <w:rPr>
+          <w:sz w:val="22"/>
+          <w:szCs w:val="22"/>
+        </w:rPr>
+        <w:t>stopping criterion</w:t>
+      </w:r>
+      <w:r>
+        <w:rPr>
+          <w:sz w:val="22"/>
+          <w:szCs w:val="22"/>
+        </w:rPr>
+        <w:t xml:space="preserve"> in my model for gradient descent. The criteria I gave it is when the accuracy only increases by less than 0.2% twice in a row.</w:t>
+      </w:r>
+      <w:r>
+        <w:rPr>
+          <w:sz w:val="22"/>
+          <w:szCs w:val="22"/>
+        </w:rPr>
+        <w:t xml:space="preserve"> For </w:t>
+      </w:r>
+      <w:proofErr w:type="gramStart"/>
+      <w:r>
+        <w:rPr>
+          <w:sz w:val="22"/>
+          <w:szCs w:val="22"/>
+        </w:rPr>
+        <w:t>example</w:t>
+      </w:r>
+      <w:proofErr w:type="gramEnd"/>
+      <w:r>
+        <w:rPr>
+          <w:sz w:val="22"/>
+          <w:szCs w:val="22"/>
+        </w:rPr>
+        <w:t xml:space="preserve"> if have a list of accuracies and the last 3 show 50,50.1,50.2 the difference of these are </w:t>
+      </w:r>
+      <w:r>
+        <w:rPr>
+          <w:sz w:val="22"/>
+          <w:szCs w:val="22"/>
+        </w:rPr>
+        <w:t>0.1 and 0.1 for both this means the accuracy is not increasing that much anymore and is flattening out so I want a stopping criteria for this and the way I implemented this was by creating the function below:</w:t>
+      </w:r>
+    </w:p>
+    <w:p>
+      <w:pPr>
+        <w:shd w:val="clear" w:color="auto" w:fill="1E1E1E"/>
+        <w:spacing w:line="270" w:lineRule="atLeast"/>
+        <w:rPr>
+          <w:rFonts w:ascii="Menlo" w:hAnsi="Menlo" w:cs="Menlo"/>
+          <w:color w:val="D4D4D4"/>
+          <w:sz w:val="18"/>
+          <w:szCs w:val="18"/>
+        </w:rPr>
+      </w:pPr>
+      <w:r>
+        <w:rPr>
+          <w:rFonts w:ascii="Menlo" w:hAnsi="Menlo" w:cs="Menlo"/>
+          <w:color w:val="569CD6"/>
+          <w:sz w:val="18"/>
+          <w:szCs w:val="18"/>
+        </w:rPr>
+        <w:t>def</w:t>
+      </w:r>
+      <w:r>
+        <w:rPr>
+          <w:rFonts w:ascii="Menlo" w:hAnsi="Menlo" w:cs="Menlo"/>
+          <w:color w:val="D4D4D4"/>
+          <w:sz w:val="18"/>
+          <w:szCs w:val="18"/>
+        </w:rPr>
+        <w:t xml:space="preserve"> </w:t>
+      </w:r>
+      <w:r>
+        <w:rPr>
+          <w:rFonts w:ascii="Menlo" w:hAnsi="Menlo" w:cs="Menlo"/>
+          <w:color w:val="DCDCAA"/>
+          <w:sz w:val="18"/>
+          <w:szCs w:val="18"/>
+        </w:rPr>
+        <w:t>difference</w:t>
+      </w:r>
+      <w:r>
+        <w:rPr>
+          <w:rFonts w:ascii="Menlo" w:hAnsi="Menlo" w:cs="Menlo"/>
+          <w:color w:val="D4D4D4"/>
+          <w:sz w:val="18"/>
+          <w:szCs w:val="18"/>
+        </w:rPr>
+        <w:t>(</w:t>
+      </w:r>
+      <w:proofErr w:type="spellStart"/>
+      <w:r>
+        <w:rPr>
+          <w:rFonts w:ascii="Menlo" w:hAnsi="Menlo" w:cs="Menlo"/>
+          <w:color w:val="9CDCFE"/>
+          <w:sz w:val="18"/>
+          <w:szCs w:val="18"/>
+        </w:rPr>
+        <w:t>arr</w:t>
+      </w:r>
+      <w:proofErr w:type="spellEnd"/>
+      <w:r>
+        <w:rPr>
+          <w:rFonts w:ascii="Menlo" w:hAnsi="Menlo" w:cs="Menlo"/>
+          <w:color w:val="D4D4D4"/>
+          <w:sz w:val="18"/>
+          <w:szCs w:val="18"/>
+        </w:rPr>
+        <w:t>):</w:t>
+      </w:r>
+    </w:p>
+    <w:p>
+      <w:pPr>
+        <w:shd w:val="clear" w:color="auto" w:fill="1E1E1E"/>
+        <w:spacing w:line="270" w:lineRule="atLeast"/>
+        <w:rPr>
+          <w:rFonts w:ascii="Menlo" w:hAnsi="Menlo" w:cs="Menlo"/>
+          <w:color w:val="D4D4D4"/>
+          <w:sz w:val="18"/>
+          <w:szCs w:val="18"/>
+        </w:rPr>
+      </w:pPr>
+      <w:r>
+        <w:rPr>
+          <w:rFonts w:ascii="Menlo" w:hAnsi="Menlo" w:cs="Menlo"/>
+          <w:color w:val="D4D4D4"/>
+          <w:sz w:val="18"/>
+          <w:szCs w:val="18"/>
+        </w:rPr>
+        <w:t xml:space="preserve">    </w:t>
+      </w:r>
+      <w:r>
+        <w:rPr>
+          <w:rFonts w:ascii="Menlo" w:hAnsi="Menlo" w:cs="Menlo"/>
+          <w:color w:val="C586C0"/>
+          <w:sz w:val="18"/>
+          <w:szCs w:val="18"/>
+        </w:rPr>
+        <w:t>return</w:t>
+      </w:r>
+      <w:r>
+        <w:rPr>
+          <w:rFonts w:ascii="Menlo" w:hAnsi="Menlo" w:cs="Menlo"/>
+          <w:color w:val="D4D4D4"/>
+          <w:sz w:val="18"/>
+          <w:szCs w:val="18"/>
+        </w:rPr>
+        <w:t xml:space="preserve"> [item-</w:t>
+      </w:r>
+      <w:proofErr w:type="spellStart"/>
+      <w:r>
+        <w:rPr>
+          <w:rFonts w:ascii="Menlo" w:hAnsi="Menlo" w:cs="Menlo"/>
+          <w:color w:val="D4D4D4"/>
+          <w:sz w:val="18"/>
+          <w:szCs w:val="18"/>
+        </w:rPr>
+        <w:t>arr</w:t>
+      </w:r>
+      <w:proofErr w:type="spellEnd"/>
+      <w:r>
+        <w:rPr>
+          <w:rFonts w:ascii="Menlo" w:hAnsi="Menlo" w:cs="Menlo"/>
+          <w:color w:val="D4D4D4"/>
+          <w:sz w:val="18"/>
+          <w:szCs w:val="18"/>
+        </w:rPr>
+        <w:t>[i-</w:t>
+      </w:r>
+      <w:r>
+        <w:rPr>
+          <w:rFonts w:ascii="Menlo" w:hAnsi="Menlo" w:cs="Menlo"/>
+          <w:color w:val="B5CEA8"/>
+          <w:sz w:val="18"/>
+          <w:szCs w:val="18"/>
+        </w:rPr>
+        <w:t>1</w:t>
+      </w:r>
+      <w:r>
+        <w:rPr>
+          <w:rFonts w:ascii="Menlo" w:hAnsi="Menlo" w:cs="Menlo"/>
+          <w:color w:val="D4D4D4"/>
+          <w:sz w:val="18"/>
+          <w:szCs w:val="18"/>
+        </w:rPr>
+        <w:t xml:space="preserve">] </w:t>
+      </w:r>
+      <w:r>
+        <w:rPr>
+          <w:rFonts w:ascii="Menlo" w:hAnsi="Menlo" w:cs="Menlo"/>
+          <w:color w:val="C586C0"/>
+          <w:sz w:val="18"/>
+          <w:szCs w:val="18"/>
+        </w:rPr>
+        <w:t>for</w:t>
+      </w:r>
+      <w:r>
+        <w:rPr>
+          <w:rFonts w:ascii="Menlo" w:hAnsi="Menlo" w:cs="Menlo"/>
+          <w:color w:val="D4D4D4"/>
+          <w:sz w:val="18"/>
+          <w:szCs w:val="18"/>
+        </w:rPr>
+        <w:t xml:space="preserve"> </w:t>
+      </w:r>
+      <w:proofErr w:type="spellStart"/>
+      <w:r>
+        <w:rPr>
+          <w:rFonts w:ascii="Menlo" w:hAnsi="Menlo" w:cs="Menlo"/>
+          <w:color w:val="D4D4D4"/>
+          <w:sz w:val="18"/>
+          <w:szCs w:val="18"/>
+        </w:rPr>
+        <w:t>i</w:t>
+      </w:r>
+      <w:proofErr w:type="spellEnd"/>
+      <w:r>
+        <w:rPr>
+          <w:rFonts w:ascii="Menlo" w:hAnsi="Menlo" w:cs="Menlo"/>
+          <w:color w:val="D4D4D4"/>
+          <w:sz w:val="18"/>
+          <w:szCs w:val="18"/>
+        </w:rPr>
+        <w:t xml:space="preserve">, item </w:t>
+      </w:r>
+      <w:r>
+        <w:rPr>
+          <w:rFonts w:ascii="Menlo" w:hAnsi="Menlo" w:cs="Menlo"/>
+          <w:color w:val="C586C0"/>
+          <w:sz w:val="18"/>
+          <w:szCs w:val="18"/>
+        </w:rPr>
+        <w:t>in</w:t>
+      </w:r>
+      <w:r>
+        <w:rPr>
+          <w:rFonts w:ascii="Menlo" w:hAnsi="Menlo" w:cs="Menlo"/>
+          <w:color w:val="D4D4D4"/>
+          <w:sz w:val="18"/>
+          <w:szCs w:val="18"/>
+        </w:rPr>
+        <w:t xml:space="preserve"> </w:t>
+      </w:r>
+      <w:r>
+        <w:rPr>
+          <w:rFonts w:ascii="Menlo" w:hAnsi="Menlo" w:cs="Menlo"/>
+          <w:color w:val="DCDCAA"/>
+          <w:sz w:val="18"/>
+          <w:szCs w:val="18"/>
+        </w:rPr>
+        <w:t>enumerate</w:t>
+      </w:r>
+      <w:r>
+        <w:rPr>
+          <w:rFonts w:ascii="Menlo" w:hAnsi="Menlo" w:cs="Menlo"/>
+          <w:color w:val="D4D4D4"/>
+          <w:sz w:val="18"/>
+          <w:szCs w:val="18"/>
+        </w:rPr>
+        <w:t>(</w:t>
+      </w:r>
+      <w:proofErr w:type="spellStart"/>
+      <w:r>
+        <w:rPr>
+          <w:rFonts w:ascii="Menlo" w:hAnsi="Menlo" w:cs="Menlo"/>
+          <w:color w:val="D4D4D4"/>
+          <w:sz w:val="18"/>
+          <w:szCs w:val="18"/>
+        </w:rPr>
+        <w:t>arr</w:t>
+      </w:r>
+      <w:proofErr w:type="spellEnd"/>
+      <w:r>
+        <w:rPr>
+          <w:rFonts w:ascii="Menlo" w:hAnsi="Menlo" w:cs="Menlo"/>
+          <w:color w:val="D4D4D4"/>
+          <w:sz w:val="18"/>
+          <w:szCs w:val="18"/>
+        </w:rPr>
+        <w:t xml:space="preserve">) </w:t>
+      </w:r>
+      <w:r>
+        <w:rPr>
+          <w:rFonts w:ascii="Menlo" w:hAnsi="Menlo" w:cs="Menlo"/>
+          <w:color w:val="C586C0"/>
+          <w:sz w:val="18"/>
+          <w:szCs w:val="18"/>
+        </w:rPr>
+        <w:t>if</w:t>
+      </w:r>
+      <w:r>
+        <w:rPr>
+          <w:rFonts w:ascii="Menlo" w:hAnsi="Menlo" w:cs="Menlo"/>
+          <w:color w:val="D4D4D4"/>
+          <w:sz w:val="18"/>
+          <w:szCs w:val="18"/>
+        </w:rPr>
+        <w:t xml:space="preserve"> </w:t>
+      </w:r>
+      <w:proofErr w:type="spellStart"/>
+      <w:proofErr w:type="gramStart"/>
+      <w:r>
+        <w:rPr>
+          <w:rFonts w:ascii="Menlo" w:hAnsi="Menlo" w:cs="Menlo"/>
+          <w:color w:val="D4D4D4"/>
+          <w:sz w:val="18"/>
+          <w:szCs w:val="18"/>
+        </w:rPr>
+        <w:t>i</w:t>
+      </w:r>
+      <w:proofErr w:type="spellEnd"/>
+      <w:r>
+        <w:rPr>
+          <w:rFonts w:ascii="Menlo" w:hAnsi="Menlo" w:cs="Menlo"/>
+          <w:color w:val="D4D4D4"/>
+          <w:sz w:val="18"/>
+          <w:szCs w:val="18"/>
+        </w:rPr>
+        <w:t xml:space="preserve"> !</w:t>
+      </w:r>
+      <w:proofErr w:type="gramEnd"/>
+      <w:r>
+        <w:rPr>
+          <w:rFonts w:ascii="Menlo" w:hAnsi="Menlo" w:cs="Menlo"/>
+          <w:color w:val="D4D4D4"/>
+          <w:sz w:val="18"/>
+          <w:szCs w:val="18"/>
+        </w:rPr>
+        <w:t xml:space="preserve">= </w:t>
+      </w:r>
+      <w:r>
+        <w:rPr>
+          <w:rFonts w:ascii="Menlo" w:hAnsi="Menlo" w:cs="Menlo"/>
+          <w:color w:val="B5CEA8"/>
+          <w:sz w:val="18"/>
+          <w:szCs w:val="18"/>
+        </w:rPr>
+        <w:t>0</w:t>
+      </w:r>
+      <w:r>
+        <w:rPr>
+          <w:rFonts w:ascii="Menlo" w:hAnsi="Menlo" w:cs="Menlo"/>
+          <w:color w:val="D4D4D4"/>
+          <w:sz w:val="18"/>
+          <w:szCs w:val="18"/>
+        </w:rPr>
+        <w:t>]</w:t>
+      </w:r>
+    </w:p>
+    <w:p>
+      <w:pPr>
+        <w:rPr>
+          <w:sz w:val="22"/>
+          <w:szCs w:val="22"/>
+        </w:rPr>
+      </w:pPr>
+      <w:r>
+        <w:rPr>
+          <w:sz w:val="22"/>
+          <w:szCs w:val="22"/>
+        </w:rPr>
+        <w:t xml:space="preserve">this function I created will </w:t>
+      </w:r>
+      <w:r>
+        <w:rPr>
+          <w:sz w:val="22"/>
+          <w:szCs w:val="22"/>
+        </w:rPr>
+        <w:t xml:space="preserve">create a new list of the difference of the current value and the previous one so for example like above it would have a new list [0.1,0.1]. </w:t>
+      </w:r>
+      <w:proofErr w:type="gramStart"/>
+      <w:r>
+        <w:rPr>
+          <w:sz w:val="22"/>
+          <w:szCs w:val="22"/>
+        </w:rPr>
+        <w:t>so</w:t>
+      </w:r>
+      <w:proofErr w:type="gramEnd"/>
+      <w:r>
+        <w:rPr>
+          <w:sz w:val="22"/>
+          <w:szCs w:val="22"/>
+        </w:rPr>
+        <w:t xml:space="preserve"> in my training function I have got a condition with this function like this:</w:t>
+      </w:r>
+    </w:p>
+    <w:p>
+      <w:pPr>
+        <w:shd w:val="clear" w:color="auto" w:fill="1E1E1E"/>
+        <w:spacing w:line="270" w:lineRule="atLeast"/>
+        <w:rPr>
+          <w:rFonts w:ascii="Menlo" w:hAnsi="Menlo" w:cs="Menlo"/>
+          <w:color w:val="D4D4D4"/>
+          <w:sz w:val="18"/>
+          <w:szCs w:val="18"/>
+        </w:rPr>
+      </w:pPr>
+      <w:r>
+        <w:rPr>
+          <w:rFonts w:ascii="Menlo" w:hAnsi="Menlo" w:cs="Menlo"/>
+          <w:color w:val="D4D4D4"/>
+          <w:sz w:val="18"/>
+          <w:szCs w:val="18"/>
+        </w:rPr>
+        <w:t>diff = difference(</w:t>
+      </w:r>
+      <w:proofErr w:type="spellStart"/>
+      <w:r>
+        <w:rPr>
+          <w:rFonts w:ascii="Menlo" w:hAnsi="Menlo" w:cs="Menlo"/>
+          <w:color w:val="D4D4D4"/>
+          <w:sz w:val="18"/>
+          <w:szCs w:val="18"/>
+        </w:rPr>
+        <w:t>acc_</w:t>
+      </w:r>
+      <w:proofErr w:type="gramStart"/>
+      <w:r>
+        <w:rPr>
+          <w:rFonts w:ascii="Menlo" w:hAnsi="Menlo" w:cs="Menlo"/>
+          <w:color w:val="D4D4D4"/>
+          <w:sz w:val="18"/>
+          <w:szCs w:val="18"/>
+        </w:rPr>
+        <w:t>list</w:t>
+      </w:r>
+      <w:proofErr w:type="spellEnd"/>
+      <w:r>
+        <w:rPr>
+          <w:rFonts w:ascii="Menlo" w:hAnsi="Menlo" w:cs="Menlo"/>
+          <w:color w:val="D4D4D4"/>
+          <w:sz w:val="18"/>
+          <w:szCs w:val="18"/>
+        </w:rPr>
+        <w:t>[</w:t>
+      </w:r>
+      <w:proofErr w:type="gramEnd"/>
+      <w:r>
+        <w:rPr>
+          <w:rFonts w:ascii="Menlo" w:hAnsi="Menlo" w:cs="Menlo"/>
+          <w:color w:val="D4D4D4"/>
+          <w:sz w:val="18"/>
+          <w:szCs w:val="18"/>
+        </w:rPr>
+        <w:t>-</w:t>
+      </w:r>
+      <w:r>
+        <w:rPr>
+          <w:rFonts w:ascii="Menlo" w:hAnsi="Menlo" w:cs="Menlo"/>
+          <w:color w:val="B5CEA8"/>
+          <w:sz w:val="18"/>
+          <w:szCs w:val="18"/>
+        </w:rPr>
+        <w:t>3</w:t>
+      </w:r>
+      <w:r>
+        <w:rPr>
+          <w:rFonts w:ascii="Menlo" w:hAnsi="Menlo" w:cs="Menlo"/>
+          <w:color w:val="D4D4D4"/>
+          <w:sz w:val="18"/>
+          <w:szCs w:val="18"/>
+        </w:rPr>
+        <w:t>:])</w:t>
+      </w:r>
+    </w:p>
+    <w:p>
+      <w:pPr>
+        <w:shd w:val="clear" w:color="auto" w:fill="1E1E1E"/>
+        <w:spacing w:line="270" w:lineRule="atLeast"/>
+        <w:rPr>
+          <w:rFonts w:ascii="Menlo" w:hAnsi="Menlo" w:cs="Menlo"/>
+          <w:color w:val="D4D4D4"/>
+          <w:sz w:val="18"/>
+          <w:szCs w:val="18"/>
+        </w:rPr>
+      </w:pPr>
+      <w:r>
+        <w:rPr>
+          <w:rFonts w:ascii="Menlo" w:hAnsi="Menlo" w:cs="Menlo"/>
+          <w:color w:val="D4D4D4"/>
+          <w:sz w:val="18"/>
+          <w:szCs w:val="18"/>
+        </w:rPr>
+        <w:t xml:space="preserve">            </w:t>
+      </w:r>
+      <w:r>
+        <w:rPr>
+          <w:rFonts w:ascii="Menlo" w:hAnsi="Menlo" w:cs="Menlo"/>
+          <w:color w:val="C586C0"/>
+          <w:sz w:val="18"/>
+          <w:szCs w:val="18"/>
+        </w:rPr>
+        <w:t>if</w:t>
+      </w:r>
+      <w:r>
+        <w:rPr>
+          <w:rFonts w:ascii="Menlo" w:hAnsi="Menlo" w:cs="Menlo"/>
+          <w:color w:val="D4D4D4"/>
+          <w:sz w:val="18"/>
+          <w:szCs w:val="18"/>
+        </w:rPr>
+        <w:t xml:space="preserve"> </w:t>
+      </w:r>
+      <w:proofErr w:type="spellStart"/>
+      <w:r>
+        <w:rPr>
+          <w:rFonts w:ascii="Menlo" w:hAnsi="Menlo" w:cs="Menlo"/>
+          <w:color w:val="DCDCAA"/>
+          <w:sz w:val="18"/>
+          <w:szCs w:val="18"/>
+        </w:rPr>
+        <w:t>len</w:t>
+      </w:r>
+      <w:proofErr w:type="spellEnd"/>
+      <w:r>
+        <w:rPr>
+          <w:rFonts w:ascii="Menlo" w:hAnsi="Menlo" w:cs="Menlo"/>
+          <w:color w:val="D4D4D4"/>
+          <w:sz w:val="18"/>
+          <w:szCs w:val="18"/>
+        </w:rPr>
+        <w:t xml:space="preserve">(diff) &gt; </w:t>
+      </w:r>
+      <w:r>
+        <w:rPr>
+          <w:rFonts w:ascii="Menlo" w:hAnsi="Menlo" w:cs="Menlo"/>
+          <w:color w:val="B5CEA8"/>
+          <w:sz w:val="18"/>
+          <w:szCs w:val="18"/>
+        </w:rPr>
+        <w:t>1</w:t>
+      </w:r>
+      <w:r>
+        <w:rPr>
+          <w:rFonts w:ascii="Menlo" w:hAnsi="Menlo" w:cs="Menlo"/>
+          <w:color w:val="D4D4D4"/>
+          <w:sz w:val="18"/>
+          <w:szCs w:val="18"/>
+        </w:rPr>
+        <w:t>:</w:t>
+      </w:r>
+    </w:p>
+    <w:p>
+      <w:pPr>
+        <w:shd w:val="clear" w:color="auto" w:fill="1E1E1E"/>
+        <w:spacing w:line="270" w:lineRule="atLeast"/>
+        <w:rPr>
+          <w:rFonts w:ascii="Menlo" w:hAnsi="Menlo" w:cs="Menlo"/>
+          <w:color w:val="D4D4D4"/>
+          <w:sz w:val="18"/>
+          <w:szCs w:val="18"/>
+        </w:rPr>
+      </w:pPr>
+      <w:r>
+        <w:rPr>
+          <w:rFonts w:ascii="Menlo" w:hAnsi="Menlo" w:cs="Menlo"/>
+          <w:color w:val="D4D4D4"/>
+          <w:sz w:val="18"/>
+          <w:szCs w:val="18"/>
+        </w:rPr>
+        <w:t xml:space="preserve">                </w:t>
+      </w:r>
+      <w:r>
+        <w:rPr>
+          <w:rFonts w:ascii="Menlo" w:hAnsi="Menlo" w:cs="Menlo"/>
+          <w:color w:val="C586C0"/>
+          <w:sz w:val="18"/>
+          <w:szCs w:val="18"/>
+        </w:rPr>
+        <w:t>if</w:t>
+      </w:r>
+      <w:r>
+        <w:rPr>
+          <w:rFonts w:ascii="Menlo" w:hAnsi="Menlo" w:cs="Menlo"/>
+          <w:color w:val="D4D4D4"/>
+          <w:sz w:val="18"/>
+          <w:szCs w:val="18"/>
+        </w:rPr>
+        <w:t>(</w:t>
+      </w:r>
+      <w:proofErr w:type="gramStart"/>
+      <w:r>
+        <w:rPr>
+          <w:rFonts w:ascii="Menlo" w:hAnsi="Menlo" w:cs="Menlo"/>
+          <w:color w:val="D4D4D4"/>
+          <w:sz w:val="18"/>
+          <w:szCs w:val="18"/>
+        </w:rPr>
+        <w:t>diff[</w:t>
+      </w:r>
+      <w:proofErr w:type="gramEnd"/>
+      <w:r>
+        <w:rPr>
+          <w:rFonts w:ascii="Menlo" w:hAnsi="Menlo" w:cs="Menlo"/>
+          <w:color w:val="D4D4D4"/>
+          <w:sz w:val="18"/>
+          <w:szCs w:val="18"/>
+        </w:rPr>
+        <w:t>-</w:t>
+      </w:r>
+      <w:r>
+        <w:rPr>
+          <w:rFonts w:ascii="Menlo" w:hAnsi="Menlo" w:cs="Menlo"/>
+          <w:color w:val="B5CEA8"/>
+          <w:sz w:val="18"/>
+          <w:szCs w:val="18"/>
+        </w:rPr>
+        <w:t>1</w:t>
+      </w:r>
+      <w:r>
+        <w:rPr>
+          <w:rFonts w:ascii="Menlo" w:hAnsi="Menlo" w:cs="Menlo"/>
+          <w:color w:val="D4D4D4"/>
+          <w:sz w:val="18"/>
+          <w:szCs w:val="18"/>
+        </w:rPr>
+        <w:t xml:space="preserve">] &lt; </w:t>
+      </w:r>
+      <w:r>
+        <w:rPr>
+          <w:rFonts w:ascii="Menlo" w:hAnsi="Menlo" w:cs="Menlo"/>
+          <w:color w:val="B5CEA8"/>
+          <w:sz w:val="18"/>
+          <w:szCs w:val="18"/>
+        </w:rPr>
+        <w:t>0.2</w:t>
+      </w:r>
+      <w:r>
+        <w:rPr>
+          <w:rFonts w:ascii="Menlo" w:hAnsi="Menlo" w:cs="Menlo"/>
+          <w:color w:val="D4D4D4"/>
+          <w:sz w:val="18"/>
+          <w:szCs w:val="18"/>
+        </w:rPr>
+        <w:t xml:space="preserve"> </w:t>
+      </w:r>
+      <w:r>
+        <w:rPr>
+          <w:rFonts w:ascii="Menlo" w:hAnsi="Menlo" w:cs="Menlo"/>
+          <w:color w:val="569CD6"/>
+          <w:sz w:val="18"/>
+          <w:szCs w:val="18"/>
+        </w:rPr>
+        <w:t>and</w:t>
+      </w:r>
+      <w:r>
+        <w:rPr>
+          <w:rFonts w:ascii="Menlo" w:hAnsi="Menlo" w:cs="Menlo"/>
+          <w:color w:val="D4D4D4"/>
+          <w:sz w:val="18"/>
+          <w:szCs w:val="18"/>
+        </w:rPr>
+        <w:t xml:space="preserve"> diff[-</w:t>
+      </w:r>
+      <w:r>
+        <w:rPr>
+          <w:rFonts w:ascii="Menlo" w:hAnsi="Menlo" w:cs="Menlo"/>
+          <w:color w:val="B5CEA8"/>
+          <w:sz w:val="18"/>
+          <w:szCs w:val="18"/>
+        </w:rPr>
+        <w:t>2</w:t>
+      </w:r>
+      <w:r>
+        <w:rPr>
+          <w:rFonts w:ascii="Menlo" w:hAnsi="Menlo" w:cs="Menlo"/>
+          <w:color w:val="D4D4D4"/>
+          <w:sz w:val="18"/>
+          <w:szCs w:val="18"/>
+        </w:rPr>
+        <w:t xml:space="preserve">] &lt; </w:t>
+      </w:r>
+      <w:r>
+        <w:rPr>
+          <w:rFonts w:ascii="Menlo" w:hAnsi="Menlo" w:cs="Menlo"/>
+          <w:color w:val="B5CEA8"/>
+          <w:sz w:val="18"/>
+          <w:szCs w:val="18"/>
+        </w:rPr>
+        <w:t>0.2</w:t>
+      </w:r>
+      <w:r>
+        <w:rPr>
+          <w:rFonts w:ascii="Menlo" w:hAnsi="Menlo" w:cs="Menlo"/>
+          <w:color w:val="D4D4D4"/>
+          <w:sz w:val="18"/>
+          <w:szCs w:val="18"/>
+        </w:rPr>
+        <w:t>):</w:t>
+      </w:r>
+    </w:p>
+    <w:p>
+      <w:pPr>
+        <w:shd w:val="clear" w:color="auto" w:fill="1E1E1E"/>
+        <w:spacing w:line="270" w:lineRule="atLeast"/>
+        <w:rPr>
+          <w:rFonts w:ascii="Menlo" w:hAnsi="Menlo" w:cs="Menlo"/>
+          <w:color w:val="D4D4D4"/>
+          <w:sz w:val="18"/>
+          <w:szCs w:val="18"/>
+        </w:rPr>
+      </w:pPr>
+      <w:r>
+        <w:rPr>
+          <w:rFonts w:ascii="Menlo" w:hAnsi="Menlo" w:cs="Menlo"/>
+          <w:color w:val="D4D4D4"/>
+          <w:sz w:val="18"/>
+          <w:szCs w:val="18"/>
+        </w:rPr>
+        <w:t xml:space="preserve">                    </w:t>
+      </w:r>
+      <w:r>
+        <w:rPr>
+          <w:rFonts w:ascii="Menlo" w:hAnsi="Menlo" w:cs="Menlo"/>
+          <w:color w:val="C586C0"/>
+          <w:sz w:val="18"/>
+          <w:szCs w:val="18"/>
+        </w:rPr>
+        <w:t>break</w:t>
+      </w:r>
+    </w:p>
+    <w:p>
+      <w:pPr>
+        <w:rPr>
+          <w:sz w:val="22"/>
+          <w:szCs w:val="22"/>
+        </w:rPr>
+      </w:pPr>
+      <w:proofErr w:type="gramStart"/>
+      <w:r>
+        <w:rPr>
+          <w:sz w:val="22"/>
+          <w:szCs w:val="22"/>
+        </w:rPr>
+        <w:t>so</w:t>
+      </w:r>
+      <w:proofErr w:type="gramEnd"/>
+      <w:r>
+        <w:rPr>
+          <w:sz w:val="22"/>
+          <w:szCs w:val="22"/>
+        </w:rPr>
+        <w:t xml:space="preserve"> this function first checks if the new array we made using the function is big enough to iterate. When it is greater than a size of 1 then we always take the last 2 values and check if they are both smaller than 0.2 then the program calls break so it stops the training loop and carries on the rest of the code.</w:t>
+      </w:r>
+    </w:p>
+    <w:p>
+      <w:pPr>
+        <w:rPr>
+          <w:sz w:val="22"/>
+          <w:szCs w:val="22"/>
+        </w:rPr>
+      </w:pPr>
+    </w:p>
+    <w:p>
+      <w:pPr>
+        <w:rPr>
+          <w:sz w:val="22"/>
+          <w:szCs w:val="22"/>
+        </w:rPr>
+      </w:pPr>
+      <w:r>
+        <w:rPr>
+          <w:sz w:val="22"/>
+          <w:szCs w:val="22"/>
+        </w:rPr>
+        <w:t>An example of this happening in practise is:</w:t>
+      </w:r>
+    </w:p>
+    <w:p>
+      <w:pPr>
+        <w:rPr>
+          <w:sz w:val="22"/>
+          <w:szCs w:val="22"/>
+        </w:rPr>
+      </w:pPr>
+      <w:r>
+        <w:rPr>
+          <w:noProof/>
+          <w:sz w:val="22"/>
+          <w:szCs w:val="22"/>
+        </w:rPr>
+        <w:drawing>
+          <wp:anchor distT="0" distB="0" distL="114300" distR="114300" simplePos="0" relativeHeight="251660288" behindDoc="0" locked="0" layoutInCell="1" allowOverlap="1" wp14:anchorId="302D8793" wp14:editId="2F553583">
+            <wp:simplePos x="0" y="0"/>
+            <wp:positionH relativeFrom="column">
+              <wp:posOffset>0</wp:posOffset>
+            </wp:positionH>
+            <wp:positionV relativeFrom="paragraph">
+              <wp:posOffset>0</wp:posOffset>
+            </wp:positionV>
+            <wp:extent cx="1447800" cy="1346200"/>
+            <wp:effectExtent l="0" t="0" r="0" b="0"/>
+            <wp:wrapSquare wrapText="bothSides"/>
+            <wp:docPr id="10" name="Picture 10" descr="Text&#10;&#10;Description automatically generated"/>
+            <wp:cNvGraphicFramePr>
+              <a:graphicFrameLocks xmlns:a="http://schemas.openxmlformats.org/drawingml/2006/main" noChangeAspect="1"/>
+            </wp:cNvGraphicFramePr>
+            <a:graphic xmlns:a="http://schemas.openxmlformats.org/drawingml/2006/main">
+              <a:graphicData uri="http://schemas.openxmlformats.org/drawingml/2006/picture">
+                <pic:pic xmlns:pic="http://schemas.openxmlformats.org/drawingml/2006/picture">
+                  <pic:nvPicPr>
+                    <pic:cNvPr id="10" name="Picture 10" descr="Text&#10;&#10;Description automatically generated"/>
+                    <pic:cNvPicPr/>
+                  </pic:nvPicPr>
+                  <pic:blipFill>
+                    <a:blip r:embed="rId15">
+                      <a:extLst>
+                        <a:ext uri="{28A0092B-C50C-407E-A947-70E740481C1C}">
+                          <a14:useLocalDpi xmlns:a14="http://schemas.microsoft.com/office/drawing/2010/main" val="0"/>
+                        </a:ext>
+                      </a:extLst>
+                    </a:blip>
+                    <a:stretch>
+                      <a:fillRect/>
+                    </a:stretch>
+                  </pic:blipFill>
+                  <pic:spPr>
+                    <a:xfrm>
+                      <a:off x="0" y="0"/>
+                      <a:ext cx="1447800" cy="1346200"/>
+                    </a:xfrm>
+                    <a:prstGeom prst="rect">
+                      <a:avLst/>
+                    </a:prstGeom>
+                  </pic:spPr>
+                </pic:pic>
+              </a:graphicData>
+            </a:graphic>
+            <wp14:sizeRelH relativeFrom="page">
+              <wp14:pctWidth>0</wp14:pctWidth>
+            </wp14:sizeRelH>
+            <wp14:sizeRelV relativeFrom="page">
+              <wp14:pctHeight>0</wp14:pctHeight>
+            </wp14:sizeRelV>
+          </wp:anchor>
+        </w:drawing>
+      </w:r>
+    </w:p>
+    <w:p>
+      <w:pPr>
+        <w:rPr>
+          <w:sz w:val="22"/>
+          <w:szCs w:val="22"/>
+        </w:rPr>
+      </w:pPr>
+      <w:r>
+        <w:rPr>
+          <w:sz w:val="22"/>
+          <w:szCs w:val="22"/>
+        </w:rPr>
+        <w:t>From this example we get an array of [</w:t>
+      </w:r>
+      <w:r>
+        <w:rPr>
+          <w:sz w:val="22"/>
+          <w:szCs w:val="22"/>
+        </w:rPr>
+        <w:t>0.23, 0.18,0.2]</w:t>
+      </w:r>
+    </w:p>
+    <w:p>
+      <w:pPr>
+        <w:rPr>
+          <w:b/>
+          <w:bCs/>
+          <w:u w:val="single"/>
+        </w:rPr>
+      </w:pPr>
+    </w:p>
+    <w:p>
+      <w:pPr>
+        <w:rPr>
+          <w:b/>
+          <w:bCs/>
+          <w:u w:val="single"/>
+        </w:rPr>
+      </w:pPr>
+    </w:p>
+    <w:p>
+      <w:pPr>
+        <w:rPr>
+          <w:b/>
+          <w:bCs/>
+          <w:u w:val="single"/>
+        </w:rPr>
+      </w:pPr>
+    </w:p>
+    <w:p>
+      <w:pPr>
+        <w:rPr>
+          <w:b/>
+          <w:bCs/>
+          <w:u w:val="single"/>
+        </w:rPr>
+      </w:pPr>
+    </w:p>
+    <w:p>
+      <w:pPr>
+        <w:rPr>
+          <w:b/>
+          <w:bCs/>
+          <w:u w:val="single"/>
+        </w:rPr>
+      </w:pPr>
+    </w:p>
+    <w:p>
+      <w:pPr>
+        <w:rPr>
+          <w:b/>
+          <w:bCs/>
+          <w:u w:val="single"/>
+        </w:rPr>
+      </w:pPr>
+    </w:p>
+    <w:p>
+      <w:pPr>
+        <w:rPr>
+          <w:b/>
+          <w:bCs/>
+          <w:u w:val="single"/>
+        </w:rPr>
+      </w:pPr>
+    </w:p>
+    <w:p>
+      <w:pPr>
+        <w:rPr>
+          <w:b/>
+          <w:bCs/>
+          <w:u w:val="single"/>
+        </w:rPr>
+      </w:pPr>
+      <w:r>
+        <w:rPr>
+          <w:b/>
+          <w:bCs/>
+          <w:u w:val="single"/>
+        </w:rPr>
+        <w:t>Train using back propagation:</w:t>
+      </w:r>
+    </w:p>
+    <w:p>
+      <w:pPr>
+        <w:rPr>
+          <w:b/>
+          <w:bCs/>
+          <w:u w:val="single"/>
+        </w:rPr>
+      </w:pPr>
+    </w:p>
+    <w:p>
+      <w:pPr>
+        <w:rPr>
+          <w:b/>
+          <w:bCs/>
+          <w:u w:val="single"/>
+        </w:rPr>
+      </w:pPr>
+      <w:r>
+        <w:rPr>
+          <w:b/>
+          <w:bCs/>
+          <w:u w:val="single"/>
+        </w:rPr>
+        <w:t>How parameters affect the outcome of the accuracy:</w:t>
+      </w:r>
+    </w:p>
+    <w:p>
+      <w:pPr>
+        <w:rPr>
+          <w:b/>
+          <w:bCs/>
+          <w:u w:val="single"/>
+        </w:rPr>
+      </w:pPr>
+    </w:p>
+    <w:p>
+      <w:r>
+        <w:rPr>
+          <w:b/>
+          <w:bCs/>
+          <w:u w:val="single"/>
+        </w:rPr>
+        <w:t>Evaluation:</w:t>
       </w:r>
     </w:p>
     <w:p/>
     <w:p/>
     <w:p/>
     <w:p/>
+    <w:p/>
+    <w:p/>
+    <w:p/>
+    <w:p/>
+    <w:p/>
+    <w:p/>
+    <w:p/>
+    <w:p/>
+    <w:p/>
+    <w:p/>
+    <w:p/>
+    <w:p/>
+    <w:p/>
+    <w:p/>
+    <w:p/>
+    <w:p/>
+    <w:p/>
+    <w:p/>
+    <w:p/>
+    <w:p/>
+    <w:p/>
+    <w:p/>
+    <w:p/>
+    <w:p/>
+    <w:p/>
+    <w:p>
+      <w:r>
+        <w:rPr>
+          <w:noProof/>
+        </w:rPr>
+        <mc:AlternateContent>
+          <mc:Choice Requires="wps">
+            <w:drawing>
+              <wp:anchor distT="0" distB="0" distL="114300" distR="114300" simplePos="0" relativeHeight="251659264" behindDoc="0" locked="0" layoutInCell="1" allowOverlap="1" wp14:anchorId="72BFC35B" wp14:editId="4392E4D8">
+                <wp:simplePos x="0" y="0"/>
+                <wp:positionH relativeFrom="column">
+                  <wp:posOffset>339634</wp:posOffset>
+                </wp:positionH>
+                <wp:positionV relativeFrom="paragraph">
+                  <wp:posOffset>1367246</wp:posOffset>
+                </wp:positionV>
+                <wp:extent cx="1280160" cy="243840"/>
+                <wp:effectExtent l="0" t="0" r="15240" b="10160"/>
+                <wp:wrapNone/>
+                <wp:docPr id="9" name="Text Box 9"/>
+                <wp:cNvGraphicFramePr/>
+                <a:graphic xmlns:a="http://schemas.openxmlformats.org/drawingml/2006/main">
+                  <a:graphicData uri="http://schemas.microsoft.com/office/word/2010/wordprocessingShape">
+                    <wps:wsp>
+                      <wps:cNvSpPr txBox="1"/>
+                      <wps:spPr>
+                        <a:xfrm>
+                          <a:off x="0" y="0"/>
+                          <a:ext cx="1280160" cy="243840"/>
+                        </a:xfrm>
+                        <a:prstGeom prst="rect">
+                          <a:avLst/>
+                        </a:prstGeom>
+                        <a:solidFill>
+                          <a:schemeClr val="lt1"/>
+                        </a:solidFill>
+                        <a:ln w="6350">
+                          <a:solidFill>
+                            <a:prstClr val="black"/>
+                          </a:solidFill>
+                        </a:ln>
+                      </wps:spPr>
+                      <wps:txbx>
+                        <w:txbxContent>
+                          <w:p>
+                            <w:r>
+                              <w:t>Figure 1.1</w:t>
+                            </w:r>
+                          </w:p>
+                        </w:txbxContent>
+                      </wps:txbx>
+                      <wps:bodyPr rot="0" spcFirstLastPara="0" vertOverflow="overflow" horzOverflow="overflow" vert="horz" wrap="square" lIns="91440" tIns="45720" rIns="91440" bIns="45720" numCol="1" spcCol="0" rtlCol="0" fromWordArt="0" anchor="t" anchorCtr="0" forceAA="0" compatLnSpc="1">
+                        <a:prstTxWarp prst="textNoShape">
+                          <a:avLst/>
+                        </a:prstTxWarp>
+                        <a:noAutofit/>
+                      </wps:bodyPr>
+                    </wps:wsp>
+                  </a:graphicData>
+                </a:graphic>
+              </wp:anchor>
+            </w:drawing>
+          </mc:Choice>
+          <mc:Fallback>
+            <w:pict>
+              <v:shapetype w14:anchorId="72BFC35B" id="_x0000_t202" coordsize="21600,21600" o:spt="202" path="m,l,21600r21600,l21600,xe">
+                <v:stroke joinstyle="miter"/>
+                <v:path gradientshapeok="t" o:connecttype="rect"/>
+              </v:shapetype>
+              <v:shape id="Text Box 9" o:spid="_x0000_s1026" type="#_x0000_t202" style="position:absolute;margin-left:26.75pt;margin-top:107.65pt;width:100.8pt;height:19.2pt;z-index:251659264;visibility:visible;mso-wrap-style:square;mso-wrap-distance-left:9pt;mso-wrap-distance-top:0;mso-wrap-distance-right:9pt;mso-wrap-distance-bottom:0;mso-position-horizontal:absolute;mso-position-horizontal-relative:text;mso-position-vertical:absolute;mso-position-vertical-relative:text;v-text-anchor:top" o:gfxdata="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" fillcolor="white [3201]" strokeweight=".5pt">
+                <v:textbox>
+                  <w:txbxContent>
+                    <w:p>
+                      <w:r>
+                        <w:t>Figure 1.1</w:t>
+                      </w:r>
+                    </w:p>
+                  </w:txbxContent>
+                </v:textbox>
+              </v:shape>
+            </w:pict>
+          </mc:Fallback>
+        </mc:AlternateContent>
+      </w:r>
+      <w:r>
+        <w:rPr>
+          <w:noProof/>
+        </w:rPr>
+        <w:drawing>
+          <wp:inline distT="0" distB="0" distL="0" distR="0" wp14:anchorId="017F53D4" wp14:editId="0E7286CD">
+            <wp:extent cx="2116183" cy="1277099"/>
+            <wp:effectExtent l="0" t="0" r="5080" b="5715"/>
+            <wp:docPr id="8" name="Picture 8" descr="Diagram&#10;&#10;Description automatically generated"/>
+            <wp:cNvGraphicFramePr>
+              <a:graphicFrameLocks xmlns:a="http://schemas.openxmlformats.org/drawingml/2006/main" noChangeAspect="1"/>
+            </wp:cNvGraphicFramePr>
+            <a:graphic xmlns:a="http://schemas.openxmlformats.org/drawingml/2006/main">
+              <a:graphicData uri="http://schemas.openxmlformats.org/drawingml/2006/picture">
+                <pic:pic xmlns:pic="http://schemas.openxmlformats.org/drawingml/2006/picture">
+                  <pic:nvPicPr>
+                    <pic:cNvPr id="8" name="Picture 8" descr="Diagram&#10;&#10;Description automatically generated"/>
+                    <pic:cNvPicPr/>
+                  </pic:nvPicPr>
+                  <pic:blipFill>
+                    <a:blip r:embed="rId16" cstate="print">
+                      <a:extLst>
+                        <a:ext uri="{28A0092B-C50C-407E-A947-70E740481C1C}">
+                          <a14:useLocalDpi xmlns:a14="http://schemas.microsoft.com/office/drawing/2010/main" val="0"/>
+                        </a:ext>
+                      </a:extLst>
+                    </a:blip>
+                    <a:stretch>
+                      <a:fillRect/>
+                    </a:stretch>
+                  </pic:blipFill>
+                  <pic:spPr>
+                    <a:xfrm>
+                      <a:off x="0" y="0"/>
+                      <a:ext cx="2141996" cy="1292677"/>
+                    </a:xfrm>
+                    <a:prstGeom prst="rect">
+                      <a:avLst/>
+                    </a:prstGeom>
+                  </pic:spPr>
+                </pic:pic>
+              </a:graphicData>
+            </a:graphic>
+          </wp:inline>
+        </w:drawing>
+      </w:r>
+    </w:p>
     <w:sectPr>
       <w:pgSz w:w="11906" w:h="16838"/>
       <w:pgMar w:top="1440" w:right="1440" w:bottom="1440" w:left="1440" w:header="708" w:footer="708" w:gutter="0"/>
@@ -105,6 +3631,63 @@
     </w:sectPr>
   </w:body>
 </w:document>
+</file>
+
+<file path=word/endnotes.xml><?xml version="1.0" encoding="utf-8"?>
+<w:endnotes xmlns:wpc="http://schemas.microsoft.com/office/word/2010/wordprocessingCanvas" xmlns:cx="http://schemas.microsoft.com/office/drawing/2014/chartex" xmlns:cx1="http://schemas.microsoft.com/office/drawing/2015/9/8/chartex" xmlns:cx2="http://schemas.microsoft.com/office/drawing/2015/10/21/chartex" xmlns:cx3="http://schemas.microsoft.com/office/drawing/2016/5/9/chartex" xmlns:cx4="http://schemas.microsoft.com/office/drawing/2016/5/10/chartex" xmlns:cx5="http://schemas.microsoft.com/office/drawing/2016/5/11/chartex" xmlns:cx6="http://schemas.microsoft.com/office/drawing/2016/5/12/chartex" xmlns:cx7="http://schemas.microsoft.com/office/drawing/2016/5/13/chartex" xmlns:cx8="http://schemas.microsoft.com/office/drawing/2016/5/14/chartex" xmlns:mc="http://schemas.openxmlformats.org/markup-compatibility/2006" xmlns:aink="http://schemas.microsoft.com/office/drawing/2016/ink" xmlns:am3d="http://schemas.microsoft.com/office/drawing/2017/model3d" xmlns:o="urn:schemas-microsoft-com:office:office" xmlns:r="http://schemas.openxmlformats.org/officeDocument/2006/relationships" xmlns:m="http://schemas.openxmlformats.org/officeDocument/2006/math" xmlns:v="urn:schemas-microsoft-com:vml" xmlns:wp14="http://schemas.microsoft.com/office/word/2010/wordprocessingDrawing" xmlns:wp="http://schemas.openxmlformats.org/drawingml/2006/wordprocessingDrawing" xmlns:w10="urn:schemas-microsoft-com:office:word" xmlns:w="http://schemas.openxmlformats.org/wordprocessingml/2006/main" xmlns:w14="http://schemas.microsoft.com/office/word/2010/wordml" xmlns:w15="http://schemas.microsoft.com/office/word/2012/wordml" xmlns:w16cex="http://schemas.microsoft.com/office/word/2018/wordml/cex" xmlns:w16cid="http://schemas.microsoft.com/office/word/2016/wordml/cid" xmlns:w16="http://schemas.microsoft.com/office/word/2018/wordml" xmlns:w16sdtdh="http://schemas.microsoft.com/office/word/2020/wordml/sdtdatahash" xmlns:w16se="http://schemas.microsoft.com/office/word/2015/wordml/symex" xmlns:wpg="http://schemas.microsoft.com/office/word/2010/wordprocessingGroup" xmlns:wpi="http://schemas.microsoft.com/office/word/2010/wordprocessingInk" xmlns:wne="http://schemas.microsoft.com/office/word/2006/wordml" xmlns:wps="http://schemas.microsoft.com/office/word/2010/wordprocessingShape" mc:Ignorable="w14 w15 w16se w16cid w16 w16cex w16sdtdh wp14">
+  <w:endnote w:type="separator" w:id="-1">
+    <w:p>
+      <w:r>
+        <w:separator/>
+      </w:r>
+    </w:p>
+  </w:endnote>
+  <w:endnote w:type="continuationSeparator" w:id="0">
+    <w:p>
+      <w:r>
+        <w:continuationSeparator/>
+      </w:r>
+    </w:p>
+  </w:endnote>
+</w:endnotes>
+</file>
+
+<file path=word/footnotes.xml><?xml version="1.0" encoding="utf-8"?>
+<w:footnotes xmlns:wpc="http://schemas.microsoft.com/office/word/2010/wordprocessingCanvas" xmlns:cx="http://schemas.microsoft.com/office/drawing/2014/chartex" xmlns:cx1="http://schemas.microsoft.com/office/drawing/2015/9/8/chartex" xmlns:cx2="http://schemas.microsoft.com/office/drawing/2015/10/21/chartex" xmlns:cx3="http://schemas.microsoft.com/office/drawing/2016/5/9/chartex" xmlns:cx4="http://schemas.microsoft.com/office/drawing/2016/5/10/chartex" xmlns:cx5="http://schemas.microsoft.com/office/drawing/2016/5/11/chartex" xmlns:cx6="http://schemas.microsoft.com/office/drawing/2016/5/12/chartex" xmlns:cx7="http://schemas.microsoft.com/office/drawing/2016/5/13/chartex" xmlns:cx8="http://schemas.microsoft.com/office/drawing/2016/5/14/chartex" xmlns:mc="http://schemas.openxmlformats.org/markup-compatibility/2006" xmlns:aink="http://schemas.microsoft.com/office/drawing/2016/ink" xmlns:am3d="http://schemas.microsoft.com/office/drawing/2017/model3d" xmlns:o="urn:schemas-microsoft-com:office:office" xmlns:r="http://schemas.openxmlformats.org/officeDocument/2006/relationships" xmlns:m="http://schemas.openxmlformats.org/officeDocument/2006/math" xmlns:v="urn:schemas-microsoft-com:vml" xmlns:wp14="http://schemas.microsoft.com/office/word/2010/wordprocessingDrawing" xmlns:wp="http://schemas.openxmlformats.org/drawingml/2006/wordprocessingDrawing" xmlns:w10="urn:schemas-microsoft-com:office:word" xmlns:w="http://schemas.openxmlformats.org/wordprocessingml/2006/main" xmlns:w14="http://schemas.microsoft.com/office/word/2010/wordml" xmlns:w15="http://schemas.microsoft.com/office/word/2012/wordml" xmlns:w16cex="http://schemas.microsoft.com/office/word/2018/wordml/cex" xmlns:w16cid="http://schemas.microsoft.com/office/word/2016/wordml/cid" xmlns:w16="http://schemas.microsoft.com/office/word/2018/wordml" xmlns:w16sdtdh="http://schemas.microsoft.com/office/word/2020/wordml/sdtdatahash" xmlns:w16se="http://schemas.microsoft.com/office/word/2015/wordml/symex" xmlns:wpg="http://schemas.microsoft.com/office/word/2010/wordprocessingGroup" xmlns:wpi="http://schemas.microsoft.com/office/word/2010/wordprocessingInk" xmlns:wne="http://schemas.microsoft.com/office/word/2006/wordml" xmlns:wps="http://schemas.microsoft.com/office/word/2010/wordprocessingShape" mc:Ignorable="w14 w15 w16se w16cid w16 w16cex w16sdtdh wp14">
+  <w:footnote w:type="separator" w:id="-1">
+    <w:p>
+      <w:r>
+        <w:separator/>
+      </w:r>
+    </w:p>
+  </w:footnote>
+  <w:footnote w:type="continuationSeparator" w:id="0">
+    <w:p>
+      <w:r>
+        <w:continuationSeparator/>
+      </w:r>
+    </w:p>
+  </w:footnote>
+  <w:footnote w:id="1">
+    <w:p>
+      <w:pPr>
+        <w:pStyle w:val="FootnoteText"/>
+      </w:pPr>
+      <w:r>
+        <w:rPr>
+          <w:rStyle w:val="FootnoteReference"/>
+        </w:rPr>
+        <w:footnoteRef/>
+      </w:r>
+      <w:r>
+        <w:t xml:space="preserve"> </w:t>
+      </w:r>
+      <w:r>
+        <w:t>https://shaktiwadekar.medium.com/how-to-avoid-numerical-overflow-in-sigmoid-function-numerically-stable-sigmoid-function-5298b14720f6</w:t>
+      </w:r>
+    </w:p>
+  </w:footnote>
+</w:footnotes>
 </file>
 
 <file path=word/styles.xml><?xml version="1.0" encoding="utf-8"?>
@@ -501,6 +4084,11 @@
   <w:style w:type="paragraph" w:default="1" w:styleId="Normal">
     <w:name w:val="Normal"/>
     <w:qFormat/>
+    <w:rsid w:val="006A6FBB"/>
+    <w:rPr>
+      <w:rFonts w:ascii="Times New Roman" w:eastAsia="Times New Roman" w:hAnsi="Times New Roman" w:cs="Times New Roman"/>
+      <w:lang w:eastAsia="en-GB"/>
+    </w:rPr>
   </w:style>
   <w:style w:type="character" w:default="1" w:styleId="DefaultParagraphFont">
     <w:name w:val="Default Paragraph Font"/>
@@ -528,6 +4116,117 @@
     <w:uiPriority w:val="99"/>
     <w:semiHidden/>
     <w:unhideWhenUsed/>
+  </w:style>
+  <w:style w:type="paragraph" w:styleId="Header">
+    <w:name w:val="header"/>
+    <w:basedOn w:val="Normal"/>
+    <w:link w:val="HeaderChar"/>
+    <w:uiPriority w:val="99"/>
+    <w:unhideWhenUsed/>
+    <w:rsid w:val="0028749B"/>
+    <w:pPr>
+      <w:tabs>
+        <w:tab w:val="center" w:pos="4513"/>
+        <w:tab w:val="right" w:pos="9026"/>
+      </w:tabs>
+    </w:pPr>
+    <w:rPr>
+      <w:rFonts w:asciiTheme="minorHAnsi" w:eastAsiaTheme="minorHAnsi" w:hAnsiTheme="minorHAnsi" w:cstheme="minorBidi"/>
+      <w:lang w:eastAsia="en-US"/>
+    </w:rPr>
+  </w:style>
+  <w:style w:type="character" w:customStyle="1" w:styleId="HeaderChar">
+    <w:name w:val="Header Char"/>
+    <w:basedOn w:val="DefaultParagraphFont"/>
+    <w:link w:val="Header"/>
+    <w:uiPriority w:val="99"/>
+    <w:rsid w:val="0028749B"/>
+  </w:style>
+  <w:style w:type="paragraph" w:styleId="Footer">
+    <w:name w:val="footer"/>
+    <w:basedOn w:val="Normal"/>
+    <w:link w:val="FooterChar"/>
+    <w:uiPriority w:val="99"/>
+    <w:unhideWhenUsed/>
+    <w:rsid w:val="0028749B"/>
+    <w:pPr>
+      <w:tabs>
+        <w:tab w:val="center" w:pos="4513"/>
+        <w:tab w:val="right" w:pos="9026"/>
+      </w:tabs>
+    </w:pPr>
+    <w:rPr>
+      <w:rFonts w:asciiTheme="minorHAnsi" w:eastAsiaTheme="minorHAnsi" w:hAnsiTheme="minorHAnsi" w:cstheme="minorBidi"/>
+      <w:lang w:eastAsia="en-US"/>
+    </w:rPr>
+  </w:style>
+  <w:style w:type="character" w:customStyle="1" w:styleId="FooterChar">
+    <w:name w:val="Footer Char"/>
+    <w:basedOn w:val="DefaultParagraphFont"/>
+    <w:link w:val="Footer"/>
+    <w:uiPriority w:val="99"/>
+    <w:rsid w:val="0028749B"/>
+  </w:style>
+  <w:style w:type="character" w:styleId="Hyperlink">
+    <w:name w:val="Hyperlink"/>
+    <w:basedOn w:val="DefaultParagraphFont"/>
+    <w:uiPriority w:val="99"/>
+    <w:unhideWhenUsed/>
+    <w:rsid w:val="00884AB8"/>
+    <w:rPr>
+      <w:color w:val="0563C1" w:themeColor="hyperlink"/>
+      <w:u w:val="single"/>
+    </w:rPr>
+  </w:style>
+  <w:style w:type="character" w:styleId="UnresolvedMention">
+    <w:name w:val="Unresolved Mention"/>
+    <w:basedOn w:val="DefaultParagraphFont"/>
+    <w:uiPriority w:val="99"/>
+    <w:semiHidden/>
+    <w:unhideWhenUsed/>
+    <w:rsid w:val="00884AB8"/>
+    <w:rPr>
+      <w:color w:val="605E5C"/>
+      <w:shd w:val="clear" w:color="auto" w:fill="E1DFDD"/>
+    </w:rPr>
+  </w:style>
+  <w:style w:type="paragraph" w:styleId="FootnoteText">
+    <w:name w:val="footnote text"/>
+    <w:basedOn w:val="Normal"/>
+    <w:link w:val="FootnoteTextChar"/>
+    <w:uiPriority w:val="99"/>
+    <w:semiHidden/>
+    <w:unhideWhenUsed/>
+    <w:rsid w:val="005C792D"/>
+    <w:rPr>
+      <w:rFonts w:asciiTheme="minorHAnsi" w:eastAsiaTheme="minorHAnsi" w:hAnsiTheme="minorHAnsi" w:cstheme="minorBidi"/>
+      <w:sz w:val="20"/>
+      <w:szCs w:val="20"/>
+      <w:lang w:eastAsia="en-US"/>
+    </w:rPr>
+  </w:style>
+  <w:style w:type="character" w:customStyle="1" w:styleId="FootnoteTextChar">
+    <w:name w:val="Footnote Text Char"/>
+    <w:basedOn w:val="DefaultParagraphFont"/>
+    <w:link w:val="FootnoteText"/>
+    <w:uiPriority w:val="99"/>
+    <w:semiHidden/>
+    <w:rsid w:val="005C792D"/>
+    <w:rPr>
+      <w:sz w:val="20"/>
+      <w:szCs w:val="20"/>
+    </w:rPr>
+  </w:style>
+  <w:style w:type="character" w:styleId="FootnoteReference">
+    <w:name w:val="footnote reference"/>
+    <w:basedOn w:val="DefaultParagraphFont"/>
+    <w:uiPriority w:val="99"/>
+    <w:semiHidden/>
+    <w:unhideWhenUsed/>
+    <w:rsid w:val="005C792D"/>
+    <w:rPr>
+      <w:vertAlign w:val="superscript"/>
+    </w:rPr>
   </w:style>
 </w:styles>
 </file>
@@ -825,4 +4524,16 @@
     </a:ext>
   </a:extLst>
 </a:theme>
+</file>
+
+<file path=customXml/item1.xml><?xml version="1.0" encoding="utf-8"?>
+<b:Sources xmlns:b="http://schemas.openxmlformats.org/officeDocument/2006/bibliography" xmlns="http://schemas.openxmlformats.org/officeDocument/2006/bibliography" SelectedStyle="/APASixthEditionOfficeOnline.xsl" StyleName="APA" Version="6"/>
+</file>
+
+<file path=customXml/itemProps1.xml><?xml version="1.0" encoding="utf-8"?>
+<ds:datastoreItem xmlns:ds="http://schemas.openxmlformats.org/officeDocument/2006/customXml" ds:itemID="{018AC2AB-F265-F44F-91FE-67A23ACF7622}">
+  <ds:schemaRefs>
+    <ds:schemaRef ds:uri="http://schemas.openxmlformats.org/officeDocument/2006/bibliography"/>
+  </ds:schemaRefs>
+</ds:datastoreItem>
 </file>
--- a/task3/Task 3 neural network.docx
+++ b/task3/Task 3 neural network.docx
@@ -1,6 +1,6 @@
 
 <file path=word/document.xml><?xml version="1.0" encoding="utf-8"?>
-<w:document xmlns:wpc="http://schemas.microsoft.com/office/word/2010/wordprocessingCanvas" xmlns:cx="http://schemas.microsoft.com/office/drawing/2014/chartex" xmlns:cx1="http://schemas.microsoft.com/office/drawing/2015/9/8/chartex" xmlns:cx2="http://schemas.microsoft.com/office/drawing/2015/10/21/chartex" xmlns:cx3="http://schemas.microsoft.com/office/drawing/2016/5/9/chartex" xmlns:cx4="http://schemas.microsoft.com/office/drawing/2016/5/10/chartex" xmlns:cx5="http://schemas.microsoft.com/office/drawing/2016/5/11/chartex" xmlns:cx6="http://schemas.microsoft.com/office/drawing/2016/5/12/chartex" xmlns:cx7="http://schemas.microsoft.com/office/drawing/2016/5/13/chartex" xmlns:cx8="http://schemas.microsoft.com/office/drawing/2016/5/14/chartex" xmlns:mc="http://schemas.openxmlformats.org/markup-compatibility/2006" xmlns:aink="http://schemas.microsoft.com/office/drawing/2016/ink" xmlns:am3d="http://schemas.microsoft.com/office/drawing/2017/model3d" xmlns:o="urn:schemas-microsoft-com:office:office" xmlns:r="http://schemas.openxmlformats.org/officeDocument/2006/relationships" xmlns:m="http://schemas.openxmlformats.org/officeDocument/2006/math" xmlns:v="urn:schemas-microsoft-com:vml" xmlns:wp14="http://schemas.microsoft.com/office/word/2010/wordprocessingDrawing" xmlns:wp="http://schemas.openxmlformats.org/drawingml/2006/wordprocessingDrawing" xmlns:w10="urn:schemas-microsoft-com:office:word" xmlns:w="http://schemas.openxmlformats.org/wordprocessingml/2006/main" xmlns:w14="http://schemas.microsoft.com/office/word/2010/wordml" xmlns:w15="http://schemas.microsoft.com/office/word/2012/wordml" xmlns:w16cex="http://schemas.microsoft.com/office/word/2018/wordml/cex" xmlns:w16cid="http://schemas.microsoft.com/office/word/2016/wordml/cid" xmlns:w16="http://schemas.microsoft.com/office/word/2018/wordml" xmlns:w16sdtdh="http://schemas.microsoft.com/office/word/2020/wordml/sdtdatahash" xmlns:w16se="http://schemas.microsoft.com/office/word/2015/wordml/symex" xmlns:wpg="http://schemas.microsoft.com/office/word/2010/wordprocessingGroup" xmlns:wpi="http://schemas.microsoft.com/office/word/2010/wordprocessingInk" xmlns:wne="http://schemas.microsoft.com/office/word/2006/wordml" xmlns:wps="http://schemas.microsoft.com/office/word/2010/wordprocessingShape" mc:Ignorable="w14 w15 w16se w16cid w16 w16cex w16sdtdh wp14">
+<w:document xmlns:wpc="http://schemas.microsoft.com/office/word/2010/wordprocessingCanvas" xmlns:cx="http://schemas.microsoft.com/office/drawing/2014/chartex" xmlns:cx1="http://schemas.microsoft.com/office/drawing/2015/9/8/chartex" xmlns:mc="http://schemas.openxmlformats.org/markup-compatibility/2006" xmlns:o="urn:schemas-microsoft-com:office:office" xmlns:r="http://schemas.openxmlformats.org/officeDocument/2006/relationships" xmlns:m="http://schemas.openxmlformats.org/officeDocument/2006/math" xmlns:v="urn:schemas-microsoft-com:vml" xmlns:wp14="http://schemas.microsoft.com/office/word/2010/wordprocessingDrawing" xmlns:wp="http://schemas.openxmlformats.org/drawingml/2006/wordprocessingDrawing" xmlns:w10="urn:schemas-microsoft-com:office:word" xmlns:w="http://schemas.openxmlformats.org/wordprocessingml/2006/main" xmlns:w14="http://schemas.microsoft.com/office/word/2010/wordml" xmlns:w15="http://schemas.microsoft.com/office/word/2012/wordml" xmlns:w16se="http://schemas.microsoft.com/office/word/2015/wordml/symex" xmlns:wpg="http://schemas.microsoft.com/office/word/2010/wordprocessingGroup" xmlns:wpi="http://schemas.microsoft.com/office/word/2010/wordprocessingInk" xmlns:wne="http://schemas.microsoft.com/office/word/2006/wordml" xmlns:wps="http://schemas.microsoft.com/office/word/2010/wordprocessingShape" mc:Ignorable="w14 w15 w16se wp14">
   <w:body>
     <w:p>
       <w:pPr>
@@ -17,7 +17,15 @@
           <w:sz w:val="22"/>
           <w:szCs w:val="22"/>
         </w:rPr>
-        <w:t>Task 3 neural network</w:t>
+        <w:t>Task 3 neural netw</w:t>
+      </w:r>
+      <w:r>
+        <w:rPr>
+          <w:rFonts w:ascii="Arial" w:hAnsi="Arial" w:cs="Arial"/>
+          <w:sz w:val="22"/>
+          <w:szCs w:val="22"/>
+        </w:rPr>
+        <w:t>ork</w:t>
       </w:r>
     </w:p>
     <w:p>
@@ -297,6 +305,546 @@
           <w:szCs w:val="22"/>
         </w:rPr>
       </w:pPr>
+    </w:p>
+    <w:p>
+      <w:pPr>
+        <w:rPr>
+          <w:rFonts w:ascii="Arial" w:hAnsi="Arial" w:cs="Arial"/>
+          <w:sz w:val="22"/>
+          <w:szCs w:val="22"/>
+        </w:rPr>
+      </w:pPr>
+    </w:p>
+    <w:p>
+      <w:pPr>
+        <w:rPr>
+          <w:rFonts w:ascii="Arial" w:hAnsi="Arial" w:cs="Arial"/>
+          <w:sz w:val="22"/>
+          <w:szCs w:val="22"/>
+        </w:rPr>
+      </w:pPr>
+      <w:r>
+        <w:rPr>
+          <w:rFonts w:ascii="Arial" w:hAnsi="Arial" w:cs="Arial"/>
+          <w:sz w:val="22"/>
+          <w:szCs w:val="22"/>
+        </w:rPr>
+        <w:t xml:space="preserve">I then done the maths for this </w:t>
+      </w:r>
+      <w:r>
+        <w:rPr>
+          <w:rFonts w:ascii="Arial" w:hAnsi="Arial" w:cs="Arial"/>
+          <w:sz w:val="22"/>
+          <w:szCs w:val="22"/>
+        </w:rPr>
+        <w:t>model,</w:t>
+      </w:r>
+      <w:r>
+        <w:rPr>
+          <w:rFonts w:ascii="Arial" w:hAnsi="Arial" w:cs="Arial"/>
+          <w:sz w:val="22"/>
+          <w:szCs w:val="22"/>
+        </w:rPr>
+        <w:t xml:space="preserve"> so I know what I am coding</w:t>
+      </w:r>
+      <w:r>
+        <w:rPr>
+          <w:rFonts w:ascii="Arial" w:hAnsi="Arial" w:cs="Arial"/>
+          <w:sz w:val="22"/>
+          <w:szCs w:val="22"/>
+        </w:rPr>
+        <w:t xml:space="preserve">. And the maths I did is </w:t>
+      </w:r>
+      <w:r>
+        <w:rPr>
+          <w:rFonts w:ascii="Arial" w:hAnsi="Arial" w:cs="Arial"/>
+          <w:sz w:val="22"/>
+          <w:szCs w:val="22"/>
+        </w:rPr>
+        <w:t>below (</w:t>
+      </w:r>
+      <w:r>
+        <w:rPr>
+          <w:rFonts w:ascii="Arial" w:hAnsi="Arial" w:cs="Arial"/>
+          <w:sz w:val="22"/>
+          <w:szCs w:val="22"/>
+        </w:rPr>
+        <w:t>all</w:t>
+      </w:r>
+      <w:r>
+        <w:rPr>
+          <w:rFonts w:ascii="Arial" w:hAnsi="Arial" w:cs="Arial"/>
+          <w:sz w:val="22"/>
+          <w:szCs w:val="22"/>
+        </w:rPr>
+        <w:t xml:space="preserve"> the maths done is from lecture 6 slide 64 onwards)</w:t>
+      </w:r>
+      <w:r>
+        <w:rPr>
+          <w:rFonts w:ascii="Arial" w:hAnsi="Arial" w:cs="Arial"/>
+          <w:sz w:val="22"/>
+          <w:szCs w:val="22"/>
+        </w:rPr>
+        <w:t>:</w:t>
+      </w:r>
+    </w:p>
+    <w:p>
+      <w:pPr>
+        <w:rPr>
+          <w:rFonts w:ascii="Arial" w:hAnsi="Arial" w:cs="Arial"/>
+          <w:sz w:val="22"/>
+          <w:szCs w:val="22"/>
+        </w:rPr>
+      </w:pPr>
+    </w:p>
+    <w:p>
+      <w:pPr>
+        <w:rPr>
+          <w:rFonts w:ascii="Arial" w:hAnsi="Arial" w:cs="Arial"/>
+          <w:sz w:val="22"/>
+          <w:szCs w:val="22"/>
+        </w:rPr>
+      </w:pPr>
+      <w:r>
+        <w:rPr>
+          <w:rFonts w:ascii="Arial" w:hAnsi="Arial" w:cs="Arial"/>
+          <w:sz w:val="22"/>
+          <w:szCs w:val="22"/>
+        </w:rPr>
+        <w:t xml:space="preserve">Before we do forward and backward </w:t>
+      </w:r>
+      <w:r>
+        <w:rPr>
+          <w:rFonts w:ascii="Arial" w:hAnsi="Arial" w:cs="Arial"/>
+          <w:sz w:val="22"/>
+          <w:szCs w:val="22"/>
+        </w:rPr>
+        <w:t>pass,</w:t>
+      </w:r>
+      <w:r>
+        <w:rPr>
+          <w:rFonts w:ascii="Arial" w:hAnsi="Arial" w:cs="Arial"/>
+          <w:sz w:val="22"/>
+          <w:szCs w:val="22"/>
+        </w:rPr>
+        <w:t xml:space="preserve"> I will generate weights and biases</w:t>
+      </w:r>
+    </w:p>
+    <w:p>
+      <w:pPr>
+        <w:rPr>
+          <w:rFonts w:ascii="Arial" w:hAnsi="Arial" w:cs="Arial"/>
+          <w:sz w:val="22"/>
+          <w:szCs w:val="22"/>
+        </w:rPr>
+      </w:pPr>
+    </w:p>
+    <w:p>
+      <w:pPr>
+        <w:rPr>
+          <w:rFonts w:ascii="Arial" w:hAnsi="Arial" w:cs="Arial"/>
+          <w:sz w:val="22"/>
+          <w:szCs w:val="22"/>
+        </w:rPr>
+      </w:pPr>
+      <w:r>
+        <w:rPr>
+          <w:rFonts w:ascii="Arial" w:hAnsi="Arial" w:cs="Arial"/>
+          <w:sz w:val="22"/>
+          <w:szCs w:val="22"/>
+        </w:rPr>
+        <w:t>Forward pass:</w:t>
+      </w:r>
+    </w:p>
+    <w:p>
+      <w:pPr>
+        <w:rPr>
+          <w:rFonts w:ascii="Arial" w:hAnsi="Arial" w:cs="Arial"/>
+          <w:sz w:val="22"/>
+          <w:szCs w:val="22"/>
+        </w:rPr>
+      </w:pPr>
+      <w:r>
+        <w:rPr>
+          <w:rFonts w:ascii="Arial" w:hAnsi="Arial" w:cs="Arial"/>
+          <w:sz w:val="22"/>
+          <w:szCs w:val="22"/>
+        </w:rPr>
+        <w:t>Z(1) = W(1)A(0) + B(1).   A(0) being the input so in this case X and of size 784 x n_samples</w:t>
+      </w:r>
+    </w:p>
+    <w:p>
+      <w:pPr>
+        <w:rPr>
+          <w:rFonts w:ascii="Arial" w:hAnsi="Arial" w:cs="Arial"/>
+          <w:sz w:val="22"/>
+          <w:szCs w:val="22"/>
+        </w:rPr>
+      </w:pPr>
+      <w:r>
+        <w:rPr>
+          <w:rFonts w:ascii="Arial" w:hAnsi="Arial" w:cs="Arial"/>
+          <w:sz w:val="22"/>
+          <w:szCs w:val="22"/>
+        </w:rPr>
+        <w:t xml:space="preserve">A(1) = σ(Z1) where σ = </w:t>
+      </w:r>
+      <w:r>
+        <w:rPr>
+          <w:rFonts w:ascii="Arial" w:hAnsi="Arial" w:cs="Arial"/>
+          <w:sz w:val="22"/>
+          <w:szCs w:val="22"/>
+        </w:rPr>
+        <w:t>activation function in my case I will be using the ReLU function</w:t>
+      </w:r>
+    </w:p>
+    <w:p>
+      <w:pPr>
+        <w:rPr>
+          <w:rFonts w:ascii="Arial" w:hAnsi="Arial" w:cs="Arial"/>
+          <w:sz w:val="22"/>
+          <w:szCs w:val="22"/>
+        </w:rPr>
+      </w:pPr>
+      <w:r>
+        <w:rPr>
+          <w:rFonts w:ascii="Arial" w:hAnsi="Arial" w:cs="Arial"/>
+          <w:sz w:val="22"/>
+          <w:szCs w:val="22"/>
+        </w:rPr>
+        <w:t>Z(2) = W(2)A(1) + B(2)</w:t>
+      </w:r>
+    </w:p>
+    <w:p>
+      <w:pPr>
+        <w:rPr>
+          <w:rFonts w:ascii="Arial" w:hAnsi="Arial" w:cs="Arial"/>
+          <w:sz w:val="22"/>
+          <w:szCs w:val="22"/>
+        </w:rPr>
+      </w:pPr>
+      <w:r>
+        <w:rPr>
+          <w:rFonts w:ascii="Arial" w:hAnsi="Arial" w:cs="Arial"/>
+          <w:sz w:val="22"/>
+          <w:szCs w:val="22"/>
+        </w:rPr>
+        <w:t>A(2) = Softmax(Z(2))</w:t>
+      </w:r>
+    </w:p>
+    <w:p>
+      <w:pPr>
+        <w:rPr>
+          <w:rFonts w:ascii="Arial" w:hAnsi="Arial" w:cs="Arial"/>
+          <w:sz w:val="22"/>
+          <w:szCs w:val="22"/>
+        </w:rPr>
+      </w:pPr>
+    </w:p>
+    <w:p>
+      <w:pPr>
+        <w:rPr>
+          <w:rFonts w:ascii="Arial" w:hAnsi="Arial" w:cs="Arial"/>
+          <w:sz w:val="22"/>
+          <w:szCs w:val="22"/>
+        </w:rPr>
+      </w:pPr>
+    </w:p>
+    <w:p>
+      <w:pPr>
+        <w:rPr>
+          <w:rFonts w:ascii="Arial" w:hAnsi="Arial" w:cs="Arial"/>
+          <w:sz w:val="22"/>
+          <w:szCs w:val="22"/>
+        </w:rPr>
+      </w:pPr>
+      <w:r>
+        <w:rPr>
+          <w:rFonts w:ascii="Arial" w:hAnsi="Arial" w:cs="Arial"/>
+          <w:sz w:val="22"/>
+          <w:szCs w:val="22"/>
+        </w:rPr>
+        <w:t>To</w:t>
+      </w:r>
+      <w:r>
+        <w:rPr>
+          <w:rFonts w:ascii="Arial" w:hAnsi="Arial" w:cs="Arial"/>
+          <w:sz w:val="22"/>
+          <w:szCs w:val="22"/>
+        </w:rPr>
+        <w:t xml:space="preserve"> work backwards using backwards </w:t>
+      </w:r>
+      <w:r>
+        <w:rPr>
+          <w:rFonts w:ascii="Arial" w:hAnsi="Arial" w:cs="Arial"/>
+          <w:sz w:val="22"/>
+          <w:szCs w:val="22"/>
+        </w:rPr>
+        <w:t>proposition</w:t>
+      </w:r>
+      <w:r>
+        <w:rPr>
+          <w:rFonts w:ascii="Arial" w:hAnsi="Arial" w:cs="Arial"/>
+          <w:sz w:val="22"/>
+          <w:szCs w:val="22"/>
+        </w:rPr>
+        <w:t xml:space="preserve"> I need to find derivatives using chain rule and the answers I got were:</w:t>
+      </w:r>
+    </w:p>
+    <w:p>
+      <w:pPr>
+        <w:rPr>
+          <w:rFonts w:ascii="Arial" w:hAnsi="Arial" w:cs="Arial"/>
+          <w:sz w:val="22"/>
+          <w:szCs w:val="22"/>
+        </w:rPr>
+      </w:pPr>
+    </w:p>
+    <w:p>
+      <w:pPr>
+        <w:rPr>
+          <w:rFonts w:ascii="Arial" w:hAnsi="Arial" w:cs="Arial"/>
+          <w:sz w:val="22"/>
+          <w:szCs w:val="22"/>
+        </w:rPr>
+      </w:pPr>
+    </w:p>
+    <w:p>
+      <w:pPr>
+        <w:rPr>
+          <w:rFonts w:ascii="Arial" w:hAnsi="Arial" w:cs="Arial"/>
+          <w:sz w:val="22"/>
+          <w:szCs w:val="22"/>
+        </w:rPr>
+      </w:pPr>
+      <w:r>
+        <w:rPr>
+          <w:rFonts w:ascii="Arial" w:hAnsi="Arial" w:cs="Arial"/>
+          <w:sz w:val="22"/>
+          <w:szCs w:val="22"/>
+        </w:rPr>
+        <w:t>Backwards pass:</w:t>
+      </w:r>
+    </w:p>
+    <w:p>
+      <w:pPr>
+        <w:rPr>
+          <w:rFonts w:ascii="Arial" w:hAnsi="Arial" w:cs="Arial"/>
+          <w:sz w:val="22"/>
+          <w:szCs w:val="22"/>
+        </w:rPr>
+      </w:pPr>
+      <w:r>
+        <w:rPr>
+          <w:rFonts w:ascii="Arial" w:hAnsi="Arial" w:cs="Arial"/>
+          <w:sz w:val="22"/>
+          <w:szCs w:val="22"/>
+        </w:rPr>
+        <w:t>dZ(2) = A(2) – number of out nodes(Y)</w:t>
+      </w:r>
+    </w:p>
+    <w:p>
+      <w:pPr>
+        <w:rPr>
+          <w:rFonts w:ascii="Arial" w:hAnsi="Arial" w:cs="Arial"/>
+          <w:sz w:val="22"/>
+          <w:szCs w:val="22"/>
+        </w:rPr>
+      </w:pPr>
+      <w:r>
+        <w:rPr>
+          <w:rFonts w:ascii="Arial" w:hAnsi="Arial" w:cs="Arial"/>
+          <w:sz w:val="22"/>
+          <w:szCs w:val="22"/>
+        </w:rPr>
+        <w:t>dW(</w:t>
+      </w:r>
+      <w:r>
+        <w:rPr>
+          <w:rFonts w:ascii="Arial" w:hAnsi="Arial" w:cs="Arial"/>
+          <w:sz w:val="22"/>
+          <w:szCs w:val="22"/>
+        </w:rPr>
+        <w:t>2) = (1/size of Y)* dZ(2)A(1)</w:t>
+      </w:r>
+    </w:p>
+    <w:p>
+      <w:pPr>
+        <w:rPr>
+          <w:rFonts w:ascii="Arial" w:hAnsi="Arial" w:cs="Arial"/>
+          <w:sz w:val="22"/>
+          <w:szCs w:val="22"/>
+        </w:rPr>
+      </w:pPr>
+      <w:r>
+        <w:rPr>
+          <w:rFonts w:ascii="Arial" w:hAnsi="Arial" w:cs="Arial"/>
+          <w:sz w:val="22"/>
+          <w:szCs w:val="22"/>
+        </w:rPr>
+        <w:t>dB(2) = (1/size of Y)* sum(dZ(2)</w:t>
+      </w:r>
+    </w:p>
+    <w:p>
+      <w:pPr>
+        <w:rPr>
+          <w:rFonts w:ascii="Arial" w:hAnsi="Arial" w:cs="Arial"/>
+          <w:sz w:val="22"/>
+          <w:szCs w:val="22"/>
+        </w:rPr>
+      </w:pPr>
+      <w:r>
+        <w:rPr>
+          <w:rFonts w:ascii="Arial" w:hAnsi="Arial" w:cs="Arial"/>
+          <w:sz w:val="22"/>
+          <w:szCs w:val="22"/>
+        </w:rPr>
+        <w:t>dZ(1) = W(2)dZ(2)A(1) * derivative of ReLU(Z(1))</w:t>
+      </w:r>
+    </w:p>
+    <w:p>
+      <w:pPr>
+        <w:rPr>
+          <w:rFonts w:ascii="Arial" w:hAnsi="Arial" w:cs="Arial"/>
+          <w:sz w:val="22"/>
+          <w:szCs w:val="22"/>
+        </w:rPr>
+      </w:pPr>
+      <w:r>
+        <w:rPr>
+          <w:rFonts w:ascii="Arial" w:hAnsi="Arial" w:cs="Arial"/>
+          <w:sz w:val="22"/>
+          <w:szCs w:val="22"/>
+        </w:rPr>
+        <w:t>d</w:t>
+      </w:r>
+      <w:r>
+        <w:rPr>
+          <w:rFonts w:ascii="Arial" w:hAnsi="Arial" w:cs="Arial"/>
+          <w:sz w:val="22"/>
+          <w:szCs w:val="22"/>
+        </w:rPr>
+        <w:t>W</w:t>
+      </w:r>
+      <w:r>
+        <w:rPr>
+          <w:rFonts w:ascii="Arial" w:hAnsi="Arial" w:cs="Arial"/>
+          <w:sz w:val="22"/>
+          <w:szCs w:val="22"/>
+        </w:rPr>
+        <w:t>(1) =</w:t>
+      </w:r>
+      <w:r>
+        <w:rPr>
+          <w:rFonts w:ascii="Arial" w:hAnsi="Arial" w:cs="Arial"/>
+          <w:sz w:val="22"/>
+          <w:szCs w:val="22"/>
+        </w:rPr>
+        <w:t>(1/size of Y) *dZ(1)</w:t>
+      </w:r>
+      <w:r>
+        <w:rPr>
+          <w:rFonts w:ascii="Arial" w:hAnsi="Arial" w:cs="Arial"/>
+          <w:sz w:val="22"/>
+          <w:szCs w:val="22"/>
+        </w:rPr>
+        <w:t>(size of X)</w:t>
+      </w:r>
+    </w:p>
+    <w:p>
+      <w:pPr>
+        <w:rPr>
+          <w:rFonts w:ascii="Arial" w:hAnsi="Arial" w:cs="Arial"/>
+          <w:sz w:val="22"/>
+          <w:szCs w:val="22"/>
+        </w:rPr>
+      </w:pPr>
+      <w:r>
+        <w:rPr>
+          <w:rFonts w:ascii="Arial" w:hAnsi="Arial" w:cs="Arial"/>
+          <w:sz w:val="22"/>
+          <w:szCs w:val="22"/>
+        </w:rPr>
+        <w:t>dB(1) = =(1/size of Y) * sum(dZ(1)</w:t>
+      </w:r>
+      <w:r>
+        <w:rPr>
+          <w:rFonts w:ascii="Arial" w:hAnsi="Arial" w:cs="Arial"/>
+          <w:sz w:val="22"/>
+          <w:szCs w:val="22"/>
+        </w:rPr>
+        <w:t>)</w:t>
+      </w:r>
+    </w:p>
+    <w:p>
+      <w:pPr>
+        <w:rPr>
+          <w:rFonts w:ascii="Arial" w:hAnsi="Arial" w:cs="Arial"/>
+          <w:sz w:val="22"/>
+          <w:szCs w:val="22"/>
+        </w:rPr>
+      </w:pPr>
+    </w:p>
+    <w:p>
+      <w:pPr>
+        <w:rPr>
+          <w:rFonts w:ascii="Arial" w:hAnsi="Arial" w:cs="Arial"/>
+          <w:sz w:val="22"/>
+          <w:szCs w:val="22"/>
+        </w:rPr>
+      </w:pPr>
+      <w:r>
+        <w:rPr>
+          <w:rFonts w:ascii="Arial" w:hAnsi="Arial" w:cs="Arial"/>
+          <w:sz w:val="22"/>
+          <w:szCs w:val="22"/>
+        </w:rPr>
+        <w:t>This was the maths I worked out using the chain rule and reading from lecture 6.</w:t>
+      </w:r>
+    </w:p>
+    <w:p>
+      <w:pPr>
+        <w:rPr>
+          <w:rFonts w:ascii="Arial" w:hAnsi="Arial" w:cs="Arial"/>
+          <w:sz w:val="22"/>
+          <w:szCs w:val="22"/>
+        </w:rPr>
+      </w:pPr>
+    </w:p>
+    <w:p>
+      <w:pPr>
+        <w:rPr>
+          <w:rFonts w:ascii="Arial" w:hAnsi="Arial" w:cs="Arial"/>
+          <w:sz w:val="22"/>
+          <w:szCs w:val="22"/>
+        </w:rPr>
+      </w:pPr>
+      <w:r>
+        <w:rPr>
+          <w:rFonts w:ascii="Arial" w:hAnsi="Arial" w:cs="Arial"/>
+          <w:sz w:val="22"/>
+          <w:szCs w:val="22"/>
+        </w:rPr>
+        <w:t xml:space="preserve">When implemented fully we get something like </w:t>
+      </w:r>
+    </w:p>
+    <w:p>
+      <w:pPr>
+        <w:rPr>
+          <w:rFonts w:ascii="Arial" w:hAnsi="Arial" w:cs="Arial"/>
+          <w:sz w:val="22"/>
+          <w:szCs w:val="22"/>
+        </w:rPr>
+      </w:pPr>
+    </w:p>
+    <w:p>
+      <w:pPr>
+        <w:rPr>
+          <w:rFonts w:ascii="Arial" w:hAnsi="Arial" w:cs="Arial"/>
+          <w:sz w:val="22"/>
+          <w:szCs w:val="22"/>
+        </w:rPr>
+      </w:pPr>
       <w:r>
         <w:rPr>
           <w:rFonts w:ascii="Arial" w:hAnsi="Arial" w:cs="Arial"/>
@@ -304,848 +852,7 @@
           <w:sz w:val="22"/>
           <w:szCs w:val="22"/>
         </w:rPr>
-        <w:drawing>
-          <wp:inline distT="0" distB="0" distL="0" distR="0" wp14:anchorId="42877081" wp14:editId="6E6416A2">
-            <wp:extent cx="2898695" cy="2140085"/>
-            <wp:effectExtent l="0" t="0" r="0" b="0"/>
-            <wp:docPr id="1" name="Picture 1" descr="Diagram&#10;&#10;Description automatically generated"/>
-            <wp:cNvGraphicFramePr>
-              <a:graphicFrameLocks xmlns:a="http://schemas.openxmlformats.org/drawingml/2006/main" noChangeAspect="1"/>
-            </wp:cNvGraphicFramePr>
-            <a:graphic xmlns:a="http://schemas.openxmlformats.org/drawingml/2006/main">
-              <a:graphicData uri="http://schemas.openxmlformats.org/drawingml/2006/picture">
-                <pic:pic xmlns:pic="http://schemas.openxmlformats.org/drawingml/2006/picture">
-                  <pic:nvPicPr>
-                    <pic:cNvPr id="1" name="Picture 1" descr="Diagram&#10;&#10;Description automatically generated"/>
-                    <pic:cNvPicPr/>
-                  </pic:nvPicPr>
-                  <pic:blipFill>
-                    <a:blip r:embed="rId8" cstate="print">
-                      <a:extLst>
-                        <a:ext uri="{28A0092B-C50C-407E-A947-70E740481C1C}">
-                          <a14:useLocalDpi xmlns:a14="http://schemas.microsoft.com/office/drawing/2010/main" val="0"/>
-                        </a:ext>
-                      </a:extLst>
-                    </a:blip>
-                    <a:stretch>
-                      <a:fillRect/>
-                    </a:stretch>
-                  </pic:blipFill>
-                  <pic:spPr>
-                    <a:xfrm>
-                      <a:off x="0" y="0"/>
-                      <a:ext cx="2946150" cy="2175121"/>
-                    </a:xfrm>
-                    <a:prstGeom prst="rect">
-                      <a:avLst/>
-                    </a:prstGeom>
-                  </pic:spPr>
-                </pic:pic>
-              </a:graphicData>
-            </a:graphic>
-          </wp:inline>
-        </w:drawing>
-      </w:r>
-    </w:p>
-    <w:p>
-      <w:pPr>
-        <w:rPr>
-          <w:rFonts w:ascii="Arial" w:hAnsi="Arial" w:cs="Arial"/>
-          <w:sz w:val="22"/>
-          <w:szCs w:val="22"/>
-        </w:rPr>
-      </w:pPr>
-    </w:p>
-    <w:p>
-      <w:pPr>
-        <w:rPr>
-          <w:rFonts w:ascii="Arial" w:hAnsi="Arial" w:cs="Arial"/>
-          <w:sz w:val="22"/>
-          <w:szCs w:val="22"/>
-        </w:rPr>
-      </w:pPr>
-      <w:r>
-        <w:rPr>
-          <w:rFonts w:ascii="Arial" w:hAnsi="Arial" w:cs="Arial"/>
-          <w:sz w:val="22"/>
-          <w:szCs w:val="22"/>
-        </w:rPr>
-        <w:t xml:space="preserve">I then done the maths for this </w:t>
-      </w:r>
-      <w:r>
-        <w:rPr>
-          <w:rFonts w:ascii="Arial" w:hAnsi="Arial" w:cs="Arial"/>
-          <w:sz w:val="22"/>
-          <w:szCs w:val="22"/>
-        </w:rPr>
-        <w:t>model,</w:t>
-      </w:r>
-      <w:r>
-        <w:rPr>
-          <w:rFonts w:ascii="Arial" w:hAnsi="Arial" w:cs="Arial"/>
-          <w:sz w:val="22"/>
-          <w:szCs w:val="22"/>
-        </w:rPr>
-        <w:t xml:space="preserve"> so I know what I am coding</w:t>
-      </w:r>
-      <w:r>
-        <w:rPr>
-          <w:rFonts w:ascii="Arial" w:hAnsi="Arial" w:cs="Arial"/>
-          <w:sz w:val="22"/>
-          <w:szCs w:val="22"/>
-        </w:rPr>
-        <w:t xml:space="preserve">. And the maths I did is </w:t>
-      </w:r>
-      <w:r>
-        <w:rPr>
-          <w:rFonts w:ascii="Arial" w:hAnsi="Arial" w:cs="Arial"/>
-          <w:sz w:val="22"/>
-          <w:szCs w:val="22"/>
-        </w:rPr>
-        <w:t>below (</w:t>
-      </w:r>
-      <w:r>
-        <w:rPr>
-          <w:rFonts w:ascii="Arial" w:hAnsi="Arial" w:cs="Arial"/>
-          <w:sz w:val="22"/>
-          <w:szCs w:val="22"/>
-        </w:rPr>
-        <w:t>all</w:t>
-      </w:r>
-      <w:r>
-        <w:rPr>
-          <w:rFonts w:ascii="Arial" w:hAnsi="Arial" w:cs="Arial"/>
-          <w:sz w:val="22"/>
-          <w:szCs w:val="22"/>
-        </w:rPr>
-        <w:t xml:space="preserve"> the maths done is from lecture 6 slide 64 onwards)</w:t>
-      </w:r>
-      <w:r>
-        <w:rPr>
-          <w:rFonts w:ascii="Arial" w:hAnsi="Arial" w:cs="Arial"/>
-          <w:sz w:val="22"/>
-          <w:szCs w:val="22"/>
-        </w:rPr>
-        <w:t>:</w:t>
-      </w:r>
-    </w:p>
-    <w:p>
-      <w:pPr>
-        <w:rPr>
-          <w:rFonts w:ascii="Arial" w:hAnsi="Arial" w:cs="Arial"/>
-          <w:sz w:val="22"/>
-          <w:szCs w:val="22"/>
-        </w:rPr>
-      </w:pPr>
-    </w:p>
-    <w:p>
-      <w:pPr>
-        <w:rPr>
-          <w:rFonts w:ascii="Arial" w:hAnsi="Arial" w:cs="Arial"/>
-          <w:sz w:val="22"/>
-          <w:szCs w:val="22"/>
-        </w:rPr>
-      </w:pPr>
-      <w:r>
-        <w:rPr>
-          <w:rFonts w:ascii="Arial" w:hAnsi="Arial" w:cs="Arial"/>
-          <w:sz w:val="22"/>
-          <w:szCs w:val="22"/>
-        </w:rPr>
-        <w:t xml:space="preserve">Before we do forward and backward </w:t>
-      </w:r>
-      <w:r>
-        <w:rPr>
-          <w:rFonts w:ascii="Arial" w:hAnsi="Arial" w:cs="Arial"/>
-          <w:sz w:val="22"/>
-          <w:szCs w:val="22"/>
-        </w:rPr>
-        <w:t>pass,</w:t>
-      </w:r>
-      <w:r>
-        <w:rPr>
-          <w:rFonts w:ascii="Arial" w:hAnsi="Arial" w:cs="Arial"/>
-          <w:sz w:val="22"/>
-          <w:szCs w:val="22"/>
-        </w:rPr>
-        <w:t xml:space="preserve"> I will generate weights and biases</w:t>
-      </w:r>
-    </w:p>
-    <w:p>
-      <w:pPr>
-        <w:rPr>
-          <w:rFonts w:ascii="Arial" w:hAnsi="Arial" w:cs="Arial"/>
-          <w:sz w:val="22"/>
-          <w:szCs w:val="22"/>
-        </w:rPr>
-      </w:pPr>
-    </w:p>
-    <w:p>
-      <w:pPr>
-        <w:rPr>
-          <w:rFonts w:ascii="Arial" w:hAnsi="Arial" w:cs="Arial"/>
-          <w:sz w:val="22"/>
-          <w:szCs w:val="22"/>
-        </w:rPr>
-      </w:pPr>
-      <w:r>
-        <w:rPr>
-          <w:rFonts w:ascii="Arial" w:hAnsi="Arial" w:cs="Arial"/>
-          <w:sz w:val="22"/>
-          <w:szCs w:val="22"/>
-        </w:rPr>
-        <w:t>Forward pass:</w:t>
-      </w:r>
-    </w:p>
-    <w:p>
-      <w:pPr>
-        <w:rPr>
-          <w:rFonts w:ascii="Arial" w:hAnsi="Arial" w:cs="Arial"/>
-          <w:sz w:val="22"/>
-          <w:szCs w:val="22"/>
-        </w:rPr>
-      </w:pPr>
-      <w:proofErr w:type="gramStart"/>
-      <w:r>
-        <w:rPr>
-          <w:rFonts w:ascii="Arial" w:hAnsi="Arial" w:cs="Arial"/>
-          <w:sz w:val="22"/>
-          <w:szCs w:val="22"/>
-        </w:rPr>
-        <w:t>Z(</w:t>
-      </w:r>
-      <w:proofErr w:type="gramEnd"/>
-      <w:r>
-        <w:rPr>
-          <w:rFonts w:ascii="Arial" w:hAnsi="Arial" w:cs="Arial"/>
-          <w:sz w:val="22"/>
-          <w:szCs w:val="22"/>
-        </w:rPr>
-        <w:t xml:space="preserve">1) = W(1)A(0) + B(1).   </w:t>
-      </w:r>
-      <w:proofErr w:type="gramStart"/>
-      <w:r>
-        <w:rPr>
-          <w:rFonts w:ascii="Arial" w:hAnsi="Arial" w:cs="Arial"/>
-          <w:sz w:val="22"/>
-          <w:szCs w:val="22"/>
-        </w:rPr>
-        <w:t>A(</w:t>
-      </w:r>
-      <w:proofErr w:type="gramEnd"/>
-      <w:r>
-        <w:rPr>
-          <w:rFonts w:ascii="Arial" w:hAnsi="Arial" w:cs="Arial"/>
-          <w:sz w:val="22"/>
-          <w:szCs w:val="22"/>
-        </w:rPr>
-        <w:t xml:space="preserve">0) being the input so in this case X and of size 784 x </w:t>
-      </w:r>
-      <w:proofErr w:type="spellStart"/>
-      <w:r>
-        <w:rPr>
-          <w:rFonts w:ascii="Arial" w:hAnsi="Arial" w:cs="Arial"/>
-          <w:sz w:val="22"/>
-          <w:szCs w:val="22"/>
-        </w:rPr>
-        <w:t>n_samples</w:t>
-      </w:r>
-      <w:proofErr w:type="spellEnd"/>
-    </w:p>
-    <w:p>
-      <w:pPr>
-        <w:rPr>
-          <w:rFonts w:ascii="Arial" w:hAnsi="Arial" w:cs="Arial"/>
-          <w:sz w:val="22"/>
-          <w:szCs w:val="22"/>
-        </w:rPr>
-      </w:pPr>
-      <w:proofErr w:type="gramStart"/>
-      <w:r>
-        <w:rPr>
-          <w:rFonts w:ascii="Arial" w:hAnsi="Arial" w:cs="Arial"/>
-          <w:sz w:val="22"/>
-          <w:szCs w:val="22"/>
-        </w:rPr>
-        <w:t>A(</w:t>
-      </w:r>
-      <w:proofErr w:type="gramEnd"/>
-      <w:r>
-        <w:rPr>
-          <w:rFonts w:ascii="Arial" w:hAnsi="Arial" w:cs="Arial"/>
-          <w:sz w:val="22"/>
-          <w:szCs w:val="22"/>
-        </w:rPr>
-        <w:t xml:space="preserve">1) = σ(Z1) where σ = </w:t>
-      </w:r>
-      <w:r>
-        <w:rPr>
-          <w:rFonts w:ascii="Arial" w:hAnsi="Arial" w:cs="Arial"/>
-          <w:sz w:val="22"/>
-          <w:szCs w:val="22"/>
-        </w:rPr>
-        <w:t>activation function in my case I will be using the ReLU function</w:t>
-      </w:r>
-    </w:p>
-    <w:p>
-      <w:pPr>
-        <w:rPr>
-          <w:rFonts w:ascii="Arial" w:hAnsi="Arial" w:cs="Arial"/>
-          <w:sz w:val="22"/>
-          <w:szCs w:val="22"/>
-        </w:rPr>
-      </w:pPr>
-      <w:proofErr w:type="gramStart"/>
-      <w:r>
-        <w:rPr>
-          <w:rFonts w:ascii="Arial" w:hAnsi="Arial" w:cs="Arial"/>
-          <w:sz w:val="22"/>
-          <w:szCs w:val="22"/>
-        </w:rPr>
-        <w:t>Z(</w:t>
-      </w:r>
-      <w:proofErr w:type="gramEnd"/>
-      <w:r>
-        <w:rPr>
-          <w:rFonts w:ascii="Arial" w:hAnsi="Arial" w:cs="Arial"/>
-          <w:sz w:val="22"/>
-          <w:szCs w:val="22"/>
-        </w:rPr>
-        <w:t>2) = W(2)A(1) + B(2)</w:t>
-      </w:r>
-    </w:p>
-    <w:p>
-      <w:pPr>
-        <w:rPr>
-          <w:rFonts w:ascii="Arial" w:hAnsi="Arial" w:cs="Arial"/>
-          <w:sz w:val="22"/>
-          <w:szCs w:val="22"/>
-        </w:rPr>
-      </w:pPr>
-      <w:proofErr w:type="gramStart"/>
-      <w:r>
-        <w:rPr>
-          <w:rFonts w:ascii="Arial" w:hAnsi="Arial" w:cs="Arial"/>
-          <w:sz w:val="22"/>
-          <w:szCs w:val="22"/>
-        </w:rPr>
-        <w:t>A(</w:t>
-      </w:r>
-      <w:proofErr w:type="gramEnd"/>
-      <w:r>
-        <w:rPr>
-          <w:rFonts w:ascii="Arial" w:hAnsi="Arial" w:cs="Arial"/>
-          <w:sz w:val="22"/>
-          <w:szCs w:val="22"/>
-        </w:rPr>
-        <w:t xml:space="preserve">2) = </w:t>
-      </w:r>
-      <w:proofErr w:type="spellStart"/>
-      <w:r>
-        <w:rPr>
-          <w:rFonts w:ascii="Arial" w:hAnsi="Arial" w:cs="Arial"/>
-          <w:sz w:val="22"/>
-          <w:szCs w:val="22"/>
-        </w:rPr>
-        <w:t>Softmax</w:t>
-      </w:r>
-      <w:proofErr w:type="spellEnd"/>
-      <w:r>
-        <w:rPr>
-          <w:rFonts w:ascii="Arial" w:hAnsi="Arial" w:cs="Arial"/>
-          <w:sz w:val="22"/>
-          <w:szCs w:val="22"/>
-        </w:rPr>
-        <w:t>(Z(2))</w:t>
-      </w:r>
-    </w:p>
-    <w:p>
-      <w:pPr>
-        <w:rPr>
-          <w:rFonts w:ascii="Arial" w:hAnsi="Arial" w:cs="Arial"/>
-          <w:sz w:val="22"/>
-          <w:szCs w:val="22"/>
-        </w:rPr>
-      </w:pPr>
-    </w:p>
-    <w:p>
-      <w:pPr>
-        <w:rPr>
-          <w:rFonts w:ascii="Arial" w:hAnsi="Arial" w:cs="Arial"/>
-          <w:sz w:val="22"/>
-          <w:szCs w:val="22"/>
-        </w:rPr>
-      </w:pPr>
-    </w:p>
-    <w:p>
-      <w:pPr>
-        <w:rPr>
-          <w:rFonts w:ascii="Arial" w:hAnsi="Arial" w:cs="Arial"/>
-          <w:sz w:val="22"/>
-          <w:szCs w:val="22"/>
-        </w:rPr>
-      </w:pPr>
-      <w:r>
-        <w:rPr>
-          <w:rFonts w:ascii="Arial" w:hAnsi="Arial" w:cs="Arial"/>
-          <w:sz w:val="22"/>
-          <w:szCs w:val="22"/>
-        </w:rPr>
-        <w:t xml:space="preserve">The to work backwards using backwards </w:t>
-      </w:r>
-      <w:r>
-        <w:rPr>
-          <w:rFonts w:ascii="Arial" w:hAnsi="Arial" w:cs="Arial"/>
-          <w:sz w:val="22"/>
-          <w:szCs w:val="22"/>
-        </w:rPr>
-        <w:t>proposition</w:t>
-      </w:r>
-      <w:r>
-        <w:rPr>
-          <w:rFonts w:ascii="Arial" w:hAnsi="Arial" w:cs="Arial"/>
-          <w:sz w:val="22"/>
-          <w:szCs w:val="22"/>
-        </w:rPr>
-        <w:t xml:space="preserve"> I need to find derivatives using chain rule and the answers I got were:</w:t>
-      </w:r>
-    </w:p>
-    <w:p>
-      <w:pPr>
-        <w:rPr>
-          <w:rFonts w:ascii="Arial" w:hAnsi="Arial" w:cs="Arial"/>
-          <w:sz w:val="22"/>
-          <w:szCs w:val="22"/>
-        </w:rPr>
-      </w:pPr>
-    </w:p>
-    <w:p>
-      <w:pPr>
-        <w:rPr>
-          <w:rFonts w:ascii="Arial" w:hAnsi="Arial" w:cs="Arial"/>
-          <w:sz w:val="22"/>
-          <w:szCs w:val="22"/>
-        </w:rPr>
-      </w:pPr>
-    </w:p>
-    <w:p>
-      <w:pPr>
-        <w:rPr>
-          <w:rFonts w:ascii="Arial" w:hAnsi="Arial" w:cs="Arial"/>
-          <w:sz w:val="22"/>
-          <w:szCs w:val="22"/>
-        </w:rPr>
-      </w:pPr>
-      <w:r>
-        <w:rPr>
-          <w:rFonts w:ascii="Arial" w:hAnsi="Arial" w:cs="Arial"/>
-          <w:sz w:val="22"/>
-          <w:szCs w:val="22"/>
-        </w:rPr>
-        <w:t>Backwards pass:</w:t>
-      </w:r>
-    </w:p>
-    <w:p>
-      <w:pPr>
-        <w:rPr>
-          <w:rFonts w:ascii="Arial" w:hAnsi="Arial" w:cs="Arial"/>
-          <w:sz w:val="22"/>
-          <w:szCs w:val="22"/>
-        </w:rPr>
-      </w:pPr>
-      <w:proofErr w:type="spellStart"/>
-      <w:proofErr w:type="gramStart"/>
-      <w:r>
-        <w:rPr>
-          <w:rFonts w:ascii="Arial" w:hAnsi="Arial" w:cs="Arial"/>
-          <w:sz w:val="22"/>
-          <w:szCs w:val="22"/>
-        </w:rPr>
-        <w:t>dZ</w:t>
-      </w:r>
-      <w:proofErr w:type="spellEnd"/>
-      <w:r>
-        <w:rPr>
-          <w:rFonts w:ascii="Arial" w:hAnsi="Arial" w:cs="Arial"/>
-          <w:sz w:val="22"/>
-          <w:szCs w:val="22"/>
-        </w:rPr>
-        <w:t>(</w:t>
-      </w:r>
-      <w:proofErr w:type="gramEnd"/>
-      <w:r>
-        <w:rPr>
-          <w:rFonts w:ascii="Arial" w:hAnsi="Arial" w:cs="Arial"/>
-          <w:sz w:val="22"/>
-          <w:szCs w:val="22"/>
-        </w:rPr>
-        <w:t>2) = A(2) – number of out nodes(Y)</w:t>
-      </w:r>
-    </w:p>
-    <w:p>
-      <w:pPr>
-        <w:rPr>
-          <w:rFonts w:ascii="Arial" w:hAnsi="Arial" w:cs="Arial"/>
-          <w:sz w:val="22"/>
-          <w:szCs w:val="22"/>
-        </w:rPr>
-      </w:pPr>
-      <w:proofErr w:type="spellStart"/>
-      <w:proofErr w:type="gramStart"/>
-      <w:r>
-        <w:rPr>
-          <w:rFonts w:ascii="Arial" w:hAnsi="Arial" w:cs="Arial"/>
-          <w:sz w:val="22"/>
-          <w:szCs w:val="22"/>
-        </w:rPr>
-        <w:t>dW</w:t>
-      </w:r>
-      <w:proofErr w:type="spellEnd"/>
-      <w:r>
-        <w:rPr>
-          <w:rFonts w:ascii="Arial" w:hAnsi="Arial" w:cs="Arial"/>
-          <w:sz w:val="22"/>
-          <w:szCs w:val="22"/>
-        </w:rPr>
-        <w:t>(</w:t>
-      </w:r>
-      <w:proofErr w:type="gramEnd"/>
-      <w:r>
-        <w:rPr>
-          <w:rFonts w:ascii="Arial" w:hAnsi="Arial" w:cs="Arial"/>
-          <w:sz w:val="22"/>
-          <w:szCs w:val="22"/>
-        </w:rPr>
-        <w:t xml:space="preserve">2) = (1/size of Y)* </w:t>
-      </w:r>
-      <w:proofErr w:type="spellStart"/>
-      <w:r>
-        <w:rPr>
-          <w:rFonts w:ascii="Arial" w:hAnsi="Arial" w:cs="Arial"/>
-          <w:sz w:val="22"/>
-          <w:szCs w:val="22"/>
-        </w:rPr>
-        <w:t>dZ</w:t>
-      </w:r>
-      <w:proofErr w:type="spellEnd"/>
-      <w:r>
-        <w:rPr>
-          <w:rFonts w:ascii="Arial" w:hAnsi="Arial" w:cs="Arial"/>
-          <w:sz w:val="22"/>
-          <w:szCs w:val="22"/>
-        </w:rPr>
-        <w:t>(2)A(1)</w:t>
-      </w:r>
-    </w:p>
-    <w:p>
-      <w:pPr>
-        <w:rPr>
-          <w:rFonts w:ascii="Arial" w:hAnsi="Arial" w:cs="Arial"/>
-          <w:sz w:val="22"/>
-          <w:szCs w:val="22"/>
-        </w:rPr>
-      </w:pPr>
-      <w:proofErr w:type="gramStart"/>
-      <w:r>
-        <w:rPr>
-          <w:rFonts w:ascii="Arial" w:hAnsi="Arial" w:cs="Arial"/>
-          <w:sz w:val="22"/>
-          <w:szCs w:val="22"/>
-        </w:rPr>
         <w:lastRenderedPageBreak/>
-        <w:t>dB(</w:t>
-      </w:r>
-      <w:proofErr w:type="gramEnd"/>
-      <w:r>
-        <w:rPr>
-          <w:rFonts w:ascii="Arial" w:hAnsi="Arial" w:cs="Arial"/>
-          <w:sz w:val="22"/>
-          <w:szCs w:val="22"/>
-        </w:rPr>
-        <w:t>2) = (1/size of Y)* sum(</w:t>
-      </w:r>
-      <w:proofErr w:type="spellStart"/>
-      <w:r>
-        <w:rPr>
-          <w:rFonts w:ascii="Arial" w:hAnsi="Arial" w:cs="Arial"/>
-          <w:sz w:val="22"/>
-          <w:szCs w:val="22"/>
-        </w:rPr>
-        <w:t>dZ</w:t>
-      </w:r>
-      <w:proofErr w:type="spellEnd"/>
-      <w:r>
-        <w:rPr>
-          <w:rFonts w:ascii="Arial" w:hAnsi="Arial" w:cs="Arial"/>
-          <w:sz w:val="22"/>
-          <w:szCs w:val="22"/>
-        </w:rPr>
-        <w:t>(2)</w:t>
-      </w:r>
-    </w:p>
-    <w:p>
-      <w:pPr>
-        <w:rPr>
-          <w:rFonts w:ascii="Arial" w:hAnsi="Arial" w:cs="Arial"/>
-          <w:sz w:val="22"/>
-          <w:szCs w:val="22"/>
-        </w:rPr>
-      </w:pPr>
-      <w:proofErr w:type="spellStart"/>
-      <w:proofErr w:type="gramStart"/>
-      <w:r>
-        <w:rPr>
-          <w:rFonts w:ascii="Arial" w:hAnsi="Arial" w:cs="Arial"/>
-          <w:sz w:val="22"/>
-          <w:szCs w:val="22"/>
-        </w:rPr>
-        <w:t>dZ</w:t>
-      </w:r>
-      <w:proofErr w:type="spellEnd"/>
-      <w:r>
-        <w:rPr>
-          <w:rFonts w:ascii="Arial" w:hAnsi="Arial" w:cs="Arial"/>
-          <w:sz w:val="22"/>
-          <w:szCs w:val="22"/>
-        </w:rPr>
-        <w:t>(</w:t>
-      </w:r>
-      <w:proofErr w:type="gramEnd"/>
-      <w:r>
-        <w:rPr>
-          <w:rFonts w:ascii="Arial" w:hAnsi="Arial" w:cs="Arial"/>
-          <w:sz w:val="22"/>
-          <w:szCs w:val="22"/>
-        </w:rPr>
-        <w:t>1) = W(2)</w:t>
-      </w:r>
-      <w:proofErr w:type="spellStart"/>
-      <w:r>
-        <w:rPr>
-          <w:rFonts w:ascii="Arial" w:hAnsi="Arial" w:cs="Arial"/>
-          <w:sz w:val="22"/>
-          <w:szCs w:val="22"/>
-        </w:rPr>
-        <w:t>dZ</w:t>
-      </w:r>
-      <w:proofErr w:type="spellEnd"/>
-      <w:r>
-        <w:rPr>
-          <w:rFonts w:ascii="Arial" w:hAnsi="Arial" w:cs="Arial"/>
-          <w:sz w:val="22"/>
-          <w:szCs w:val="22"/>
-        </w:rPr>
-        <w:t>(2)A(1) * derivative of ReLU(Z(1))</w:t>
-      </w:r>
-    </w:p>
-    <w:p>
-      <w:pPr>
-        <w:rPr>
-          <w:rFonts w:ascii="Arial" w:hAnsi="Arial" w:cs="Arial"/>
-          <w:sz w:val="22"/>
-          <w:szCs w:val="22"/>
-        </w:rPr>
-      </w:pPr>
-      <w:proofErr w:type="spellStart"/>
-      <w:proofErr w:type="gramStart"/>
-      <w:r>
-        <w:rPr>
-          <w:rFonts w:ascii="Arial" w:hAnsi="Arial" w:cs="Arial"/>
-          <w:sz w:val="22"/>
-          <w:szCs w:val="22"/>
-        </w:rPr>
-        <w:t>d</w:t>
-      </w:r>
-      <w:r>
-        <w:rPr>
-          <w:rFonts w:ascii="Arial" w:hAnsi="Arial" w:cs="Arial"/>
-          <w:sz w:val="22"/>
-          <w:szCs w:val="22"/>
-        </w:rPr>
-        <w:t>W</w:t>
-      </w:r>
-      <w:proofErr w:type="spellEnd"/>
-      <w:r>
-        <w:rPr>
-          <w:rFonts w:ascii="Arial" w:hAnsi="Arial" w:cs="Arial"/>
-          <w:sz w:val="22"/>
-          <w:szCs w:val="22"/>
-        </w:rPr>
-        <w:t>(</w:t>
-      </w:r>
-      <w:proofErr w:type="gramEnd"/>
-      <w:r>
-        <w:rPr>
-          <w:rFonts w:ascii="Arial" w:hAnsi="Arial" w:cs="Arial"/>
-          <w:sz w:val="22"/>
-          <w:szCs w:val="22"/>
-        </w:rPr>
-        <w:t>1) =</w:t>
-      </w:r>
-      <w:r>
-        <w:rPr>
-          <w:rFonts w:ascii="Arial" w:hAnsi="Arial" w:cs="Arial"/>
-          <w:sz w:val="22"/>
-          <w:szCs w:val="22"/>
-        </w:rPr>
-        <w:t>(1/size of Y) *</w:t>
-      </w:r>
-      <w:proofErr w:type="spellStart"/>
-      <w:r>
-        <w:rPr>
-          <w:rFonts w:ascii="Arial" w:hAnsi="Arial" w:cs="Arial"/>
-          <w:sz w:val="22"/>
-          <w:szCs w:val="22"/>
-        </w:rPr>
-        <w:t>dZ</w:t>
-      </w:r>
-      <w:proofErr w:type="spellEnd"/>
-      <w:r>
-        <w:rPr>
-          <w:rFonts w:ascii="Arial" w:hAnsi="Arial" w:cs="Arial"/>
-          <w:sz w:val="22"/>
-          <w:szCs w:val="22"/>
-        </w:rPr>
-        <w:t>(1)</w:t>
-      </w:r>
-      <w:r>
-        <w:rPr>
-          <w:rFonts w:ascii="Arial" w:hAnsi="Arial" w:cs="Arial"/>
-          <w:sz w:val="22"/>
-          <w:szCs w:val="22"/>
-        </w:rPr>
-        <w:t>(size of X)</w:t>
-      </w:r>
-    </w:p>
-    <w:p>
-      <w:pPr>
-        <w:rPr>
-          <w:rFonts w:ascii="Arial" w:hAnsi="Arial" w:cs="Arial"/>
-          <w:sz w:val="22"/>
-          <w:szCs w:val="22"/>
-        </w:rPr>
-      </w:pPr>
-      <w:proofErr w:type="gramStart"/>
-      <w:r>
-        <w:rPr>
-          <w:rFonts w:ascii="Arial" w:hAnsi="Arial" w:cs="Arial"/>
-          <w:sz w:val="22"/>
-          <w:szCs w:val="22"/>
-        </w:rPr>
-        <w:t>dB(</w:t>
-      </w:r>
-      <w:proofErr w:type="gramEnd"/>
-      <w:r>
-        <w:rPr>
-          <w:rFonts w:ascii="Arial" w:hAnsi="Arial" w:cs="Arial"/>
-          <w:sz w:val="22"/>
-          <w:szCs w:val="22"/>
-        </w:rPr>
-        <w:t>1) = =(1/size of Y) * sum(</w:t>
-      </w:r>
-      <w:proofErr w:type="spellStart"/>
-      <w:r>
-        <w:rPr>
-          <w:rFonts w:ascii="Arial" w:hAnsi="Arial" w:cs="Arial"/>
-          <w:sz w:val="22"/>
-          <w:szCs w:val="22"/>
-        </w:rPr>
-        <w:t>dZ</w:t>
-      </w:r>
-      <w:proofErr w:type="spellEnd"/>
-      <w:r>
-        <w:rPr>
-          <w:rFonts w:ascii="Arial" w:hAnsi="Arial" w:cs="Arial"/>
-          <w:sz w:val="22"/>
-          <w:szCs w:val="22"/>
-        </w:rPr>
-        <w:t>(1)</w:t>
-      </w:r>
-      <w:r>
-        <w:rPr>
-          <w:rFonts w:ascii="Arial" w:hAnsi="Arial" w:cs="Arial"/>
-          <w:sz w:val="22"/>
-          <w:szCs w:val="22"/>
-        </w:rPr>
-        <w:t>)</w:t>
-      </w:r>
-    </w:p>
-    <w:p>
-      <w:pPr>
-        <w:rPr>
-          <w:rFonts w:ascii="Arial" w:hAnsi="Arial" w:cs="Arial"/>
-          <w:sz w:val="22"/>
-          <w:szCs w:val="22"/>
-        </w:rPr>
-      </w:pPr>
-    </w:p>
-    <w:p>
-      <w:pPr>
-        <w:rPr>
-          <w:rFonts w:ascii="Arial" w:hAnsi="Arial" w:cs="Arial"/>
-          <w:sz w:val="22"/>
-          <w:szCs w:val="22"/>
-        </w:rPr>
-      </w:pPr>
-      <w:r>
-        <w:rPr>
-          <w:rFonts w:ascii="Arial" w:hAnsi="Arial" w:cs="Arial"/>
-          <w:sz w:val="22"/>
-          <w:szCs w:val="22"/>
-        </w:rPr>
-        <w:t>This was the maths I worked out using the chain rule and reading from lecture 6.</w:t>
-      </w:r>
-    </w:p>
-    <w:p>
-      <w:pPr>
-        <w:rPr>
-          <w:rFonts w:ascii="Arial" w:hAnsi="Arial" w:cs="Arial"/>
-          <w:sz w:val="22"/>
-          <w:szCs w:val="22"/>
-        </w:rPr>
-      </w:pPr>
-    </w:p>
-    <w:p>
-      <w:pPr>
-        <w:rPr>
-          <w:rFonts w:ascii="Arial" w:hAnsi="Arial" w:cs="Arial"/>
-          <w:sz w:val="22"/>
-          <w:szCs w:val="22"/>
-        </w:rPr>
-      </w:pPr>
-      <w:r>
-        <w:rPr>
-          <w:rFonts w:ascii="Arial" w:hAnsi="Arial" w:cs="Arial"/>
-          <w:sz w:val="22"/>
-          <w:szCs w:val="22"/>
-        </w:rPr>
-        <w:t xml:space="preserve">When implemented fully we get something like </w:t>
-      </w:r>
-    </w:p>
-    <w:p>
-      <w:pPr>
-        <w:rPr>
-          <w:rFonts w:ascii="Arial" w:hAnsi="Arial" w:cs="Arial"/>
-          <w:sz w:val="22"/>
-          <w:szCs w:val="22"/>
-        </w:rPr>
-      </w:pPr>
-    </w:p>
-    <w:p>
-      <w:pPr>
-        <w:rPr>
-          <w:rFonts w:ascii="Arial" w:hAnsi="Arial" w:cs="Arial"/>
-          <w:sz w:val="22"/>
-          <w:szCs w:val="22"/>
-        </w:rPr>
-      </w:pPr>
-      <w:r>
-        <w:rPr>
-          <w:rFonts w:ascii="Arial" w:hAnsi="Arial" w:cs="Arial"/>
-          <w:noProof/>
-          <w:sz w:val="22"/>
-          <w:szCs w:val="22"/>
-        </w:rPr>
         <w:drawing>
           <wp:inline distT="0" distB="0" distL="0" distR="0" wp14:anchorId="08B3CFC9" wp14:editId="317D494C">
             <wp:extent cx="5103223" cy="2238678"/>
@@ -1162,7 +869,7 @@
                     <pic:cNvPicPr/>
                   </pic:nvPicPr>
                   <pic:blipFill>
-                    <a:blip r:embed="rId9">
+                    <a:blip r:embed="rId8">
                       <a:extLst>
                         <a:ext uri="{28A0092B-C50C-407E-A947-70E740481C1C}">
                           <a14:useLocalDpi xmlns:a14="http://schemas.microsoft.com/office/drawing/2010/main" val="0"/>
@@ -1270,7 +977,7 @@
                     <pic:cNvPicPr/>
                   </pic:nvPicPr>
                   <pic:blipFill>
-                    <a:blip r:embed="rId10">
+                    <a:blip r:embed="rId9">
                       <a:extLst>
                         <a:ext uri="{28A0092B-C50C-407E-A947-70E740481C1C}">
                           <a14:useLocalDpi xmlns:a14="http://schemas.microsoft.com/office/drawing/2010/main" val="0"/>
@@ -1370,7 +1077,7 @@
                     <pic:cNvPicPr/>
                   </pic:nvPicPr>
                   <pic:blipFill>
-                    <a:blip r:embed="rId11">
+                    <a:blip r:embed="rId10">
                       <a:extLst>
                         <a:ext uri="{28A0092B-C50C-407E-A947-70E740481C1C}">
                           <a14:useLocalDpi xmlns:a14="http://schemas.microsoft.com/office/drawing/2010/main" val="0"/>
@@ -1495,68 +1202,16 @@
           <w:sz w:val="22"/>
           <w:szCs w:val="22"/>
         </w:rPr>
-        <w:t>after implementing this it was working and not getting any errors anymore.</w:t>
-      </w:r>
-    </w:p>
-    <w:p>
-      <w:pPr>
-        <w:rPr>
-          <w:rFonts w:ascii="Arial" w:hAnsi="Arial" w:cs="Arial"/>
-          <w:b/>
-          <w:bCs/>
-          <w:sz w:val="22"/>
-          <w:szCs w:val="22"/>
-          <w:u w:val="single"/>
-        </w:rPr>
-      </w:pPr>
-    </w:p>
-    <w:p>
-      <w:pPr>
-        <w:rPr>
-          <w:rFonts w:ascii="Arial" w:hAnsi="Arial" w:cs="Arial"/>
-          <w:b/>
-          <w:bCs/>
-          <w:sz w:val="22"/>
-          <w:szCs w:val="22"/>
-          <w:u w:val="single"/>
-        </w:rPr>
-      </w:pPr>
-    </w:p>
-    <w:p>
-      <w:pPr>
-        <w:rPr>
-          <w:rFonts w:ascii="Arial" w:hAnsi="Arial" w:cs="Arial"/>
-          <w:b/>
-          <w:bCs/>
-          <w:sz w:val="22"/>
-          <w:szCs w:val="22"/>
-          <w:u w:val="single"/>
-        </w:rPr>
-      </w:pPr>
-    </w:p>
-    <w:p>
-      <w:pPr>
-        <w:rPr>
-          <w:rFonts w:ascii="Arial" w:hAnsi="Arial" w:cs="Arial"/>
-          <w:b/>
-          <w:bCs/>
-          <w:sz w:val="22"/>
-          <w:szCs w:val="22"/>
-          <w:u w:val="single"/>
-        </w:rPr>
-      </w:pPr>
-    </w:p>
-    <w:p>
-      <w:pPr>
-        <w:rPr>
-          <w:rFonts w:ascii="Arial" w:hAnsi="Arial" w:cs="Arial"/>
-          <w:b/>
-          <w:bCs/>
-          <w:sz w:val="22"/>
-          <w:szCs w:val="22"/>
-          <w:u w:val="single"/>
-        </w:rPr>
-      </w:pPr>
+        <w:t>After</w:t>
+      </w:r>
+      <w:r>
+        <w:rPr>
+          <w:rFonts w:ascii="Arial" w:hAnsi="Arial" w:cs="Arial"/>
+          <w:sz w:val="22"/>
+          <w:szCs w:val="22"/>
+        </w:rPr>
+        <w:t xml:space="preserve"> implementing this it was working and not getting any errors anymore.</w:t>
+      </w:r>
     </w:p>
     <w:p>
       <w:pPr>
@@ -1689,7 +1344,7 @@
                     <pic:cNvPicPr/>
                   </pic:nvPicPr>
                   <pic:blipFill>
-                    <a:blip r:embed="rId12">
+                    <a:blip r:embed="rId11">
                       <a:extLst>
                         <a:ext uri="{28A0092B-C50C-407E-A947-70E740481C1C}">
                           <a14:useLocalDpi xmlns:a14="http://schemas.microsoft.com/office/drawing/2010/main" val="0"/>
@@ -1856,6 +1511,7 @@
           <w:sz w:val="22"/>
           <w:szCs w:val="22"/>
         </w:rPr>
+        <w:lastRenderedPageBreak/>
         <w:t xml:space="preserve">I have made a fully </w:t>
       </w:r>
       <w:r>
@@ -1930,7 +1586,7 @@
                     <pic:cNvPicPr/>
                   </pic:nvPicPr>
                   <pic:blipFill>
-                    <a:blip r:embed="rId13">
+                    <a:blip r:embed="rId12">
                       <a:extLst>
                         <a:ext uri="{28A0092B-C50C-407E-A947-70E740481C1C}">
                           <a14:useLocalDpi xmlns:a14="http://schemas.microsoft.com/office/drawing/2010/main" val="0"/>
@@ -2106,20 +1762,42 @@
         <w:t xml:space="preserve"> and these will be used to adjust the weights and the last parameter in this case its 0.1 is the learning rate of the model.</w:t>
       </w:r>
     </w:p>
-    <w:p/>
-    <w:p/>
-    <w:p>
-      <w:pPr>
-        <w:rPr>
+    <w:p>
+      <w:pPr>
+        <w:rPr>
+          <w:rFonts w:ascii="Arial" w:hAnsi="Arial" w:cs="Arial"/>
+          <w:sz w:val="22"/>
+          <w:szCs w:val="22"/>
+        </w:rPr>
+      </w:pPr>
+    </w:p>
+    <w:p>
+      <w:pPr>
+        <w:rPr>
+          <w:rFonts w:ascii="Arial" w:hAnsi="Arial" w:cs="Arial"/>
+          <w:sz w:val="22"/>
+          <w:szCs w:val="22"/>
+        </w:rPr>
+      </w:pPr>
+    </w:p>
+    <w:p>
+      <w:pPr>
+        <w:rPr>
+          <w:rFonts w:ascii="Arial" w:hAnsi="Arial" w:cs="Arial"/>
           <w:b/>
           <w:bCs/>
+          <w:sz w:val="22"/>
+          <w:szCs w:val="22"/>
           <w:u w:val="single"/>
         </w:rPr>
       </w:pPr>
       <w:r>
         <w:rPr>
+          <w:rFonts w:ascii="Arial" w:hAnsi="Arial" w:cs="Arial"/>
           <w:b/>
           <w:bCs/>
+          <w:sz w:val="22"/>
+          <w:szCs w:val="22"/>
           <w:u w:val="single"/>
         </w:rPr>
         <w:t>Implementing stochastic gradient descent:</w:t>
@@ -2193,66 +1871,103 @@
       </w:r>
     </w:p>
     <w:p>
-      <w:proofErr w:type="spellStart"/>
-      <w:r>
+      <w:pPr>
+        <w:rPr>
+          <w:rFonts w:ascii="Arial" w:hAnsi="Arial" w:cs="Arial"/>
+          <w:sz w:val="22"/>
+          <w:szCs w:val="22"/>
+        </w:rPr>
+      </w:pPr>
+      <w:r>
+        <w:rPr>
+          <w:rFonts w:ascii="Arial" w:hAnsi="Arial" w:cs="Arial"/>
+          <w:sz w:val="22"/>
+          <w:szCs w:val="22"/>
+        </w:rPr>
         <w:t>W</w:t>
       </w:r>
       <w:r>
         <w:rPr>
+          <w:rFonts w:ascii="Arial" w:hAnsi="Arial" w:cs="Arial"/>
+          <w:sz w:val="22"/>
+          <w:szCs w:val="22"/>
           <w:vertAlign w:val="subscript"/>
         </w:rPr>
         <w:t>new</w:t>
       </w:r>
-      <w:proofErr w:type="spellEnd"/>
-      <w:r>
-        <w:t xml:space="preserve"> = </w:t>
-      </w:r>
-      <w:proofErr w:type="spellStart"/>
-      <w:r>
-        <w:t>w</w:t>
-      </w:r>
-      <w:r>
-        <w:rPr>
+      <w:r>
+        <w:rPr>
+          <w:rFonts w:ascii="Arial" w:hAnsi="Arial" w:cs="Arial"/>
+          <w:sz w:val="22"/>
+          <w:szCs w:val="22"/>
+        </w:rPr>
+        <w:t xml:space="preserve"> = w</w:t>
+      </w:r>
+      <w:r>
+        <w:rPr>
+          <w:rFonts w:ascii="Arial" w:hAnsi="Arial" w:cs="Arial"/>
+          <w:sz w:val="22"/>
+          <w:szCs w:val="22"/>
           <w:vertAlign w:val="subscript"/>
         </w:rPr>
         <w:t>old</w:t>
       </w:r>
-      <w:proofErr w:type="spellEnd"/>
-      <w:r>
-        <w:t xml:space="preserve"> − α[</w:t>
-      </w:r>
-      <w:proofErr w:type="spellStart"/>
-      <w:r>
-        <w:t>gradeint</w:t>
-      </w:r>
-      <w:proofErr w:type="spellEnd"/>
-      <w:r>
-        <w:t>]</w:t>
-      </w:r>
-      <w:r>
-        <w:t xml:space="preserve"> </w:t>
-      </w:r>
-      <w:r>
-        <w:t xml:space="preserve">where </w:t>
-      </w:r>
-      <w:r>
-        <w:t>α</w:t>
-      </w:r>
-      <w:r>
-        <w:t xml:space="preserve"> is the learning rate </w:t>
-      </w:r>
-      <w:r>
+      <w:r>
+        <w:rPr>
+          <w:rFonts w:ascii="Arial" w:hAnsi="Arial" w:cs="Arial"/>
+          <w:sz w:val="22"/>
+          <w:szCs w:val="22"/>
+        </w:rPr>
+        <w:t xml:space="preserve"> − α[gradeint] </w:t>
+      </w:r>
+      <w:r>
+        <w:rPr>
+          <w:rFonts w:ascii="Arial" w:hAnsi="Arial" w:cs="Arial"/>
+          <w:sz w:val="22"/>
+          <w:szCs w:val="22"/>
+        </w:rPr>
+        <w:t xml:space="preserve">where α is the learning rate </w:t>
+      </w:r>
+      <w:r>
+        <w:rPr>
+          <w:rFonts w:ascii="Arial" w:hAnsi="Arial" w:cs="Arial"/>
+          <w:sz w:val="22"/>
+          <w:szCs w:val="22"/>
+        </w:rPr>
         <w:t>and</w:t>
       </w:r>
       <w:r>
+        <w:rPr>
+          <w:rFonts w:ascii="Arial" w:hAnsi="Arial" w:cs="Arial"/>
+          <w:sz w:val="22"/>
+          <w:szCs w:val="22"/>
+        </w:rPr>
         <w:t xml:space="preserve"> is the same as what I did with:</w:t>
       </w:r>
     </w:p>
-    <w:p/>
-    <w:p>
-      <w:r>
-        <w:rPr>
+    <w:p>
+      <w:pPr>
+        <w:rPr>
+          <w:rFonts w:ascii="Arial" w:hAnsi="Arial" w:cs="Arial"/>
+          <w:sz w:val="22"/>
+          <w:szCs w:val="22"/>
+        </w:rPr>
+      </w:pPr>
+    </w:p>
+    <w:p>
+      <w:pPr>
+        <w:rPr>
+          <w:rFonts w:ascii="Arial" w:hAnsi="Arial" w:cs="Arial"/>
+          <w:sz w:val="22"/>
+          <w:szCs w:val="22"/>
+        </w:rPr>
+      </w:pPr>
+      <w:r>
+        <w:rPr>
+          <w:rFonts w:ascii="Arial" w:hAnsi="Arial" w:cs="Arial"/>
           <w:noProof/>
+          <w:sz w:val="22"/>
+          <w:szCs w:val="22"/>
         </w:rPr>
         <w:drawing>
           <wp:inline distT="0" distB="0" distL="0" distR="0" wp14:anchorId="2DB2A774" wp14:editId="4535F8C0">
@@ -2270,7 +1985,7 @@
                     <pic:cNvPicPr/>
                   </pic:nvPicPr>
                   <pic:blipFill>
-                    <a:blip r:embed="rId14">
+                    <a:blip r:embed="rId13">
                       <a:extLst>
                         <a:ext uri="{28A0092B-C50C-407E-A947-70E740481C1C}">
                           <a14:useLocalDpi xmlns:a14="http://schemas.microsoft.com/office/drawing/2010/main" val="0"/>
@@ -2298,20 +2013,51 @@
       </w:r>
     </w:p>
     <w:p>
-      <w:r>
-        <w:lastRenderedPageBreak/>
+      <w:pPr>
+        <w:rPr>
+          <w:rFonts w:ascii="Arial" w:hAnsi="Arial" w:cs="Arial"/>
+          <w:sz w:val="22"/>
+          <w:szCs w:val="22"/>
+        </w:rPr>
+      </w:pPr>
+      <w:r>
+        <w:rPr>
+          <w:rFonts w:ascii="Arial" w:hAnsi="Arial" w:cs="Arial"/>
+          <w:sz w:val="22"/>
+          <w:szCs w:val="22"/>
+        </w:rPr>
         <w:t xml:space="preserve">In my gradient descent I did it for both weights so one in first layer and one in the second whilst also doing it to the bias values. </w:t>
       </w:r>
       <w:r>
+        <w:rPr>
+          <w:rFonts w:ascii="Arial" w:hAnsi="Arial" w:cs="Arial"/>
+          <w:sz w:val="22"/>
+          <w:szCs w:val="22"/>
+        </w:rPr>
         <w:t xml:space="preserve">The weights are defined earlier in the program along with the bias values and then I used the -= to update the value of the weights and biases to be learning rate </w:t>
       </w:r>
       <w:r>
+        <w:rPr>
+          <w:rFonts w:ascii="Arial" w:hAnsi="Arial" w:cs="Arial"/>
+          <w:sz w:val="22"/>
+          <w:szCs w:val="22"/>
+        </w:rPr>
         <w:t>multiplied by the derivative of the weights and the biases as that is equal to the gradient and I did data in the backwards propagation as shown above on the second page and I used chain rule to work that out</w:t>
       </w:r>
       <w:r>
+        <w:rPr>
+          <w:rFonts w:ascii="Arial" w:hAnsi="Arial" w:cs="Arial"/>
+          <w:sz w:val="22"/>
+          <w:szCs w:val="22"/>
+        </w:rPr>
         <w:t xml:space="preserve"> for example</w:t>
       </w:r>
       <w:r>
+        <w:rPr>
+          <w:rFonts w:ascii="Arial" w:hAnsi="Arial" w:cs="Arial"/>
+          <w:sz w:val="22"/>
+          <w:szCs w:val="22"/>
+        </w:rPr>
         <w:t>:</w:t>
       </w:r>
     </w:p>
@@ -2320,109 +2066,162 @@
         <w:shd w:val="clear" w:color="auto" w:fill="1E1E1E"/>
         <w:spacing w:line="270" w:lineRule="atLeast"/>
         <w:rPr>
-          <w:rFonts w:ascii="Menlo" w:hAnsi="Menlo" w:cs="Menlo"/>
+          <w:rFonts w:ascii="Arial" w:hAnsi="Arial" w:cs="Arial"/>
           <w:color w:val="D4D4D4"/>
-          <w:sz w:val="18"/>
-          <w:szCs w:val="18"/>
-        </w:rPr>
-      </w:pPr>
-      <w:proofErr w:type="gramStart"/>
-      <w:r>
-        <w:rPr>
-          <w:rFonts w:ascii="Menlo" w:hAnsi="Menlo" w:cs="Menlo"/>
+          <w:sz w:val="22"/>
+          <w:szCs w:val="22"/>
+        </w:rPr>
+      </w:pPr>
+      <w:r>
+        <w:rPr>
+          <w:rFonts w:ascii="Arial" w:hAnsi="Arial" w:cs="Arial"/>
           <w:color w:val="569CD6"/>
-          <w:sz w:val="18"/>
-          <w:szCs w:val="18"/>
+          <w:sz w:val="22"/>
+          <w:szCs w:val="22"/>
         </w:rPr>
         <w:t>self</w:t>
       </w:r>
       <w:r>
         <w:rPr>
-          <w:rFonts w:ascii="Menlo" w:hAnsi="Menlo" w:cs="Menlo"/>
+          <w:rFonts w:ascii="Arial" w:hAnsi="Arial" w:cs="Arial"/>
           <w:color w:val="D4D4D4"/>
-          <w:sz w:val="18"/>
-          <w:szCs w:val="18"/>
-        </w:rPr>
-        <w:t>.w</w:t>
-      </w:r>
-      <w:proofErr w:type="gramEnd"/>
-      <w:r>
-        <w:rPr>
-          <w:rFonts w:ascii="Menlo" w:hAnsi="Menlo" w:cs="Menlo"/>
+          <w:sz w:val="22"/>
+          <w:szCs w:val="22"/>
+        </w:rPr>
+        <w:t xml:space="preserve">.w2_delta = scaling * </w:t>
+      </w:r>
+      <w:r>
+        <w:rPr>
+          <w:rFonts w:ascii="Arial" w:hAnsi="Arial" w:cs="Arial"/>
+          <w:color w:val="569CD6"/>
+          <w:sz w:val="22"/>
+          <w:szCs w:val="22"/>
+        </w:rPr>
+        <w:t>self</w:t>
+      </w:r>
+      <w:r>
+        <w:rPr>
+          <w:rFonts w:ascii="Arial" w:hAnsi="Arial" w:cs="Arial"/>
           <w:color w:val="D4D4D4"/>
-          <w:sz w:val="18"/>
-          <w:szCs w:val="18"/>
-        </w:rPr>
-        <w:t xml:space="preserve">2_delta = scaling * </w:t>
-      </w:r>
-      <w:r>
-        <w:rPr>
-          <w:rFonts w:ascii="Menlo" w:hAnsi="Menlo" w:cs="Menlo"/>
+          <w:sz w:val="22"/>
+          <w:szCs w:val="22"/>
+        </w:rPr>
+        <w:t>.z2_delta.dot(</w:t>
+      </w:r>
+      <w:r>
+        <w:rPr>
+          <w:rFonts w:ascii="Arial" w:hAnsi="Arial" w:cs="Arial"/>
           <w:color w:val="569CD6"/>
-          <w:sz w:val="18"/>
-          <w:szCs w:val="18"/>
+          <w:sz w:val="22"/>
+          <w:szCs w:val="22"/>
         </w:rPr>
         <w:t>self</w:t>
       </w:r>
       <w:r>
         <w:rPr>
-          <w:rFonts w:ascii="Menlo" w:hAnsi="Menlo" w:cs="Menlo"/>
+          <w:rFonts w:ascii="Arial" w:hAnsi="Arial" w:cs="Arial"/>
           <w:color w:val="D4D4D4"/>
-          <w:sz w:val="18"/>
-          <w:szCs w:val="18"/>
-        </w:rPr>
-        <w:t>.z2_delta.dot(</w:t>
-      </w:r>
-      <w:r>
-        <w:rPr>
-          <w:rFonts w:ascii="Menlo" w:hAnsi="Menlo" w:cs="Menlo"/>
-          <w:color w:val="569CD6"/>
-          <w:sz w:val="18"/>
-          <w:szCs w:val="18"/>
-        </w:rPr>
-        <w:t>self</w:t>
-      </w:r>
-      <w:r>
-        <w:rPr>
-          <w:rFonts w:ascii="Menlo" w:hAnsi="Menlo" w:cs="Menlo"/>
-          <w:color w:val="D4D4D4"/>
-          <w:sz w:val="18"/>
-          <w:szCs w:val="18"/>
+          <w:sz w:val="22"/>
+          <w:szCs w:val="22"/>
         </w:rPr>
         <w:t>.a1.T)</w:t>
       </w:r>
     </w:p>
     <w:p>
-      <w:r>
+      <w:pPr>
+        <w:rPr>
+          <w:rFonts w:ascii="Arial" w:hAnsi="Arial" w:cs="Arial"/>
+          <w:sz w:val="22"/>
+          <w:szCs w:val="22"/>
+        </w:rPr>
+      </w:pPr>
+      <w:r>
+        <w:rPr>
+          <w:rFonts w:ascii="Arial" w:hAnsi="Arial" w:cs="Arial"/>
+          <w:sz w:val="22"/>
+          <w:szCs w:val="22"/>
+        </w:rPr>
         <w:t xml:space="preserve">when I do </w:t>
       </w:r>
       <w:r>
+        <w:rPr>
+          <w:rFonts w:ascii="Arial" w:hAnsi="Arial" w:cs="Arial"/>
+          <w:sz w:val="22"/>
+          <w:szCs w:val="22"/>
+        </w:rPr>
         <w:t>this,</w:t>
       </w:r>
       <w:r>
+        <w:rPr>
+          <w:rFonts w:ascii="Arial" w:hAnsi="Arial" w:cs="Arial"/>
+          <w:sz w:val="22"/>
+          <w:szCs w:val="22"/>
+        </w:rPr>
         <w:t xml:space="preserve"> it then means that the weights will keep updating on every epoch </w:t>
       </w:r>
       <w:r>
+        <w:rPr>
+          <w:rFonts w:ascii="Arial" w:hAnsi="Arial" w:cs="Arial"/>
+          <w:sz w:val="22"/>
+          <w:szCs w:val="22"/>
+        </w:rPr>
         <w:t>and tries to find the local minimum to maximize accuracy in the model</w:t>
       </w:r>
       <w:r>
+        <w:rPr>
+          <w:rFonts w:ascii="Arial" w:hAnsi="Arial" w:cs="Arial"/>
+          <w:sz w:val="22"/>
+          <w:szCs w:val="22"/>
+        </w:rPr>
         <w:t>.</w:t>
       </w:r>
     </w:p>
     <w:p>
-      <w:r>
+      <w:pPr>
+        <w:rPr>
+          <w:rFonts w:ascii="Arial" w:hAnsi="Arial" w:cs="Arial"/>
+          <w:sz w:val="22"/>
+          <w:szCs w:val="22"/>
+        </w:rPr>
+      </w:pPr>
+      <w:r>
+        <w:rPr>
+          <w:rFonts w:ascii="Arial" w:hAnsi="Arial" w:cs="Arial"/>
+          <w:sz w:val="22"/>
+          <w:szCs w:val="22"/>
+        </w:rPr>
         <w:t>To visualise it we can u</w:t>
       </w:r>
       <w:r>
+        <w:rPr>
+          <w:rFonts w:ascii="Arial" w:hAnsi="Arial" w:cs="Arial"/>
+          <w:sz w:val="22"/>
+          <w:szCs w:val="22"/>
+        </w:rPr>
         <w:t>se figure 1.1</w:t>
       </w:r>
       <w:r>
+        <w:rPr>
+          <w:rFonts w:ascii="Arial" w:hAnsi="Arial" w:cs="Arial"/>
+          <w:sz w:val="22"/>
+          <w:szCs w:val="22"/>
+        </w:rPr>
         <w:t xml:space="preserve"> on the last page</w:t>
       </w:r>
       <w:r>
+        <w:rPr>
+          <w:rFonts w:ascii="Arial" w:hAnsi="Arial" w:cs="Arial"/>
+          <w:sz w:val="22"/>
+          <w:szCs w:val="22"/>
+        </w:rPr>
         <w:t xml:space="preserve"> </w:t>
       </w:r>
       <w:r>
+        <w:rPr>
+          <w:rFonts w:ascii="Arial" w:hAnsi="Arial" w:cs="Arial"/>
+          <w:sz w:val="22"/>
+          <w:szCs w:val="22"/>
+        </w:rPr>
         <w:t>and we can see how the weight decreases after every epoch and reaches the local minima at the bottom however we do not want to overfit the values and go past the minima to be inefficient so we add a stopping criteria which I will be talking about in the next section about how I implemented my stopping criterion and what I made the stopping criterion.</w:t>
       </w:r>
     </w:p>
@@ -2438,8 +2237,11 @@
     <w:p>
       <w:pPr>
         <w:rPr>
+          <w:rFonts w:ascii="Arial" w:hAnsi="Arial" w:cs="Arial"/>
           <w:b/>
           <w:bCs/>
+          <w:sz w:val="22"/>
+          <w:szCs w:val="22"/>
           <w:u w:val="single"/>
         </w:rPr>
       </w:pPr>
@@ -2447,15 +2249,21 @@
     <w:p>
       <w:pPr>
         <w:rPr>
+          <w:rFonts w:ascii="Arial" w:hAnsi="Arial" w:cs="Arial"/>
           <w:b/>
           <w:bCs/>
+          <w:sz w:val="22"/>
+          <w:szCs w:val="22"/>
           <w:u w:val="single"/>
         </w:rPr>
       </w:pPr>
       <w:r>
         <w:rPr>
+          <w:rFonts w:ascii="Arial" w:hAnsi="Arial" w:cs="Arial"/>
           <w:b/>
           <w:bCs/>
+          <w:sz w:val="22"/>
+          <w:szCs w:val="22"/>
           <w:u w:val="single"/>
         </w:rPr>
         <w:t>Implementing a stopping criterion:</w:t>
@@ -2464,19 +2272,23 @@
     <w:p>
       <w:pPr>
         <w:rPr>
-          <w:sz w:val="22"/>
-          <w:szCs w:val="22"/>
-        </w:rPr>
-      </w:pPr>
-      <w:r>
-        <w:rPr>
-          <w:sz w:val="22"/>
-          <w:szCs w:val="22"/>
-        </w:rPr>
+          <w:rFonts w:ascii="Arial" w:hAnsi="Arial" w:cs="Arial"/>
+          <w:sz w:val="22"/>
+          <w:szCs w:val="22"/>
+        </w:rPr>
+      </w:pPr>
+      <w:r>
+        <w:rPr>
+          <w:rFonts w:ascii="Arial" w:hAnsi="Arial" w:cs="Arial"/>
+          <w:sz w:val="22"/>
+          <w:szCs w:val="22"/>
+        </w:rPr>
+        <w:lastRenderedPageBreak/>
         <w:t xml:space="preserve">I implemented a </w:t>
       </w:r>
       <w:r>
         <w:rPr>
+          <w:rFonts w:ascii="Arial" w:hAnsi="Arial" w:cs="Arial"/>
           <w:sz w:val="22"/>
           <w:szCs w:val="22"/>
         </w:rPr>
@@ -2484,6 +2296,7 @@
       </w:r>
       <w:r>
         <w:rPr>
+          <w:rFonts w:ascii="Arial" w:hAnsi="Arial" w:cs="Arial"/>
           <w:sz w:val="22"/>
           <w:szCs w:val="22"/>
         </w:rPr>
@@ -2491,29 +2304,15 @@
       </w:r>
       <w:r>
         <w:rPr>
-          <w:sz w:val="22"/>
-          <w:szCs w:val="22"/>
-        </w:rPr>
-        <w:t xml:space="preserve"> For </w:t>
-      </w:r>
-      <w:proofErr w:type="gramStart"/>
-      <w:r>
-        <w:rPr>
-          <w:sz w:val="22"/>
-          <w:szCs w:val="22"/>
-        </w:rPr>
-        <w:t>example</w:t>
-      </w:r>
-      <w:proofErr w:type="gramEnd"/>
-      <w:r>
-        <w:rPr>
-          <w:sz w:val="22"/>
-          <w:szCs w:val="22"/>
-        </w:rPr>
-        <w:t xml:space="preserve"> if have a list of accuracies and the last 3 show 50,50.1,50.2 the difference of these are </w:t>
-      </w:r>
-      <w:r>
-        <w:rPr>
+          <w:rFonts w:ascii="Arial" w:hAnsi="Arial" w:cs="Arial"/>
+          <w:sz w:val="22"/>
+          <w:szCs w:val="22"/>
+        </w:rPr>
+        <w:t xml:space="preserve"> For example if have a list of accuracies and the last 3 show 50,50.1,50.2 the difference of these are </w:t>
+      </w:r>
+      <w:r>
+        <w:rPr>
+          <w:rFonts w:ascii="Arial" w:hAnsi="Arial" w:cs="Arial"/>
           <w:sz w:val="22"/>
           <w:szCs w:val="22"/>
         </w:rPr>
@@ -2525,65 +2324,63 @@
         <w:shd w:val="clear" w:color="auto" w:fill="1E1E1E"/>
         <w:spacing w:line="270" w:lineRule="atLeast"/>
         <w:rPr>
-          <w:rFonts w:ascii="Menlo" w:hAnsi="Menlo" w:cs="Menlo"/>
+          <w:rFonts w:ascii="Arial" w:hAnsi="Arial" w:cs="Arial"/>
           <w:color w:val="D4D4D4"/>
-          <w:sz w:val="18"/>
-          <w:szCs w:val="18"/>
-        </w:rPr>
-      </w:pPr>
-      <w:r>
-        <w:rPr>
-          <w:rFonts w:ascii="Menlo" w:hAnsi="Menlo" w:cs="Menlo"/>
+          <w:sz w:val="22"/>
+          <w:szCs w:val="22"/>
+        </w:rPr>
+      </w:pPr>
+      <w:r>
+        <w:rPr>
+          <w:rFonts w:ascii="Arial" w:hAnsi="Arial" w:cs="Arial"/>
           <w:color w:val="569CD6"/>
-          <w:sz w:val="18"/>
-          <w:szCs w:val="18"/>
+          <w:sz w:val="22"/>
+          <w:szCs w:val="22"/>
         </w:rPr>
         <w:t>def</w:t>
       </w:r>
       <w:r>
         <w:rPr>
-          <w:rFonts w:ascii="Menlo" w:hAnsi="Menlo" w:cs="Menlo"/>
+          <w:rFonts w:ascii="Arial" w:hAnsi="Arial" w:cs="Arial"/>
           <w:color w:val="D4D4D4"/>
-          <w:sz w:val="18"/>
-          <w:szCs w:val="18"/>
+          <w:sz w:val="22"/>
+          <w:szCs w:val="22"/>
         </w:rPr>
         <w:t xml:space="preserve"> </w:t>
       </w:r>
       <w:r>
         <w:rPr>
-          <w:rFonts w:ascii="Menlo" w:hAnsi="Menlo" w:cs="Menlo"/>
+          <w:rFonts w:ascii="Arial" w:hAnsi="Arial" w:cs="Arial"/>
           <w:color w:val="DCDCAA"/>
-          <w:sz w:val="18"/>
-          <w:szCs w:val="18"/>
+          <w:sz w:val="22"/>
+          <w:szCs w:val="22"/>
         </w:rPr>
         <w:t>difference</w:t>
       </w:r>
       <w:r>
         <w:rPr>
-          <w:rFonts w:ascii="Menlo" w:hAnsi="Menlo" w:cs="Menlo"/>
+          <w:rFonts w:ascii="Arial" w:hAnsi="Arial" w:cs="Arial"/>
           <w:color w:val="D4D4D4"/>
-          <w:sz w:val="18"/>
-          <w:szCs w:val="18"/>
+          <w:sz w:val="22"/>
+          <w:szCs w:val="22"/>
         </w:rPr>
         <w:t>(</w:t>
       </w:r>
-      <w:proofErr w:type="spellStart"/>
-      <w:r>
-        <w:rPr>
-          <w:rFonts w:ascii="Menlo" w:hAnsi="Menlo" w:cs="Menlo"/>
+      <w:r>
+        <w:rPr>
+          <w:rFonts w:ascii="Arial" w:hAnsi="Arial" w:cs="Arial"/>
           <w:color w:val="9CDCFE"/>
-          <w:sz w:val="18"/>
-          <w:szCs w:val="18"/>
+          <w:sz w:val="22"/>
+          <w:szCs w:val="22"/>
         </w:rPr>
         <w:t>arr</w:t>
       </w:r>
-      <w:proofErr w:type="spellEnd"/>
-      <w:r>
-        <w:rPr>
-          <w:rFonts w:ascii="Menlo" w:hAnsi="Menlo" w:cs="Menlo"/>
+      <w:r>
+        <w:rPr>
+          <w:rFonts w:ascii="Arial" w:hAnsi="Arial" w:cs="Arial"/>
           <w:color w:val="D4D4D4"/>
-          <w:sz w:val="18"/>
-          <w:szCs w:val="18"/>
+          <w:sz w:val="22"/>
+          <w:szCs w:val="22"/>
         </w:rPr>
         <w:t>):</w:t>
       </w:r>
@@ -2593,235 +2390,144 @@
         <w:shd w:val="clear" w:color="auto" w:fill="1E1E1E"/>
         <w:spacing w:line="270" w:lineRule="atLeast"/>
         <w:rPr>
-          <w:rFonts w:ascii="Menlo" w:hAnsi="Menlo" w:cs="Menlo"/>
+          <w:rFonts w:ascii="Arial" w:hAnsi="Arial" w:cs="Arial"/>
           <w:color w:val="D4D4D4"/>
-          <w:sz w:val="18"/>
-          <w:szCs w:val="18"/>
-        </w:rPr>
-      </w:pPr>
-      <w:r>
-        <w:rPr>
-          <w:rFonts w:ascii="Menlo" w:hAnsi="Menlo" w:cs="Menlo"/>
+          <w:sz w:val="22"/>
+          <w:szCs w:val="22"/>
+        </w:rPr>
+      </w:pPr>
+      <w:r>
+        <w:rPr>
+          <w:rFonts w:ascii="Arial" w:hAnsi="Arial" w:cs="Arial"/>
           <w:color w:val="D4D4D4"/>
-          <w:sz w:val="18"/>
-          <w:szCs w:val="18"/>
+          <w:sz w:val="22"/>
+          <w:szCs w:val="22"/>
         </w:rPr>
         <w:t xml:space="preserve">    </w:t>
       </w:r>
       <w:r>
         <w:rPr>
-          <w:rFonts w:ascii="Menlo" w:hAnsi="Menlo" w:cs="Menlo"/>
+          <w:rFonts w:ascii="Arial" w:hAnsi="Arial" w:cs="Arial"/>
           <w:color w:val="C586C0"/>
-          <w:sz w:val="18"/>
-          <w:szCs w:val="18"/>
+          <w:sz w:val="22"/>
+          <w:szCs w:val="22"/>
         </w:rPr>
         <w:t>return</w:t>
       </w:r>
       <w:r>
         <w:rPr>
-          <w:rFonts w:ascii="Menlo" w:hAnsi="Menlo" w:cs="Menlo"/>
+          <w:rFonts w:ascii="Arial" w:hAnsi="Arial" w:cs="Arial"/>
           <w:color w:val="D4D4D4"/>
-          <w:sz w:val="18"/>
-          <w:szCs w:val="18"/>
-        </w:rPr>
-        <w:t xml:space="preserve"> [item-</w:t>
-      </w:r>
-      <w:proofErr w:type="spellStart"/>
-      <w:r>
-        <w:rPr>
-          <w:rFonts w:ascii="Menlo" w:hAnsi="Menlo" w:cs="Menlo"/>
+          <w:sz w:val="22"/>
+          <w:szCs w:val="22"/>
+        </w:rPr>
+        <w:t xml:space="preserve"> [item-arr[i-</w:t>
+      </w:r>
+      <w:r>
+        <w:rPr>
+          <w:rFonts w:ascii="Arial" w:hAnsi="Arial" w:cs="Arial"/>
+          <w:color w:val="B5CEA8"/>
+          <w:sz w:val="22"/>
+          <w:szCs w:val="22"/>
+        </w:rPr>
+        <w:t>1</w:t>
+      </w:r>
+      <w:r>
+        <w:rPr>
+          <w:rFonts w:ascii="Arial" w:hAnsi="Arial" w:cs="Arial"/>
           <w:color w:val="D4D4D4"/>
-          <w:sz w:val="18"/>
-          <w:szCs w:val="18"/>
-        </w:rPr>
-        <w:t>arr</w:t>
-      </w:r>
-      <w:proofErr w:type="spellEnd"/>
-      <w:r>
-        <w:rPr>
-          <w:rFonts w:ascii="Menlo" w:hAnsi="Menlo" w:cs="Menlo"/>
+          <w:sz w:val="22"/>
+          <w:szCs w:val="22"/>
+        </w:rPr>
+        <w:t xml:space="preserve">] </w:t>
+      </w:r>
+      <w:r>
+        <w:rPr>
+          <w:rFonts w:ascii="Arial" w:hAnsi="Arial" w:cs="Arial"/>
+          <w:color w:val="C586C0"/>
+          <w:sz w:val="22"/>
+          <w:szCs w:val="22"/>
+        </w:rPr>
+        <w:t>for</w:t>
+      </w:r>
+      <w:r>
+        <w:rPr>
+          <w:rFonts w:ascii="Arial" w:hAnsi="Arial" w:cs="Arial"/>
           <w:color w:val="D4D4D4"/>
-          <w:sz w:val="18"/>
-          <w:szCs w:val="18"/>
-        </w:rPr>
-        <w:t>[i-</w:t>
-      </w:r>
-      <w:r>
-        <w:rPr>
-          <w:rFonts w:ascii="Menlo" w:hAnsi="Menlo" w:cs="Menlo"/>
+          <w:sz w:val="22"/>
+          <w:szCs w:val="22"/>
+        </w:rPr>
+        <w:t xml:space="preserve"> i, item </w:t>
+      </w:r>
+      <w:r>
+        <w:rPr>
+          <w:rFonts w:ascii="Arial" w:hAnsi="Arial" w:cs="Arial"/>
+          <w:color w:val="C586C0"/>
+          <w:sz w:val="22"/>
+          <w:szCs w:val="22"/>
+        </w:rPr>
+        <w:t>in</w:t>
+      </w:r>
+      <w:r>
+        <w:rPr>
+          <w:rFonts w:ascii="Arial" w:hAnsi="Arial" w:cs="Arial"/>
+          <w:color w:val="D4D4D4"/>
+          <w:sz w:val="22"/>
+          <w:szCs w:val="22"/>
+        </w:rPr>
+        <w:t xml:space="preserve"> </w:t>
+      </w:r>
+      <w:r>
+        <w:rPr>
+          <w:rFonts w:ascii="Arial" w:hAnsi="Arial" w:cs="Arial"/>
+          <w:color w:val="DCDCAA"/>
+          <w:sz w:val="22"/>
+          <w:szCs w:val="22"/>
+        </w:rPr>
+        <w:t>enumerate</w:t>
+      </w:r>
+      <w:r>
+        <w:rPr>
+          <w:rFonts w:ascii="Arial" w:hAnsi="Arial" w:cs="Arial"/>
+          <w:color w:val="D4D4D4"/>
+          <w:sz w:val="22"/>
+          <w:szCs w:val="22"/>
+        </w:rPr>
+        <w:t xml:space="preserve">(arr) </w:t>
+      </w:r>
+      <w:r>
+        <w:rPr>
+          <w:rFonts w:ascii="Arial" w:hAnsi="Arial" w:cs="Arial"/>
+          <w:color w:val="C586C0"/>
+          <w:sz w:val="22"/>
+          <w:szCs w:val="22"/>
+        </w:rPr>
+        <w:t>if</w:t>
+      </w:r>
+      <w:r>
+        <w:rPr>
+          <w:rFonts w:ascii="Arial" w:hAnsi="Arial" w:cs="Arial"/>
+          <w:color w:val="D4D4D4"/>
+          <w:sz w:val="22"/>
+          <w:szCs w:val="22"/>
+        </w:rPr>
+        <w:t xml:space="preserve"> i != </w:t>
+      </w:r>
+      <w:r>
+        <w:rPr>
+          <w:rFonts w:ascii="Arial" w:hAnsi="Arial" w:cs="Arial"/>
           <w:color w:val="B5CEA8"/>
-          <w:sz w:val="18"/>
-          <w:szCs w:val="18"/>
-        </w:rPr>
-        <w:t>1</w:t>
-      </w:r>
-      <w:r>
-        <w:rPr>
-          <w:rFonts w:ascii="Menlo" w:hAnsi="Menlo" w:cs="Menlo"/>
+          <w:sz w:val="22"/>
+          <w:szCs w:val="22"/>
+        </w:rPr>
+        <w:t>0</w:t>
+      </w:r>
+      <w:r>
+        <w:rPr>
+          <w:rFonts w:ascii="Arial" w:hAnsi="Arial" w:cs="Arial"/>
           <w:color w:val="D4D4D4"/>
-          <w:sz w:val="18"/>
-          <w:szCs w:val="18"/>
-        </w:rPr>
-        <w:t xml:space="preserve">] </w:t>
-      </w:r>
-      <w:r>
-        <w:rPr>
-          <w:rFonts w:ascii="Menlo" w:hAnsi="Menlo" w:cs="Menlo"/>
-          <w:color w:val="C586C0"/>
-          <w:sz w:val="18"/>
-          <w:szCs w:val="18"/>
-        </w:rPr>
-        <w:t>for</w:t>
-      </w:r>
-      <w:r>
-        <w:rPr>
-          <w:rFonts w:ascii="Menlo" w:hAnsi="Menlo" w:cs="Menlo"/>
-          <w:color w:val="D4D4D4"/>
-          <w:sz w:val="18"/>
-          <w:szCs w:val="18"/>
-        </w:rPr>
-        <w:t xml:space="preserve"> </w:t>
-      </w:r>
-      <w:proofErr w:type="spellStart"/>
-      <w:r>
-        <w:rPr>
-          <w:rFonts w:ascii="Menlo" w:hAnsi="Menlo" w:cs="Menlo"/>
-          <w:color w:val="D4D4D4"/>
-          <w:sz w:val="18"/>
-          <w:szCs w:val="18"/>
-        </w:rPr>
-        <w:t>i</w:t>
-      </w:r>
-      <w:proofErr w:type="spellEnd"/>
-      <w:r>
-        <w:rPr>
-          <w:rFonts w:ascii="Menlo" w:hAnsi="Menlo" w:cs="Menlo"/>
-          <w:color w:val="D4D4D4"/>
-          <w:sz w:val="18"/>
-          <w:szCs w:val="18"/>
-        </w:rPr>
-        <w:t xml:space="preserve">, item </w:t>
-      </w:r>
-      <w:r>
-        <w:rPr>
-          <w:rFonts w:ascii="Menlo" w:hAnsi="Menlo" w:cs="Menlo"/>
-          <w:color w:val="C586C0"/>
-          <w:sz w:val="18"/>
-          <w:szCs w:val="18"/>
-        </w:rPr>
-        <w:t>in</w:t>
-      </w:r>
-      <w:r>
-        <w:rPr>
-          <w:rFonts w:ascii="Menlo" w:hAnsi="Menlo" w:cs="Menlo"/>
-          <w:color w:val="D4D4D4"/>
-          <w:sz w:val="18"/>
-          <w:szCs w:val="18"/>
-        </w:rPr>
-        <w:t xml:space="preserve"> </w:t>
-      </w:r>
-      <w:r>
-        <w:rPr>
-          <w:rFonts w:ascii="Menlo" w:hAnsi="Menlo" w:cs="Menlo"/>
-          <w:color w:val="DCDCAA"/>
-          <w:sz w:val="18"/>
-          <w:szCs w:val="18"/>
-        </w:rPr>
-        <w:t>enumerate</w:t>
-      </w:r>
-      <w:r>
-        <w:rPr>
-          <w:rFonts w:ascii="Menlo" w:hAnsi="Menlo" w:cs="Menlo"/>
-          <w:color w:val="D4D4D4"/>
-          <w:sz w:val="18"/>
-          <w:szCs w:val="18"/>
-        </w:rPr>
-        <w:t>(</w:t>
-      </w:r>
-      <w:proofErr w:type="spellStart"/>
-      <w:r>
-        <w:rPr>
-          <w:rFonts w:ascii="Menlo" w:hAnsi="Menlo" w:cs="Menlo"/>
-          <w:color w:val="D4D4D4"/>
-          <w:sz w:val="18"/>
-          <w:szCs w:val="18"/>
-        </w:rPr>
-        <w:t>arr</w:t>
-      </w:r>
-      <w:proofErr w:type="spellEnd"/>
-      <w:r>
-        <w:rPr>
-          <w:rFonts w:ascii="Menlo" w:hAnsi="Menlo" w:cs="Menlo"/>
-          <w:color w:val="D4D4D4"/>
-          <w:sz w:val="18"/>
-          <w:szCs w:val="18"/>
-        </w:rPr>
-        <w:t xml:space="preserve">) </w:t>
-      </w:r>
-      <w:r>
-        <w:rPr>
-          <w:rFonts w:ascii="Menlo" w:hAnsi="Menlo" w:cs="Menlo"/>
-          <w:color w:val="C586C0"/>
-          <w:sz w:val="18"/>
-          <w:szCs w:val="18"/>
-        </w:rPr>
-        <w:t>if</w:t>
-      </w:r>
-      <w:r>
-        <w:rPr>
-          <w:rFonts w:ascii="Menlo" w:hAnsi="Menlo" w:cs="Menlo"/>
-          <w:color w:val="D4D4D4"/>
-          <w:sz w:val="18"/>
-          <w:szCs w:val="18"/>
-        </w:rPr>
-        <w:t xml:space="preserve"> </w:t>
-      </w:r>
-      <w:proofErr w:type="spellStart"/>
-      <w:proofErr w:type="gramStart"/>
-      <w:r>
-        <w:rPr>
-          <w:rFonts w:ascii="Menlo" w:hAnsi="Menlo" w:cs="Menlo"/>
-          <w:color w:val="D4D4D4"/>
-          <w:sz w:val="18"/>
-          <w:szCs w:val="18"/>
-        </w:rPr>
-        <w:t>i</w:t>
-      </w:r>
-      <w:proofErr w:type="spellEnd"/>
-      <w:r>
-        <w:rPr>
-          <w:rFonts w:ascii="Menlo" w:hAnsi="Menlo" w:cs="Menlo"/>
-          <w:color w:val="D4D4D4"/>
-          <w:sz w:val="18"/>
-          <w:szCs w:val="18"/>
-        </w:rPr>
-        <w:t xml:space="preserve"> !</w:t>
-      </w:r>
-      <w:proofErr w:type="gramEnd"/>
-      <w:r>
-        <w:rPr>
-          <w:rFonts w:ascii="Menlo" w:hAnsi="Menlo" w:cs="Menlo"/>
-          <w:color w:val="D4D4D4"/>
-          <w:sz w:val="18"/>
-          <w:szCs w:val="18"/>
-        </w:rPr>
-        <w:t xml:space="preserve">= </w:t>
-      </w:r>
-      <w:r>
-        <w:rPr>
-          <w:rFonts w:ascii="Menlo" w:hAnsi="Menlo" w:cs="Menlo"/>
-          <w:color w:val="B5CEA8"/>
-          <w:sz w:val="18"/>
-          <w:szCs w:val="18"/>
-        </w:rPr>
-        <w:t>0</w:t>
-      </w:r>
-      <w:r>
-        <w:rPr>
-          <w:rFonts w:ascii="Menlo" w:hAnsi="Menlo" w:cs="Menlo"/>
-          <w:color w:val="D4D4D4"/>
-          <w:sz w:val="18"/>
-          <w:szCs w:val="18"/>
+          <w:sz w:val="22"/>
+          <w:szCs w:val="22"/>
         </w:rPr>
         <w:t>]</w:t>
       </w:r>
@@ -2829,12 +2535,14 @@
     <w:p>
       <w:pPr>
         <w:rPr>
-          <w:sz w:val="22"/>
-          <w:szCs w:val="22"/>
-        </w:rPr>
-      </w:pPr>
-      <w:r>
-        <w:rPr>
+          <w:rFonts w:ascii="Arial" w:hAnsi="Arial" w:cs="Arial"/>
+          <w:sz w:val="22"/>
+          <w:szCs w:val="22"/>
+        </w:rPr>
+      </w:pPr>
+      <w:r>
+        <w:rPr>
+          <w:rFonts w:ascii="Arial" w:hAnsi="Arial" w:cs="Arial"/>
           <w:sz w:val="22"/>
           <w:szCs w:val="22"/>
         </w:rPr>
@@ -2842,26 +2550,11 @@
       </w:r>
       <w:r>
         <w:rPr>
-          <w:sz w:val="22"/>
-          <w:szCs w:val="22"/>
-        </w:rPr>
-        <w:t xml:space="preserve">create a new list of the difference of the current value and the previous one so for example like above it would have a new list [0.1,0.1]. </w:t>
-      </w:r>
-      <w:proofErr w:type="gramStart"/>
-      <w:r>
-        <w:rPr>
-          <w:sz w:val="22"/>
-          <w:szCs w:val="22"/>
-        </w:rPr>
-        <w:t>so</w:t>
-      </w:r>
-      <w:proofErr w:type="gramEnd"/>
-      <w:r>
-        <w:rPr>
-          <w:sz w:val="22"/>
-          <w:szCs w:val="22"/>
-        </w:rPr>
-        <w:t xml:space="preserve"> in my training function I have got a condition with this function like this:</w:t>
+          <w:rFonts w:ascii="Arial" w:hAnsi="Arial" w:cs="Arial"/>
+          <w:sz w:val="22"/>
+          <w:szCs w:val="22"/>
+        </w:rPr>
+        <w:t>create a new list of the difference of the current value and the previous one so for example like above it would have a new list [0.1,0.1]. so in my training function I have got a condition with this function like this:</w:t>
       </w:r>
     </w:p>
     <w:p>
@@ -2869,76 +2562,36 @@
         <w:shd w:val="clear" w:color="auto" w:fill="1E1E1E"/>
         <w:spacing w:line="270" w:lineRule="atLeast"/>
         <w:rPr>
-          <w:rFonts w:ascii="Menlo" w:hAnsi="Menlo" w:cs="Menlo"/>
+          <w:rFonts w:ascii="Arial" w:hAnsi="Arial" w:cs="Arial"/>
           <w:color w:val="D4D4D4"/>
-          <w:sz w:val="18"/>
-          <w:szCs w:val="18"/>
-        </w:rPr>
-      </w:pPr>
-      <w:r>
-        <w:rPr>
-          <w:rFonts w:ascii="Menlo" w:hAnsi="Menlo" w:cs="Menlo"/>
+          <w:sz w:val="22"/>
+          <w:szCs w:val="22"/>
+        </w:rPr>
+      </w:pPr>
+      <w:r>
+        <w:rPr>
+          <w:rFonts w:ascii="Arial" w:hAnsi="Arial" w:cs="Arial"/>
           <w:color w:val="D4D4D4"/>
-          <w:sz w:val="18"/>
-          <w:szCs w:val="18"/>
-        </w:rPr>
-        <w:t>diff = difference(</w:t>
-      </w:r>
-      <w:proofErr w:type="spellStart"/>
-      <w:r>
-        <w:rPr>
-          <w:rFonts w:ascii="Menlo" w:hAnsi="Menlo" w:cs="Menlo"/>
+          <w:sz w:val="22"/>
+          <w:szCs w:val="22"/>
+        </w:rPr>
+        <w:t>diff = difference(acc_list[-</w:t>
+      </w:r>
+      <w:r>
+        <w:rPr>
+          <w:rFonts w:ascii="Arial" w:hAnsi="Arial" w:cs="Arial"/>
+          <w:color w:val="B5CEA8"/>
+          <w:sz w:val="22"/>
+          <w:szCs w:val="22"/>
+        </w:rPr>
+        <w:t>3</w:t>
+      </w:r>
+      <w:r>
+        <w:rPr>
+          <w:rFonts w:ascii="Arial" w:hAnsi="Arial" w:cs="Arial"/>
           <w:color w:val="D4D4D4"/>
-          <w:sz w:val="18"/>
-          <w:szCs w:val="18"/>
-        </w:rPr>
-        <w:t>acc_</w:t>
-      </w:r>
-      <w:proofErr w:type="gramStart"/>
-      <w:r>
-        <w:rPr>
-          <w:rFonts w:ascii="Menlo" w:hAnsi="Menlo" w:cs="Menlo"/>
-          <w:color w:val="D4D4D4"/>
-          <w:sz w:val="18"/>
-          <w:szCs w:val="18"/>
-        </w:rPr>
-        <w:t>list</w:t>
-      </w:r>
-      <w:proofErr w:type="spellEnd"/>
-      <w:r>
-        <w:rPr>
-          <w:rFonts w:ascii="Menlo" w:hAnsi="Menlo" w:cs="Menlo"/>
-          <w:color w:val="D4D4D4"/>
-          <w:sz w:val="18"/>
-          <w:szCs w:val="18"/>
-        </w:rPr>
-        <w:t>[</w:t>
-      </w:r>
-      <w:proofErr w:type="gramEnd"/>
-      <w:r>
-        <w:rPr>
-          <w:rFonts w:ascii="Menlo" w:hAnsi="Menlo" w:cs="Menlo"/>
-          <w:color w:val="D4D4D4"/>
-          <w:sz w:val="18"/>
-          <w:szCs w:val="18"/>
-        </w:rPr>
-        <w:t>-</w:t>
-      </w:r>
-      <w:r>
-        <w:rPr>
-          <w:rFonts w:ascii="Menlo" w:hAnsi="Menlo" w:cs="Menlo"/>
-          <w:color w:val="B5CEA8"/>
-          <w:sz w:val="18"/>
-          <w:szCs w:val="18"/>
-        </w:rPr>
-        <w:t>3</w:t>
-      </w:r>
-      <w:r>
-        <w:rPr>
-          <w:rFonts w:ascii="Menlo" w:hAnsi="Menlo" w:cs="Menlo"/>
-          <w:color w:val="D4D4D4"/>
-          <w:sz w:val="18"/>
-          <w:szCs w:val="18"/>
+          <w:sz w:val="22"/>
+          <w:szCs w:val="22"/>
         </w:rPr>
         <w:t>:])</w:t>
       </w:r>
@@ -2948,74 +2601,72 @@
         <w:shd w:val="clear" w:color="auto" w:fill="1E1E1E"/>
         <w:spacing w:line="270" w:lineRule="atLeast"/>
         <w:rPr>
-          <w:rFonts w:ascii="Menlo" w:hAnsi="Menlo" w:cs="Menlo"/>
+          <w:rFonts w:ascii="Arial" w:hAnsi="Arial" w:cs="Arial"/>
           <w:color w:val="D4D4D4"/>
-          <w:sz w:val="18"/>
-          <w:szCs w:val="18"/>
-        </w:rPr>
-      </w:pPr>
-      <w:r>
-        <w:rPr>
-          <w:rFonts w:ascii="Menlo" w:hAnsi="Menlo" w:cs="Menlo"/>
+          <w:sz w:val="22"/>
+          <w:szCs w:val="22"/>
+        </w:rPr>
+      </w:pPr>
+      <w:r>
+        <w:rPr>
+          <w:rFonts w:ascii="Arial" w:hAnsi="Arial" w:cs="Arial"/>
           <w:color w:val="D4D4D4"/>
-          <w:sz w:val="18"/>
-          <w:szCs w:val="18"/>
+          <w:sz w:val="22"/>
+          <w:szCs w:val="22"/>
         </w:rPr>
         <w:t xml:space="preserve">            </w:t>
       </w:r>
       <w:r>
         <w:rPr>
-          <w:rFonts w:ascii="Menlo" w:hAnsi="Menlo" w:cs="Menlo"/>
+          <w:rFonts w:ascii="Arial" w:hAnsi="Arial" w:cs="Arial"/>
           <w:color w:val="C586C0"/>
-          <w:sz w:val="18"/>
-          <w:szCs w:val="18"/>
+          <w:sz w:val="22"/>
+          <w:szCs w:val="22"/>
         </w:rPr>
         <w:t>if</w:t>
       </w:r>
       <w:r>
         <w:rPr>
-          <w:rFonts w:ascii="Menlo" w:hAnsi="Menlo" w:cs="Menlo"/>
+          <w:rFonts w:ascii="Arial" w:hAnsi="Arial" w:cs="Arial"/>
           <w:color w:val="D4D4D4"/>
-          <w:sz w:val="18"/>
-          <w:szCs w:val="18"/>
+          <w:sz w:val="22"/>
+          <w:szCs w:val="22"/>
         </w:rPr>
         <w:t xml:space="preserve"> </w:t>
       </w:r>
-      <w:proofErr w:type="spellStart"/>
-      <w:r>
-        <w:rPr>
-          <w:rFonts w:ascii="Menlo" w:hAnsi="Menlo" w:cs="Menlo"/>
+      <w:r>
+        <w:rPr>
+          <w:rFonts w:ascii="Arial" w:hAnsi="Arial" w:cs="Arial"/>
           <w:color w:val="DCDCAA"/>
-          <w:sz w:val="18"/>
-          <w:szCs w:val="18"/>
+          <w:sz w:val="22"/>
+          <w:szCs w:val="22"/>
         </w:rPr>
         <w:t>len</w:t>
       </w:r>
-      <w:proofErr w:type="spellEnd"/>
-      <w:r>
-        <w:rPr>
-          <w:rFonts w:ascii="Menlo" w:hAnsi="Menlo" w:cs="Menlo"/>
+      <w:r>
+        <w:rPr>
+          <w:rFonts w:ascii="Arial" w:hAnsi="Arial" w:cs="Arial"/>
           <w:color w:val="D4D4D4"/>
-          <w:sz w:val="18"/>
-          <w:szCs w:val="18"/>
+          <w:sz w:val="22"/>
+          <w:szCs w:val="22"/>
         </w:rPr>
         <w:t xml:space="preserve">(diff) &gt; </w:t>
       </w:r>
       <w:r>
         <w:rPr>
-          <w:rFonts w:ascii="Menlo" w:hAnsi="Menlo" w:cs="Menlo"/>
+          <w:rFonts w:ascii="Arial" w:hAnsi="Arial" w:cs="Arial"/>
           <w:color w:val="B5CEA8"/>
-          <w:sz w:val="18"/>
-          <w:szCs w:val="18"/>
+          <w:sz w:val="22"/>
+          <w:szCs w:val="22"/>
         </w:rPr>
         <w:t>1</w:t>
       </w:r>
       <w:r>
         <w:rPr>
-          <w:rFonts w:ascii="Menlo" w:hAnsi="Menlo" w:cs="Menlo"/>
+          <w:rFonts w:ascii="Arial" w:hAnsi="Arial" w:cs="Arial"/>
           <w:color w:val="D4D4D4"/>
-          <w:sz w:val="18"/>
-          <w:szCs w:val="18"/>
+          <w:sz w:val="22"/>
+          <w:szCs w:val="22"/>
         </w:rPr>
         <w:t>:</w:t>
       </w:r>
@@ -3025,146 +2676,126 @@
         <w:shd w:val="clear" w:color="auto" w:fill="1E1E1E"/>
         <w:spacing w:line="270" w:lineRule="atLeast"/>
         <w:rPr>
-          <w:rFonts w:ascii="Menlo" w:hAnsi="Menlo" w:cs="Menlo"/>
+          <w:rFonts w:ascii="Arial" w:hAnsi="Arial" w:cs="Arial"/>
           <w:color w:val="D4D4D4"/>
-          <w:sz w:val="18"/>
-          <w:szCs w:val="18"/>
-        </w:rPr>
-      </w:pPr>
-      <w:r>
-        <w:rPr>
-          <w:rFonts w:ascii="Menlo" w:hAnsi="Menlo" w:cs="Menlo"/>
+          <w:sz w:val="22"/>
+          <w:szCs w:val="22"/>
+        </w:rPr>
+      </w:pPr>
+      <w:r>
+        <w:rPr>
+          <w:rFonts w:ascii="Arial" w:hAnsi="Arial" w:cs="Arial"/>
           <w:color w:val="D4D4D4"/>
-          <w:sz w:val="18"/>
-          <w:szCs w:val="18"/>
+          <w:sz w:val="22"/>
+          <w:szCs w:val="22"/>
         </w:rPr>
         <w:t xml:space="preserve">                </w:t>
       </w:r>
       <w:r>
         <w:rPr>
-          <w:rFonts w:ascii="Menlo" w:hAnsi="Menlo" w:cs="Menlo"/>
+          <w:rFonts w:ascii="Arial" w:hAnsi="Arial" w:cs="Arial"/>
           <w:color w:val="C586C0"/>
-          <w:sz w:val="18"/>
-          <w:szCs w:val="18"/>
+          <w:sz w:val="22"/>
+          <w:szCs w:val="22"/>
         </w:rPr>
         <w:t>if</w:t>
       </w:r>
       <w:r>
         <w:rPr>
-          <w:rFonts w:ascii="Menlo" w:hAnsi="Menlo" w:cs="Menlo"/>
+          <w:rFonts w:ascii="Arial" w:hAnsi="Arial" w:cs="Arial"/>
           <w:color w:val="D4D4D4"/>
-          <w:sz w:val="18"/>
-          <w:szCs w:val="18"/>
-        </w:rPr>
-        <w:t>(</w:t>
-      </w:r>
-      <w:proofErr w:type="gramStart"/>
-      <w:r>
-        <w:rPr>
-          <w:rFonts w:ascii="Menlo" w:hAnsi="Menlo" w:cs="Menlo"/>
+          <w:sz w:val="22"/>
+          <w:szCs w:val="22"/>
+        </w:rPr>
+        <w:t>(diff[-</w:t>
+      </w:r>
+      <w:r>
+        <w:rPr>
+          <w:rFonts w:ascii="Arial" w:hAnsi="Arial" w:cs="Arial"/>
+          <w:color w:val="B5CEA8"/>
+          <w:sz w:val="22"/>
+          <w:szCs w:val="22"/>
+        </w:rPr>
+        <w:t>1</w:t>
+      </w:r>
+      <w:r>
+        <w:rPr>
+          <w:rFonts w:ascii="Arial" w:hAnsi="Arial" w:cs="Arial"/>
           <w:color w:val="D4D4D4"/>
-          <w:sz w:val="18"/>
-          <w:szCs w:val="18"/>
-        </w:rPr>
-        <w:t>diff[</w:t>
-      </w:r>
-      <w:proofErr w:type="gramEnd"/>
-      <w:r>
-        <w:rPr>
-          <w:rFonts w:ascii="Menlo" w:hAnsi="Menlo" w:cs="Menlo"/>
+          <w:sz w:val="22"/>
+          <w:szCs w:val="22"/>
+        </w:rPr>
+        <w:t xml:space="preserve">] &lt; </w:t>
+      </w:r>
+      <w:r>
+        <w:rPr>
+          <w:rFonts w:ascii="Arial" w:hAnsi="Arial" w:cs="Arial"/>
+          <w:color w:val="B5CEA8"/>
+          <w:sz w:val="22"/>
+          <w:szCs w:val="22"/>
+        </w:rPr>
+        <w:t>0.2</w:t>
+      </w:r>
+      <w:r>
+        <w:rPr>
+          <w:rFonts w:ascii="Arial" w:hAnsi="Arial" w:cs="Arial"/>
           <w:color w:val="D4D4D4"/>
-          <w:sz w:val="18"/>
-          <w:szCs w:val="18"/>
-        </w:rPr>
-        <w:t>-</w:t>
-      </w:r>
-      <w:r>
-        <w:rPr>
-          <w:rFonts w:ascii="Menlo" w:hAnsi="Menlo" w:cs="Menlo"/>
+          <w:sz w:val="22"/>
+          <w:szCs w:val="22"/>
+        </w:rPr>
+        <w:t xml:space="preserve"> </w:t>
+      </w:r>
+      <w:r>
+        <w:rPr>
+          <w:rFonts w:ascii="Arial" w:hAnsi="Arial" w:cs="Arial"/>
+          <w:color w:val="569CD6"/>
+          <w:sz w:val="22"/>
+          <w:szCs w:val="22"/>
+        </w:rPr>
+        <w:t>and</w:t>
+      </w:r>
+      <w:r>
+        <w:rPr>
+          <w:rFonts w:ascii="Arial" w:hAnsi="Arial" w:cs="Arial"/>
+          <w:color w:val="D4D4D4"/>
+          <w:sz w:val="22"/>
+          <w:szCs w:val="22"/>
+        </w:rPr>
+        <w:t xml:space="preserve"> diff[-</w:t>
+      </w:r>
+      <w:r>
+        <w:rPr>
+          <w:rFonts w:ascii="Arial" w:hAnsi="Arial" w:cs="Arial"/>
           <w:color w:val="B5CEA8"/>
-          <w:sz w:val="18"/>
-          <w:szCs w:val="18"/>
-        </w:rPr>
-        <w:t>1</w:t>
-      </w:r>
-      <w:r>
-        <w:rPr>
-          <w:rFonts w:ascii="Menlo" w:hAnsi="Menlo" w:cs="Menlo"/>
+          <w:sz w:val="22"/>
+          <w:szCs w:val="22"/>
+        </w:rPr>
+        <w:t>2</w:t>
+      </w:r>
+      <w:r>
+        <w:rPr>
+          <w:rFonts w:ascii="Arial" w:hAnsi="Arial" w:cs="Arial"/>
           <w:color w:val="D4D4D4"/>
-          <w:sz w:val="18"/>
-          <w:szCs w:val="18"/>
+          <w:sz w:val="22"/>
+          <w:szCs w:val="22"/>
         </w:rPr>
         <w:t xml:space="preserve">] &lt; </w:t>
       </w:r>
       <w:r>
         <w:rPr>
-          <w:rFonts w:ascii="Menlo" w:hAnsi="Menlo" w:cs="Menlo"/>
+          <w:rFonts w:ascii="Arial" w:hAnsi="Arial" w:cs="Arial"/>
           <w:color w:val="B5CEA8"/>
-          <w:sz w:val="18"/>
-          <w:szCs w:val="18"/>
+          <w:sz w:val="22"/>
+          <w:szCs w:val="22"/>
         </w:rPr>
         <w:t>0.2</w:t>
       </w:r>
       <w:r>
         <w:rPr>
-          <w:rFonts w:ascii="Menlo" w:hAnsi="Menlo" w:cs="Menlo"/>
+          <w:rFonts w:ascii="Arial" w:hAnsi="Arial" w:cs="Arial"/>
           <w:color w:val="D4D4D4"/>
-          <w:sz w:val="18"/>
-          <w:szCs w:val="18"/>
-        </w:rPr>
-        <w:t xml:space="preserve"> </w:t>
-      </w:r>
-      <w:r>
-        <w:rPr>
-          <w:rFonts w:ascii="Menlo" w:hAnsi="Menlo" w:cs="Menlo"/>
-          <w:color w:val="569CD6"/>
-          <w:sz w:val="18"/>
-          <w:szCs w:val="18"/>
-        </w:rPr>
-        <w:t>and</w:t>
-      </w:r>
-      <w:r>
-        <w:rPr>
-          <w:rFonts w:ascii="Menlo" w:hAnsi="Menlo" w:cs="Menlo"/>
-          <w:color w:val="D4D4D4"/>
-          <w:sz w:val="18"/>
-          <w:szCs w:val="18"/>
-        </w:rPr>
-        <w:t xml:space="preserve"> diff[-</w:t>
-      </w:r>
-      <w:r>
-        <w:rPr>
-          <w:rFonts w:ascii="Menlo" w:hAnsi="Menlo" w:cs="Menlo"/>
-          <w:color w:val="B5CEA8"/>
-          <w:sz w:val="18"/>
-          <w:szCs w:val="18"/>
-        </w:rPr>
-        <w:t>2</w:t>
-      </w:r>
-      <w:r>
-        <w:rPr>
-          <w:rFonts w:ascii="Menlo" w:hAnsi="Menlo" w:cs="Menlo"/>
-          <w:color w:val="D4D4D4"/>
-          <w:sz w:val="18"/>
-          <w:szCs w:val="18"/>
-        </w:rPr>
-        <w:t xml:space="preserve">] &lt; </w:t>
-      </w:r>
-      <w:r>
-        <w:rPr>
-          <w:rFonts w:ascii="Menlo" w:hAnsi="Menlo" w:cs="Menlo"/>
-          <w:color w:val="B5CEA8"/>
-          <w:sz w:val="18"/>
-          <w:szCs w:val="18"/>
-        </w:rPr>
-        <w:t>0.2</w:t>
-      </w:r>
-      <w:r>
-        <w:rPr>
-          <w:rFonts w:ascii="Menlo" w:hAnsi="Menlo" w:cs="Menlo"/>
-          <w:color w:val="D4D4D4"/>
-          <w:sz w:val="18"/>
-          <w:szCs w:val="18"/>
+          <w:sz w:val="22"/>
+          <w:szCs w:val="22"/>
         </w:rPr>
         <w:t>):</w:t>
       </w:r>
@@ -3174,27 +2805,27 @@
         <w:shd w:val="clear" w:color="auto" w:fill="1E1E1E"/>
         <w:spacing w:line="270" w:lineRule="atLeast"/>
         <w:rPr>
-          <w:rFonts w:ascii="Menlo" w:hAnsi="Menlo" w:cs="Menlo"/>
+          <w:rFonts w:ascii="Arial" w:hAnsi="Arial" w:cs="Arial"/>
           <w:color w:val="D4D4D4"/>
-          <w:sz w:val="18"/>
-          <w:szCs w:val="18"/>
-        </w:rPr>
-      </w:pPr>
-      <w:r>
-        <w:rPr>
-          <w:rFonts w:ascii="Menlo" w:hAnsi="Menlo" w:cs="Menlo"/>
+          <w:sz w:val="22"/>
+          <w:szCs w:val="22"/>
+        </w:rPr>
+      </w:pPr>
+      <w:r>
+        <w:rPr>
+          <w:rFonts w:ascii="Arial" w:hAnsi="Arial" w:cs="Arial"/>
           <w:color w:val="D4D4D4"/>
-          <w:sz w:val="18"/>
-          <w:szCs w:val="18"/>
+          <w:sz w:val="22"/>
+          <w:szCs w:val="22"/>
         </w:rPr>
         <w:t xml:space="preserve">                    </w:t>
       </w:r>
       <w:r>
         <w:rPr>
-          <w:rFonts w:ascii="Menlo" w:hAnsi="Menlo" w:cs="Menlo"/>
+          <w:rFonts w:ascii="Arial" w:hAnsi="Arial" w:cs="Arial"/>
           <w:color w:val="C586C0"/>
-          <w:sz w:val="18"/>
-          <w:szCs w:val="18"/>
+          <w:sz w:val="22"/>
+          <w:szCs w:val="22"/>
         </w:rPr>
         <w:t>break</w:t>
       </w:r>
@@ -3202,76 +2833,56 @@
     <w:p>
       <w:pPr>
         <w:rPr>
-          <w:sz w:val="22"/>
-          <w:szCs w:val="22"/>
-        </w:rPr>
-      </w:pPr>
-      <w:proofErr w:type="gramStart"/>
-      <w:r>
-        <w:rPr>
-          <w:sz w:val="22"/>
-          <w:szCs w:val="22"/>
-        </w:rPr>
-        <w:t>so</w:t>
-      </w:r>
-      <w:proofErr w:type="gramEnd"/>
-      <w:r>
-        <w:rPr>
-          <w:sz w:val="22"/>
-          <w:szCs w:val="22"/>
-        </w:rPr>
-        <w:t xml:space="preserve"> this function first checks if the new array we made using the function is big enough to iterate. When it is greater than a size of 1 then we always take the last 2 values and check if they are both smaller than 0.2 then the program calls break so it stops the training loop and carries on the rest of the code.</w:t>
-      </w:r>
-    </w:p>
-    <w:p>
-      <w:pPr>
-        <w:rPr>
-          <w:sz w:val="22"/>
-          <w:szCs w:val="22"/>
-        </w:rPr>
-      </w:pPr>
-    </w:p>
-    <w:p>
-      <w:pPr>
-        <w:rPr>
-          <w:sz w:val="22"/>
-          <w:szCs w:val="22"/>
-        </w:rPr>
-      </w:pPr>
-      <w:r>
-        <w:rPr>
-          <w:sz w:val="22"/>
-          <w:szCs w:val="22"/>
-        </w:rPr>
-        <w:t>An example of this happening in practise is:</w:t>
-      </w:r>
-    </w:p>
-    <w:p>
-      <w:pPr>
-        <w:rPr>
-          <w:sz w:val="22"/>
-          <w:szCs w:val="22"/>
-        </w:rPr>
-      </w:pPr>
-      <w:r>
-        <w:rPr>
-          <w:noProof/>
+          <w:rFonts w:ascii="Arial" w:hAnsi="Arial" w:cs="Arial"/>
+          <w:sz w:val="22"/>
+          <w:szCs w:val="22"/>
+        </w:rPr>
+      </w:pPr>
+      <w:r>
+        <w:rPr>
+          <w:rFonts w:ascii="Arial" w:hAnsi="Arial" w:cs="Arial"/>
+          <w:sz w:val="22"/>
+          <w:szCs w:val="22"/>
+        </w:rPr>
+        <w:t>so this function first checks if the new array we made using the function is big enough to iterate. When it is greater than a size of 1 then we always take the last 2 values and check if they are both smaller than 0.2 then the program calls break so it stops the training loop and carries on the rest of the code.</w:t>
+      </w:r>
+    </w:p>
+    <w:p>
+      <w:pPr>
+        <w:rPr>
+          <w:rFonts w:ascii="Arial" w:hAnsi="Arial" w:cs="Arial"/>
+          <w:sz w:val="22"/>
+          <w:szCs w:val="22"/>
+        </w:rPr>
+      </w:pPr>
+    </w:p>
+    <w:p>
+      <w:pPr>
+        <w:rPr>
+          <w:rFonts w:ascii="Arial" w:hAnsi="Arial" w:cs="Arial"/>
+          <w:sz w:val="22"/>
+          <w:szCs w:val="22"/>
+        </w:rPr>
+      </w:pPr>
+      <w:r>
+        <w:rPr>
+          <w:rFonts w:ascii="Arial" w:hAnsi="Arial" w:cs="Arial"/>
           <w:sz w:val="22"/>
           <w:szCs w:val="22"/>
         </w:rPr>
         <w:drawing>
-          <wp:anchor distT="0" distB="0" distL="114300" distR="114300" simplePos="0" relativeHeight="251660288" behindDoc="0" locked="0" layoutInCell="1" allowOverlap="1" wp14:anchorId="302D8793" wp14:editId="2F553583">
+          <wp:anchor distT="0" distB="0" distL="114300" distR="114300" simplePos="0" relativeHeight="251660288" behindDoc="0" locked="0" layoutInCell="1" allowOverlap="1" wp14:anchorId="018FFEB5" wp14:editId="1895684F">
             <wp:simplePos x="0" y="0"/>
-            <wp:positionH relativeFrom="column">
-              <wp:posOffset>0</wp:posOffset>
+            <wp:positionH relativeFrom="margin">
+              <wp:posOffset>-635</wp:posOffset>
             </wp:positionH>
             <wp:positionV relativeFrom="paragraph">
-              <wp:posOffset>0</wp:posOffset>
+              <wp:posOffset>160655</wp:posOffset>
             </wp:positionV>
-            <wp:extent cx="1447800" cy="1346200"/>
-            <wp:effectExtent l="0" t="0" r="0" b="0"/>
+            <wp:extent cx="1284605" cy="1330960"/>
+            <wp:effectExtent l="0" t="0" r="0" b="2540"/>
             <wp:wrapSquare wrapText="bothSides"/>
-            <wp:docPr id="10" name="Picture 10" descr="Text&#10;&#10;Description automatically generated"/>
+            <wp:docPr id="11" name="Picture 11"/>
             <wp:cNvGraphicFramePr>
               <a:graphicFrameLocks xmlns:a="http://schemas.openxmlformats.org/drawingml/2006/main" noChangeAspect="1"/>
             </wp:cNvGraphicFramePr>
@@ -3279,7 +2890,212 @@
               <a:graphicData uri="http://schemas.openxmlformats.org/drawingml/2006/picture">
                 <pic:pic xmlns:pic="http://schemas.openxmlformats.org/drawingml/2006/picture">
                   <pic:nvPicPr>
-                    <pic:cNvPr id="10" name="Picture 10" descr="Text&#10;&#10;Description automatically generated"/>
+                    <pic:cNvPr id="1" name=""/>
+                    <pic:cNvPicPr/>
+                  </pic:nvPicPr>
+                  <pic:blipFill>
+                    <a:blip r:embed="rId14">
+                      <a:extLst>
+                        <a:ext uri="{28A0092B-C50C-407E-A947-70E740481C1C}">
+                          <a14:useLocalDpi xmlns:a14="http://schemas.microsoft.com/office/drawing/2010/main" val="0"/>
+                        </a:ext>
+                      </a:extLst>
+                    </a:blip>
+                    <a:stretch>
+                      <a:fillRect/>
+                    </a:stretch>
+                  </pic:blipFill>
+                  <pic:spPr>
+                    <a:xfrm>
+                      <a:off x="0" y="0"/>
+                      <a:ext cx="1284605" cy="1330960"/>
+                    </a:xfrm>
+                    <a:prstGeom prst="rect">
+                      <a:avLst/>
+                    </a:prstGeom>
+                  </pic:spPr>
+                </pic:pic>
+              </a:graphicData>
+            </a:graphic>
+            <wp14:sizeRelH relativeFrom="page">
+              <wp14:pctWidth>0</wp14:pctWidth>
+            </wp14:sizeRelH>
+            <wp14:sizeRelV relativeFrom="page">
+              <wp14:pctHeight>0</wp14:pctHeight>
+            </wp14:sizeRelV>
+          </wp:anchor>
+        </w:drawing>
+      </w:r>
+      <w:r>
+        <w:rPr>
+          <w:rFonts w:ascii="Arial" w:hAnsi="Arial" w:cs="Arial"/>
+          <w:sz w:val="22"/>
+          <w:szCs w:val="22"/>
+        </w:rPr>
+        <w:t>An example of this happening in practise is:</w:t>
+      </w:r>
+    </w:p>
+    <w:p>
+      <w:pPr>
+        <w:rPr>
+          <w:rFonts w:ascii="Arial" w:hAnsi="Arial" w:cs="Arial"/>
+          <w:sz w:val="22"/>
+          <w:szCs w:val="22"/>
+        </w:rPr>
+      </w:pPr>
+    </w:p>
+    <w:p>
+      <w:pPr>
+        <w:rPr>
+          <w:rFonts w:ascii="Arial" w:hAnsi="Arial" w:cs="Arial"/>
+          <w:sz w:val="22"/>
+          <w:szCs w:val="22"/>
+        </w:rPr>
+      </w:pPr>
+      <w:r>
+        <w:rPr>
+          <w:rFonts w:ascii="Arial" w:hAnsi="Arial" w:cs="Arial"/>
+          <w:sz w:val="22"/>
+          <w:szCs w:val="22"/>
+        </w:rPr>
+        <w:t>From this example we get an array of [</w:t>
+      </w:r>
+      <w:r>
+        <w:rPr>
+          <w:rFonts w:ascii="Arial" w:hAnsi="Arial" w:cs="Arial"/>
+          <w:sz w:val="22"/>
+          <w:szCs w:val="22"/>
+        </w:rPr>
+        <w:t>0.22, 0.19,0.19</w:t>
+      </w:r>
+      <w:r>
+        <w:rPr>
+          <w:rFonts w:ascii="Arial" w:hAnsi="Arial" w:cs="Arial"/>
+          <w:sz w:val="22"/>
+          <w:szCs w:val="22"/>
+        </w:rPr>
+        <w:t>]</w:t>
+      </w:r>
+      <w:r>
+        <w:rPr>
+          <w:rFonts w:ascii="Arial" w:hAnsi="Arial" w:cs="Arial"/>
+          <w:sz w:val="22"/>
+          <w:szCs w:val="22"/>
+        </w:rPr>
+        <w:t xml:space="preserve"> because the last 2 values are less than 0.2 the program then stops the function running and ends training because  then the model is not going to be increasing accuracy too much anymore.</w:t>
+      </w:r>
+    </w:p>
+    <w:p>
+      <w:pPr>
+        <w:rPr>
+          <w:rFonts w:ascii="Arial" w:hAnsi="Arial" w:cs="Arial"/>
+          <w:b/>
+          <w:bCs/>
+          <w:sz w:val="22"/>
+          <w:szCs w:val="22"/>
+          <w:u w:val="single"/>
+        </w:rPr>
+      </w:pPr>
+    </w:p>
+    <w:p>
+      <w:pPr>
+        <w:rPr>
+          <w:rFonts w:ascii="Arial" w:hAnsi="Arial" w:cs="Arial"/>
+          <w:b/>
+          <w:bCs/>
+          <w:sz w:val="22"/>
+          <w:szCs w:val="22"/>
+          <w:u w:val="single"/>
+        </w:rPr>
+      </w:pPr>
+    </w:p>
+    <w:p>
+      <w:pPr>
+        <w:rPr>
+          <w:rFonts w:ascii="Arial" w:hAnsi="Arial" w:cs="Arial"/>
+          <w:b/>
+          <w:bCs/>
+          <w:sz w:val="22"/>
+          <w:szCs w:val="22"/>
+          <w:u w:val="single"/>
+        </w:rPr>
+      </w:pPr>
+    </w:p>
+    <w:p>
+      <w:pPr>
+        <w:rPr>
+          <w:rFonts w:ascii="Arial" w:hAnsi="Arial" w:cs="Arial"/>
+          <w:bCs/>
+          <w:sz w:val="22"/>
+          <w:szCs w:val="22"/>
+        </w:rPr>
+      </w:pPr>
+    </w:p>
+    <w:p>
+      <w:pPr>
+        <w:rPr>
+          <w:rFonts w:ascii="Arial" w:hAnsi="Arial" w:cs="Arial"/>
+          <w:bCs/>
+          <w:sz w:val="22"/>
+          <w:szCs w:val="22"/>
+        </w:rPr>
+      </w:pPr>
+      <w:r>
+        <w:rPr>
+          <w:rFonts w:ascii="Arial" w:hAnsi="Arial" w:cs="Arial"/>
+          <w:bCs/>
+          <w:sz w:val="22"/>
+          <w:szCs w:val="22"/>
+        </w:rPr>
+        <w:t>The reason I add the stopping criteria is so we don’t get a graph like this:</w:t>
+      </w:r>
+    </w:p>
+    <w:p>
+      <w:pPr>
+        <w:rPr>
+          <w:rFonts w:ascii="Arial" w:hAnsi="Arial" w:cs="Arial"/>
+          <w:bCs/>
+          <w:sz w:val="22"/>
+          <w:szCs w:val="22"/>
+        </w:rPr>
+      </w:pPr>
+    </w:p>
+    <w:p>
+      <w:pPr>
+        <w:rPr>
+          <w:b/>
+          <w:bCs/>
+          <w:u w:val="single"/>
+        </w:rPr>
+      </w:pPr>
+      <w:r>
+        <w:rPr>
+          <w:rFonts w:ascii="Arial" w:hAnsi="Arial" w:cs="Arial"/>
+          <w:bCs/>
+          <w:sz w:val="22"/>
+          <w:szCs w:val="22"/>
+        </w:rPr>
+        <w:drawing>
+          <wp:anchor distT="0" distB="0" distL="114300" distR="114300" simplePos="0" relativeHeight="251661312" behindDoc="0" locked="0" layoutInCell="1" allowOverlap="1" wp14:anchorId="0434093D" wp14:editId="29B4501A">
+            <wp:simplePos x="0" y="0"/>
+            <wp:positionH relativeFrom="margin">
+              <wp:align>left</wp:align>
+            </wp:positionH>
+            <wp:positionV relativeFrom="paragraph">
+              <wp:posOffset>18415</wp:posOffset>
+            </wp:positionV>
+            <wp:extent cx="2221865" cy="1495425"/>
+            <wp:effectExtent l="0" t="0" r="6985" b="9525"/>
+            <wp:wrapSquare wrapText="bothSides"/>
+            <wp:docPr id="12" name="Picture 12"/>
+            <wp:cNvGraphicFramePr>
+              <a:graphicFrameLocks xmlns:a="http://schemas.openxmlformats.org/drawingml/2006/main" noChangeAspect="1"/>
+            </wp:cNvGraphicFramePr>
+            <a:graphic xmlns:a="http://schemas.openxmlformats.org/drawingml/2006/main">
+              <a:graphicData uri="http://schemas.openxmlformats.org/drawingml/2006/picture">
+                <pic:pic xmlns:pic="http://schemas.openxmlformats.org/drawingml/2006/picture">
+                  <pic:nvPicPr>
+                    <pic:cNvPr id="1" name=""/>
                     <pic:cNvPicPr/>
                   </pic:nvPicPr>
                   <pic:blipFill>
@@ -3297,7 +3113,7 @@
                   <pic:spPr>
                     <a:xfrm>
                       <a:off x="0" y="0"/>
-                      <a:ext cx="1447800" cy="1346200"/>
+                      <a:ext cx="2221865" cy="1495425"/>
                     </a:xfrm>
                     <a:prstGeom prst="rect">
                       <a:avLst/>
@@ -3306,43 +3122,821 @@
                 </pic:pic>
               </a:graphicData>
             </a:graphic>
-            <wp14:sizeRelH relativeFrom="page">
+          </wp:anchor>
+        </w:drawing>
+      </w:r>
+      <w:r>
+        <w:rPr>
+          <w:rFonts w:ascii="Arial" w:hAnsi="Arial" w:cs="Arial"/>
+          <w:bCs/>
+          <w:sz w:val="22"/>
+          <w:szCs w:val="22"/>
+        </w:rPr>
+        <w:t>This</w:t>
+      </w:r>
+      <w:r>
+        <w:rPr>
+          <w:rFonts w:ascii="Arial" w:hAnsi="Arial" w:cs="Arial"/>
+          <w:bCs/>
+          <w:sz w:val="22"/>
+          <w:szCs w:val="22"/>
+        </w:rPr>
+        <w:t xml:space="preserve"> graph shows that when we get to the end of training the line flattens out so doesn’t make too much progress anymore and this is the reason we add a stopping criteria so we don’t pass the local minimum and we are at the optimal place.</w:t>
+      </w:r>
+    </w:p>
+    <w:p>
+      <w:pPr>
+        <w:rPr>
+          <w:bCs/>
+        </w:rPr>
+      </w:pPr>
+    </w:p>
+    <w:p>
+      <w:pPr>
+        <w:rPr>
+          <w:b/>
+          <w:bCs/>
+          <w:u w:val="single"/>
+        </w:rPr>
+      </w:pPr>
+    </w:p>
+    <w:p>
+      <w:pPr>
+        <w:rPr>
+          <w:b/>
+          <w:bCs/>
+          <w:u w:val="single"/>
+        </w:rPr>
+      </w:pPr>
+    </w:p>
+    <w:p>
+      <w:pPr>
+        <w:rPr>
+          <w:b/>
+          <w:bCs/>
+          <w:u w:val="single"/>
+        </w:rPr>
+      </w:pPr>
+    </w:p>
+    <w:p>
+      <w:pPr>
+        <w:rPr>
+          <w:b/>
+          <w:bCs/>
+          <w:u w:val="single"/>
+        </w:rPr>
+      </w:pPr>
+    </w:p>
+    <w:p>
+      <w:pPr>
+        <w:rPr>
+          <w:rFonts w:ascii="Arial" w:hAnsi="Arial" w:cs="Arial"/>
+          <w:bCs/>
+          <w:sz w:val="22"/>
+          <w:szCs w:val="22"/>
+        </w:rPr>
+      </w:pPr>
+      <w:r>
+        <w:rPr>
+          <w:rFonts w:ascii="Arial" w:hAnsi="Arial" w:cs="Arial"/>
+          <w:bCs/>
+          <w:sz w:val="22"/>
+          <w:szCs w:val="22"/>
+        </w:rPr>
+        <w:t>The graph we get after we add the stopping criteria is a bit different and isn’t as flat as the first one which shows that it gets to the local minimum and is quite</w:t>
+      </w:r>
+      <w:r>
+        <w:rPr>
+          <w:rFonts w:ascii="Arial" w:hAnsi="Arial" w:cs="Arial"/>
+          <w:bCs/>
+          <w:sz w:val="22"/>
+          <w:szCs w:val="22"/>
+        </w:rPr>
+        <w:t xml:space="preserve"> optimal:</w:t>
+      </w:r>
+    </w:p>
+    <w:p>
+      <w:pPr>
+        <w:rPr>
+          <w:rFonts w:ascii="Arial" w:hAnsi="Arial" w:cs="Arial"/>
+          <w:bCs/>
+          <w:sz w:val="22"/>
+          <w:szCs w:val="22"/>
+        </w:rPr>
+      </w:pPr>
+      <w:r>
+        <w:rPr>
+          <w:rFonts w:ascii="Arial" w:hAnsi="Arial" w:cs="Arial"/>
+          <w:bCs/>
+          <w:sz w:val="22"/>
+          <w:szCs w:val="22"/>
+        </w:rPr>
+        <w:drawing>
+          <wp:inline distT="0" distB="0" distL="0" distR="0" wp14:anchorId="0359A2E1" wp14:editId="32024633">
+            <wp:extent cx="2384385" cy="1571702"/>
+            <wp:effectExtent l="0" t="0" r="0" b="0"/>
+            <wp:docPr id="13" name="Picture 13"/>
+            <wp:cNvGraphicFramePr>
+              <a:graphicFrameLocks xmlns:a="http://schemas.openxmlformats.org/drawingml/2006/main" noChangeAspect="1"/>
+            </wp:cNvGraphicFramePr>
+            <a:graphic xmlns:a="http://schemas.openxmlformats.org/drawingml/2006/main">
+              <a:graphicData uri="http://schemas.openxmlformats.org/drawingml/2006/picture">
+                <pic:pic xmlns:pic="http://schemas.openxmlformats.org/drawingml/2006/picture">
+                  <pic:nvPicPr>
+                    <pic:cNvPr id="1" name=""/>
+                    <pic:cNvPicPr/>
+                  </pic:nvPicPr>
+                  <pic:blipFill>
+                    <a:blip r:embed="rId16"/>
+                    <a:stretch>
+                      <a:fillRect/>
+                    </a:stretch>
+                  </pic:blipFill>
+                  <pic:spPr>
+                    <a:xfrm>
+                      <a:off x="0" y="0"/>
+                      <a:ext cx="2407060" cy="1586648"/>
+                    </a:xfrm>
+                    <a:prstGeom prst="rect">
+                      <a:avLst/>
+                    </a:prstGeom>
+                  </pic:spPr>
+                </pic:pic>
+              </a:graphicData>
+            </a:graphic>
+          </wp:inline>
+        </w:drawing>
+      </w:r>
+    </w:p>
+    <w:p>
+      <w:pPr>
+        <w:rPr>
+          <w:b/>
+          <w:bCs/>
+          <w:u w:val="single"/>
+        </w:rPr>
+      </w:pPr>
+    </w:p>
+    <w:p>
+      <w:pPr>
+        <w:rPr>
+          <w:rFonts w:ascii="Arial" w:hAnsi="Arial" w:cs="Arial"/>
+          <w:bCs/>
+          <w:sz w:val="22"/>
+          <w:szCs w:val="22"/>
+        </w:rPr>
+      </w:pPr>
+      <w:r>
+        <w:rPr>
+          <w:rFonts w:ascii="Arial" w:hAnsi="Arial" w:cs="Arial"/>
+          <w:bCs/>
+          <w:sz w:val="22"/>
+          <w:szCs w:val="22"/>
+        </w:rPr>
+        <w:t>Overall this shows that the stopping criteria I added is so we don’t waste more time training for a very small increase in accuracy in a row and we can then have faster running times due to this.</w:t>
+      </w:r>
+    </w:p>
+    <w:p>
+      <w:pPr>
+        <w:rPr>
+          <w:rFonts w:ascii="Arial" w:hAnsi="Arial" w:cs="Arial"/>
+          <w:bCs/>
+          <w:sz w:val="22"/>
+          <w:szCs w:val="22"/>
+        </w:rPr>
+      </w:pPr>
+    </w:p>
+    <w:p>
+      <w:pPr>
+        <w:rPr>
+          <w:rFonts w:ascii="Arial" w:hAnsi="Arial" w:cs="Arial"/>
+          <w:b/>
+          <w:bCs/>
+          <w:sz w:val="22"/>
+          <w:szCs w:val="22"/>
+          <w:u w:val="single"/>
+        </w:rPr>
+      </w:pPr>
+      <w:r>
+        <w:rPr>
+          <w:rFonts w:ascii="Arial" w:hAnsi="Arial" w:cs="Arial"/>
+          <w:b/>
+          <w:bCs/>
+          <w:sz w:val="22"/>
+          <w:szCs w:val="22"/>
+          <w:u w:val="single"/>
+        </w:rPr>
+        <w:t>How parameters affect the outcome of the accuracy:</w:t>
+      </w:r>
+    </w:p>
+    <w:p>
+      <w:pPr>
+        <w:rPr>
+          <w:rFonts w:ascii="Arial" w:hAnsi="Arial" w:cs="Arial"/>
+          <w:bCs/>
+          <w:sz w:val="22"/>
+          <w:szCs w:val="22"/>
+        </w:rPr>
+      </w:pPr>
+    </w:p>
+    <w:p>
+      <w:pPr>
+        <w:rPr>
+          <w:rFonts w:ascii="Arial" w:hAnsi="Arial" w:cs="Arial"/>
+          <w:bCs/>
+          <w:sz w:val="22"/>
+          <w:szCs w:val="22"/>
+        </w:rPr>
+      </w:pPr>
+      <w:r>
+        <w:rPr>
+          <w:rFonts w:ascii="Arial" w:hAnsi="Arial" w:cs="Arial"/>
+          <w:bCs/>
+          <w:sz w:val="22"/>
+          <w:szCs w:val="22"/>
+        </w:rPr>
+        <w:t>The parameters I had that could affect the outcome of the accuracy is the number of epochs and the learning rate and I will be discussing how both of these impact the model and the accuracy.</w:t>
+      </w:r>
+      <w:r>
+        <w:rPr>
+          <w:rFonts w:ascii="Arial" w:hAnsi="Arial" w:cs="Arial"/>
+          <w:bCs/>
+          <w:sz w:val="22"/>
+          <w:szCs w:val="22"/>
+        </w:rPr>
+        <w:t xml:space="preserve"> I will run these all with no stopping criteria to get a better look at the end of the epochs</w:t>
+      </w:r>
+      <w:r>
+        <w:rPr>
+          <w:rFonts w:ascii="Arial" w:hAnsi="Arial" w:cs="Arial"/>
+          <w:bCs/>
+          <w:sz w:val="22"/>
+          <w:szCs w:val="22"/>
+        </w:rPr>
+        <w:t>.</w:t>
+      </w:r>
+    </w:p>
+    <w:p>
+      <w:pPr>
+        <w:rPr>
+          <w:rFonts w:ascii="Arial" w:hAnsi="Arial" w:cs="Arial"/>
+          <w:bCs/>
+          <w:sz w:val="22"/>
+          <w:szCs w:val="22"/>
+        </w:rPr>
+      </w:pPr>
+    </w:p>
+    <w:p>
+      <w:pPr>
+        <w:rPr>
+          <w:rFonts w:ascii="Arial" w:hAnsi="Arial" w:cs="Arial"/>
+          <w:bCs/>
+          <w:sz w:val="22"/>
+          <w:szCs w:val="22"/>
+        </w:rPr>
+      </w:pPr>
+      <w:r>
+        <w:rPr>
+          <w:rFonts w:ascii="Arial" w:hAnsi="Arial" w:cs="Arial"/>
+          <w:bCs/>
+          <w:sz w:val="22"/>
+          <w:szCs w:val="22"/>
+        </w:rPr>
+        <w:t>Learning rate:</w:t>
+      </w:r>
+    </w:p>
+    <w:p>
+      <w:pPr>
+        <w:rPr>
+          <w:rFonts w:ascii="Arial" w:hAnsi="Arial" w:cs="Arial"/>
+          <w:bCs/>
+          <w:sz w:val="22"/>
+          <w:szCs w:val="22"/>
+        </w:rPr>
+      </w:pPr>
+    </w:p>
+    <w:p>
+      <w:pPr>
+        <w:rPr>
+          <w:rFonts w:ascii="Arial" w:hAnsi="Arial" w:cs="Arial"/>
+          <w:bCs/>
+          <w:sz w:val="22"/>
+          <w:szCs w:val="22"/>
+        </w:rPr>
+      </w:pPr>
+      <w:r>
+        <w:rPr>
+          <w:rFonts w:ascii="Arial" w:hAnsi="Arial" w:cs="Arial"/>
+          <w:bCs/>
+          <w:sz w:val="22"/>
+          <w:szCs w:val="22"/>
+        </w:rPr>
+        <w:t>The learning rates I used for testing are</w:t>
+      </w:r>
+      <w:r>
+        <w:rPr>
+          <w:rFonts w:ascii="Arial" w:hAnsi="Arial" w:cs="Arial"/>
+          <w:bCs/>
+          <w:sz w:val="22"/>
+          <w:szCs w:val="22"/>
+        </w:rPr>
+        <w:t xml:space="preserve"> 0.1 and 0.</w:t>
+      </w:r>
+      <w:r>
+        <w:rPr>
+          <w:rFonts w:ascii="Arial" w:hAnsi="Arial" w:cs="Arial"/>
+          <w:bCs/>
+          <w:sz w:val="22"/>
+          <w:szCs w:val="22"/>
+        </w:rPr>
+        <w:t xml:space="preserve">01 we expect to see </w:t>
+      </w:r>
+      <w:r>
+        <w:rPr>
+          <w:rFonts w:ascii="Arial" w:hAnsi="Arial" w:cs="Arial"/>
+          <w:bCs/>
+          <w:sz w:val="22"/>
+          <w:szCs w:val="22"/>
+        </w:rPr>
+        <w:t>the higher the learning rate the higher the result and the running time will be</w:t>
+      </w:r>
+      <w:r>
+        <w:rPr>
+          <w:rFonts w:ascii="Arial" w:hAnsi="Arial" w:cs="Arial"/>
+          <w:bCs/>
+          <w:sz w:val="22"/>
+          <w:szCs w:val="22"/>
+        </w:rPr>
+        <w:t xml:space="preserve"> different</w:t>
+      </w:r>
+      <w:r>
+        <w:rPr>
+          <w:rFonts w:ascii="Arial" w:hAnsi="Arial" w:cs="Arial"/>
+          <w:bCs/>
+          <w:sz w:val="22"/>
+          <w:szCs w:val="22"/>
+        </w:rPr>
+        <w:t>, we will be running these for 100 epochs.</w:t>
+      </w:r>
+    </w:p>
+    <w:p>
+      <w:pPr>
+        <w:rPr>
+          <w:rFonts w:ascii="Arial" w:hAnsi="Arial" w:cs="Arial"/>
+          <w:bCs/>
+          <w:sz w:val="22"/>
+          <w:szCs w:val="22"/>
+        </w:rPr>
+      </w:pPr>
+    </w:p>
+    <w:p>
+      <w:pPr>
+        <w:rPr>
+          <w:rFonts w:ascii="Arial" w:hAnsi="Arial" w:cs="Arial"/>
+          <w:bCs/>
+          <w:sz w:val="22"/>
+          <w:szCs w:val="22"/>
+        </w:rPr>
+      </w:pPr>
+      <w:r>
+        <w:rPr>
+          <w:rFonts w:ascii="Arial" w:hAnsi="Arial" w:cs="Arial"/>
+          <w:bCs/>
+          <w:sz w:val="22"/>
+          <w:szCs w:val="22"/>
+        </w:rPr>
+        <w:t>Learning rate = 0.01:</w:t>
+      </w:r>
+    </w:p>
+    <w:p>
+      <w:pPr>
+        <w:rPr>
+          <w:rFonts w:ascii="Arial" w:hAnsi="Arial" w:cs="Arial"/>
+          <w:bCs/>
+          <w:sz w:val="22"/>
+          <w:szCs w:val="22"/>
+        </w:rPr>
+      </w:pPr>
+      <w:r>
+        <w:rPr>
+          <w:rFonts w:ascii="Arial" w:hAnsi="Arial" w:cs="Arial"/>
+          <w:bCs/>
+          <w:sz w:val="22"/>
+          <w:szCs w:val="22"/>
+        </w:rPr>
+        <w:drawing>
+          <wp:anchor distT="0" distB="0" distL="114300" distR="114300" simplePos="0" relativeHeight="251662336" behindDoc="0" locked="0" layoutInCell="1" allowOverlap="1" wp14:anchorId="764BB54A" wp14:editId="617406CD">
+            <wp:simplePos x="0" y="0"/>
+            <wp:positionH relativeFrom="margin">
+              <wp:align>left</wp:align>
+            </wp:positionH>
+            <wp:positionV relativeFrom="paragraph">
+              <wp:posOffset>21590</wp:posOffset>
+            </wp:positionV>
+            <wp:extent cx="2569210" cy="1691005"/>
+            <wp:effectExtent l="0" t="0" r="2540" b="4445"/>
+            <wp:wrapSquare wrapText="bothSides"/>
+            <wp:docPr id="15" name="Picture 15"/>
+            <wp:cNvGraphicFramePr>
+              <a:graphicFrameLocks xmlns:a="http://schemas.openxmlformats.org/drawingml/2006/main" noChangeAspect="1"/>
+            </wp:cNvGraphicFramePr>
+            <a:graphic xmlns:a="http://schemas.openxmlformats.org/drawingml/2006/main">
+              <a:graphicData uri="http://schemas.openxmlformats.org/drawingml/2006/picture">
+                <pic:pic xmlns:pic="http://schemas.openxmlformats.org/drawingml/2006/picture">
+                  <pic:nvPicPr>
+                    <pic:cNvPr id="1" name=""/>
+                    <pic:cNvPicPr/>
+                  </pic:nvPicPr>
+                  <pic:blipFill>
+                    <a:blip r:embed="rId17">
+                      <a:extLst>
+                        <a:ext uri="{28A0092B-C50C-407E-A947-70E740481C1C}">
+                          <a14:useLocalDpi xmlns:a14="http://schemas.microsoft.com/office/drawing/2010/main" val="0"/>
+                        </a:ext>
+                      </a:extLst>
+                    </a:blip>
+                    <a:stretch>
+                      <a:fillRect/>
+                    </a:stretch>
+                  </pic:blipFill>
+                  <pic:spPr>
+                    <a:xfrm>
+                      <a:off x="0" y="0"/>
+                      <a:ext cx="2569210" cy="1691005"/>
+                    </a:xfrm>
+                    <a:prstGeom prst="rect">
+                      <a:avLst/>
+                    </a:prstGeom>
+                  </pic:spPr>
+                </pic:pic>
+              </a:graphicData>
+            </a:graphic>
+          </wp:anchor>
+        </w:drawing>
+      </w:r>
+    </w:p>
+    <w:p>
+      <w:pPr>
+        <w:rPr>
+          <w:rFonts w:ascii="Arial" w:hAnsi="Arial" w:cs="Arial"/>
+          <w:bCs/>
+          <w:sz w:val="22"/>
+          <w:szCs w:val="22"/>
+        </w:rPr>
+      </w:pPr>
+      <w:r>
+        <w:rPr>
+          <w:rFonts w:ascii="Arial" w:hAnsi="Arial" w:cs="Arial"/>
+          <w:bCs/>
+          <w:sz w:val="22"/>
+          <w:szCs w:val="22"/>
+        </w:rPr>
+        <w:t>For this model we can see that the accuracy only goes to 22.5% accuracy which is not too good for this model and the learning rate is not the best</w:t>
+      </w:r>
+    </w:p>
+    <w:p>
+      <w:pPr>
+        <w:rPr>
+          <w:rFonts w:ascii="Arial" w:hAnsi="Arial" w:cs="Arial"/>
+          <w:bCs/>
+          <w:sz w:val="22"/>
+          <w:szCs w:val="22"/>
+        </w:rPr>
+      </w:pPr>
+    </w:p>
+    <w:p>
+      <w:pPr>
+        <w:rPr>
+          <w:rFonts w:ascii="Arial" w:hAnsi="Arial" w:cs="Arial"/>
+          <w:bCs/>
+          <w:sz w:val="22"/>
+          <w:szCs w:val="22"/>
+        </w:rPr>
+      </w:pPr>
+      <w:r>
+        <w:rPr>
+          <w:rFonts w:ascii="Arial" w:hAnsi="Arial" w:cs="Arial"/>
+          <w:bCs/>
+          <w:sz w:val="22"/>
+          <w:szCs w:val="22"/>
+        </w:rPr>
+        <w:t>To run this code I used:</w:t>
+      </w:r>
+    </w:p>
+    <w:p>
+      <w:pPr>
+        <w:rPr>
+          <w:rFonts w:ascii="Arial" w:hAnsi="Arial" w:cs="Arial"/>
+          <w:bCs/>
+          <w:sz w:val="22"/>
+          <w:szCs w:val="22"/>
+        </w:rPr>
+      </w:pPr>
+      <w:r>
+        <w:rPr>
+          <w:rFonts w:ascii="Arial" w:hAnsi="Arial" w:cs="Arial"/>
+          <w:bCs/>
+          <w:sz w:val="22"/>
+          <w:szCs w:val="22"/>
+        </w:rPr>
+        <w:t>model = neuralNetwork(X_train,Y_train, 10 ,0.</w:t>
+      </w:r>
+      <w:r>
+        <w:rPr>
+          <w:rFonts w:ascii="Arial" w:hAnsi="Arial" w:cs="Arial"/>
+          <w:bCs/>
+          <w:sz w:val="22"/>
+          <w:szCs w:val="22"/>
+        </w:rPr>
+        <w:t>0</w:t>
+      </w:r>
+      <w:r>
+        <w:rPr>
+          <w:rFonts w:ascii="Arial" w:hAnsi="Arial" w:cs="Arial"/>
+          <w:bCs/>
+          <w:sz w:val="22"/>
+          <w:szCs w:val="22"/>
+        </w:rPr>
+        <w:t>1)</w:t>
+      </w:r>
+    </w:p>
+    <w:p>
+      <w:pPr>
+        <w:rPr>
+          <w:rFonts w:ascii="Arial" w:hAnsi="Arial" w:cs="Arial"/>
+          <w:bCs/>
+          <w:sz w:val="22"/>
+          <w:szCs w:val="22"/>
+        </w:rPr>
+      </w:pPr>
+      <w:r>
+        <w:rPr>
+          <w:rFonts w:ascii="Arial" w:hAnsi="Arial" w:cs="Arial"/>
+          <w:bCs/>
+          <w:sz w:val="22"/>
+          <w:szCs w:val="22"/>
+        </w:rPr>
+        <w:t>acc = model.SGDTrain(100)</w:t>
+      </w:r>
+    </w:p>
+    <w:p>
+      <w:pPr>
+        <w:rPr>
+          <w:rFonts w:ascii="Arial" w:hAnsi="Arial" w:cs="Arial"/>
+          <w:b/>
+          <w:bCs/>
+          <w:sz w:val="22"/>
+          <w:szCs w:val="22"/>
+          <w:u w:val="single"/>
+        </w:rPr>
+      </w:pPr>
+    </w:p>
+    <w:p>
+      <w:pPr>
+        <w:rPr>
+          <w:rFonts w:ascii="Arial" w:hAnsi="Arial" w:cs="Arial"/>
+          <w:b/>
+          <w:bCs/>
+          <w:sz w:val="22"/>
+          <w:szCs w:val="22"/>
+          <w:u w:val="single"/>
+        </w:rPr>
+      </w:pPr>
+    </w:p>
+    <w:p>
+      <w:pPr>
+        <w:rPr>
+          <w:rFonts w:ascii="Arial" w:hAnsi="Arial" w:cs="Arial"/>
+          <w:b/>
+          <w:bCs/>
+          <w:sz w:val="22"/>
+          <w:szCs w:val="22"/>
+          <w:u w:val="single"/>
+        </w:rPr>
+      </w:pPr>
+    </w:p>
+    <w:p>
+      <w:pPr>
+        <w:rPr>
+          <w:rFonts w:ascii="Arial" w:hAnsi="Arial" w:cs="Arial"/>
+          <w:b/>
+          <w:bCs/>
+          <w:sz w:val="22"/>
+          <w:szCs w:val="22"/>
+          <w:u w:val="single"/>
+        </w:rPr>
+      </w:pPr>
+    </w:p>
+    <w:p>
+      <w:pPr>
+        <w:rPr>
+          <w:rFonts w:ascii="Arial" w:hAnsi="Arial" w:cs="Arial"/>
+          <w:b/>
+          <w:bCs/>
+          <w:sz w:val="22"/>
+          <w:szCs w:val="22"/>
+          <w:u w:val="single"/>
+        </w:rPr>
+      </w:pPr>
+    </w:p>
+    <w:p>
+      <w:pPr>
+        <w:rPr>
+          <w:rFonts w:ascii="Arial" w:hAnsi="Arial" w:cs="Arial"/>
+          <w:b/>
+          <w:bCs/>
+          <w:sz w:val="22"/>
+          <w:szCs w:val="22"/>
+          <w:u w:val="single"/>
+        </w:rPr>
+      </w:pPr>
+    </w:p>
+    <w:p>
+      <w:pPr>
+        <w:rPr>
+          <w:rFonts w:ascii="Arial" w:hAnsi="Arial" w:cs="Arial"/>
+          <w:bCs/>
+          <w:sz w:val="22"/>
+          <w:szCs w:val="22"/>
+        </w:rPr>
+      </w:pPr>
+      <w:r>
+        <w:rPr>
+          <w:rFonts w:ascii="Arial" w:hAnsi="Arial" w:cs="Arial"/>
+          <w:bCs/>
+          <w:sz w:val="22"/>
+          <w:szCs w:val="22"/>
+        </w:rPr>
+        <w:drawing>
+          <wp:anchor distT="0" distB="0" distL="114300" distR="114300" simplePos="0" relativeHeight="251663360" behindDoc="0" locked="0" layoutInCell="1" allowOverlap="1" wp14:anchorId="35BD76C9" wp14:editId="50231E82">
+            <wp:simplePos x="0" y="0"/>
+            <wp:positionH relativeFrom="margin">
+              <wp:align>left</wp:align>
+            </wp:positionH>
+            <wp:positionV relativeFrom="paragraph">
+              <wp:posOffset>164465</wp:posOffset>
+            </wp:positionV>
+            <wp:extent cx="2615565" cy="1803400"/>
+            <wp:effectExtent l="0" t="0" r="0" b="6350"/>
+            <wp:wrapSquare wrapText="bothSides"/>
+            <wp:docPr id="16" name="Picture 16"/>
+            <wp:cNvGraphicFramePr>
+              <a:graphicFrameLocks xmlns:a="http://schemas.openxmlformats.org/drawingml/2006/main" noChangeAspect="1"/>
+            </wp:cNvGraphicFramePr>
+            <a:graphic xmlns:a="http://schemas.openxmlformats.org/drawingml/2006/main">
+              <a:graphicData uri="http://schemas.openxmlformats.org/drawingml/2006/picture">
+                <pic:pic xmlns:pic="http://schemas.openxmlformats.org/drawingml/2006/picture">
+                  <pic:nvPicPr>
+                    <pic:cNvPr id="1" name=""/>
+                    <pic:cNvPicPr/>
+                  </pic:nvPicPr>
+                  <pic:blipFill>
+                    <a:blip r:embed="rId18">
+                      <a:extLst>
+                        <a:ext uri="{28A0092B-C50C-407E-A947-70E740481C1C}">
+                          <a14:useLocalDpi xmlns:a14="http://schemas.microsoft.com/office/drawing/2010/main" val="0"/>
+                        </a:ext>
+                      </a:extLst>
+                    </a:blip>
+                    <a:stretch>
+                      <a:fillRect/>
+                    </a:stretch>
+                  </pic:blipFill>
+                  <pic:spPr>
+                    <a:xfrm>
+                      <a:off x="0" y="0"/>
+                      <a:ext cx="2615565" cy="1803400"/>
+                    </a:xfrm>
+                    <a:prstGeom prst="rect">
+                      <a:avLst/>
+                    </a:prstGeom>
+                  </pic:spPr>
+                </pic:pic>
+              </a:graphicData>
+            </a:graphic>
+            <wp14:sizeRelH relativeFrom="margin">
               <wp14:pctWidth>0</wp14:pctWidth>
             </wp14:sizeRelH>
-            <wp14:sizeRelV relativeFrom="page">
+            <wp14:sizeRelV relativeFrom="margin">
               <wp14:pctHeight>0</wp14:pctHeight>
             </wp14:sizeRelV>
           </wp:anchor>
         </w:drawing>
       </w:r>
-    </w:p>
-    <w:p>
-      <w:pPr>
-        <w:rPr>
-          <w:sz w:val="22"/>
-          <w:szCs w:val="22"/>
-        </w:rPr>
-      </w:pPr>
-      <w:r>
-        <w:rPr>
-          <w:sz w:val="22"/>
-          <w:szCs w:val="22"/>
-        </w:rPr>
-        <w:t>From this example we get an array of [</w:t>
-      </w:r>
-      <w:r>
-        <w:rPr>
-          <w:sz w:val="22"/>
-          <w:szCs w:val="22"/>
-        </w:rPr>
-        <w:t>0.23, 0.18,0.2]</w:t>
-      </w:r>
-    </w:p>
-    <w:p>
-      <w:pPr>
-        <w:rPr>
+      <w:r>
+        <w:rPr>
+          <w:rFonts w:ascii="Arial" w:hAnsi="Arial" w:cs="Arial"/>
+          <w:bCs/>
+          <w:sz w:val="22"/>
+          <w:szCs w:val="22"/>
+        </w:rPr>
+        <w:t>Learning rate 0.1:</w:t>
+      </w:r>
+    </w:p>
+    <w:p>
+      <w:pPr>
+        <w:rPr>
+          <w:rFonts w:ascii="Arial" w:hAnsi="Arial" w:cs="Arial"/>
+          <w:bCs/>
+          <w:sz w:val="22"/>
+          <w:szCs w:val="22"/>
+        </w:rPr>
+      </w:pPr>
+    </w:p>
+    <w:p>
+      <w:pPr>
+        <w:rPr>
+          <w:rFonts w:ascii="Arial" w:hAnsi="Arial" w:cs="Arial"/>
+          <w:bCs/>
+          <w:sz w:val="22"/>
+          <w:szCs w:val="22"/>
+        </w:rPr>
+      </w:pPr>
+      <w:r>
+        <w:rPr>
+          <w:rFonts w:ascii="Arial" w:hAnsi="Arial" w:cs="Arial"/>
+          <w:bCs/>
+          <w:sz w:val="22"/>
+          <w:szCs w:val="22"/>
+        </w:rPr>
+        <w:t>This learning rate takes us to 60% accuracy which is 3 times the amount of the 0.01 learning rate model and this shows that this learning rate is better overall for this model</w:t>
+      </w:r>
+    </w:p>
+    <w:p>
+      <w:pPr>
+        <w:rPr>
+          <w:rFonts w:ascii="Arial" w:hAnsi="Arial" w:cs="Arial"/>
+          <w:bCs/>
+          <w:sz w:val="22"/>
+          <w:szCs w:val="22"/>
+        </w:rPr>
+      </w:pPr>
+    </w:p>
+    <w:p>
+      <w:pPr>
+        <w:rPr>
+          <w:rFonts w:ascii="Arial" w:hAnsi="Arial" w:cs="Arial"/>
+          <w:bCs/>
+          <w:sz w:val="22"/>
+          <w:szCs w:val="22"/>
+        </w:rPr>
+      </w:pPr>
+      <w:r>
+        <w:rPr>
+          <w:rFonts w:ascii="Arial" w:hAnsi="Arial" w:cs="Arial"/>
+          <w:bCs/>
+          <w:sz w:val="22"/>
+          <w:szCs w:val="22"/>
+        </w:rPr>
+        <w:t>To run this code I used:</w:t>
+      </w:r>
+    </w:p>
+    <w:p>
+      <w:pPr>
+        <w:rPr>
+          <w:rFonts w:ascii="Arial" w:hAnsi="Arial" w:cs="Arial"/>
+          <w:bCs/>
+          <w:sz w:val="22"/>
+          <w:szCs w:val="22"/>
+        </w:rPr>
+      </w:pPr>
+      <w:r>
+        <w:rPr>
+          <w:rFonts w:ascii="Arial" w:hAnsi="Arial" w:cs="Arial"/>
+          <w:bCs/>
+          <w:sz w:val="22"/>
+          <w:szCs w:val="22"/>
+        </w:rPr>
+        <w:t>model = neuralNetwork(X_train,Y_train, 10 ,0.1)</w:t>
+      </w:r>
+    </w:p>
+    <w:p>
+      <w:pPr>
+        <w:rPr>
+          <w:rFonts w:ascii="Arial" w:hAnsi="Arial" w:cs="Arial"/>
+          <w:bCs/>
+          <w:sz w:val="22"/>
+          <w:szCs w:val="22"/>
+        </w:rPr>
+      </w:pPr>
+      <w:r>
+        <w:rPr>
+          <w:rFonts w:ascii="Arial" w:hAnsi="Arial" w:cs="Arial"/>
+          <w:bCs/>
+          <w:sz w:val="22"/>
+          <w:szCs w:val="22"/>
+        </w:rPr>
+        <w:t>acc = model.SGDTrain(100)</w:t>
+      </w:r>
+    </w:p>
+    <w:p>
+      <w:pPr>
+        <w:rPr>
+          <w:rFonts w:ascii="Arial" w:hAnsi="Arial" w:cs="Arial"/>
           <w:b/>
           <w:bCs/>
+          <w:sz w:val="22"/>
+          <w:szCs w:val="22"/>
           <w:u w:val="single"/>
         </w:rPr>
       </w:pPr>
@@ -3350,8 +3944,11 @@
     <w:p>
       <w:pPr>
         <w:rPr>
+          <w:rFonts w:ascii="Arial" w:hAnsi="Arial" w:cs="Arial"/>
           <w:b/>
           <w:bCs/>
+          <w:sz w:val="22"/>
+          <w:szCs w:val="22"/>
           <w:u w:val="single"/>
         </w:rPr>
       </w:pPr>
@@ -3359,8 +3956,11 @@
     <w:p>
       <w:pPr>
         <w:rPr>
+          <w:rFonts w:ascii="Arial" w:hAnsi="Arial" w:cs="Arial"/>
           <w:b/>
           <w:bCs/>
+          <w:sz w:val="22"/>
+          <w:szCs w:val="22"/>
           <w:u w:val="single"/>
         </w:rPr>
       </w:pPr>
@@ -3368,8 +3968,439 @@
     <w:p>
       <w:pPr>
         <w:rPr>
+          <w:rFonts w:ascii="Arial" w:hAnsi="Arial" w:cs="Arial"/>
+          <w:bCs/>
+          <w:sz w:val="22"/>
+          <w:szCs w:val="22"/>
+        </w:rPr>
+      </w:pPr>
+      <w:r>
+        <w:rPr>
+          <w:rFonts w:ascii="Arial" w:hAnsi="Arial" w:cs="Arial"/>
+          <w:bCs/>
+          <w:sz w:val="22"/>
+          <w:szCs w:val="22"/>
+        </w:rPr>
+        <w:t>I also ran the learning rate 0.001 and it only got to the accuracy of 16% so due to this the learning is directly proportional to the accuracy because the higher the learning rate the higher the accuracy at the end of 100 epochs.</w:t>
+      </w:r>
+    </w:p>
+    <w:p>
+      <w:pPr>
+        <w:rPr>
+          <w:rFonts w:ascii="Arial" w:hAnsi="Arial" w:cs="Arial"/>
+          <w:bCs/>
+          <w:sz w:val="22"/>
+          <w:szCs w:val="22"/>
+        </w:rPr>
+      </w:pPr>
+    </w:p>
+    <w:p>
+      <w:pPr>
+        <w:rPr>
+          <w:rFonts w:ascii="Arial" w:hAnsi="Arial" w:cs="Arial"/>
+          <w:bCs/>
+          <w:sz w:val="22"/>
+          <w:szCs w:val="22"/>
+        </w:rPr>
+      </w:pPr>
+      <w:r>
+        <w:rPr>
+          <w:rFonts w:ascii="Arial" w:hAnsi="Arial" w:cs="Arial"/>
+          <w:bCs/>
+          <w:sz w:val="22"/>
+          <w:szCs w:val="22"/>
+        </w:rPr>
+        <w:t>Epochs:</w:t>
+      </w:r>
+    </w:p>
+    <w:p>
+      <w:pPr>
+        <w:rPr>
+          <w:rFonts w:ascii="Arial" w:hAnsi="Arial" w:cs="Arial"/>
+          <w:bCs/>
+          <w:sz w:val="22"/>
+          <w:szCs w:val="22"/>
+        </w:rPr>
+      </w:pPr>
+    </w:p>
+    <w:p>
+      <w:pPr>
+        <w:rPr>
+          <w:rFonts w:ascii="Arial" w:hAnsi="Arial" w:cs="Arial"/>
+          <w:bCs/>
+          <w:sz w:val="22"/>
+          <w:szCs w:val="22"/>
+        </w:rPr>
+      </w:pPr>
+      <w:r>
+        <w:rPr>
+          <w:rFonts w:ascii="Arial" w:hAnsi="Arial" w:cs="Arial"/>
+          <w:bCs/>
+          <w:sz w:val="22"/>
+          <w:szCs w:val="22"/>
+        </w:rPr>
+        <w:t xml:space="preserve">The expected outcome </w:t>
+      </w:r>
+      <w:r>
+        <w:rPr>
+          <w:rFonts w:ascii="Arial" w:hAnsi="Arial" w:cs="Arial"/>
+          <w:bCs/>
+          <w:sz w:val="22"/>
+          <w:szCs w:val="22"/>
+        </w:rPr>
+        <w:t xml:space="preserve">I expect is the more the epochs the higher the accuracy however I think we will get a strong level off at the end and the accuracy </w:t>
+      </w:r>
+      <w:r>
+        <w:rPr>
+          <w:rFonts w:ascii="Arial" w:hAnsi="Arial" w:cs="Arial"/>
+          <w:bCs/>
+          <w:sz w:val="22"/>
+          <w:szCs w:val="22"/>
+        </w:rPr>
+        <w:t>won’t</w:t>
+      </w:r>
+      <w:r>
+        <w:rPr>
+          <w:rFonts w:ascii="Arial" w:hAnsi="Arial" w:cs="Arial"/>
+          <w:bCs/>
+          <w:sz w:val="22"/>
+          <w:szCs w:val="22"/>
+        </w:rPr>
+        <w:t xml:space="preserve"> be increasing too much at the end and that’s why I implemented a stopping criteria to prevent this.</w:t>
+      </w:r>
+    </w:p>
+    <w:p>
+      <w:pPr>
+        <w:rPr>
+          <w:rFonts w:ascii="Arial" w:hAnsi="Arial" w:cs="Arial"/>
+          <w:bCs/>
+          <w:sz w:val="22"/>
+          <w:szCs w:val="22"/>
+        </w:rPr>
+      </w:pPr>
+    </w:p>
+    <w:p>
+      <w:pPr>
+        <w:rPr>
+          <w:rFonts w:ascii="Arial" w:hAnsi="Arial" w:cs="Arial"/>
+          <w:bCs/>
+          <w:sz w:val="22"/>
+          <w:szCs w:val="22"/>
+        </w:rPr>
+      </w:pPr>
+      <w:r>
+        <w:rPr>
+          <w:rFonts w:ascii="Arial" w:hAnsi="Arial" w:cs="Arial"/>
+          <w:bCs/>
+          <w:sz w:val="22"/>
+          <w:szCs w:val="22"/>
+        </w:rPr>
+        <w:t>We wi</w:t>
+      </w:r>
+      <w:r>
+        <w:rPr>
+          <w:rFonts w:ascii="Arial" w:hAnsi="Arial" w:cs="Arial"/>
+          <w:bCs/>
+          <w:sz w:val="22"/>
+          <w:szCs w:val="22"/>
+        </w:rPr>
+        <w:t xml:space="preserve">ll be running all of these with a learning rate of 0.1 so we have a fair result so the code I will be running is </w:t>
+      </w:r>
+      <w:r>
+        <w:rPr>
+          <w:rFonts w:ascii="Arial" w:hAnsi="Arial" w:cs="Arial"/>
+          <w:bCs/>
+          <w:sz w:val="22"/>
+          <w:szCs w:val="22"/>
+        </w:rPr>
+        <w:br/>
+      </w:r>
+      <w:r>
+        <w:rPr>
+          <w:rFonts w:ascii="Arial" w:hAnsi="Arial" w:cs="Arial"/>
+          <w:bCs/>
+          <w:sz w:val="22"/>
+          <w:szCs w:val="22"/>
+        </w:rPr>
+        <w:t>acc = model.SGDTrain(100)</w:t>
+      </w:r>
+    </w:p>
+    <w:p>
+      <w:pPr>
+        <w:rPr>
+          <w:rFonts w:ascii="Arial" w:hAnsi="Arial" w:cs="Arial"/>
+          <w:bCs/>
+          <w:sz w:val="22"/>
+          <w:szCs w:val="22"/>
+        </w:rPr>
+      </w:pPr>
+      <w:r>
+        <w:rPr>
+          <w:rFonts w:ascii="Arial" w:hAnsi="Arial" w:cs="Arial"/>
+          <w:bCs/>
+          <w:sz w:val="22"/>
+          <w:szCs w:val="22"/>
+        </w:rPr>
+        <w:t>And acc = model.SGDTrain(5</w:t>
+      </w:r>
+      <w:r>
+        <w:rPr>
+          <w:rFonts w:ascii="Arial" w:hAnsi="Arial" w:cs="Arial"/>
+          <w:bCs/>
+          <w:sz w:val="22"/>
+          <w:szCs w:val="22"/>
+        </w:rPr>
+        <w:t>00)</w:t>
+      </w:r>
+    </w:p>
+    <w:p>
+      <w:pPr>
+        <w:rPr>
+          <w:rFonts w:ascii="Arial" w:hAnsi="Arial" w:cs="Arial"/>
+          <w:bCs/>
+          <w:sz w:val="22"/>
+          <w:szCs w:val="22"/>
+        </w:rPr>
+      </w:pPr>
+    </w:p>
+    <w:p>
+      <w:pPr>
+        <w:rPr>
+          <w:rFonts w:ascii="Arial" w:hAnsi="Arial" w:cs="Arial"/>
+          <w:bCs/>
+          <w:sz w:val="22"/>
+          <w:szCs w:val="22"/>
+        </w:rPr>
+      </w:pPr>
+      <w:r>
+        <w:rPr>
+          <w:rFonts w:ascii="Arial" w:hAnsi="Arial" w:cs="Arial"/>
+          <w:bCs/>
+          <w:sz w:val="22"/>
+          <w:szCs w:val="22"/>
+        </w:rPr>
+        <w:t>100 epochs:</w:t>
+      </w:r>
+    </w:p>
+    <w:p>
+      <w:pPr>
+        <w:rPr>
+          <w:rFonts w:ascii="Arial" w:hAnsi="Arial" w:cs="Arial"/>
+          <w:bCs/>
+          <w:sz w:val="22"/>
+          <w:szCs w:val="22"/>
+        </w:rPr>
+      </w:pPr>
+      <w:r>
+        <w:rPr>
+          <w:rFonts w:ascii="Arial" w:hAnsi="Arial" w:cs="Arial"/>
+          <w:bCs/>
+          <w:sz w:val="22"/>
+          <w:szCs w:val="22"/>
+        </w:rPr>
+        <w:t>For this we already have the answer above where we got the accuracy of 60% with the graph at the top of this page</w:t>
+      </w:r>
+      <w:r>
+        <w:rPr>
+          <w:rFonts w:ascii="Arial" w:hAnsi="Arial" w:cs="Arial"/>
+          <w:bCs/>
+          <w:sz w:val="22"/>
+          <w:szCs w:val="22"/>
+        </w:rPr>
+        <w:t>. This shows that the accuracy is still really good even with the 100 epochs</w:t>
+      </w:r>
+      <w:r>
+        <w:rPr>
+          <w:rFonts w:ascii="Arial" w:hAnsi="Arial" w:cs="Arial"/>
+          <w:bCs/>
+          <w:sz w:val="22"/>
+          <w:szCs w:val="22"/>
+        </w:rPr>
+        <w:t xml:space="preserve"> ran.</w:t>
+      </w:r>
+    </w:p>
+    <w:p>
+      <w:pPr>
+        <w:rPr>
+          <w:rFonts w:ascii="Arial" w:hAnsi="Arial" w:cs="Arial"/>
+          <w:bCs/>
+          <w:sz w:val="22"/>
+          <w:szCs w:val="22"/>
+        </w:rPr>
+      </w:pPr>
+    </w:p>
+    <w:p>
+      <w:pPr>
+        <w:rPr>
+          <w:rFonts w:ascii="Arial" w:hAnsi="Arial" w:cs="Arial"/>
+          <w:bCs/>
+          <w:sz w:val="22"/>
+          <w:szCs w:val="22"/>
+        </w:rPr>
+      </w:pPr>
+      <w:r>
+        <w:rPr>
+          <w:rFonts w:ascii="Arial" w:hAnsi="Arial" w:cs="Arial"/>
+          <w:bCs/>
+          <w:sz w:val="22"/>
+          <w:szCs w:val="22"/>
+        </w:rPr>
+        <w:t>500 epochs:</w:t>
+      </w:r>
+    </w:p>
+    <w:p>
+      <w:pPr>
+        <w:rPr>
+          <w:rFonts w:ascii="Arial" w:hAnsi="Arial" w:cs="Arial"/>
+          <w:bCs/>
+          <w:sz w:val="22"/>
+          <w:szCs w:val="22"/>
+        </w:rPr>
+      </w:pPr>
+      <w:r>
+        <w:rPr>
+          <w:rFonts w:ascii="Arial" w:hAnsi="Arial" w:cs="Arial"/>
+          <w:bCs/>
+          <w:sz w:val="22"/>
+          <w:szCs w:val="22"/>
+        </w:rPr>
+        <w:drawing>
+          <wp:anchor distT="0" distB="0" distL="114300" distR="114300" simplePos="0" relativeHeight="251664384" behindDoc="0" locked="0" layoutInCell="1" allowOverlap="1" wp14:anchorId="312B5F05" wp14:editId="26703019">
+            <wp:simplePos x="0" y="0"/>
+            <wp:positionH relativeFrom="margin">
+              <wp:align>left</wp:align>
+            </wp:positionH>
+            <wp:positionV relativeFrom="paragraph">
+              <wp:posOffset>114091</wp:posOffset>
+            </wp:positionV>
+            <wp:extent cx="2981325" cy="1981200"/>
+            <wp:effectExtent l="0" t="0" r="9525" b="0"/>
+            <wp:wrapSquare wrapText="bothSides"/>
+            <wp:docPr id="17" name="Picture 17"/>
+            <wp:cNvGraphicFramePr>
+              <a:graphicFrameLocks xmlns:a="http://schemas.openxmlformats.org/drawingml/2006/main" noChangeAspect="1"/>
+            </wp:cNvGraphicFramePr>
+            <a:graphic xmlns:a="http://schemas.openxmlformats.org/drawingml/2006/main">
+              <a:graphicData uri="http://schemas.openxmlformats.org/drawingml/2006/picture">
+                <pic:pic xmlns:pic="http://schemas.openxmlformats.org/drawingml/2006/picture">
+                  <pic:nvPicPr>
+                    <pic:cNvPr id="1" name=""/>
+                    <pic:cNvPicPr/>
+                  </pic:nvPicPr>
+                  <pic:blipFill>
+                    <a:blip r:embed="rId19">
+                      <a:extLst>
+                        <a:ext uri="{28A0092B-C50C-407E-A947-70E740481C1C}">
+                          <a14:useLocalDpi xmlns:a14="http://schemas.microsoft.com/office/drawing/2010/main" val="0"/>
+                        </a:ext>
+                      </a:extLst>
+                    </a:blip>
+                    <a:stretch>
+                      <a:fillRect/>
+                    </a:stretch>
+                  </pic:blipFill>
+                  <pic:spPr>
+                    <a:xfrm>
+                      <a:off x="0" y="0"/>
+                      <a:ext cx="2981325" cy="1981200"/>
+                    </a:xfrm>
+                    <a:prstGeom prst="rect">
+                      <a:avLst/>
+                    </a:prstGeom>
+                  </pic:spPr>
+                </pic:pic>
+              </a:graphicData>
+            </a:graphic>
+          </wp:anchor>
+        </w:drawing>
+      </w:r>
+    </w:p>
+    <w:p>
+      <w:pPr>
+        <w:rPr>
+          <w:rFonts w:ascii="Arial" w:hAnsi="Arial" w:cs="Arial"/>
+          <w:bCs/>
+          <w:sz w:val="22"/>
+          <w:szCs w:val="22"/>
+        </w:rPr>
+      </w:pPr>
+    </w:p>
+    <w:p>
+      <w:pPr>
+        <w:rPr>
+          <w:rFonts w:ascii="Arial" w:hAnsi="Arial" w:cs="Arial"/>
+          <w:bCs/>
+          <w:sz w:val="22"/>
+          <w:szCs w:val="22"/>
+        </w:rPr>
+      </w:pPr>
+      <w:r>
+        <w:rPr>
+          <w:rFonts w:ascii="Arial" w:hAnsi="Arial" w:cs="Arial"/>
+          <w:bCs/>
+          <w:sz w:val="22"/>
+          <w:szCs w:val="22"/>
+        </w:rPr>
+        <w:t>This graph shows that we get to an accuracy of over 70% and to be exact, from looking at the code, it was 74% which is better than the 100 epochs model by 14% more but as you can see it levelled out so wasn’t changing much and also it got 14% more for a cost of running for 5 times longer than 100 epochs so due to this it is not a good model.</w:t>
+      </w:r>
+    </w:p>
+    <w:p>
+      <w:pPr>
+        <w:rPr>
+          <w:rFonts w:ascii="Arial" w:hAnsi="Arial" w:cs="Arial"/>
+          <w:bCs/>
+          <w:sz w:val="22"/>
+          <w:szCs w:val="22"/>
+        </w:rPr>
+      </w:pPr>
+    </w:p>
+    <w:p>
+      <w:pPr>
+        <w:rPr>
+          <w:rFonts w:ascii="Arial" w:hAnsi="Arial" w:cs="Arial"/>
+          <w:bCs/>
+          <w:sz w:val="22"/>
+          <w:szCs w:val="22"/>
+        </w:rPr>
+      </w:pPr>
+    </w:p>
+    <w:p>
+      <w:pPr>
+        <w:rPr>
+          <w:rFonts w:ascii="Arial" w:hAnsi="Arial" w:cs="Arial"/>
+          <w:bCs/>
+          <w:sz w:val="22"/>
+          <w:szCs w:val="22"/>
+        </w:rPr>
+      </w:pPr>
+    </w:p>
+    <w:p>
+      <w:pPr>
+        <w:rPr>
+          <w:rFonts w:ascii="Arial" w:hAnsi="Arial" w:cs="Arial"/>
+          <w:bCs/>
+          <w:sz w:val="22"/>
+          <w:szCs w:val="22"/>
+        </w:rPr>
+      </w:pPr>
+      <w:r>
+        <w:rPr>
+          <w:rFonts w:ascii="Arial" w:hAnsi="Arial" w:cs="Arial"/>
+          <w:bCs/>
+          <w:sz w:val="22"/>
+          <w:szCs w:val="22"/>
+        </w:rPr>
+        <w:t>We managed to see that 100 epochs is better to run that 500 due to it taking less time to run for a more optimal result and that is one reason why I implemented a stopping criteria so we wouldn’t have to run into this problem if we ran very large models of high epochs.</w:t>
+      </w:r>
+    </w:p>
+    <w:p>
+      <w:pPr>
+        <w:rPr>
+          <w:rFonts w:ascii="Arial" w:hAnsi="Arial" w:cs="Arial"/>
           <w:b/>
           <w:bCs/>
+          <w:sz w:val="22"/>
+          <w:szCs w:val="22"/>
           <w:u w:val="single"/>
         </w:rPr>
       </w:pPr>
@@ -3377,8 +4408,11 @@
     <w:p>
       <w:pPr>
         <w:rPr>
+          <w:rFonts w:ascii="Arial" w:hAnsi="Arial" w:cs="Arial"/>
           <w:b/>
           <w:bCs/>
+          <w:sz w:val="22"/>
+          <w:szCs w:val="22"/>
           <w:u w:val="single"/>
         </w:rPr>
       </w:pPr>
@@ -3386,82 +4420,94 @@
     <w:p>
       <w:pPr>
         <w:rPr>
+          <w:rFonts w:ascii="Arial" w:hAnsi="Arial" w:cs="Arial"/>
           <w:b/>
           <w:bCs/>
+          <w:sz w:val="22"/>
+          <w:szCs w:val="22"/>
           <w:u w:val="single"/>
         </w:rPr>
       </w:pPr>
-    </w:p>
-    <w:p>
-      <w:pPr>
-        <w:rPr>
+      <w:r>
+        <w:rPr>
+          <w:rFonts w:ascii="Arial" w:hAnsi="Arial" w:cs="Arial"/>
           <w:b/>
           <w:bCs/>
+          <w:sz w:val="22"/>
+          <w:szCs w:val="22"/>
           <w:u w:val="single"/>
         </w:rPr>
-      </w:pPr>
-    </w:p>
-    <w:p>
-      <w:pPr>
-        <w:rPr>
+        <w:t>Evaluation:</w:t>
+      </w:r>
+    </w:p>
+    <w:p>
+      <w:pPr>
+        <w:rPr>
+          <w:rFonts w:ascii="Arial" w:hAnsi="Arial" w:cs="Arial"/>
           <w:b/>
           <w:bCs/>
+          <w:sz w:val="22"/>
+          <w:szCs w:val="22"/>
           <w:u w:val="single"/>
         </w:rPr>
       </w:pPr>
-      <w:r>
-        <w:rPr>
-          <w:b/>
-          <w:bCs/>
-          <w:u w:val="single"/>
-        </w:rPr>
-        <w:t>Train using back propagation:</w:t>
-      </w:r>
-    </w:p>
-    <w:p>
-      <w:pPr>
-        <w:rPr>
-          <w:b/>
-          <w:bCs/>
-          <w:u w:val="single"/>
-        </w:rPr>
-      </w:pPr>
-    </w:p>
-    <w:p>
-      <w:pPr>
-        <w:rPr>
-          <w:b/>
-          <w:bCs/>
-          <w:u w:val="single"/>
-        </w:rPr>
-      </w:pPr>
-      <w:r>
-        <w:rPr>
-          <w:b/>
-          <w:bCs/>
-          <w:u w:val="single"/>
-        </w:rPr>
-        <w:t>How parameters affect the outcome of the accuracy:</w:t>
-      </w:r>
-    </w:p>
-    <w:p>
-      <w:pPr>
-        <w:rPr>
-          <w:b/>
-          <w:bCs/>
-          <w:u w:val="single"/>
-        </w:rPr>
-      </w:pPr>
-    </w:p>
-    <w:p>
-      <w:r>
-        <w:rPr>
-          <w:b/>
-          <w:bCs/>
-          <w:u w:val="single"/>
-        </w:rPr>
-        <w:t>Evaluation:</w:t>
-      </w:r>
+    </w:p>
+    <w:p>
+      <w:pPr>
+        <w:rPr>
+          <w:rFonts w:ascii="Arial" w:hAnsi="Arial" w:cs="Arial"/>
+          <w:sz w:val="22"/>
+          <w:szCs w:val="22"/>
+        </w:rPr>
+      </w:pPr>
+      <w:r>
+        <w:rPr>
+          <w:rFonts w:ascii="Arial" w:hAnsi="Arial" w:cs="Arial"/>
+          <w:bCs/>
+          <w:sz w:val="22"/>
+          <w:szCs w:val="22"/>
+        </w:rPr>
+        <w:t xml:space="preserve">Overall in this task I managed to </w:t>
+      </w:r>
+      <w:r>
+        <w:rPr>
+          <w:rFonts w:ascii="Arial" w:hAnsi="Arial" w:cs="Arial"/>
+          <w:bCs/>
+          <w:sz w:val="22"/>
+          <w:szCs w:val="22"/>
+        </w:rPr>
+        <w:t>implement the sigmoid and the ReLU layers into the forward and backwards pass with the functions I showed on page 2 and those worked well but figured out that ReLU did work better than the sigmoid function from running the program.</w:t>
+      </w:r>
+      <w:r>
+        <w:rPr>
+          <w:rFonts w:ascii="Arial" w:hAnsi="Arial" w:cs="Arial"/>
+          <w:bCs/>
+          <w:sz w:val="22"/>
+          <w:szCs w:val="22"/>
+        </w:rPr>
+        <w:t xml:space="preserve"> I also managed to implement a softmax layer into my model, which is on page 2 with the function and when I implemented it in the forward pass. I also did make a fully parameterised model that we can change the learning rate, number of hidden layers and the number of epochs that are ran on the model so we can test numerous outcomes. Another thing I learnt was how to implement gradient descent on my model using the lectures and managed to do that as displayed on page 3 where I explained the code I made and what it does along with a stopping criteria to make it more efficient and try and get as close to the local minimum and not over fit the model. I did also managed to do backwards propagation on my model which can be found on page 1 and 2 where I explain the maths I did and the code I made for it, I learnt all of that from the lectures and this youtube video</w:t>
+      </w:r>
+      <w:r>
+        <w:rPr>
+          <w:rStyle w:val="FootnoteReference"/>
+          <w:rFonts w:ascii="Arial" w:hAnsi="Arial" w:cs="Arial"/>
+          <w:bCs/>
+          <w:sz w:val="22"/>
+          <w:szCs w:val="22"/>
+        </w:rPr>
+        <w:footnoteReference w:id="2"/>
+      </w:r>
+      <w:r>
+        <w:rPr>
+          <w:rFonts w:ascii="Arial" w:hAnsi="Arial" w:cs="Arial"/>
+          <w:bCs/>
+          <w:sz w:val="22"/>
+          <w:szCs w:val="22"/>
+        </w:rPr>
+        <w:t>. And finally I managed to evaluate how different factors such as number of epochs and learning rate impact the accuracy of the model using graphs as evidence for it and compared and contrasted the results from that.</w:t>
+      </w:r>
+      <w:bookmarkStart w:id="0" w:name="_GoBack"/>
+      <w:bookmarkEnd w:id="0"/>
     </w:p>
     <w:p/>
     <w:p/>
@@ -3561,7 +4607,7 @@
                 <v:stroke joinstyle="miter"/>
                 <v:path gradientshapeok="t" o:connecttype="rect"/>
               </v:shapetype>
-              <v:shape id="Text Box 9" o:spid="_x0000_s1026" type="#_x0000_t202" style="position:absolute;margin-left:26.75pt;margin-top:107.65pt;width:100.8pt;height:19.2pt;z-index:251659264;visibility:visible;mso-wrap-style:square;mso-wrap-distance-left:9pt;mso-wrap-distance-top:0;mso-wrap-distance-right:9pt;mso-wrap-distance-bottom:0;mso-position-horizontal:absolute;mso-position-horizontal-relative:text;mso-position-vertical:absolute;mso-position-vertical-relative:text;v-text-anchor:top" o:gfxdata="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" fillcolor="white [3201]" strokeweight=".5pt">
+              <v:shape id="Text Box 9" o:spid="_x0000_s1026" type="#_x0000_t202" style="position:absolute;margin-left:26.75pt;margin-top:107.65pt;width:100.8pt;height:19.2pt;z-index:251659264;visibility:visible;mso-wrap-style:square;mso-wrap-distance-left:9pt;mso-wrap-distance-top:0;mso-wrap-distance-right:9pt;mso-wrap-distance-bottom:0;mso-position-horizontal:absolute;mso-position-horizontal-relative:text;mso-position-vertical:absolute;mso-position-vertical-relative:text;v-text-anchor:top" o:gfxdata="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" fillcolor="white [3201]" strokeweight=".5pt">
                 <v:textbox>
                   <w:txbxContent>
                     <w:p>
@@ -3596,7 +4642,7 @@
                     <pic:cNvPicPr/>
                   </pic:nvPicPr>
                   <pic:blipFill>
-                    <a:blip r:embed="rId16" cstate="print">
+                    <a:blip r:embed="rId20" cstate="print">
                       <a:extLst>
                         <a:ext uri="{28A0092B-C50C-407E-A947-70E740481C1C}">
                           <a14:useLocalDpi xmlns:a14="http://schemas.microsoft.com/office/drawing/2010/main" val="0"/>
@@ -3624,6 +4670,7 @@
       </w:r>
     </w:p>
     <w:sectPr>
+      <w:headerReference w:type="default" r:id="rId21"/>
       <w:pgSz w:w="11906" w:h="16838"/>
       <w:pgMar w:top="1440" w:right="1440" w:bottom="1440" w:left="1440" w:header="708" w:footer="708" w:gutter="0"/>
       <w:cols w:space="708"/>
@@ -3634,7 +4681,7 @@
 </file>
 
 <file path=word/endnotes.xml><?xml version="1.0" encoding="utf-8"?>
-<w:endnotes xmlns:wpc="http://schemas.microsoft.com/office/word/2010/wordprocessingCanvas" xmlns:cx="http://schemas.microsoft.com/office/drawing/2014/chartex" xmlns:cx1="http://schemas.microsoft.com/office/drawing/2015/9/8/chartex" xmlns:cx2="http://schemas.microsoft.com/office/drawing/2015/10/21/chartex" xmlns:cx3="http://schemas.microsoft.com/office/drawing/2016/5/9/chartex" xmlns:cx4="http://schemas.microsoft.com/office/drawing/2016/5/10/chartex" xmlns:cx5="http://schemas.microsoft.com/office/drawing/2016/5/11/chartex" xmlns:cx6="http://schemas.microsoft.com/office/drawing/2016/5/12/chartex" xmlns:cx7="http://schemas.microsoft.com/office/drawing/2016/5/13/chartex" xmlns:cx8="http://schemas.microsoft.com/office/drawing/2016/5/14/chartex" xmlns:mc="http://schemas.openxmlformats.org/markup-compatibility/2006" xmlns:aink="http://schemas.microsoft.com/office/drawing/2016/ink" xmlns:am3d="http://schemas.microsoft.com/office/drawing/2017/model3d" xmlns:o="urn:schemas-microsoft-com:office:office" xmlns:r="http://schemas.openxmlformats.org/officeDocument/2006/relationships" xmlns:m="http://schemas.openxmlformats.org/officeDocument/2006/math" xmlns:v="urn:schemas-microsoft-com:vml" xmlns:wp14="http://schemas.microsoft.com/office/word/2010/wordprocessingDrawing" xmlns:wp="http://schemas.openxmlformats.org/drawingml/2006/wordprocessingDrawing" xmlns:w10="urn:schemas-microsoft-com:office:word" xmlns:w="http://schemas.openxmlformats.org/wordprocessingml/2006/main" xmlns:w14="http://schemas.microsoft.com/office/word/2010/wordml" xmlns:w15="http://schemas.microsoft.com/office/word/2012/wordml" xmlns:w16cex="http://schemas.microsoft.com/office/word/2018/wordml/cex" xmlns:w16cid="http://schemas.microsoft.com/office/word/2016/wordml/cid" xmlns:w16="http://schemas.microsoft.com/office/word/2018/wordml" xmlns:w16sdtdh="http://schemas.microsoft.com/office/word/2020/wordml/sdtdatahash" xmlns:w16se="http://schemas.microsoft.com/office/word/2015/wordml/symex" xmlns:wpg="http://schemas.microsoft.com/office/word/2010/wordprocessingGroup" xmlns:wpi="http://schemas.microsoft.com/office/word/2010/wordprocessingInk" xmlns:wne="http://schemas.microsoft.com/office/word/2006/wordml" xmlns:wps="http://schemas.microsoft.com/office/word/2010/wordprocessingShape" mc:Ignorable="w14 w15 w16se w16cid w16 w16cex w16sdtdh wp14">
+<w:endnotes xmlns:wpc="http://schemas.microsoft.com/office/word/2010/wordprocessingCanvas" xmlns:cx="http://schemas.microsoft.com/office/drawing/2014/chartex" xmlns:cx1="http://schemas.microsoft.com/office/drawing/2015/9/8/chartex" xmlns:mc="http://schemas.openxmlformats.org/markup-compatibility/2006" xmlns:o="urn:schemas-microsoft-com:office:office" xmlns:r="http://schemas.openxmlformats.org/officeDocument/2006/relationships" xmlns:m="http://schemas.openxmlformats.org/officeDocument/2006/math" xmlns:v="urn:schemas-microsoft-com:vml" xmlns:wp14="http://schemas.microsoft.com/office/word/2010/wordprocessingDrawing" xmlns:wp="http://schemas.openxmlformats.org/drawingml/2006/wordprocessingDrawing" xmlns:w10="urn:schemas-microsoft-com:office:word" xmlns:w="http://schemas.openxmlformats.org/wordprocessingml/2006/main" xmlns:w14="http://schemas.microsoft.com/office/word/2010/wordml" xmlns:w15="http://schemas.microsoft.com/office/word/2012/wordml" xmlns:w16se="http://schemas.microsoft.com/office/word/2015/wordml/symex" xmlns:wpg="http://schemas.microsoft.com/office/word/2010/wordprocessingGroup" xmlns:wpi="http://schemas.microsoft.com/office/word/2010/wordprocessingInk" xmlns:wne="http://schemas.microsoft.com/office/word/2006/wordml" xmlns:wps="http://schemas.microsoft.com/office/word/2010/wordprocessingShape" mc:Ignorable="w14 w15 w16se wp14">
   <w:endnote w:type="separator" w:id="-1">
     <w:p>
       <w:r>
@@ -3653,7 +4700,7 @@
 </file>
 
 <file path=word/footnotes.xml><?xml version="1.0" encoding="utf-8"?>
-<w:footnotes xmlns:wpc="http://schemas.microsoft.com/office/word/2010/wordprocessingCanvas" xmlns:cx="http://schemas.microsoft.com/office/drawing/2014/chartex" xmlns:cx1="http://schemas.microsoft.com/office/drawing/2015/9/8/chartex" xmlns:cx2="http://schemas.microsoft.com/office/drawing/2015/10/21/chartex" xmlns:cx3="http://schemas.microsoft.com/office/drawing/2016/5/9/chartex" xmlns:cx4="http://schemas.microsoft.com/office/drawing/2016/5/10/chartex" xmlns:cx5="http://schemas.microsoft.com/office/drawing/2016/5/11/chartex" xmlns:cx6="http://schemas.microsoft.com/office/drawing/2016/5/12/chartex" xmlns:cx7="http://schemas.microsoft.com/office/drawing/2016/5/13/chartex" xmlns:cx8="http://schemas.microsoft.com/office/drawing/2016/5/14/chartex" xmlns:mc="http://schemas.openxmlformats.org/markup-compatibility/2006" xmlns:aink="http://schemas.microsoft.com/office/drawing/2016/ink" xmlns:am3d="http://schemas.microsoft.com/office/drawing/2017/model3d" xmlns:o="urn:schemas-microsoft-com:office:office" xmlns:r="http://schemas.openxmlformats.org/officeDocument/2006/relationships" xmlns:m="http://schemas.openxmlformats.org/officeDocument/2006/math" xmlns:v="urn:schemas-microsoft-com:vml" xmlns:wp14="http://schemas.microsoft.com/office/word/2010/wordprocessingDrawing" xmlns:wp="http://schemas.openxmlformats.org/drawingml/2006/wordprocessingDrawing" xmlns:w10="urn:schemas-microsoft-com:office:word" xmlns:w="http://schemas.openxmlformats.org/wordprocessingml/2006/main" xmlns:w14="http://schemas.microsoft.com/office/word/2010/wordml" xmlns:w15="http://schemas.microsoft.com/office/word/2012/wordml" xmlns:w16cex="http://schemas.microsoft.com/office/word/2018/wordml/cex" xmlns:w16cid="http://schemas.microsoft.com/office/word/2016/wordml/cid" xmlns:w16="http://schemas.microsoft.com/office/word/2018/wordml" xmlns:w16sdtdh="http://schemas.microsoft.com/office/word/2020/wordml/sdtdatahash" xmlns:w16se="http://schemas.microsoft.com/office/word/2015/wordml/symex" xmlns:wpg="http://schemas.microsoft.com/office/word/2010/wordprocessingGroup" xmlns:wpi="http://schemas.microsoft.com/office/word/2010/wordprocessingInk" xmlns:wne="http://schemas.microsoft.com/office/word/2006/wordml" xmlns:wps="http://schemas.microsoft.com/office/word/2010/wordprocessingShape" mc:Ignorable="w14 w15 w16se w16cid w16 w16cex w16sdtdh wp14">
+<w:footnotes xmlns:wpc="http://schemas.microsoft.com/office/word/2010/wordprocessingCanvas" xmlns:cx="http://schemas.microsoft.com/office/drawing/2014/chartex" xmlns:cx1="http://schemas.microsoft.com/office/drawing/2015/9/8/chartex" xmlns:mc="http://schemas.openxmlformats.org/markup-compatibility/2006" xmlns:o="urn:schemas-microsoft-com:office:office" xmlns:r="http://schemas.openxmlformats.org/officeDocument/2006/relationships" xmlns:m="http://schemas.openxmlformats.org/officeDocument/2006/math" xmlns:v="urn:schemas-microsoft-com:vml" xmlns:wp14="http://schemas.microsoft.com/office/word/2010/wordprocessingDrawing" xmlns:wp="http://schemas.openxmlformats.org/drawingml/2006/wordprocessingDrawing" xmlns:w10="urn:schemas-microsoft-com:office:word" xmlns:w="http://schemas.openxmlformats.org/wordprocessingml/2006/main" xmlns:w14="http://schemas.microsoft.com/office/word/2010/wordml" xmlns:w15="http://schemas.microsoft.com/office/word/2012/wordml" xmlns:w16se="http://schemas.microsoft.com/office/word/2015/wordml/symex" xmlns:wpg="http://schemas.microsoft.com/office/word/2010/wordprocessingGroup" xmlns:wpi="http://schemas.microsoft.com/office/word/2010/wordprocessingInk" xmlns:wne="http://schemas.microsoft.com/office/word/2006/wordml" xmlns:wps="http://schemas.microsoft.com/office/word/2010/wordprocessingShape" mc:Ignorable="w14 w15 w16se wp14">
   <w:footnote w:type="separator" w:id="-1">
     <w:p>
       <w:r>
@@ -3684,14 +4731,59 @@
       </w:r>
       <w:r>
         <w:t>https://shaktiwadekar.medium.com/how-to-avoid-numerical-overflow-in-sigmoid-function-numerically-stable-sigmoid-function-5298b14720f6</w:t>
+      </w:r>
+    </w:p>
+  </w:footnote>
+  <w:footnote w:id="2">
+    <w:p>
+      <w:pPr>
+        <w:pStyle w:val="FootnoteText"/>
+      </w:pPr>
+      <w:r>
+        <w:rPr>
+          <w:rStyle w:val="FootnoteReference"/>
+        </w:rPr>
+        <w:footnoteRef/>
+      </w:r>
+      <w:r>
+        <w:t xml:space="preserve"> </w:t>
+      </w:r>
+      <w:r>
+        <w:rPr>
+          <w:rFonts w:ascii="Arial" w:hAnsi="Arial" w:cs="Arial"/>
+          <w:color w:val="000000"/>
+          <w:shd w:val="clear" w:color="auto" w:fill="FFFFFF"/>
+        </w:rPr>
+        <w:t>Youtube.com. 2021. [online] Available at: &lt;https://www.youtube.com/watch?v=Ilg3gGewQ5U&amp;ab_channel=3Blue1Brown&gt; [Accessed 14 December 2021].</w:t>
       </w:r>
     </w:p>
   </w:footnote>
 </w:footnotes>
 </file>
 
+<file path=word/header1.xml><?xml version="1.0" encoding="utf-8"?>
+<w:hdr xmlns:wpc="http://schemas.microsoft.com/office/word/2010/wordprocessingCanvas" xmlns:cx="http://schemas.microsoft.com/office/drawing/2014/chartex" xmlns:cx1="http://schemas.microsoft.com/office/drawing/2015/9/8/chartex" xmlns:mc="http://schemas.openxmlformats.org/markup-compatibility/2006" xmlns:o="urn:schemas-microsoft-com:office:office" xmlns:r="http://schemas.openxmlformats.org/officeDocument/2006/relationships" xmlns:m="http://schemas.openxmlformats.org/officeDocument/2006/math" xmlns:v="urn:schemas-microsoft-com:vml" xmlns:wp14="http://schemas.microsoft.com/office/word/2010/wordprocessingDrawing" xmlns:wp="http://schemas.openxmlformats.org/drawingml/2006/wordprocessingDrawing" xmlns:w10="urn:schemas-microsoft-com:office:word" xmlns:w="http://schemas.openxmlformats.org/wordprocessingml/2006/main" xmlns:w14="http://schemas.microsoft.com/office/word/2010/wordml" xmlns:w15="http://schemas.microsoft.com/office/word/2012/wordml" xmlns:w16se="http://schemas.microsoft.com/office/word/2015/wordml/symex" xmlns:wpg="http://schemas.microsoft.com/office/word/2010/wordprocessingGroup" xmlns:wpi="http://schemas.microsoft.com/office/word/2010/wordprocessingInk" xmlns:wne="http://schemas.microsoft.com/office/word/2006/wordml" xmlns:wps="http://schemas.microsoft.com/office/word/2010/wordprocessingShape" mc:Ignorable="w14 w15 w16se wp14">
+  <w:p>
+    <w:pPr>
+      <w:pStyle w:val="Header"/>
+    </w:pPr>
+    <w:r>
+      <w:t xml:space="preserve">Dardan Gashi and Osman Murad                                                           </w:t>
+    </w:r>
+  </w:p>
+  <w:p>
+    <w:pPr>
+      <w:pStyle w:val="Header"/>
+    </w:pPr>
+    <w:r>
+      <w:t>The whole report was written by Dardan Gashi</w:t>
+    </w:r>
+  </w:p>
+</w:hdr>
+</file>
+
 <file path=word/styles.xml><?xml version="1.0" encoding="utf-8"?>
-<w:styles xmlns:mc="http://schemas.openxmlformats.org/markup-compatibility/2006" xmlns:r="http://schemas.openxmlformats.org/officeDocument/2006/relationships" xmlns:w="http://schemas.openxmlformats.org/wordprocessingml/2006/main" xmlns:w14="http://schemas.microsoft.com/office/word/2010/wordml" xmlns:w15="http://schemas.microsoft.com/office/word/2012/wordml" xmlns:w16cex="http://schemas.microsoft.com/office/word/2018/wordml/cex" xmlns:w16cid="http://schemas.microsoft.com/office/word/2016/wordml/cid" xmlns:w16="http://schemas.microsoft.com/office/word/2018/wordml" xmlns:w16sdtdh="http://schemas.microsoft.com/office/word/2020/wordml/sdtdatahash" xmlns:w16se="http://schemas.microsoft.com/office/word/2015/wordml/symex" mc:Ignorable="w14 w15 w16se w16cid w16 w16cex w16sdtdh">
+<w:styles xmlns:mc="http://schemas.openxmlformats.org/markup-compatibility/2006" xmlns:r="http://schemas.openxmlformats.org/officeDocument/2006/relationships" xmlns:w="http://schemas.openxmlformats.org/wordprocessingml/2006/main" xmlns:w14="http://schemas.microsoft.com/office/word/2010/wordml" xmlns:w15="http://schemas.microsoft.com/office/word/2012/wordml" xmlns:w16se="http://schemas.microsoft.com/office/word/2015/wordml/symex" mc:Ignorable="w14 w15 w16se">
   <w:docDefaults>
     <w:rPrDefault>
       <w:rPr>
@@ -3703,7 +4795,7 @@
     </w:rPrDefault>
     <w:pPrDefault/>
   </w:docDefaults>
-  <w:latentStyles w:defLockedState="0" w:defUIPriority="99" w:defSemiHidden="0" w:defUnhideWhenUsed="0" w:defQFormat="0" w:count="376">
+  <w:latentStyles w:defLockedState="0" w:defUIPriority="99" w:defSemiHidden="0" w:defUnhideWhenUsed="0" w:defQFormat="0" w:count="371">
     <w:lsdException w:name="Normal" w:uiPriority="0" w:qFormat="1"/>
     <w:lsdException w:name="heading 1" w:uiPriority="9" w:qFormat="1"/>
     <w:lsdException w:name="heading 2" w:semiHidden="1" w:uiPriority="9" w:unhideWhenUsed="1" w:qFormat="1"/>
@@ -4075,16 +5167,11 @@
     <w:lsdException w:name="List Table 5 Dark Accent 6" w:uiPriority="50"/>
     <w:lsdException w:name="List Table 6 Colorful Accent 6" w:uiPriority="51"/>
     <w:lsdException w:name="List Table 7 Colorful Accent 6" w:uiPriority="52"/>
-    <w:lsdException w:name="Mention" w:semiHidden="1" w:unhideWhenUsed="1"/>
-    <w:lsdException w:name="Smart Hyperlink" w:semiHidden="1" w:unhideWhenUsed="1"/>
-    <w:lsdException w:name="Hashtag" w:semiHidden="1" w:unhideWhenUsed="1"/>
-    <w:lsdException w:name="Unresolved Mention" w:semiHidden="1" w:unhideWhenUsed="1"/>
-    <w:lsdException w:name="Smart Link" w:semiHidden="1" w:unhideWhenUsed="1"/>
   </w:latentStyles>
   <w:style w:type="paragraph" w:default="1" w:styleId="Normal">
     <w:name w:val="Normal"/>
     <w:qFormat/>
-    <w:rsid w:val="006A6FBB"/>
+    <w:rsid w:val="009E602B"/>
     <w:rPr>
       <w:rFonts w:ascii="Times New Roman" w:eastAsia="Times New Roman" w:hAnsi="Times New Roman" w:cs="Times New Roman"/>
       <w:lang w:eastAsia="en-GB"/>
@@ -4178,7 +5265,7 @@
       <w:u w:val="single"/>
     </w:rPr>
   </w:style>
-  <w:style w:type="character" w:styleId="UnresolvedMention">
+  <w:style w:type="character" w:customStyle="1" w:styleId="UnresolvedMention">
     <w:name w:val="Unresolved Mention"/>
     <w:basedOn w:val="DefaultParagraphFont"/>
     <w:uiPriority w:val="99"/>
@@ -4224,6 +5311,44 @@
     <w:semiHidden/>
     <w:unhideWhenUsed/>
     <w:rsid w:val="005C792D"/>
+    <w:rPr>
+      <w:vertAlign w:val="superscript"/>
+    </w:rPr>
+  </w:style>
+  <w:style w:type="paragraph" w:styleId="EndnoteText">
+    <w:name w:val="endnote text"/>
+    <w:basedOn w:val="Normal"/>
+    <w:link w:val="EndnoteTextChar"/>
+    <w:uiPriority w:val="99"/>
+    <w:semiHidden/>
+    <w:unhideWhenUsed/>
+    <w:rsid w:val="00364EBE"/>
+    <w:rPr>
+      <w:sz w:val="20"/>
+      <w:szCs w:val="20"/>
+    </w:rPr>
+  </w:style>
+  <w:style w:type="character" w:customStyle="1" w:styleId="EndnoteTextChar">
+    <w:name w:val="Endnote Text Char"/>
+    <w:basedOn w:val="DefaultParagraphFont"/>
+    <w:link w:val="EndnoteText"/>
+    <w:uiPriority w:val="99"/>
+    <w:semiHidden/>
+    <w:rsid w:val="00364EBE"/>
+    <w:rPr>
+      <w:rFonts w:ascii="Times New Roman" w:eastAsia="Times New Roman" w:hAnsi="Times New Roman" w:cs="Times New Roman"/>
+      <w:sz w:val="20"/>
+      <w:szCs w:val="20"/>
+      <w:lang w:eastAsia="en-GB"/>
+    </w:rPr>
+  </w:style>
+  <w:style w:type="character" w:styleId="EndnoteReference">
+    <w:name w:val="endnote reference"/>
+    <w:basedOn w:val="DefaultParagraphFont"/>
+    <w:uiPriority w:val="99"/>
+    <w:semiHidden/>
+    <w:unhideWhenUsed/>
+    <w:rsid w:val="00364EBE"/>
     <w:rPr>
       <w:vertAlign w:val="superscript"/>
     </w:rPr>
@@ -4531,7 +5656,7 @@
 </file>
 
 <file path=customXml/itemProps1.xml><?xml version="1.0" encoding="utf-8"?>
-<ds:datastoreItem xmlns:ds="http://schemas.openxmlformats.org/officeDocument/2006/customXml" ds:itemID="{018AC2AB-F265-F44F-91FE-67A23ACF7622}">
+<ds:datastoreItem xmlns:ds="http://schemas.openxmlformats.org/officeDocument/2006/customXml" ds:itemID="{216449E2-727D-49FF-AC70-2E750987B8EF}">
   <ds:schemaRefs>
     <ds:schemaRef ds:uri="http://schemas.openxmlformats.org/officeDocument/2006/bibliography"/>
   </ds:schemaRefs>

--- a/task3/Task 3 neural network.docx
+++ b/task3/Task 3 neural network.docx
@@ -1,6 +1,6 @@
 
 <file path=word/document.xml><?xml version="1.0" encoding="utf-8"?>
-<w:document xmlns:wpc="http://schemas.microsoft.com/office/word/2010/wordprocessingCanvas" xmlns:cx="http://schemas.microsoft.com/office/drawing/2014/chartex" xmlns:cx1="http://schemas.microsoft.com/office/drawing/2015/9/8/chartex" xmlns:mc="http://schemas.openxmlformats.org/markup-compatibility/2006" xmlns:o="urn:schemas-microsoft-com:office:office" xmlns:r="http://schemas.openxmlformats.org/officeDocument/2006/relationships" xmlns:m="http://schemas.openxmlformats.org/officeDocument/2006/math" xmlns:v="urn:schemas-microsoft-com:vml" xmlns:wp14="http://schemas.microsoft.com/office/word/2010/wordprocessingDrawing" xmlns:wp="http://schemas.openxmlformats.org/drawingml/2006/wordprocessingDrawing" xmlns:w10="urn:schemas-microsoft-com:office:word" xmlns:w="http://schemas.openxmlformats.org/wordprocessingml/2006/main" xmlns:w14="http://schemas.microsoft.com/office/word/2010/wordml" xmlns:w15="http://schemas.microsoft.com/office/word/2012/wordml" xmlns:w16se="http://schemas.microsoft.com/office/word/2015/wordml/symex" xmlns:wpg="http://schemas.microsoft.com/office/word/2010/wordprocessingGroup" xmlns:wpi="http://schemas.microsoft.com/office/word/2010/wordprocessingInk" xmlns:wne="http://schemas.microsoft.com/office/word/2006/wordml" xmlns:wps="http://schemas.microsoft.com/office/word/2010/wordprocessingShape" mc:Ignorable="w14 w15 w16se wp14">
+<w:document xmlns:wpc="http://schemas.microsoft.com/office/word/2010/wordprocessingCanvas" xmlns:cx="http://schemas.microsoft.com/office/drawing/2014/chartex" xmlns:cx1="http://schemas.microsoft.com/office/drawing/2015/9/8/chartex" xmlns:cx2="http://schemas.microsoft.com/office/drawing/2015/10/21/chartex" xmlns:cx3="http://schemas.microsoft.com/office/drawing/2016/5/9/chartex" xmlns:cx4="http://schemas.microsoft.com/office/drawing/2016/5/10/chartex" xmlns:cx5="http://schemas.microsoft.com/office/drawing/2016/5/11/chartex" xmlns:cx6="http://schemas.microsoft.com/office/drawing/2016/5/12/chartex" xmlns:cx7="http://schemas.microsoft.com/office/drawing/2016/5/13/chartex" xmlns:cx8="http://schemas.microsoft.com/office/drawing/2016/5/14/chartex" xmlns:mc="http://schemas.openxmlformats.org/markup-compatibility/2006" xmlns:aink="http://schemas.microsoft.com/office/drawing/2016/ink" xmlns:am3d="http://schemas.microsoft.com/office/drawing/2017/model3d" xmlns:o="urn:schemas-microsoft-com:office:office" xmlns:r="http://schemas.openxmlformats.org/officeDocument/2006/relationships" xmlns:m="http://schemas.openxmlformats.org/officeDocument/2006/math" xmlns:v="urn:schemas-microsoft-com:vml" xmlns:wp14="http://schemas.microsoft.com/office/word/2010/wordprocessingDrawing" xmlns:wp="http://schemas.openxmlformats.org/drawingml/2006/wordprocessingDrawing" xmlns:w10="urn:schemas-microsoft-com:office:word" xmlns:w="http://schemas.openxmlformats.org/wordprocessingml/2006/main" xmlns:w14="http://schemas.microsoft.com/office/word/2010/wordml" xmlns:w15="http://schemas.microsoft.com/office/word/2012/wordml" xmlns:w16cex="http://schemas.microsoft.com/office/word/2018/wordml/cex" xmlns:w16cid="http://schemas.microsoft.com/office/word/2016/wordml/cid" xmlns:w16="http://schemas.microsoft.com/office/word/2018/wordml" xmlns:w16sdtdh="http://schemas.microsoft.com/office/word/2020/wordml/sdtdatahash" xmlns:w16se="http://schemas.microsoft.com/office/word/2015/wordml/symex" xmlns:wpg="http://schemas.microsoft.com/office/word/2010/wordprocessingGroup" xmlns:wpi="http://schemas.microsoft.com/office/word/2010/wordprocessingInk" xmlns:wne="http://schemas.microsoft.com/office/word/2006/wordml" xmlns:wps="http://schemas.microsoft.com/office/word/2010/wordprocessingShape" mc:Ignorable="w14 w15 w16se w16cid w16 w16cex w16sdtdh wp14">
   <w:body>
     <w:p>
       <w:pPr>
@@ -77,9 +77,7 @@
           <w:u w:val="single"/>
         </w:rPr>
       </w:pPr>
-    </w:p>
-    <w:p>
-      <w:pPr>
+      <w:r>
         <w:rPr>
           <w:rFonts w:ascii="Arial" w:hAnsi="Arial" w:cs="Arial"/>
           <w:b/>
@@ -88,8 +86,87 @@
           <w:szCs w:val="22"/>
           <w:u w:val="single"/>
         </w:rPr>
-      </w:pPr>
-      <w:r>
+        <w:t>Introduction:</w:t>
+      </w:r>
+    </w:p>
+    <w:p>
+      <w:pPr>
+        <w:rPr>
+          <w:rFonts w:ascii="Arial" w:hAnsi="Arial" w:cs="Arial"/>
+          <w:sz w:val="22"/>
+          <w:szCs w:val="22"/>
+        </w:rPr>
+      </w:pPr>
+      <w:r>
+        <w:rPr>
+          <w:rFonts w:ascii="Arial" w:hAnsi="Arial" w:cs="Arial"/>
+          <w:sz w:val="22"/>
+          <w:szCs w:val="22"/>
+        </w:rPr>
+        <w:t xml:space="preserve">In this task I will be </w:t>
+      </w:r>
+      <w:r>
+        <w:rPr>
+          <w:rFonts w:ascii="Arial" w:hAnsi="Arial" w:cs="Arial"/>
+          <w:sz w:val="22"/>
+          <w:szCs w:val="22"/>
+        </w:rPr>
+        <w:t xml:space="preserve">creating a neural network from scratch </w:t>
+      </w:r>
+      <w:r>
+        <w:rPr>
+          <w:rFonts w:ascii="Arial" w:hAnsi="Arial" w:cs="Arial"/>
+          <w:sz w:val="22"/>
+          <w:szCs w:val="22"/>
+        </w:rPr>
+        <w:t xml:space="preserve">using </w:t>
+      </w:r>
+      <w:proofErr w:type="spellStart"/>
+      <w:r>
+        <w:rPr>
+          <w:rFonts w:ascii="Arial" w:hAnsi="Arial" w:cs="Arial"/>
+          <w:sz w:val="22"/>
+          <w:szCs w:val="22"/>
+        </w:rPr>
+        <w:t>numpy</w:t>
+      </w:r>
+      <w:proofErr w:type="spellEnd"/>
+      <w:r>
+        <w:rPr>
+          <w:rFonts w:ascii="Arial" w:hAnsi="Arial" w:cs="Arial"/>
+          <w:sz w:val="22"/>
+          <w:szCs w:val="22"/>
+        </w:rPr>
+        <w:t xml:space="preserve"> for the neural network and pandas to load the dataset and split it into train and test data</w:t>
+      </w:r>
+      <w:r>
+        <w:rPr>
+          <w:rFonts w:ascii="Arial" w:hAnsi="Arial" w:cs="Arial"/>
+          <w:sz w:val="22"/>
+          <w:szCs w:val="22"/>
+        </w:rPr>
+        <w:t xml:space="preserve">. </w:t>
+      </w:r>
+      <w:r>
+        <w:rPr>
+          <w:rFonts w:ascii="Arial" w:hAnsi="Arial" w:cs="Arial"/>
+          <w:sz w:val="22"/>
+          <w:szCs w:val="22"/>
+        </w:rPr>
+        <w:t>I will be implementing a sigmoid and ReLU layers in my neural network with a forward and backwards pass. I will also be implementing a SoftMax output layer. I will also be implementing a stochastic gradient descent optimizer that has a stopping criterion also and will be fully parameterized so we can test what factors impact what in our model.</w:t>
+      </w:r>
+    </w:p>
+    <w:p>
+      <w:pPr>
+        <w:rPr>
+          <w:rFonts w:ascii="Arial" w:hAnsi="Arial" w:cs="Arial"/>
+          <w:sz w:val="22"/>
+          <w:szCs w:val="22"/>
+        </w:rPr>
+      </w:pPr>
+    </w:p>
+    <w:p>
+      <w:pPr>
         <w:rPr>
           <w:rFonts w:ascii="Arial" w:hAnsi="Arial" w:cs="Arial"/>
           <w:b/>
@@ -98,69 +175,8 @@
           <w:szCs w:val="22"/>
           <w:u w:val="single"/>
         </w:rPr>
-        <w:t>Introduction:</w:t>
-      </w:r>
-    </w:p>
-    <w:p>
-      <w:pPr>
-        <w:rPr>
-          <w:rFonts w:ascii="Arial" w:hAnsi="Arial" w:cs="Arial"/>
-          <w:sz w:val="22"/>
-          <w:szCs w:val="22"/>
-        </w:rPr>
-      </w:pPr>
-      <w:r>
-        <w:rPr>
-          <w:rFonts w:ascii="Arial" w:hAnsi="Arial" w:cs="Arial"/>
-          <w:sz w:val="22"/>
-          <w:szCs w:val="22"/>
-        </w:rPr>
-        <w:t xml:space="preserve">In this task I will be </w:t>
-      </w:r>
-      <w:r>
-        <w:rPr>
-          <w:rFonts w:ascii="Arial" w:hAnsi="Arial" w:cs="Arial"/>
-          <w:sz w:val="22"/>
-          <w:szCs w:val="22"/>
-        </w:rPr>
-        <w:t xml:space="preserve">creating a neural network from scratch </w:t>
-      </w:r>
-      <w:r>
-        <w:rPr>
-          <w:rFonts w:ascii="Arial" w:hAnsi="Arial" w:cs="Arial"/>
-          <w:sz w:val="22"/>
-          <w:szCs w:val="22"/>
-        </w:rPr>
-        <w:t>using numpy for the neural network and pandas to load the dataset and split it into train and test data</w:t>
-      </w:r>
-      <w:r>
-        <w:rPr>
-          <w:rFonts w:ascii="Arial" w:hAnsi="Arial" w:cs="Arial"/>
-          <w:sz w:val="22"/>
-          <w:szCs w:val="22"/>
-        </w:rPr>
-        <w:t xml:space="preserve">. </w:t>
-      </w:r>
-      <w:r>
-        <w:rPr>
-          <w:rFonts w:ascii="Arial" w:hAnsi="Arial" w:cs="Arial"/>
-          <w:sz w:val="22"/>
-          <w:szCs w:val="22"/>
-        </w:rPr>
-        <w:t>I will be implementing a sigmoid and ReLU layers in my neural network with a forward and backwards pass. I will also be implementing a SoftMax output layer. I will also be implementing a stochastic gradient descent optimizer that has a stopping criterion also and will be fully parameterized so we can test what factors impact what in our model.</w:t>
-      </w:r>
-    </w:p>
-    <w:p>
-      <w:pPr>
-        <w:rPr>
-          <w:rFonts w:ascii="Arial" w:hAnsi="Arial" w:cs="Arial"/>
-          <w:sz w:val="22"/>
-          <w:szCs w:val="22"/>
-        </w:rPr>
-      </w:pPr>
-    </w:p>
-    <w:p>
-      <w:pPr>
+      </w:pPr>
+      <w:r>
         <w:rPr>
           <w:rFonts w:ascii="Arial" w:hAnsi="Arial" w:cs="Arial"/>
           <w:b/>
@@ -169,16 +185,6 @@
           <w:szCs w:val="22"/>
           <w:u w:val="single"/>
         </w:rPr>
-      </w:pPr>
-      <w:r>
-        <w:rPr>
-          <w:rFonts w:ascii="Arial" w:hAnsi="Arial" w:cs="Arial"/>
-          <w:b/>
-          <w:bCs/>
-          <w:sz w:val="22"/>
-          <w:szCs w:val="22"/>
-          <w:u w:val="single"/>
-        </w:rPr>
         <w:t>How I built my model:</w:t>
       </w:r>
     </w:p>
@@ -464,30 +470,78 @@
           <w:szCs w:val="22"/>
         </w:rPr>
       </w:pPr>
-      <w:r>
-        <w:rPr>
-          <w:rFonts w:ascii="Arial" w:hAnsi="Arial" w:cs="Arial"/>
-          <w:sz w:val="22"/>
-          <w:szCs w:val="22"/>
-        </w:rPr>
-        <w:t>Z(1) = W(1)A(0) + B(1).   A(0) being the input so in this case X and of size 784 x n_samples</w:t>
-      </w:r>
-    </w:p>
-    <w:p>
-      <w:pPr>
-        <w:rPr>
-          <w:rFonts w:ascii="Arial" w:hAnsi="Arial" w:cs="Arial"/>
-          <w:sz w:val="22"/>
-          <w:szCs w:val="22"/>
-        </w:rPr>
-      </w:pPr>
-      <w:r>
-        <w:rPr>
-          <w:rFonts w:ascii="Arial" w:hAnsi="Arial" w:cs="Arial"/>
-          <w:sz w:val="22"/>
-          <w:szCs w:val="22"/>
-        </w:rPr>
-        <w:t xml:space="preserve">A(1) = σ(Z1) where σ = </w:t>
+      <w:proofErr w:type="gramStart"/>
+      <w:r>
+        <w:rPr>
+          <w:rFonts w:ascii="Arial" w:hAnsi="Arial" w:cs="Arial"/>
+          <w:sz w:val="22"/>
+          <w:szCs w:val="22"/>
+        </w:rPr>
+        <w:t>Z(</w:t>
+      </w:r>
+      <w:proofErr w:type="gramEnd"/>
+      <w:r>
+        <w:rPr>
+          <w:rFonts w:ascii="Arial" w:hAnsi="Arial" w:cs="Arial"/>
+          <w:sz w:val="22"/>
+          <w:szCs w:val="22"/>
+        </w:rPr>
+        <w:t xml:space="preserve">1) = W(1)A(0) + B(1).   </w:t>
+      </w:r>
+      <w:proofErr w:type="gramStart"/>
+      <w:r>
+        <w:rPr>
+          <w:rFonts w:ascii="Arial" w:hAnsi="Arial" w:cs="Arial"/>
+          <w:sz w:val="22"/>
+          <w:szCs w:val="22"/>
+        </w:rPr>
+        <w:t>A(</w:t>
+      </w:r>
+      <w:proofErr w:type="gramEnd"/>
+      <w:r>
+        <w:rPr>
+          <w:rFonts w:ascii="Arial" w:hAnsi="Arial" w:cs="Arial"/>
+          <w:sz w:val="22"/>
+          <w:szCs w:val="22"/>
+        </w:rPr>
+        <w:t xml:space="preserve">0) being the input so in this case X and of size 784 x </w:t>
+      </w:r>
+      <w:proofErr w:type="spellStart"/>
+      <w:r>
+        <w:rPr>
+          <w:rFonts w:ascii="Arial" w:hAnsi="Arial" w:cs="Arial"/>
+          <w:sz w:val="22"/>
+          <w:szCs w:val="22"/>
+        </w:rPr>
+        <w:t>n_samples</w:t>
+      </w:r>
+      <w:proofErr w:type="spellEnd"/>
+    </w:p>
+    <w:p>
+      <w:pPr>
+        <w:rPr>
+          <w:rFonts w:ascii="Arial" w:hAnsi="Arial" w:cs="Arial"/>
+          <w:sz w:val="22"/>
+          <w:szCs w:val="22"/>
+        </w:rPr>
+      </w:pPr>
+      <w:proofErr w:type="gramStart"/>
+      <w:r>
+        <w:rPr>
+          <w:rFonts w:ascii="Arial" w:hAnsi="Arial" w:cs="Arial"/>
+          <w:sz w:val="22"/>
+          <w:szCs w:val="22"/>
+        </w:rPr>
+        <w:t>A(</w:t>
+      </w:r>
+      <w:proofErr w:type="gramEnd"/>
+      <w:r>
+        <w:rPr>
+          <w:rFonts w:ascii="Arial" w:hAnsi="Arial" w:cs="Arial"/>
+          <w:sz w:val="22"/>
+          <w:szCs w:val="22"/>
+        </w:rPr>
+        <w:t xml:space="preserve">1) = σ(Z1) where σ = </w:t>
       </w:r>
       <w:r>
         <w:rPr>
@@ -506,30 +560,68 @@
           <w:szCs w:val="22"/>
         </w:rPr>
       </w:pPr>
-      <w:r>
-        <w:rPr>
-          <w:rFonts w:ascii="Arial" w:hAnsi="Arial" w:cs="Arial"/>
-          <w:sz w:val="22"/>
-          <w:szCs w:val="22"/>
-        </w:rPr>
-        <w:t>Z(2) = W(2)A(1) + B(2)</w:t>
-      </w:r>
-    </w:p>
-    <w:p>
-      <w:pPr>
-        <w:rPr>
-          <w:rFonts w:ascii="Arial" w:hAnsi="Arial" w:cs="Arial"/>
-          <w:sz w:val="22"/>
-          <w:szCs w:val="22"/>
-        </w:rPr>
-      </w:pPr>
-      <w:r>
-        <w:rPr>
-          <w:rFonts w:ascii="Arial" w:hAnsi="Arial" w:cs="Arial"/>
-          <w:sz w:val="22"/>
-          <w:szCs w:val="22"/>
-        </w:rPr>
-        <w:t>A(2) = Softmax(Z(2))</w:t>
+      <w:proofErr w:type="gramStart"/>
+      <w:r>
+        <w:rPr>
+          <w:rFonts w:ascii="Arial" w:hAnsi="Arial" w:cs="Arial"/>
+          <w:sz w:val="22"/>
+          <w:szCs w:val="22"/>
+        </w:rPr>
+        <w:t>Z(</w:t>
+      </w:r>
+      <w:proofErr w:type="gramEnd"/>
+      <w:r>
+        <w:rPr>
+          <w:rFonts w:ascii="Arial" w:hAnsi="Arial" w:cs="Arial"/>
+          <w:sz w:val="22"/>
+          <w:szCs w:val="22"/>
+        </w:rPr>
+        <w:t>2) = W(2)A(1) + B(2)</w:t>
+      </w:r>
+    </w:p>
+    <w:p>
+      <w:pPr>
+        <w:rPr>
+          <w:rFonts w:ascii="Arial" w:hAnsi="Arial" w:cs="Arial"/>
+          <w:sz w:val="22"/>
+          <w:szCs w:val="22"/>
+        </w:rPr>
+      </w:pPr>
+      <w:proofErr w:type="gramStart"/>
+      <w:r>
+        <w:rPr>
+          <w:rFonts w:ascii="Arial" w:hAnsi="Arial" w:cs="Arial"/>
+          <w:sz w:val="22"/>
+          <w:szCs w:val="22"/>
+        </w:rPr>
+        <w:t>A(</w:t>
+      </w:r>
+      <w:proofErr w:type="gramEnd"/>
+      <w:r>
+        <w:rPr>
+          <w:rFonts w:ascii="Arial" w:hAnsi="Arial" w:cs="Arial"/>
+          <w:sz w:val="22"/>
+          <w:szCs w:val="22"/>
+        </w:rPr>
+        <w:t xml:space="preserve">2) = </w:t>
+      </w:r>
+      <w:proofErr w:type="spellStart"/>
+      <w:r>
+        <w:rPr>
+          <w:rFonts w:ascii="Arial" w:hAnsi="Arial" w:cs="Arial"/>
+          <w:sz w:val="22"/>
+          <w:szCs w:val="22"/>
+        </w:rPr>
+        <w:t>Softmax</w:t>
+      </w:r>
+      <w:proofErr w:type="spellEnd"/>
+      <w:r>
+        <w:rPr>
+          <w:rFonts w:ascii="Arial" w:hAnsi="Arial" w:cs="Arial"/>
+          <w:sz w:val="22"/>
+          <w:szCs w:val="22"/>
+        </w:rPr>
+        <w:t>(Z(2))</w:t>
       </w:r>
     </w:p>
     <w:p>
@@ -634,82 +726,200 @@
           <w:szCs w:val="22"/>
         </w:rPr>
       </w:pPr>
-      <w:r>
-        <w:rPr>
-          <w:rFonts w:ascii="Arial" w:hAnsi="Arial" w:cs="Arial"/>
-          <w:sz w:val="22"/>
-          <w:szCs w:val="22"/>
-        </w:rPr>
-        <w:t>dZ(2) = A(2) – number of out nodes(Y)</w:t>
-      </w:r>
-    </w:p>
-    <w:p>
-      <w:pPr>
-        <w:rPr>
-          <w:rFonts w:ascii="Arial" w:hAnsi="Arial" w:cs="Arial"/>
-          <w:sz w:val="22"/>
-          <w:szCs w:val="22"/>
-        </w:rPr>
-      </w:pPr>
-      <w:r>
-        <w:rPr>
-          <w:rFonts w:ascii="Arial" w:hAnsi="Arial" w:cs="Arial"/>
-          <w:sz w:val="22"/>
-          <w:szCs w:val="22"/>
-        </w:rPr>
-        <w:t>dW(</w:t>
-      </w:r>
-      <w:r>
-        <w:rPr>
-          <w:rFonts w:ascii="Arial" w:hAnsi="Arial" w:cs="Arial"/>
-          <w:sz w:val="22"/>
-          <w:szCs w:val="22"/>
-        </w:rPr>
-        <w:t>2) = (1/size of Y)* dZ(2)A(1)</w:t>
-      </w:r>
-    </w:p>
-    <w:p>
-      <w:pPr>
-        <w:rPr>
-          <w:rFonts w:ascii="Arial" w:hAnsi="Arial" w:cs="Arial"/>
-          <w:sz w:val="22"/>
-          <w:szCs w:val="22"/>
-        </w:rPr>
-      </w:pPr>
-      <w:r>
-        <w:rPr>
-          <w:rFonts w:ascii="Arial" w:hAnsi="Arial" w:cs="Arial"/>
-          <w:sz w:val="22"/>
-          <w:szCs w:val="22"/>
-        </w:rPr>
-        <w:t>dB(2) = (1/size of Y)* sum(dZ(2)</w:t>
-      </w:r>
-    </w:p>
-    <w:p>
-      <w:pPr>
-        <w:rPr>
-          <w:rFonts w:ascii="Arial" w:hAnsi="Arial" w:cs="Arial"/>
-          <w:sz w:val="22"/>
-          <w:szCs w:val="22"/>
-        </w:rPr>
-      </w:pPr>
-      <w:r>
-        <w:rPr>
-          <w:rFonts w:ascii="Arial" w:hAnsi="Arial" w:cs="Arial"/>
-          <w:sz w:val="22"/>
-          <w:szCs w:val="22"/>
-        </w:rPr>
-        <w:t>dZ(1) = W(2)dZ(2)A(1) * derivative of ReLU(Z(1))</w:t>
-      </w:r>
-    </w:p>
-    <w:p>
-      <w:pPr>
-        <w:rPr>
-          <w:rFonts w:ascii="Arial" w:hAnsi="Arial" w:cs="Arial"/>
-          <w:sz w:val="22"/>
-          <w:szCs w:val="22"/>
-        </w:rPr>
-      </w:pPr>
+      <w:proofErr w:type="spellStart"/>
+      <w:proofErr w:type="gramStart"/>
+      <w:r>
+        <w:rPr>
+          <w:rFonts w:ascii="Arial" w:hAnsi="Arial" w:cs="Arial"/>
+          <w:sz w:val="22"/>
+          <w:szCs w:val="22"/>
+        </w:rPr>
+        <w:t>dZ</w:t>
+      </w:r>
+      <w:proofErr w:type="spellEnd"/>
+      <w:r>
+        <w:rPr>
+          <w:rFonts w:ascii="Arial" w:hAnsi="Arial" w:cs="Arial"/>
+          <w:sz w:val="22"/>
+          <w:szCs w:val="22"/>
+        </w:rPr>
+        <w:t>(</w:t>
+      </w:r>
+      <w:proofErr w:type="gramEnd"/>
+      <w:r>
+        <w:rPr>
+          <w:rFonts w:ascii="Arial" w:hAnsi="Arial" w:cs="Arial"/>
+          <w:sz w:val="22"/>
+          <w:szCs w:val="22"/>
+        </w:rPr>
+        <w:t>2) = A(2) – number of out nodes(Y)</w:t>
+      </w:r>
+    </w:p>
+    <w:p>
+      <w:pPr>
+        <w:rPr>
+          <w:rFonts w:ascii="Arial" w:hAnsi="Arial" w:cs="Arial"/>
+          <w:sz w:val="22"/>
+          <w:szCs w:val="22"/>
+        </w:rPr>
+      </w:pPr>
+      <w:proofErr w:type="spellStart"/>
+      <w:proofErr w:type="gramStart"/>
+      <w:r>
+        <w:rPr>
+          <w:rFonts w:ascii="Arial" w:hAnsi="Arial" w:cs="Arial"/>
+          <w:sz w:val="22"/>
+          <w:szCs w:val="22"/>
+        </w:rPr>
+        <w:t>dW</w:t>
+      </w:r>
+      <w:proofErr w:type="spellEnd"/>
+      <w:r>
+        <w:rPr>
+          <w:rFonts w:ascii="Arial" w:hAnsi="Arial" w:cs="Arial"/>
+          <w:sz w:val="22"/>
+          <w:szCs w:val="22"/>
+        </w:rPr>
+        <w:t>(</w:t>
+      </w:r>
+      <w:proofErr w:type="gramEnd"/>
+      <w:r>
+        <w:rPr>
+          <w:rFonts w:ascii="Arial" w:hAnsi="Arial" w:cs="Arial"/>
+          <w:sz w:val="22"/>
+          <w:szCs w:val="22"/>
+        </w:rPr>
+        <w:t xml:space="preserve">2) = (1/size of Y)* </w:t>
+      </w:r>
+      <w:proofErr w:type="spellStart"/>
+      <w:r>
+        <w:rPr>
+          <w:rFonts w:ascii="Arial" w:hAnsi="Arial" w:cs="Arial"/>
+          <w:sz w:val="22"/>
+          <w:szCs w:val="22"/>
+        </w:rPr>
+        <w:t>dZ</w:t>
+      </w:r>
+      <w:proofErr w:type="spellEnd"/>
+      <w:r>
+        <w:rPr>
+          <w:rFonts w:ascii="Arial" w:hAnsi="Arial" w:cs="Arial"/>
+          <w:sz w:val="22"/>
+          <w:szCs w:val="22"/>
+        </w:rPr>
+        <w:t>(2)A(1)</w:t>
+      </w:r>
+    </w:p>
+    <w:p>
+      <w:pPr>
+        <w:rPr>
+          <w:rFonts w:ascii="Arial" w:hAnsi="Arial" w:cs="Arial"/>
+          <w:sz w:val="22"/>
+          <w:szCs w:val="22"/>
+        </w:rPr>
+      </w:pPr>
+      <w:proofErr w:type="gramStart"/>
+      <w:r>
+        <w:rPr>
+          <w:rFonts w:ascii="Arial" w:hAnsi="Arial" w:cs="Arial"/>
+          <w:sz w:val="22"/>
+          <w:szCs w:val="22"/>
+        </w:rPr>
+        <w:t>dB(</w:t>
+      </w:r>
+      <w:proofErr w:type="gramEnd"/>
+      <w:r>
+        <w:rPr>
+          <w:rFonts w:ascii="Arial" w:hAnsi="Arial" w:cs="Arial"/>
+          <w:sz w:val="22"/>
+          <w:szCs w:val="22"/>
+        </w:rPr>
+        <w:t>2) = (1/size of Y)* sum(</w:t>
+      </w:r>
+      <w:proofErr w:type="spellStart"/>
+      <w:r>
+        <w:rPr>
+          <w:rFonts w:ascii="Arial" w:hAnsi="Arial" w:cs="Arial"/>
+          <w:sz w:val="22"/>
+          <w:szCs w:val="22"/>
+        </w:rPr>
+        <w:t>dZ</w:t>
+      </w:r>
+      <w:proofErr w:type="spellEnd"/>
+      <w:r>
+        <w:rPr>
+          <w:rFonts w:ascii="Arial" w:hAnsi="Arial" w:cs="Arial"/>
+          <w:sz w:val="22"/>
+          <w:szCs w:val="22"/>
+        </w:rPr>
+        <w:t>(2)</w:t>
+      </w:r>
+    </w:p>
+    <w:p>
+      <w:pPr>
+        <w:rPr>
+          <w:rFonts w:ascii="Arial" w:hAnsi="Arial" w:cs="Arial"/>
+          <w:sz w:val="22"/>
+          <w:szCs w:val="22"/>
+        </w:rPr>
+      </w:pPr>
+      <w:proofErr w:type="spellStart"/>
+      <w:proofErr w:type="gramStart"/>
+      <w:r>
+        <w:rPr>
+          <w:rFonts w:ascii="Arial" w:hAnsi="Arial" w:cs="Arial"/>
+          <w:sz w:val="22"/>
+          <w:szCs w:val="22"/>
+        </w:rPr>
+        <w:t>dZ</w:t>
+      </w:r>
+      <w:proofErr w:type="spellEnd"/>
+      <w:r>
+        <w:rPr>
+          <w:rFonts w:ascii="Arial" w:hAnsi="Arial" w:cs="Arial"/>
+          <w:sz w:val="22"/>
+          <w:szCs w:val="22"/>
+        </w:rPr>
+        <w:t>(</w:t>
+      </w:r>
+      <w:proofErr w:type="gramEnd"/>
+      <w:r>
+        <w:rPr>
+          <w:rFonts w:ascii="Arial" w:hAnsi="Arial" w:cs="Arial"/>
+          <w:sz w:val="22"/>
+          <w:szCs w:val="22"/>
+        </w:rPr>
+        <w:t>1) = W(2)</w:t>
+      </w:r>
+      <w:proofErr w:type="spellStart"/>
+      <w:r>
+        <w:rPr>
+          <w:rFonts w:ascii="Arial" w:hAnsi="Arial" w:cs="Arial"/>
+          <w:sz w:val="22"/>
+          <w:szCs w:val="22"/>
+        </w:rPr>
+        <w:t>dZ</w:t>
+      </w:r>
+      <w:proofErr w:type="spellEnd"/>
+      <w:r>
+        <w:rPr>
+          <w:rFonts w:ascii="Arial" w:hAnsi="Arial" w:cs="Arial"/>
+          <w:sz w:val="22"/>
+          <w:szCs w:val="22"/>
+        </w:rPr>
+        <w:t>(2)A(1) * derivative of ReLU(Z(1))</w:t>
+      </w:r>
+    </w:p>
+    <w:p>
+      <w:pPr>
+        <w:rPr>
+          <w:rFonts w:ascii="Arial" w:hAnsi="Arial" w:cs="Arial"/>
+          <w:sz w:val="22"/>
+          <w:szCs w:val="22"/>
+        </w:rPr>
+      </w:pPr>
+      <w:proofErr w:type="spellStart"/>
+      <w:proofErr w:type="gramStart"/>
       <w:r>
         <w:rPr>
           <w:rFonts w:ascii="Arial" w:hAnsi="Arial" w:cs="Arial"/>
@@ -726,21 +936,49 @@
         </w:rPr>
         <w:t>W</w:t>
       </w:r>
-      <w:r>
-        <w:rPr>
-          <w:rFonts w:ascii="Arial" w:hAnsi="Arial" w:cs="Arial"/>
-          <w:sz w:val="22"/>
-          <w:szCs w:val="22"/>
-        </w:rPr>
-        <w:t>(1) =</w:t>
-      </w:r>
-      <w:r>
-        <w:rPr>
-          <w:rFonts w:ascii="Arial" w:hAnsi="Arial" w:cs="Arial"/>
-          <w:sz w:val="22"/>
-          <w:szCs w:val="22"/>
-        </w:rPr>
-        <w:t>(1/size of Y) *dZ(1)</w:t>
+      <w:proofErr w:type="spellEnd"/>
+      <w:r>
+        <w:rPr>
+          <w:rFonts w:ascii="Arial" w:hAnsi="Arial" w:cs="Arial"/>
+          <w:sz w:val="22"/>
+          <w:szCs w:val="22"/>
+        </w:rPr>
+        <w:t>(</w:t>
+      </w:r>
+      <w:proofErr w:type="gramEnd"/>
+      <w:r>
+        <w:rPr>
+          <w:rFonts w:ascii="Arial" w:hAnsi="Arial" w:cs="Arial"/>
+          <w:sz w:val="22"/>
+          <w:szCs w:val="22"/>
+        </w:rPr>
+        <w:t>1) =</w:t>
+      </w:r>
+      <w:r>
+        <w:rPr>
+          <w:rFonts w:ascii="Arial" w:hAnsi="Arial" w:cs="Arial"/>
+          <w:sz w:val="22"/>
+          <w:szCs w:val="22"/>
+        </w:rPr>
+        <w:t>(1/size of Y) *</w:t>
+      </w:r>
+      <w:proofErr w:type="spellStart"/>
+      <w:r>
+        <w:rPr>
+          <w:rFonts w:ascii="Arial" w:hAnsi="Arial" w:cs="Arial"/>
+          <w:sz w:val="22"/>
+          <w:szCs w:val="22"/>
+        </w:rPr>
+        <w:t>dZ</w:t>
+      </w:r>
+      <w:proofErr w:type="spellEnd"/>
+      <w:r>
+        <w:rPr>
+          <w:rFonts w:ascii="Arial" w:hAnsi="Arial" w:cs="Arial"/>
+          <w:sz w:val="22"/>
+          <w:szCs w:val="22"/>
+        </w:rPr>
+        <w:t>(1)</w:t>
       </w:r>
       <w:r>
         <w:rPr>
@@ -759,13 +997,41 @@
           <w:szCs w:val="22"/>
         </w:rPr>
       </w:pPr>
-      <w:r>
-        <w:rPr>
-          <w:rFonts w:ascii="Arial" w:hAnsi="Arial" w:cs="Arial"/>
-          <w:sz w:val="22"/>
-          <w:szCs w:val="22"/>
-        </w:rPr>
-        <w:t>dB(1) = =(1/size of Y) * sum(dZ(1)</w:t>
+      <w:proofErr w:type="gramStart"/>
+      <w:r>
+        <w:rPr>
+          <w:rFonts w:ascii="Arial" w:hAnsi="Arial" w:cs="Arial"/>
+          <w:sz w:val="22"/>
+          <w:szCs w:val="22"/>
+        </w:rPr>
+        <w:t>dB(</w:t>
+      </w:r>
+      <w:proofErr w:type="gramEnd"/>
+      <w:r>
+        <w:rPr>
+          <w:rFonts w:ascii="Arial" w:hAnsi="Arial" w:cs="Arial"/>
+          <w:sz w:val="22"/>
+          <w:szCs w:val="22"/>
+        </w:rPr>
+        <w:t>1) = =(1/size of Y) * sum(</w:t>
+      </w:r>
+      <w:proofErr w:type="spellStart"/>
+      <w:r>
+        <w:rPr>
+          <w:rFonts w:ascii="Arial" w:hAnsi="Arial" w:cs="Arial"/>
+          <w:sz w:val="22"/>
+          <w:szCs w:val="22"/>
+        </w:rPr>
+        <w:t>dZ</w:t>
+      </w:r>
+      <w:proofErr w:type="spellEnd"/>
+      <w:r>
+        <w:rPr>
+          <w:rFonts w:ascii="Arial" w:hAnsi="Arial" w:cs="Arial"/>
+          <w:sz w:val="22"/>
+          <w:szCs w:val="22"/>
+        </w:rPr>
+        <w:t>(1)</w:t>
       </w:r>
       <w:r>
         <w:rPr>
@@ -1664,13 +1930,23 @@
         </w:rPr>
         <w:t xml:space="preserve">model = </w:t>
       </w:r>
-      <w:r>
-        <w:rPr>
-          <w:rFonts w:ascii="Arial" w:hAnsi="Arial" w:cs="Arial"/>
-          <w:sz w:val="22"/>
-          <w:szCs w:val="22"/>
-        </w:rPr>
-        <w:t>neuralNetwork (</w:t>
+      <w:proofErr w:type="spellStart"/>
+      <w:r>
+        <w:rPr>
+          <w:rFonts w:ascii="Arial" w:hAnsi="Arial" w:cs="Arial"/>
+          <w:sz w:val="22"/>
+          <w:szCs w:val="22"/>
+        </w:rPr>
+        <w:t>neuralNetwork</w:t>
+      </w:r>
+      <w:proofErr w:type="spellEnd"/>
+      <w:r>
+        <w:rPr>
+          <w:rFonts w:ascii="Arial" w:hAnsi="Arial" w:cs="Arial"/>
+          <w:sz w:val="22"/>
+          <w:szCs w:val="22"/>
+        </w:rPr>
+        <w:t xml:space="preserve"> (</w:t>
       </w:r>
       <w:r>
         <w:rPr>
@@ -1878,6 +2154,7 @@
           <w:szCs w:val="22"/>
         </w:rPr>
       </w:pPr>
+      <w:proofErr w:type="spellStart"/>
       <w:r>
         <w:rPr>
           <w:rFonts w:ascii="Arial" w:hAnsi="Arial" w:cs="Arial"/>
@@ -1895,13 +2172,23 @@
         </w:rPr>
         <w:t>new</w:t>
       </w:r>
-      <w:r>
-        <w:rPr>
-          <w:rFonts w:ascii="Arial" w:hAnsi="Arial" w:cs="Arial"/>
-          <w:sz w:val="22"/>
-          <w:szCs w:val="22"/>
-        </w:rPr>
-        <w:t xml:space="preserve"> = w</w:t>
+      <w:proofErr w:type="spellEnd"/>
+      <w:r>
+        <w:rPr>
+          <w:rFonts w:ascii="Arial" w:hAnsi="Arial" w:cs="Arial"/>
+          <w:sz w:val="22"/>
+          <w:szCs w:val="22"/>
+        </w:rPr>
+        <w:t xml:space="preserve"> = </w:t>
+      </w:r>
+      <w:proofErr w:type="spellStart"/>
+      <w:r>
+        <w:rPr>
+          <w:rFonts w:ascii="Arial" w:hAnsi="Arial" w:cs="Arial"/>
+          <w:sz w:val="22"/>
+          <w:szCs w:val="22"/>
+        </w:rPr>
+        <w:t>w</w:t>
       </w:r>
       <w:r>
         <w:rPr>
@@ -1912,13 +2199,32 @@
         </w:rPr>
         <w:t>old</w:t>
       </w:r>
-      <w:r>
-        <w:rPr>
-          <w:rFonts w:ascii="Arial" w:hAnsi="Arial" w:cs="Arial"/>
-          <w:sz w:val="22"/>
-          <w:szCs w:val="22"/>
-        </w:rPr>
-        <w:t xml:space="preserve"> − α[gradeint] </w:t>
+      <w:proofErr w:type="spellEnd"/>
+      <w:r>
+        <w:rPr>
+          <w:rFonts w:ascii="Arial" w:hAnsi="Arial" w:cs="Arial"/>
+          <w:sz w:val="22"/>
+          <w:szCs w:val="22"/>
+        </w:rPr>
+        <w:t xml:space="preserve"> − α[</w:t>
+      </w:r>
+      <w:proofErr w:type="spellStart"/>
+      <w:r>
+        <w:rPr>
+          <w:rFonts w:ascii="Arial" w:hAnsi="Arial" w:cs="Arial"/>
+          <w:sz w:val="22"/>
+          <w:szCs w:val="22"/>
+        </w:rPr>
+        <w:t>gradeint</w:t>
+      </w:r>
+      <w:proofErr w:type="spellEnd"/>
+      <w:r>
+        <w:rPr>
+          <w:rFonts w:ascii="Arial" w:hAnsi="Arial" w:cs="Arial"/>
+          <w:sz w:val="22"/>
+          <w:szCs w:val="22"/>
+        </w:rPr>
+        <w:t xml:space="preserve">] </w:t>
       </w:r>
       <w:r>
         <w:rPr>
@@ -2072,6 +2378,7 @@
           <w:szCs w:val="22"/>
         </w:rPr>
       </w:pPr>
+      <w:proofErr w:type="gramStart"/>
       <w:r>
         <w:rPr>
           <w:rFonts w:ascii="Arial" w:hAnsi="Arial" w:cs="Arial"/>
@@ -2088,7 +2395,17 @@
           <w:sz w:val="22"/>
           <w:szCs w:val="22"/>
         </w:rPr>
-        <w:t xml:space="preserve">.w2_delta = scaling * </w:t>
+        <w:t>.w</w:t>
+      </w:r>
+      <w:proofErr w:type="gramEnd"/>
+      <w:r>
+        <w:rPr>
+          <w:rFonts w:ascii="Arial" w:hAnsi="Arial" w:cs="Arial"/>
+          <w:color w:val="D4D4D4"/>
+          <w:sz w:val="22"/>
+          <w:szCs w:val="22"/>
+        </w:rPr>
+        <w:t xml:space="preserve">2_delta = scaling * </w:t>
       </w:r>
       <w:r>
         <w:rPr>
@@ -2308,7 +2625,41 @@
           <w:sz w:val="22"/>
           <w:szCs w:val="22"/>
         </w:rPr>
-        <w:t xml:space="preserve"> For example if have a list of accuracies and the last 3 show 50,50.1,50.2 the difference of these are </w:t>
+        <w:t xml:space="preserve"> For </w:t>
+      </w:r>
+      <w:r>
+        <w:rPr>
+          <w:rFonts w:ascii="Arial" w:hAnsi="Arial" w:cs="Arial"/>
+          <w:sz w:val="22"/>
+          <w:szCs w:val="22"/>
+        </w:rPr>
+        <w:t>example,</w:t>
+      </w:r>
+      <w:r>
+        <w:rPr>
+          <w:rFonts w:ascii="Arial" w:hAnsi="Arial" w:cs="Arial"/>
+          <w:sz w:val="22"/>
+          <w:szCs w:val="22"/>
+        </w:rPr>
+        <w:t xml:space="preserve"> if have a list of accuracies and the last 3 show 50,50.1,50.2 the difference of these </w:t>
+      </w:r>
+      <w:proofErr w:type="gramStart"/>
+      <w:r>
+        <w:rPr>
+          <w:rFonts w:ascii="Arial" w:hAnsi="Arial" w:cs="Arial"/>
+          <w:sz w:val="22"/>
+          <w:szCs w:val="22"/>
+        </w:rPr>
+        <w:t>are</w:t>
+      </w:r>
+      <w:proofErr w:type="gramEnd"/>
+      <w:r>
+        <w:rPr>
+          <w:rFonts w:ascii="Arial" w:hAnsi="Arial" w:cs="Arial"/>
+          <w:sz w:val="22"/>
+          <w:szCs w:val="22"/>
+        </w:rPr>
+        <w:t xml:space="preserve"> </w:t>
       </w:r>
       <w:r>
         <w:rPr>
@@ -2366,6 +2717,7 @@
         </w:rPr>
         <w:t>(</w:t>
       </w:r>
+      <w:proofErr w:type="spellStart"/>
       <w:r>
         <w:rPr>
           <w:rFonts w:ascii="Arial" w:hAnsi="Arial" w:cs="Arial"/>
@@ -2375,6 +2727,7 @@
         </w:rPr>
         <w:t>arr</w:t>
       </w:r>
+      <w:proofErr w:type="spellEnd"/>
       <w:r>
         <w:rPr>
           <w:rFonts w:ascii="Arial" w:hAnsi="Arial" w:cs="Arial"/>
@@ -2421,7 +2774,27 @@
           <w:sz w:val="22"/>
           <w:szCs w:val="22"/>
         </w:rPr>
-        <w:t xml:space="preserve"> [item-arr[i-</w:t>
+        <w:t xml:space="preserve"> [item-</w:t>
+      </w:r>
+      <w:proofErr w:type="spellStart"/>
+      <w:r>
+        <w:rPr>
+          <w:rFonts w:ascii="Arial" w:hAnsi="Arial" w:cs="Arial"/>
+          <w:color w:val="D4D4D4"/>
+          <w:sz w:val="22"/>
+          <w:szCs w:val="22"/>
+        </w:rPr>
+        <w:t>arr</w:t>
+      </w:r>
+      <w:proofErr w:type="spellEnd"/>
+      <w:r>
+        <w:rPr>
+          <w:rFonts w:ascii="Arial" w:hAnsi="Arial" w:cs="Arial"/>
+          <w:color w:val="D4D4D4"/>
+          <w:sz w:val="22"/>
+          <w:szCs w:val="22"/>
+        </w:rPr>
+        <w:t>[i-</w:t>
       </w:r>
       <w:r>
         <w:rPr>
@@ -2457,7 +2830,27 @@
           <w:sz w:val="22"/>
           <w:szCs w:val="22"/>
         </w:rPr>
-        <w:t xml:space="preserve"> i, item </w:t>
+        <w:t xml:space="preserve"> </w:t>
+      </w:r>
+      <w:proofErr w:type="spellStart"/>
+      <w:r>
+        <w:rPr>
+          <w:rFonts w:ascii="Arial" w:hAnsi="Arial" w:cs="Arial"/>
+          <w:color w:val="D4D4D4"/>
+          <w:sz w:val="22"/>
+          <w:szCs w:val="22"/>
+        </w:rPr>
+        <w:t>i</w:t>
+      </w:r>
+      <w:proofErr w:type="spellEnd"/>
+      <w:r>
+        <w:rPr>
+          <w:rFonts w:ascii="Arial" w:hAnsi="Arial" w:cs="Arial"/>
+          <w:color w:val="D4D4D4"/>
+          <w:sz w:val="22"/>
+          <w:szCs w:val="22"/>
+        </w:rPr>
+        <w:t xml:space="preserve">, item </w:t>
       </w:r>
       <w:r>
         <w:rPr>
@@ -2493,7 +2886,27 @@
           <w:sz w:val="22"/>
           <w:szCs w:val="22"/>
         </w:rPr>
-        <w:t xml:space="preserve">(arr) </w:t>
+        <w:t>(</w:t>
+      </w:r>
+      <w:proofErr w:type="spellStart"/>
+      <w:r>
+        <w:rPr>
+          <w:rFonts w:ascii="Arial" w:hAnsi="Arial" w:cs="Arial"/>
+          <w:color w:val="D4D4D4"/>
+          <w:sz w:val="22"/>
+          <w:szCs w:val="22"/>
+        </w:rPr>
+        <w:t>arr</w:t>
+      </w:r>
+      <w:proofErr w:type="spellEnd"/>
+      <w:r>
+        <w:rPr>
+          <w:rFonts w:ascii="Arial" w:hAnsi="Arial" w:cs="Arial"/>
+          <w:color w:val="D4D4D4"/>
+          <w:sz w:val="22"/>
+          <w:szCs w:val="22"/>
+        </w:rPr>
+        <w:t xml:space="preserve">) </w:t>
       </w:r>
       <w:r>
         <w:rPr>
@@ -2511,7 +2924,38 @@
           <w:sz w:val="22"/>
           <w:szCs w:val="22"/>
         </w:rPr>
-        <w:t xml:space="preserve"> i != </w:t>
+        <w:t xml:space="preserve"> </w:t>
+      </w:r>
+      <w:proofErr w:type="spellStart"/>
+      <w:proofErr w:type="gramStart"/>
+      <w:r>
+        <w:rPr>
+          <w:rFonts w:ascii="Arial" w:hAnsi="Arial" w:cs="Arial"/>
+          <w:color w:val="D4D4D4"/>
+          <w:sz w:val="22"/>
+          <w:szCs w:val="22"/>
+        </w:rPr>
+        <w:t>i</w:t>
+      </w:r>
+      <w:proofErr w:type="spellEnd"/>
+      <w:r>
+        <w:rPr>
+          <w:rFonts w:ascii="Arial" w:hAnsi="Arial" w:cs="Arial"/>
+          <w:color w:val="D4D4D4"/>
+          <w:sz w:val="22"/>
+          <w:szCs w:val="22"/>
+        </w:rPr>
+        <w:t xml:space="preserve"> !</w:t>
+      </w:r>
+      <w:proofErr w:type="gramEnd"/>
+      <w:r>
+        <w:rPr>
+          <w:rFonts w:ascii="Arial" w:hAnsi="Arial" w:cs="Arial"/>
+          <w:color w:val="D4D4D4"/>
+          <w:sz w:val="22"/>
+          <w:szCs w:val="22"/>
+        </w:rPr>
+        <w:t xml:space="preserve">= </w:t>
       </w:r>
       <w:r>
         <w:rPr>
@@ -2554,7 +2998,25 @@
           <w:sz w:val="22"/>
           <w:szCs w:val="22"/>
         </w:rPr>
-        <w:t>create a new list of the difference of the current value and the previous one so for example like above it would have a new list [0.1,0.1]. so in my training function I have got a condition with this function like this:</w:t>
+        <w:t xml:space="preserve">create a new list of the difference of the current value and the previous one so for example like above it would have a new list [0.1,0.1]. </w:t>
+      </w:r>
+      <w:proofErr w:type="gramStart"/>
+      <w:r>
+        <w:rPr>
+          <w:rFonts w:ascii="Arial" w:hAnsi="Arial" w:cs="Arial"/>
+          <w:sz w:val="22"/>
+          <w:szCs w:val="22"/>
+        </w:rPr>
+        <w:t>so</w:t>
+      </w:r>
+      <w:proofErr w:type="gramEnd"/>
+      <w:r>
+        <w:rPr>
+          <w:rFonts w:ascii="Arial" w:hAnsi="Arial" w:cs="Arial"/>
+          <w:sz w:val="22"/>
+          <w:szCs w:val="22"/>
+        </w:rPr>
+        <w:t xml:space="preserve"> in my training function I have got a condition with this function like this:</w:t>
       </w:r>
     </w:p>
     <w:p>
@@ -2575,7 +3037,47 @@
           <w:sz w:val="22"/>
           <w:szCs w:val="22"/>
         </w:rPr>
-        <w:t>diff = difference(acc_list[-</w:t>
+        <w:t>diff = difference(</w:t>
+      </w:r>
+      <w:proofErr w:type="spellStart"/>
+      <w:r>
+        <w:rPr>
+          <w:rFonts w:ascii="Arial" w:hAnsi="Arial" w:cs="Arial"/>
+          <w:color w:val="D4D4D4"/>
+          <w:sz w:val="22"/>
+          <w:szCs w:val="22"/>
+        </w:rPr>
+        <w:t>acc_</w:t>
+      </w:r>
+      <w:proofErr w:type="gramStart"/>
+      <w:r>
+        <w:rPr>
+          <w:rFonts w:ascii="Arial" w:hAnsi="Arial" w:cs="Arial"/>
+          <w:color w:val="D4D4D4"/>
+          <w:sz w:val="22"/>
+          <w:szCs w:val="22"/>
+        </w:rPr>
+        <w:t>list</w:t>
+      </w:r>
+      <w:proofErr w:type="spellEnd"/>
+      <w:r>
+        <w:rPr>
+          <w:rFonts w:ascii="Arial" w:hAnsi="Arial" w:cs="Arial"/>
+          <w:color w:val="D4D4D4"/>
+          <w:sz w:val="22"/>
+          <w:szCs w:val="22"/>
+        </w:rPr>
+        <w:t>[</w:t>
+      </w:r>
+      <w:proofErr w:type="gramEnd"/>
+      <w:r>
+        <w:rPr>
+          <w:rFonts w:ascii="Arial" w:hAnsi="Arial" w:cs="Arial"/>
+          <w:color w:val="D4D4D4"/>
+          <w:sz w:val="22"/>
+          <w:szCs w:val="22"/>
+        </w:rPr>
+        <w:t>-</w:t>
       </w:r>
       <w:r>
         <w:rPr>
@@ -2634,6 +3136,7 @@
         </w:rPr>
         <w:t xml:space="preserve"> </w:t>
       </w:r>
+      <w:proofErr w:type="spellStart"/>
       <w:r>
         <w:rPr>
           <w:rFonts w:ascii="Arial" w:hAnsi="Arial" w:cs="Arial"/>
@@ -2643,6 +3146,7 @@
         </w:rPr>
         <w:t>len</w:t>
       </w:r>
+      <w:proofErr w:type="spellEnd"/>
       <w:r>
         <w:rPr>
           <w:rFonts w:ascii="Arial" w:hAnsi="Arial" w:cs="Arial"/>
@@ -2707,7 +3211,27 @@
           <w:sz w:val="22"/>
           <w:szCs w:val="22"/>
         </w:rPr>
-        <w:t>(diff[-</w:t>
+        <w:t>(</w:t>
+      </w:r>
+      <w:proofErr w:type="gramStart"/>
+      <w:r>
+        <w:rPr>
+          <w:rFonts w:ascii="Arial" w:hAnsi="Arial" w:cs="Arial"/>
+          <w:color w:val="D4D4D4"/>
+          <w:sz w:val="22"/>
+          <w:szCs w:val="22"/>
+        </w:rPr>
+        <w:t>diff[</w:t>
+      </w:r>
+      <w:proofErr w:type="gramEnd"/>
+      <w:r>
+        <w:rPr>
+          <w:rFonts w:ascii="Arial" w:hAnsi="Arial" w:cs="Arial"/>
+          <w:color w:val="D4D4D4"/>
+          <w:sz w:val="22"/>
+          <w:szCs w:val="22"/>
+        </w:rPr>
+        <w:t>-</w:t>
       </w:r>
       <w:r>
         <w:rPr>
@@ -2844,29 +3368,38 @@
           <w:sz w:val="22"/>
           <w:szCs w:val="22"/>
         </w:rPr>
-        <w:t>so this function first checks if the new array we made using the function is big enough to iterate. When it is greater than a size of 1 then we always take the last 2 values and check if they are both smaller than 0.2 then the program calls break so it stops the training loop and carries on the rest of the code.</w:t>
-      </w:r>
-    </w:p>
-    <w:p>
-      <w:pPr>
-        <w:rPr>
-          <w:rFonts w:ascii="Arial" w:hAnsi="Arial" w:cs="Arial"/>
-          <w:sz w:val="22"/>
-          <w:szCs w:val="22"/>
-        </w:rPr>
-      </w:pPr>
-    </w:p>
-    <w:p>
-      <w:pPr>
-        <w:rPr>
-          <w:rFonts w:ascii="Arial" w:hAnsi="Arial" w:cs="Arial"/>
-          <w:sz w:val="22"/>
-          <w:szCs w:val="22"/>
-        </w:rPr>
-      </w:pPr>
-      <w:r>
-        <w:rPr>
-          <w:rFonts w:ascii="Arial" w:hAnsi="Arial" w:cs="Arial"/>
+        <w:t>so,</w:t>
+      </w:r>
+      <w:r>
+        <w:rPr>
+          <w:rFonts w:ascii="Arial" w:hAnsi="Arial" w:cs="Arial"/>
+          <w:sz w:val="22"/>
+          <w:szCs w:val="22"/>
+        </w:rPr>
+        <w:t xml:space="preserve"> this function first checks if the new array we made using the function is big enough to iterate. When it is greater than a size of 1 then we always take the last 2 values and check if they are both smaller than 0.2 then the program calls break so it stops the training loop and carries on the rest of the code.</w:t>
+      </w:r>
+    </w:p>
+    <w:p>
+      <w:pPr>
+        <w:rPr>
+          <w:rFonts w:ascii="Arial" w:hAnsi="Arial" w:cs="Arial"/>
+          <w:sz w:val="22"/>
+          <w:szCs w:val="22"/>
+        </w:rPr>
+      </w:pPr>
+    </w:p>
+    <w:p>
+      <w:pPr>
+        <w:rPr>
+          <w:rFonts w:ascii="Arial" w:hAnsi="Arial" w:cs="Arial"/>
+          <w:sz w:val="22"/>
+          <w:szCs w:val="22"/>
+        </w:rPr>
+      </w:pPr>
+      <w:r>
+        <w:rPr>
+          <w:rFonts w:ascii="Arial" w:hAnsi="Arial" w:cs="Arial"/>
+          <w:noProof/>
           <w:sz w:val="22"/>
           <w:szCs w:val="22"/>
         </w:rPr>
@@ -2982,7 +3515,23 @@
           <w:sz w:val="22"/>
           <w:szCs w:val="22"/>
         </w:rPr>
-        <w:t xml:space="preserve"> because the last 2 values are less than 0.2 the program then stops the function running and ends training because  then the model is not going to be increasing accuracy too much anymore.</w:t>
+        <w:t xml:space="preserve"> because the last 2 values are less than 0.2 the program then stops the function running and ends training </w:t>
+      </w:r>
+      <w:r>
+        <w:rPr>
+          <w:rFonts w:ascii="Arial" w:hAnsi="Arial" w:cs="Arial"/>
+          <w:sz w:val="22"/>
+          <w:szCs w:val="22"/>
+        </w:rPr>
+        <w:t>because then</w:t>
+      </w:r>
+      <w:r>
+        <w:rPr>
+          <w:rFonts w:ascii="Arial" w:hAnsi="Arial" w:cs="Arial"/>
+          <w:sz w:val="22"/>
+          <w:szCs w:val="22"/>
+        </w:rPr>
+        <w:t xml:space="preserve"> the model is not going to be increasing accuracy too much anymore.</w:t>
       </w:r>
     </w:p>
     <w:p>
@@ -3047,7 +3596,25 @@
           <w:sz w:val="22"/>
           <w:szCs w:val="22"/>
         </w:rPr>
-        <w:t>The reason I add the stopping criteria is so we don’t get a graph like this:</w:t>
+        <w:t xml:space="preserve">The reason I add the stopping criteria </w:t>
+      </w:r>
+      <w:r>
+        <w:rPr>
+          <w:rFonts w:ascii="Arial" w:hAnsi="Arial" w:cs="Arial"/>
+          <w:bCs/>
+          <w:sz w:val="22"/>
+          <w:szCs w:val="22"/>
+        </w:rPr>
+        <w:t>is,</w:t>
+      </w:r>
+      <w:r>
+        <w:rPr>
+          <w:rFonts w:ascii="Arial" w:hAnsi="Arial" w:cs="Arial"/>
+          <w:bCs/>
+          <w:sz w:val="22"/>
+          <w:szCs w:val="22"/>
+        </w:rPr>
+        <w:t xml:space="preserve"> so we don’t get a graph like this:</w:t>
       </w:r>
     </w:p>
     <w:p>
@@ -3072,6 +3639,7 @@
         <w:rPr>
           <w:rFonts w:ascii="Arial" w:hAnsi="Arial" w:cs="Arial"/>
           <w:bCs/>
+          <w:noProof/>
           <w:sz w:val="22"/>
           <w:szCs w:val="22"/>
         </w:rPr>
@@ -3141,7 +3709,43 @@
           <w:sz w:val="22"/>
           <w:szCs w:val="22"/>
         </w:rPr>
-        <w:t xml:space="preserve"> graph shows that when we get to the end of training the line flattens out so doesn’t make too much progress anymore and this is the reason we add a stopping criteria so we don’t pass the local minimum and we are at the optimal place.</w:t>
+        <w:t xml:space="preserve"> graph shows that when we get to the end of training the line flattens out so doesn’t make too much progress anymore and this is the </w:t>
+      </w:r>
+      <w:r>
+        <w:rPr>
+          <w:rFonts w:ascii="Arial" w:hAnsi="Arial" w:cs="Arial"/>
+          <w:bCs/>
+          <w:sz w:val="22"/>
+          <w:szCs w:val="22"/>
+        </w:rPr>
+        <w:t>reason,</w:t>
+      </w:r>
+      <w:r>
+        <w:rPr>
+          <w:rFonts w:ascii="Arial" w:hAnsi="Arial" w:cs="Arial"/>
+          <w:bCs/>
+          <w:sz w:val="22"/>
+          <w:szCs w:val="22"/>
+        </w:rPr>
+        <w:t xml:space="preserve"> we add a </w:t>
+      </w:r>
+      <w:r>
+        <w:rPr>
+          <w:rFonts w:ascii="Arial" w:hAnsi="Arial" w:cs="Arial"/>
+          <w:bCs/>
+          <w:sz w:val="22"/>
+          <w:szCs w:val="22"/>
+        </w:rPr>
+        <w:t>stopping criterion,</w:t>
+      </w:r>
+      <w:r>
+        <w:rPr>
+          <w:rFonts w:ascii="Arial" w:hAnsi="Arial" w:cs="Arial"/>
+          <w:bCs/>
+          <w:sz w:val="22"/>
+          <w:szCs w:val="22"/>
+        </w:rPr>
+        <w:t xml:space="preserve"> so we don’t pass the local minimum and we are at the optimal place.</w:t>
       </w:r>
     </w:p>
     <w:p>
@@ -3228,6 +3832,7 @@
         <w:rPr>
           <w:rFonts w:ascii="Arial" w:hAnsi="Arial" w:cs="Arial"/>
           <w:bCs/>
+          <w:noProof/>
           <w:sz w:val="22"/>
           <w:szCs w:val="22"/>
         </w:rPr>
@@ -3293,7 +3898,36 @@
           <w:sz w:val="22"/>
           <w:szCs w:val="22"/>
         </w:rPr>
-        <w:t>Overall this shows that the stopping criteria I added is so we don’t waste more time training for a very small increase in accuracy in a row and we can then have faster running times due to this.</w:t>
+        <w:t>Overall,</w:t>
+      </w:r>
+      <w:r>
+        <w:rPr>
+          <w:rFonts w:ascii="Arial" w:hAnsi="Arial" w:cs="Arial"/>
+          <w:bCs/>
+          <w:sz w:val="22"/>
+          <w:szCs w:val="22"/>
+        </w:rPr>
+        <w:t xml:space="preserve"> this shows that the stopping criteria I added is so we don’t waste more time training for a very small increase in accuracy in a row and we can then have faster </w:t>
+      </w:r>
+      <w:proofErr w:type="gramStart"/>
+      <w:r>
+        <w:rPr>
+          <w:rFonts w:ascii="Arial" w:hAnsi="Arial" w:cs="Arial"/>
+          <w:bCs/>
+          <w:sz w:val="22"/>
+          <w:szCs w:val="22"/>
+        </w:rPr>
+        <w:t>running</w:t>
+      </w:r>
+      <w:proofErr w:type="gramEnd"/>
+      <w:r>
+        <w:rPr>
+          <w:rFonts w:ascii="Arial" w:hAnsi="Arial" w:cs="Arial"/>
+          <w:bCs/>
+          <w:sz w:val="22"/>
+          <w:szCs w:val="22"/>
+        </w:rPr>
+        <w:t xml:space="preserve"> times due to this.</w:t>
       </w:r>
     </w:p>
     <w:p>
@@ -3355,7 +3989,45 @@
           <w:sz w:val="22"/>
           <w:szCs w:val="22"/>
         </w:rPr>
-        <w:t>The parameters I had that could affect the outcome of the accuracy is the number of epochs and the learning rate and I will be discussing how both of these impact the model and the accuracy.</w:t>
+        <w:t xml:space="preserve">The parameters I had that could affect the outcome of the accuracy is the number of epochs and the learning rate and I will be discussing how </w:t>
+      </w:r>
+      <w:proofErr w:type="gramStart"/>
+      <w:r>
+        <w:rPr>
+          <w:rFonts w:ascii="Arial" w:hAnsi="Arial" w:cs="Arial"/>
+          <w:bCs/>
+          <w:sz w:val="22"/>
+          <w:szCs w:val="22"/>
+        </w:rPr>
+        <w:t xml:space="preserve">both of </w:t>
+      </w:r>
+      <w:r>
+        <w:rPr>
+          <w:rFonts w:ascii="Arial" w:hAnsi="Arial" w:cs="Arial"/>
+          <w:bCs/>
+          <w:sz w:val="22"/>
+          <w:szCs w:val="22"/>
+        </w:rPr>
+        <w:t>these</w:t>
+      </w:r>
+      <w:proofErr w:type="gramEnd"/>
+      <w:r>
+        <w:rPr>
+          <w:rFonts w:ascii="Arial" w:hAnsi="Arial" w:cs="Arial"/>
+          <w:bCs/>
+          <w:sz w:val="22"/>
+          <w:szCs w:val="22"/>
+        </w:rPr>
+        <w:t xml:space="preserve"> impacts</w:t>
+      </w:r>
+      <w:r>
+        <w:rPr>
+          <w:rFonts w:ascii="Arial" w:hAnsi="Arial" w:cs="Arial"/>
+          <w:bCs/>
+          <w:sz w:val="22"/>
+          <w:szCs w:val="22"/>
+        </w:rPr>
+        <w:t xml:space="preserve"> the model and the accuracy.</w:t>
       </w:r>
       <w:r>
         <w:rPr>
@@ -3467,16 +4139,25 @@
           <w:sz w:val="22"/>
           <w:szCs w:val="22"/>
         </w:rPr>
-        <w:t xml:space="preserve"> different</w:t>
-      </w:r>
-      <w:r>
-        <w:rPr>
-          <w:rFonts w:ascii="Arial" w:hAnsi="Arial" w:cs="Arial"/>
-          <w:bCs/>
-          <w:sz w:val="22"/>
-          <w:szCs w:val="22"/>
-        </w:rPr>
-        <w:t>, we will be running these for 100 epochs.</w:t>
+        <w:t xml:space="preserve"> </w:t>
+      </w:r>
+      <w:r>
+        <w:rPr>
+          <w:rFonts w:ascii="Arial" w:hAnsi="Arial" w:cs="Arial"/>
+          <w:bCs/>
+          <w:sz w:val="22"/>
+          <w:szCs w:val="22"/>
+        </w:rPr>
+        <w:t>different;</w:t>
+      </w:r>
+      <w:r>
+        <w:rPr>
+          <w:rFonts w:ascii="Arial" w:hAnsi="Arial" w:cs="Arial"/>
+          <w:bCs/>
+          <w:sz w:val="22"/>
+          <w:szCs w:val="22"/>
+        </w:rPr>
+        <w:t xml:space="preserve"> we will be running these for 100 epochs.</w:t>
       </w:r>
     </w:p>
     <w:p>
@@ -3521,6 +4202,7 @@
         <w:rPr>
           <w:rFonts w:ascii="Arial" w:hAnsi="Arial" w:cs="Arial"/>
           <w:bCs/>
+          <w:noProof/>
           <w:sz w:val="22"/>
           <w:szCs w:val="22"/>
         </w:rPr>
@@ -3620,26 +4302,86 @@
           <w:sz w:val="22"/>
           <w:szCs w:val="22"/>
         </w:rPr>
-        <w:t>To run this code I used:</w:t>
-      </w:r>
-    </w:p>
-    <w:p>
-      <w:pPr>
-        <w:rPr>
-          <w:rFonts w:ascii="Arial" w:hAnsi="Arial" w:cs="Arial"/>
-          <w:bCs/>
-          <w:sz w:val="22"/>
-          <w:szCs w:val="22"/>
-        </w:rPr>
-      </w:pPr>
-      <w:r>
-        <w:rPr>
-          <w:rFonts w:ascii="Arial" w:hAnsi="Arial" w:cs="Arial"/>
-          <w:bCs/>
-          <w:sz w:val="22"/>
-          <w:szCs w:val="22"/>
-        </w:rPr>
-        <w:t>model = neuralNetwork(X_train,Y_train, 10 ,0.</w:t>
+        <w:t xml:space="preserve">To run this </w:t>
+      </w:r>
+      <w:r>
+        <w:rPr>
+          <w:rFonts w:ascii="Arial" w:hAnsi="Arial" w:cs="Arial"/>
+          <w:bCs/>
+          <w:sz w:val="22"/>
+          <w:szCs w:val="22"/>
+        </w:rPr>
+        <w:t>code,</w:t>
+      </w:r>
+      <w:r>
+        <w:rPr>
+          <w:rFonts w:ascii="Arial" w:hAnsi="Arial" w:cs="Arial"/>
+          <w:bCs/>
+          <w:sz w:val="22"/>
+          <w:szCs w:val="22"/>
+        </w:rPr>
+        <w:t xml:space="preserve"> I used:</w:t>
+      </w:r>
+    </w:p>
+    <w:p>
+      <w:pPr>
+        <w:rPr>
+          <w:rFonts w:ascii="Arial" w:hAnsi="Arial" w:cs="Arial"/>
+          <w:bCs/>
+          <w:sz w:val="22"/>
+          <w:szCs w:val="22"/>
+        </w:rPr>
+      </w:pPr>
+      <w:r>
+        <w:rPr>
+          <w:rFonts w:ascii="Arial" w:hAnsi="Arial" w:cs="Arial"/>
+          <w:bCs/>
+          <w:sz w:val="22"/>
+          <w:szCs w:val="22"/>
+        </w:rPr>
+        <w:t xml:space="preserve">model = </w:t>
+      </w:r>
+      <w:proofErr w:type="spellStart"/>
+      <w:proofErr w:type="gramStart"/>
+      <w:r>
+        <w:rPr>
+          <w:rFonts w:ascii="Arial" w:hAnsi="Arial" w:cs="Arial"/>
+          <w:bCs/>
+          <w:sz w:val="22"/>
+          <w:szCs w:val="22"/>
+        </w:rPr>
+        <w:t>neuralNetwork</w:t>
+      </w:r>
+      <w:proofErr w:type="spellEnd"/>
+      <w:r>
+        <w:rPr>
+          <w:rFonts w:ascii="Arial" w:hAnsi="Arial" w:cs="Arial"/>
+          <w:bCs/>
+          <w:sz w:val="22"/>
+          <w:szCs w:val="22"/>
+        </w:rPr>
+        <w:t>(</w:t>
+      </w:r>
+      <w:proofErr w:type="spellStart"/>
+      <w:proofErr w:type="gramEnd"/>
+      <w:r>
+        <w:rPr>
+          <w:rFonts w:ascii="Arial" w:hAnsi="Arial" w:cs="Arial"/>
+          <w:bCs/>
+          <w:sz w:val="22"/>
+          <w:szCs w:val="22"/>
+        </w:rPr>
+        <w:t>X_train,Y_train</w:t>
+      </w:r>
+      <w:proofErr w:type="spellEnd"/>
+      <w:r>
+        <w:rPr>
+          <w:rFonts w:ascii="Arial" w:hAnsi="Arial" w:cs="Arial"/>
+          <w:bCs/>
+          <w:sz w:val="22"/>
+          <w:szCs w:val="22"/>
+        </w:rPr>
+        <w:t>, 10 ,0.</w:t>
       </w:r>
       <w:r>
         <w:rPr>
@@ -3669,14 +4411,47 @@
           <w:szCs w:val="22"/>
         </w:rPr>
       </w:pPr>
-      <w:r>
-        <w:rPr>
-          <w:rFonts w:ascii="Arial" w:hAnsi="Arial" w:cs="Arial"/>
-          <w:bCs/>
-          <w:sz w:val="22"/>
-          <w:szCs w:val="22"/>
-        </w:rPr>
-        <w:t>acc = model.SGDTrain(100)</w:t>
+      <w:proofErr w:type="spellStart"/>
+      <w:r>
+        <w:rPr>
+          <w:rFonts w:ascii="Arial" w:hAnsi="Arial" w:cs="Arial"/>
+          <w:bCs/>
+          <w:sz w:val="22"/>
+          <w:szCs w:val="22"/>
+        </w:rPr>
+        <w:t>acc</w:t>
+      </w:r>
+      <w:proofErr w:type="spellEnd"/>
+      <w:r>
+        <w:rPr>
+          <w:rFonts w:ascii="Arial" w:hAnsi="Arial" w:cs="Arial"/>
+          <w:bCs/>
+          <w:sz w:val="22"/>
+          <w:szCs w:val="22"/>
+        </w:rPr>
+        <w:t xml:space="preserve"> = </w:t>
+      </w:r>
+      <w:proofErr w:type="spellStart"/>
+      <w:proofErr w:type="gramStart"/>
+      <w:r>
+        <w:rPr>
+          <w:rFonts w:ascii="Arial" w:hAnsi="Arial" w:cs="Arial"/>
+          <w:bCs/>
+          <w:sz w:val="22"/>
+          <w:szCs w:val="22"/>
+        </w:rPr>
+        <w:t>model.SGDTrain</w:t>
+      </w:r>
+      <w:proofErr w:type="spellEnd"/>
+      <w:proofErr w:type="gramEnd"/>
+      <w:r>
+        <w:rPr>
+          <w:rFonts w:ascii="Arial" w:hAnsi="Arial" w:cs="Arial"/>
+          <w:bCs/>
+          <w:sz w:val="22"/>
+          <w:szCs w:val="22"/>
+        </w:rPr>
+        <w:t>(100)</w:t>
       </w:r>
     </w:p>
     <w:p>
@@ -3764,6 +4539,7 @@
         <w:rPr>
           <w:rFonts w:ascii="Arial" w:hAnsi="Arial" w:cs="Arial"/>
           <w:bCs/>
+          <w:noProof/>
           <w:sz w:val="22"/>
           <w:szCs w:val="22"/>
         </w:rPr>
@@ -3888,45 +4664,138 @@
           <w:sz w:val="22"/>
           <w:szCs w:val="22"/>
         </w:rPr>
-        <w:t>To run this code I used:</w:t>
-      </w:r>
-    </w:p>
-    <w:p>
-      <w:pPr>
-        <w:rPr>
-          <w:rFonts w:ascii="Arial" w:hAnsi="Arial" w:cs="Arial"/>
-          <w:bCs/>
-          <w:sz w:val="22"/>
-          <w:szCs w:val="22"/>
-        </w:rPr>
-      </w:pPr>
-      <w:r>
-        <w:rPr>
-          <w:rFonts w:ascii="Arial" w:hAnsi="Arial" w:cs="Arial"/>
-          <w:bCs/>
-          <w:sz w:val="22"/>
-          <w:szCs w:val="22"/>
-        </w:rPr>
-        <w:t>model = neuralNetwork(X_train,Y_train, 10 ,0.1)</w:t>
-      </w:r>
-    </w:p>
-    <w:p>
-      <w:pPr>
-        <w:rPr>
-          <w:rFonts w:ascii="Arial" w:hAnsi="Arial" w:cs="Arial"/>
-          <w:bCs/>
-          <w:sz w:val="22"/>
-          <w:szCs w:val="22"/>
-        </w:rPr>
-      </w:pPr>
-      <w:r>
-        <w:rPr>
-          <w:rFonts w:ascii="Arial" w:hAnsi="Arial" w:cs="Arial"/>
-          <w:bCs/>
-          <w:sz w:val="22"/>
-          <w:szCs w:val="22"/>
-        </w:rPr>
-        <w:t>acc = model.SGDTrain(100)</w:t>
+        <w:t xml:space="preserve">To run this </w:t>
+      </w:r>
+      <w:r>
+        <w:rPr>
+          <w:rFonts w:ascii="Arial" w:hAnsi="Arial" w:cs="Arial"/>
+          <w:bCs/>
+          <w:sz w:val="22"/>
+          <w:szCs w:val="22"/>
+        </w:rPr>
+        <w:t>code,</w:t>
+      </w:r>
+      <w:r>
+        <w:rPr>
+          <w:rFonts w:ascii="Arial" w:hAnsi="Arial" w:cs="Arial"/>
+          <w:bCs/>
+          <w:sz w:val="22"/>
+          <w:szCs w:val="22"/>
+        </w:rPr>
+        <w:t xml:space="preserve"> I used:</w:t>
+      </w:r>
+    </w:p>
+    <w:p>
+      <w:pPr>
+        <w:rPr>
+          <w:rFonts w:ascii="Arial" w:hAnsi="Arial" w:cs="Arial"/>
+          <w:bCs/>
+          <w:sz w:val="22"/>
+          <w:szCs w:val="22"/>
+        </w:rPr>
+      </w:pPr>
+      <w:r>
+        <w:rPr>
+          <w:rFonts w:ascii="Arial" w:hAnsi="Arial" w:cs="Arial"/>
+          <w:bCs/>
+          <w:sz w:val="22"/>
+          <w:szCs w:val="22"/>
+        </w:rPr>
+        <w:t xml:space="preserve">model = </w:t>
+      </w:r>
+      <w:proofErr w:type="spellStart"/>
+      <w:proofErr w:type="gramStart"/>
+      <w:r>
+        <w:rPr>
+          <w:rFonts w:ascii="Arial" w:hAnsi="Arial" w:cs="Arial"/>
+          <w:bCs/>
+          <w:sz w:val="22"/>
+          <w:szCs w:val="22"/>
+        </w:rPr>
+        <w:t>neuralNetwork</w:t>
+      </w:r>
+      <w:proofErr w:type="spellEnd"/>
+      <w:r>
+        <w:rPr>
+          <w:rFonts w:ascii="Arial" w:hAnsi="Arial" w:cs="Arial"/>
+          <w:bCs/>
+          <w:sz w:val="22"/>
+          <w:szCs w:val="22"/>
+        </w:rPr>
+        <w:t>(</w:t>
+      </w:r>
+      <w:proofErr w:type="spellStart"/>
+      <w:proofErr w:type="gramEnd"/>
+      <w:r>
+        <w:rPr>
+          <w:rFonts w:ascii="Arial" w:hAnsi="Arial" w:cs="Arial"/>
+          <w:bCs/>
+          <w:sz w:val="22"/>
+          <w:szCs w:val="22"/>
+        </w:rPr>
+        <w:t>X_train,Y_train</w:t>
+      </w:r>
+      <w:proofErr w:type="spellEnd"/>
+      <w:r>
+        <w:rPr>
+          <w:rFonts w:ascii="Arial" w:hAnsi="Arial" w:cs="Arial"/>
+          <w:bCs/>
+          <w:sz w:val="22"/>
+          <w:szCs w:val="22"/>
+        </w:rPr>
+        <w:t>, 10 ,0.1)</w:t>
+      </w:r>
+    </w:p>
+    <w:p>
+      <w:pPr>
+        <w:rPr>
+          <w:rFonts w:ascii="Arial" w:hAnsi="Arial" w:cs="Arial"/>
+          <w:bCs/>
+          <w:sz w:val="22"/>
+          <w:szCs w:val="22"/>
+        </w:rPr>
+      </w:pPr>
+      <w:proofErr w:type="spellStart"/>
+      <w:r>
+        <w:rPr>
+          <w:rFonts w:ascii="Arial" w:hAnsi="Arial" w:cs="Arial"/>
+          <w:bCs/>
+          <w:sz w:val="22"/>
+          <w:szCs w:val="22"/>
+        </w:rPr>
+        <w:t>acc</w:t>
+      </w:r>
+      <w:proofErr w:type="spellEnd"/>
+      <w:r>
+        <w:rPr>
+          <w:rFonts w:ascii="Arial" w:hAnsi="Arial" w:cs="Arial"/>
+          <w:bCs/>
+          <w:sz w:val="22"/>
+          <w:szCs w:val="22"/>
+        </w:rPr>
+        <w:t xml:space="preserve"> = </w:t>
+      </w:r>
+      <w:proofErr w:type="spellStart"/>
+      <w:proofErr w:type="gramStart"/>
+      <w:r>
+        <w:rPr>
+          <w:rFonts w:ascii="Arial" w:hAnsi="Arial" w:cs="Arial"/>
+          <w:bCs/>
+          <w:sz w:val="22"/>
+          <w:szCs w:val="22"/>
+        </w:rPr>
+        <w:t>model.SGDTrain</w:t>
+      </w:r>
+      <w:proofErr w:type="spellEnd"/>
+      <w:proofErr w:type="gramEnd"/>
+      <w:r>
+        <w:rPr>
+          <w:rFonts w:ascii="Arial" w:hAnsi="Arial" w:cs="Arial"/>
+          <w:bCs/>
+          <w:sz w:val="22"/>
+          <w:szCs w:val="22"/>
+        </w:rPr>
+        <w:t>(100)</w:t>
       </w:r>
     </w:p>
     <w:p>
@@ -4066,7 +4935,25 @@
           <w:sz w:val="22"/>
           <w:szCs w:val="22"/>
         </w:rPr>
-        <w:t xml:space="preserve"> be increasing too much at the end and that’s why I implemented a stopping criteria to prevent this.</w:t>
+        <w:t xml:space="preserve"> be increasing too much at the end and that’s why I implemented a </w:t>
+      </w:r>
+      <w:r>
+        <w:rPr>
+          <w:rFonts w:ascii="Arial" w:hAnsi="Arial" w:cs="Arial"/>
+          <w:bCs/>
+          <w:sz w:val="22"/>
+          <w:szCs w:val="22"/>
+        </w:rPr>
+        <w:t>stopping criterion</w:t>
+      </w:r>
+      <w:r>
+        <w:rPr>
+          <w:rFonts w:ascii="Arial" w:hAnsi="Arial" w:cs="Arial"/>
+          <w:bCs/>
+          <w:sz w:val="22"/>
+          <w:szCs w:val="22"/>
+        </w:rPr>
+        <w:t xml:space="preserve"> to prevent this.</w:t>
       </w:r>
     </w:p>
     <w:p>
@@ -4115,33 +5002,108 @@
         </w:rPr>
         <w:br/>
       </w:r>
-      <w:r>
-        <w:rPr>
-          <w:rFonts w:ascii="Arial" w:hAnsi="Arial" w:cs="Arial"/>
-          <w:bCs/>
-          <w:sz w:val="22"/>
-          <w:szCs w:val="22"/>
-        </w:rPr>
-        <w:t>acc = model.SGDTrain(100)</w:t>
-      </w:r>
-    </w:p>
-    <w:p>
-      <w:pPr>
-        <w:rPr>
-          <w:rFonts w:ascii="Arial" w:hAnsi="Arial" w:cs="Arial"/>
-          <w:bCs/>
-          <w:sz w:val="22"/>
-          <w:szCs w:val="22"/>
-        </w:rPr>
-      </w:pPr>
-      <w:r>
-        <w:rPr>
-          <w:rFonts w:ascii="Arial" w:hAnsi="Arial" w:cs="Arial"/>
-          <w:bCs/>
-          <w:sz w:val="22"/>
-          <w:szCs w:val="22"/>
-        </w:rPr>
-        <w:t>And acc = model.SGDTrain(5</w:t>
+      <w:proofErr w:type="spellStart"/>
+      <w:r>
+        <w:rPr>
+          <w:rFonts w:ascii="Arial" w:hAnsi="Arial" w:cs="Arial"/>
+          <w:bCs/>
+          <w:sz w:val="22"/>
+          <w:szCs w:val="22"/>
+        </w:rPr>
+        <w:t>acc</w:t>
+      </w:r>
+      <w:proofErr w:type="spellEnd"/>
+      <w:r>
+        <w:rPr>
+          <w:rFonts w:ascii="Arial" w:hAnsi="Arial" w:cs="Arial"/>
+          <w:bCs/>
+          <w:sz w:val="22"/>
+          <w:szCs w:val="22"/>
+        </w:rPr>
+        <w:t xml:space="preserve"> = </w:t>
+      </w:r>
+      <w:proofErr w:type="spellStart"/>
+      <w:proofErr w:type="gramStart"/>
+      <w:r>
+        <w:rPr>
+          <w:rFonts w:ascii="Arial" w:hAnsi="Arial" w:cs="Arial"/>
+          <w:bCs/>
+          <w:sz w:val="22"/>
+          <w:szCs w:val="22"/>
+        </w:rPr>
+        <w:t>model.SGDTrain</w:t>
+      </w:r>
+      <w:proofErr w:type="spellEnd"/>
+      <w:proofErr w:type="gramEnd"/>
+      <w:r>
+        <w:rPr>
+          <w:rFonts w:ascii="Arial" w:hAnsi="Arial" w:cs="Arial"/>
+          <w:bCs/>
+          <w:sz w:val="22"/>
+          <w:szCs w:val="22"/>
+        </w:rPr>
+        <w:t>(100)</w:t>
+      </w:r>
+    </w:p>
+    <w:p>
+      <w:pPr>
+        <w:rPr>
+          <w:rFonts w:ascii="Arial" w:hAnsi="Arial" w:cs="Arial"/>
+          <w:bCs/>
+          <w:sz w:val="22"/>
+          <w:szCs w:val="22"/>
+        </w:rPr>
+      </w:pPr>
+      <w:r>
+        <w:rPr>
+          <w:rFonts w:ascii="Arial" w:hAnsi="Arial" w:cs="Arial"/>
+          <w:bCs/>
+          <w:sz w:val="22"/>
+          <w:szCs w:val="22"/>
+        </w:rPr>
+        <w:t xml:space="preserve">And </w:t>
+      </w:r>
+      <w:proofErr w:type="spellStart"/>
+      <w:r>
+        <w:rPr>
+          <w:rFonts w:ascii="Arial" w:hAnsi="Arial" w:cs="Arial"/>
+          <w:bCs/>
+          <w:sz w:val="22"/>
+          <w:szCs w:val="22"/>
+        </w:rPr>
+        <w:t>acc</w:t>
+      </w:r>
+      <w:proofErr w:type="spellEnd"/>
+      <w:r>
+        <w:rPr>
+          <w:rFonts w:ascii="Arial" w:hAnsi="Arial" w:cs="Arial"/>
+          <w:bCs/>
+          <w:sz w:val="22"/>
+          <w:szCs w:val="22"/>
+        </w:rPr>
+        <w:t xml:space="preserve"> = </w:t>
+      </w:r>
+      <w:proofErr w:type="spellStart"/>
+      <w:proofErr w:type="gramStart"/>
+      <w:r>
+        <w:rPr>
+          <w:rFonts w:ascii="Arial" w:hAnsi="Arial" w:cs="Arial"/>
+          <w:bCs/>
+          <w:sz w:val="22"/>
+          <w:szCs w:val="22"/>
+        </w:rPr>
+        <w:t>model.SGDTrain</w:t>
+      </w:r>
+      <w:proofErr w:type="spellEnd"/>
+      <w:proofErr w:type="gramEnd"/>
+      <w:r>
+        <w:rPr>
+          <w:rFonts w:ascii="Arial" w:hAnsi="Arial" w:cs="Arial"/>
+          <w:bCs/>
+          <w:sz w:val="22"/>
+          <w:szCs w:val="22"/>
+        </w:rPr>
+        <w:t>(5</w:t>
       </w:r>
       <w:r>
         <w:rPr>
@@ -4207,7 +5169,27 @@
           <w:sz w:val="22"/>
           <w:szCs w:val="22"/>
         </w:rPr>
-        <w:t>. This shows that the accuracy is still really good even with the 100 epochs</w:t>
+        <w:t xml:space="preserve">. This shows that the accuracy is still </w:t>
+      </w:r>
+      <w:proofErr w:type="gramStart"/>
+      <w:r>
+        <w:rPr>
+          <w:rFonts w:ascii="Arial" w:hAnsi="Arial" w:cs="Arial"/>
+          <w:bCs/>
+          <w:sz w:val="22"/>
+          <w:szCs w:val="22"/>
+        </w:rPr>
+        <w:t>really good</w:t>
+      </w:r>
+      <w:proofErr w:type="gramEnd"/>
+      <w:r>
+        <w:rPr>
+          <w:rFonts w:ascii="Arial" w:hAnsi="Arial" w:cs="Arial"/>
+          <w:bCs/>
+          <w:sz w:val="22"/>
+          <w:szCs w:val="22"/>
+        </w:rPr>
+        <w:t xml:space="preserve"> even with the 100 epochs</w:t>
       </w:r>
       <w:r>
         <w:rPr>
@@ -4261,6 +5243,7 @@
         <w:rPr>
           <w:rFonts w:ascii="Arial" w:hAnsi="Arial" w:cs="Arial"/>
           <w:bCs/>
+          <w:noProof/>
           <w:sz w:val="22"/>
           <w:szCs w:val="22"/>
         </w:rPr>
@@ -4341,56 +5324,114 @@
           <w:sz w:val="22"/>
           <w:szCs w:val="22"/>
         </w:rPr>
-        <w:t>This graph shows that we get to an accuracy of over 70% and to be exact, from looking at the code, it was 74% which is better than the 100 epochs model by 14% more but as you can see it levelled out so wasn’t changing much and also it got 14% more for a cost of running for 5 times longer than 100 epochs so due to this it is not a good model.</w:t>
-      </w:r>
-    </w:p>
-    <w:p>
-      <w:pPr>
-        <w:rPr>
-          <w:rFonts w:ascii="Arial" w:hAnsi="Arial" w:cs="Arial"/>
-          <w:bCs/>
-          <w:sz w:val="22"/>
-          <w:szCs w:val="22"/>
-        </w:rPr>
-      </w:pPr>
-    </w:p>
-    <w:p>
-      <w:pPr>
-        <w:rPr>
-          <w:rFonts w:ascii="Arial" w:hAnsi="Arial" w:cs="Arial"/>
-          <w:bCs/>
-          <w:sz w:val="22"/>
-          <w:szCs w:val="22"/>
-        </w:rPr>
-      </w:pPr>
-    </w:p>
-    <w:p>
-      <w:pPr>
-        <w:rPr>
-          <w:rFonts w:ascii="Arial" w:hAnsi="Arial" w:cs="Arial"/>
-          <w:bCs/>
-          <w:sz w:val="22"/>
-          <w:szCs w:val="22"/>
-        </w:rPr>
-      </w:pPr>
-    </w:p>
-    <w:p>
-      <w:pPr>
-        <w:rPr>
-          <w:rFonts w:ascii="Arial" w:hAnsi="Arial" w:cs="Arial"/>
-          <w:bCs/>
-          <w:sz w:val="22"/>
-          <w:szCs w:val="22"/>
-        </w:rPr>
-      </w:pPr>
-      <w:r>
-        <w:rPr>
-          <w:rFonts w:ascii="Arial" w:hAnsi="Arial" w:cs="Arial"/>
-          <w:bCs/>
-          <w:sz w:val="22"/>
-          <w:szCs w:val="22"/>
-        </w:rPr>
-        <w:t>We managed to see that 100 epochs is better to run that 500 due to it taking less time to run for a more optimal result and that is one reason why I implemented a stopping criteria so we wouldn’t have to run into this problem if we ran very large models of high epochs.</w:t>
+        <w:t xml:space="preserve">This graph shows that we get to an accuracy of over 70% and to be </w:t>
+      </w:r>
+      <w:r>
+        <w:rPr>
+          <w:rFonts w:ascii="Arial" w:hAnsi="Arial" w:cs="Arial"/>
+          <w:bCs/>
+          <w:sz w:val="22"/>
+          <w:szCs w:val="22"/>
+        </w:rPr>
+        <w:t>exact</w:t>
+      </w:r>
+      <w:r>
+        <w:rPr>
+          <w:rFonts w:ascii="Arial" w:hAnsi="Arial" w:cs="Arial"/>
+          <w:bCs/>
+          <w:sz w:val="22"/>
+          <w:szCs w:val="22"/>
+        </w:rPr>
+        <w:t xml:space="preserve"> from looking at the code, it was 74% which is better than the 100 epochs model by 14% more but as you can see it levelled out so wasn’t changing much </w:t>
+      </w:r>
+      <w:proofErr w:type="gramStart"/>
+      <w:r>
+        <w:rPr>
+          <w:rFonts w:ascii="Arial" w:hAnsi="Arial" w:cs="Arial"/>
+          <w:bCs/>
+          <w:sz w:val="22"/>
+          <w:szCs w:val="22"/>
+        </w:rPr>
+        <w:t>and also</w:t>
+      </w:r>
+      <w:proofErr w:type="gramEnd"/>
+      <w:r>
+        <w:rPr>
+          <w:rFonts w:ascii="Arial" w:hAnsi="Arial" w:cs="Arial"/>
+          <w:bCs/>
+          <w:sz w:val="22"/>
+          <w:szCs w:val="22"/>
+        </w:rPr>
+        <w:t xml:space="preserve"> it got 14% more for a cost of running for 5 times longer than 100 epochs so due to this it is not a good model.</w:t>
+      </w:r>
+    </w:p>
+    <w:p>
+      <w:pPr>
+        <w:rPr>
+          <w:rFonts w:ascii="Arial" w:hAnsi="Arial" w:cs="Arial"/>
+          <w:bCs/>
+          <w:sz w:val="22"/>
+          <w:szCs w:val="22"/>
+        </w:rPr>
+      </w:pPr>
+    </w:p>
+    <w:p>
+      <w:pPr>
+        <w:rPr>
+          <w:rFonts w:ascii="Arial" w:hAnsi="Arial" w:cs="Arial"/>
+          <w:bCs/>
+          <w:sz w:val="22"/>
+          <w:szCs w:val="22"/>
+        </w:rPr>
+      </w:pPr>
+    </w:p>
+    <w:p>
+      <w:pPr>
+        <w:rPr>
+          <w:rFonts w:ascii="Arial" w:hAnsi="Arial" w:cs="Arial"/>
+          <w:bCs/>
+          <w:sz w:val="22"/>
+          <w:szCs w:val="22"/>
+        </w:rPr>
+      </w:pPr>
+    </w:p>
+    <w:p>
+      <w:pPr>
+        <w:rPr>
+          <w:rFonts w:ascii="Arial" w:hAnsi="Arial" w:cs="Arial"/>
+          <w:bCs/>
+          <w:sz w:val="22"/>
+          <w:szCs w:val="22"/>
+        </w:rPr>
+      </w:pPr>
+      <w:r>
+        <w:rPr>
+          <w:rFonts w:ascii="Arial" w:hAnsi="Arial" w:cs="Arial"/>
+          <w:bCs/>
+          <w:sz w:val="22"/>
+          <w:szCs w:val="22"/>
+        </w:rPr>
+        <w:t xml:space="preserve">We managed to see that 100 epochs </w:t>
+      </w:r>
+      <w:proofErr w:type="gramStart"/>
+      <w:r>
+        <w:rPr>
+          <w:rFonts w:ascii="Arial" w:hAnsi="Arial" w:cs="Arial"/>
+          <w:bCs/>
+          <w:sz w:val="22"/>
+          <w:szCs w:val="22"/>
+        </w:rPr>
+        <w:t>is</w:t>
+      </w:r>
+      <w:proofErr w:type="gramEnd"/>
+      <w:r>
+        <w:rPr>
+          <w:rFonts w:ascii="Arial" w:hAnsi="Arial" w:cs="Arial"/>
+          <w:bCs/>
+          <w:sz w:val="22"/>
+          <w:szCs w:val="22"/>
+        </w:rPr>
+        <w:t xml:space="preserve"> better to run that 500 due to it taking less time to run for a more optimal result and that is one reason why I implemented a stopping criteria so we wouldn’t have to run into this problem if we ran very large models of high epochs.</w:t>
       </w:r>
     </w:p>
     <w:p>
@@ -4467,7 +5508,16 @@
           <w:sz w:val="22"/>
           <w:szCs w:val="22"/>
         </w:rPr>
-        <w:t xml:space="preserve">Overall in this task I managed to </w:t>
+        <w:t>Overall,</w:t>
+      </w:r>
+      <w:r>
+        <w:rPr>
+          <w:rFonts w:ascii="Arial" w:hAnsi="Arial" w:cs="Arial"/>
+          <w:bCs/>
+          <w:sz w:val="22"/>
+          <w:szCs w:val="22"/>
+        </w:rPr>
+        <w:t xml:space="preserve"> in this task I managed to </w:t>
       </w:r>
       <w:r>
         <w:rPr>
@@ -4485,7 +5535,79 @@
           <w:sz w:val="22"/>
           <w:szCs w:val="22"/>
         </w:rPr>
-        <w:t xml:space="preserve"> I also managed to implement a softmax layer into my model, which is on page 2 with the function and when I implemented it in the forward pass. I also did make a fully parameterised model that we can change the learning rate, number of hidden layers and the number of epochs that are ran on the model so we can test numerous outcomes. Another thing I learnt was how to implement gradient descent on my model using the lectures and managed to do that as displayed on page 3 where I explained the code I made and what it does along with a stopping criteria to make it more efficient and try and get as close to the local minimum and not over fit the model. I did also managed to do backwards propagation on my model which can be found on page 1 and 2 where I explain the maths I did and the code I made for it, I learnt all of that from the lectures and this youtube video</w:t>
+        <w:t xml:space="preserve"> I also managed to implement a </w:t>
+      </w:r>
+      <w:r>
+        <w:rPr>
+          <w:rFonts w:ascii="Arial" w:hAnsi="Arial" w:cs="Arial"/>
+          <w:bCs/>
+          <w:sz w:val="22"/>
+          <w:szCs w:val="22"/>
+        </w:rPr>
+        <w:t>SoftMax</w:t>
+      </w:r>
+      <w:r>
+        <w:rPr>
+          <w:rFonts w:ascii="Arial" w:hAnsi="Arial" w:cs="Arial"/>
+          <w:bCs/>
+          <w:sz w:val="22"/>
+          <w:szCs w:val="22"/>
+        </w:rPr>
+        <w:t xml:space="preserve"> layer into my model, which is on page 2 with the function and when I implemented it in the forward pass. I also did make a fully parameterised model that we can change the learning rate, number of hidden layers and the number of epochs that are ran on the model so we can test numerous outcomes. Another thing I learnt was how to implement gradient descent on my model using the lectures and managed to do that as displayed on page 3 where I explained the code I made and what it does along with a </w:t>
+      </w:r>
+      <w:r>
+        <w:rPr>
+          <w:rFonts w:ascii="Arial" w:hAnsi="Arial" w:cs="Arial"/>
+          <w:bCs/>
+          <w:sz w:val="22"/>
+          <w:szCs w:val="22"/>
+        </w:rPr>
+        <w:t>stopping criterion</w:t>
+      </w:r>
+      <w:r>
+        <w:rPr>
+          <w:rFonts w:ascii="Arial" w:hAnsi="Arial" w:cs="Arial"/>
+          <w:bCs/>
+          <w:sz w:val="22"/>
+          <w:szCs w:val="22"/>
+        </w:rPr>
+        <w:t xml:space="preserve"> to make it more efficient and try and get as close to the local minimum and not over fit the model. I did also </w:t>
+      </w:r>
+      <w:r>
+        <w:rPr>
+          <w:rFonts w:ascii="Arial" w:hAnsi="Arial" w:cs="Arial"/>
+          <w:bCs/>
+          <w:sz w:val="22"/>
+          <w:szCs w:val="22"/>
+        </w:rPr>
+        <w:t>manage</w:t>
+      </w:r>
+      <w:r>
+        <w:rPr>
+          <w:rFonts w:ascii="Arial" w:hAnsi="Arial" w:cs="Arial"/>
+          <w:bCs/>
+          <w:sz w:val="22"/>
+          <w:szCs w:val="22"/>
+        </w:rPr>
+        <w:t xml:space="preserve"> to do backwards propagation on my model which can be found on page 1 and 2 where I explain the maths I did and the code I made for it, I learnt all of that from the lectures and this </w:t>
+      </w:r>
+      <w:r>
+        <w:rPr>
+          <w:rFonts w:ascii="Arial" w:hAnsi="Arial" w:cs="Arial"/>
+          <w:bCs/>
+          <w:sz w:val="22"/>
+          <w:szCs w:val="22"/>
+        </w:rPr>
+        <w:t>YouTube</w:t>
+      </w:r>
+      <w:r>
+        <w:rPr>
+          <w:rFonts w:ascii="Arial" w:hAnsi="Arial" w:cs="Arial"/>
+          <w:bCs/>
+          <w:sz w:val="22"/>
+          <w:szCs w:val="22"/>
+        </w:rPr>
+        <w:t xml:space="preserve"> video</w:t>
       </w:r>
       <w:r>
         <w:rPr>
@@ -4504,37 +5626,45 @@
           <w:sz w:val="22"/>
           <w:szCs w:val="22"/>
         </w:rPr>
-        <w:t>. And finally I managed to evaluate how different factors such as number of epochs and learning rate impact the accuracy of the model using graphs as evidence for it and compared and contrasted the results from that.</w:t>
-      </w:r>
-      <w:bookmarkStart w:id="0" w:name="_GoBack"/>
-      <w:bookmarkEnd w:id="0"/>
-    </w:p>
-    <w:p/>
-    <w:p/>
-    <w:p/>
-    <w:p/>
-    <w:p/>
-    <w:p/>
-    <w:p/>
-    <w:p/>
-    <w:p/>
-    <w:p/>
-    <w:p/>
-    <w:p/>
-    <w:p/>
-    <w:p/>
-    <w:p/>
-    <w:p/>
-    <w:p/>
-    <w:p/>
-    <w:p/>
-    <w:p/>
-    <w:p/>
-    <w:p/>
-    <w:p/>
-    <w:p/>
-    <w:p/>
-    <w:p/>
+        <w:t xml:space="preserve">. And </w:t>
+      </w:r>
+      <w:r>
+        <w:rPr>
+          <w:rFonts w:ascii="Arial" w:hAnsi="Arial" w:cs="Arial"/>
+          <w:bCs/>
+          <w:sz w:val="22"/>
+          <w:szCs w:val="22"/>
+        </w:rPr>
+        <w:t>finally,</w:t>
+      </w:r>
+      <w:r>
+        <w:rPr>
+          <w:rFonts w:ascii="Arial" w:hAnsi="Arial" w:cs="Arial"/>
+          <w:bCs/>
+          <w:sz w:val="22"/>
+          <w:szCs w:val="22"/>
+        </w:rPr>
+        <w:t xml:space="preserve"> I managed to evaluate how different factors such as number of epochs and learning rate impact the accuracy of the model using graphs as evidence for it and </w:t>
+      </w:r>
+      <w:r>
+        <w:rPr>
+          <w:rFonts w:ascii="Arial" w:hAnsi="Arial" w:cs="Arial"/>
+          <w:bCs/>
+          <w:sz w:val="22"/>
+          <w:szCs w:val="22"/>
+        </w:rPr>
+        <w:t>compared</w:t>
+      </w:r>
+      <w:r>
+        <w:rPr>
+          <w:rFonts w:ascii="Arial" w:hAnsi="Arial" w:cs="Arial"/>
+          <w:bCs/>
+          <w:sz w:val="22"/>
+          <w:szCs w:val="22"/>
+        </w:rPr>
+        <w:t xml:space="preserve"> the results from that.</w:t>
+      </w:r>
+    </w:p>
     <w:p/>
     <w:p/>
     <w:p/>
@@ -4669,6 +5799,112 @@
         </w:drawing>
       </w:r>
     </w:p>
+    <w:p/>
+    <w:p/>
+    <w:p/>
+    <w:p/>
+    <w:p>
+      <w:pPr>
+        <w:rPr>
+          <w:rFonts w:ascii="Arial" w:hAnsi="Arial" w:cs="Arial"/>
+          <w:sz w:val="22"/>
+          <w:szCs w:val="22"/>
+        </w:rPr>
+      </w:pPr>
+      <w:r>
+        <w:rPr>
+          <w:rFonts w:ascii="Arial" w:hAnsi="Arial" w:cs="Arial"/>
+          <w:sz w:val="22"/>
+          <w:szCs w:val="22"/>
+        </w:rPr>
+        <w:t>Citations:</w:t>
+      </w:r>
+    </w:p>
+    <w:p>
+      <w:pPr>
+        <w:rPr>
+          <w:rFonts w:ascii="Arial" w:hAnsi="Arial" w:cs="Arial"/>
+          <w:sz w:val="22"/>
+          <w:szCs w:val="22"/>
+        </w:rPr>
+      </w:pPr>
+    </w:p>
+    <w:p>
+      <w:pPr>
+        <w:rPr>
+          <w:rFonts w:ascii="Arial" w:hAnsi="Arial" w:cs="Arial"/>
+          <w:sz w:val="22"/>
+          <w:szCs w:val="22"/>
+        </w:rPr>
+      </w:pPr>
+      <w:r>
+        <w:rPr>
+          <w:rFonts w:ascii="Arial" w:hAnsi="Arial" w:cs="Arial"/>
+          <w:sz w:val="22"/>
+          <w:szCs w:val="22"/>
+        </w:rPr>
+        <w:t>I didn’t copy</w:t>
+      </w:r>
+      <w:r>
+        <w:rPr>
+          <w:rFonts w:ascii="Arial" w:hAnsi="Arial" w:cs="Arial"/>
+          <w:sz w:val="22"/>
+          <w:szCs w:val="22"/>
+        </w:rPr>
+        <w:t xml:space="preserve"> anything from this but used the article to enhance my understanding and it really helped me for this task:</w:t>
+      </w:r>
+    </w:p>
+    <w:p>
+      <w:r>
+        <w:rPr>
+          <w:rFonts w:ascii="Open Sans" w:hAnsi="Open Sans" w:cs="Open Sans"/>
+          <w:color w:val="000000"/>
+          <w:sz w:val="20"/>
+          <w:szCs w:val="20"/>
+          <w:shd w:val="clear" w:color="auto" w:fill="FFFFFF"/>
+        </w:rPr>
+        <w:t>Medium. 2021. </w:t>
+      </w:r>
+      <w:r>
+        <w:rPr>
+          <w:rFonts w:ascii="Open Sans" w:hAnsi="Open Sans" w:cs="Open Sans"/>
+          <w:i/>
+          <w:iCs/>
+          <w:color w:val="000000"/>
+          <w:sz w:val="20"/>
+          <w:szCs w:val="20"/>
+          <w:shd w:val="clear" w:color="auto" w:fill="FFFFFF"/>
+        </w:rPr>
+        <w:t>Let’s code a Neural Network in plain NumPy</w:t>
+      </w:r>
+      <w:r>
+        <w:rPr>
+          <w:rFonts w:ascii="Open Sans" w:hAnsi="Open Sans" w:cs="Open Sans"/>
+          <w:color w:val="000000"/>
+          <w:sz w:val="20"/>
+          <w:szCs w:val="20"/>
+          <w:shd w:val="clear" w:color="auto" w:fill="FFFFFF"/>
+        </w:rPr>
+        <w:t>. [online] Available at: &lt;https://towardsdatascience.com/lets-code-a-neural-network-in-plain-numpy-ae7e74410795&gt; [Accessed 19 December 2021].</w:t>
+      </w:r>
+    </w:p>
+    <w:p>
+      <w:pPr>
+        <w:rPr>
+          <w:rFonts w:ascii="Arial" w:hAnsi="Arial" w:cs="Arial"/>
+          <w:sz w:val="22"/>
+          <w:szCs w:val="22"/>
+        </w:rPr>
+      </w:pPr>
+      <w:r>
+        <w:rPr>
+          <w:rFonts w:ascii="Arial" w:hAnsi="Arial" w:cs="Arial"/>
+          <w:sz w:val="22"/>
+          <w:szCs w:val="22"/>
+        </w:rPr>
+        <w:t xml:space="preserve"> </w:t>
+      </w:r>
+    </w:p>
     <w:sectPr>
       <w:headerReference w:type="default" r:id="rId21"/>
       <w:pgSz w:w="11906" w:h="16838"/>
@@ -4681,7 +5917,7 @@
 </file>
 
 <file path=word/endnotes.xml><?xml version="1.0" encoding="utf-8"?>
-<w:endnotes xmlns:wpc="http://schemas.microsoft.com/office/word/2010/wordprocessingCanvas" xmlns:cx="http://schemas.microsoft.com/office/drawing/2014/chartex" xmlns:cx1="http://schemas.microsoft.com/office/drawing/2015/9/8/chartex" xmlns:mc="http://schemas.openxmlformats.org/markup-compatibility/2006" xmlns:o="urn:schemas-microsoft-com:office:office" xmlns:r="http://schemas.openxmlformats.org/officeDocument/2006/relationships" xmlns:m="http://schemas.openxmlformats.org/officeDocument/2006/math" xmlns:v="urn:schemas-microsoft-com:vml" xmlns:wp14="http://schemas.microsoft.com/office/word/2010/wordprocessingDrawing" xmlns:wp="http://schemas.openxmlformats.org/drawingml/2006/wordprocessingDrawing" xmlns:w10="urn:schemas-microsoft-com:office:word" xmlns:w="http://schemas.openxmlformats.org/wordprocessingml/2006/main" xmlns:w14="http://schemas.microsoft.com/office/word/2010/wordml" xmlns:w15="http://schemas.microsoft.com/office/word/2012/wordml" xmlns:w16se="http://schemas.microsoft.com/office/word/2015/wordml/symex" xmlns:wpg="http://schemas.microsoft.com/office/word/2010/wordprocessingGroup" xmlns:wpi="http://schemas.microsoft.com/office/word/2010/wordprocessingInk" xmlns:wne="http://schemas.microsoft.com/office/word/2006/wordml" xmlns:wps="http://schemas.microsoft.com/office/word/2010/wordprocessingShape" mc:Ignorable="w14 w15 w16se wp14">
+<w:endnotes xmlns:wpc="http://schemas.microsoft.com/office/word/2010/wordprocessingCanvas" xmlns:cx="http://schemas.microsoft.com/office/drawing/2014/chartex" xmlns:cx1="http://schemas.microsoft.com/office/drawing/2015/9/8/chartex" xmlns:cx2="http://schemas.microsoft.com/office/drawing/2015/10/21/chartex" xmlns:cx3="http://schemas.microsoft.com/office/drawing/2016/5/9/chartex" xmlns:cx4="http://schemas.microsoft.com/office/drawing/2016/5/10/chartex" xmlns:cx5="http://schemas.microsoft.com/office/drawing/2016/5/11/chartex" xmlns:cx6="http://schemas.microsoft.com/office/drawing/2016/5/12/chartex" xmlns:cx7="http://schemas.microsoft.com/office/drawing/2016/5/13/chartex" xmlns:cx8="http://schemas.microsoft.com/office/drawing/2016/5/14/chartex" xmlns:mc="http://schemas.openxmlformats.org/markup-compatibility/2006" xmlns:aink="http://schemas.microsoft.com/office/drawing/2016/ink" xmlns:am3d="http://schemas.microsoft.com/office/drawing/2017/model3d" xmlns:o="urn:schemas-microsoft-com:office:office" xmlns:r="http://schemas.openxmlformats.org/officeDocument/2006/relationships" xmlns:m="http://schemas.openxmlformats.org/officeDocument/2006/math" xmlns:v="urn:schemas-microsoft-com:vml" xmlns:wp14="http://schemas.microsoft.com/office/word/2010/wordprocessingDrawing" xmlns:wp="http://schemas.openxmlformats.org/drawingml/2006/wordprocessingDrawing" xmlns:w10="urn:schemas-microsoft-com:office:word" xmlns:w="http://schemas.openxmlformats.org/wordprocessingml/2006/main" xmlns:w14="http://schemas.microsoft.com/office/word/2010/wordml" xmlns:w15="http://schemas.microsoft.com/office/word/2012/wordml" xmlns:w16cex="http://schemas.microsoft.com/office/word/2018/wordml/cex" xmlns:w16cid="http://schemas.microsoft.com/office/word/2016/wordml/cid" xmlns:w16="http://schemas.microsoft.com/office/word/2018/wordml" xmlns:w16sdtdh="http://schemas.microsoft.com/office/word/2020/wordml/sdtdatahash" xmlns:w16se="http://schemas.microsoft.com/office/word/2015/wordml/symex" xmlns:wpg="http://schemas.microsoft.com/office/word/2010/wordprocessingGroup" xmlns:wpi="http://schemas.microsoft.com/office/word/2010/wordprocessingInk" xmlns:wne="http://schemas.microsoft.com/office/word/2006/wordml" xmlns:wps="http://schemas.microsoft.com/office/word/2010/wordprocessingShape" mc:Ignorable="w14 w15 w16se w16cid w16 w16cex w16sdtdh wp14">
   <w:endnote w:type="separator" w:id="-1">
     <w:p>
       <w:r>
@@ -4700,7 +5936,7 @@
 </file>
 
 <file path=word/footnotes.xml><?xml version="1.0" encoding="utf-8"?>
-<w:footnotes xmlns:wpc="http://schemas.microsoft.com/office/word/2010/wordprocessingCanvas" xmlns:cx="http://schemas.microsoft.com/office/drawing/2014/chartex" xmlns:cx1="http://schemas.microsoft.com/office/drawing/2015/9/8/chartex" xmlns:mc="http://schemas.openxmlformats.org/markup-compatibility/2006" xmlns:o="urn:schemas-microsoft-com:office:office" xmlns:r="http://schemas.openxmlformats.org/officeDocument/2006/relationships" xmlns:m="http://schemas.openxmlformats.org/officeDocument/2006/math" xmlns:v="urn:schemas-microsoft-com:vml" xmlns:wp14="http://schemas.microsoft.com/office/word/2010/wordprocessingDrawing" xmlns:wp="http://schemas.openxmlformats.org/drawingml/2006/wordprocessingDrawing" xmlns:w10="urn:schemas-microsoft-com:office:word" xmlns:w="http://schemas.openxmlformats.org/wordprocessingml/2006/main" xmlns:w14="http://schemas.microsoft.com/office/word/2010/wordml" xmlns:w15="http://schemas.microsoft.com/office/word/2012/wordml" xmlns:w16se="http://schemas.microsoft.com/office/word/2015/wordml/symex" xmlns:wpg="http://schemas.microsoft.com/office/word/2010/wordprocessingGroup" xmlns:wpi="http://schemas.microsoft.com/office/word/2010/wordprocessingInk" xmlns:wne="http://schemas.microsoft.com/office/word/2006/wordml" xmlns:wps="http://schemas.microsoft.com/office/word/2010/wordprocessingShape" mc:Ignorable="w14 w15 w16se wp14">
+<w:footnotes xmlns:wpc="http://schemas.microsoft.com/office/word/2010/wordprocessingCanvas" xmlns:cx="http://schemas.microsoft.com/office/drawing/2014/chartex" xmlns:cx1="http://schemas.microsoft.com/office/drawing/2015/9/8/chartex" xmlns:cx2="http://schemas.microsoft.com/office/drawing/2015/10/21/chartex" xmlns:cx3="http://schemas.microsoft.com/office/drawing/2016/5/9/chartex" xmlns:cx4="http://schemas.microsoft.com/office/drawing/2016/5/10/chartex" xmlns:cx5="http://schemas.microsoft.com/office/drawing/2016/5/11/chartex" xmlns:cx6="http://schemas.microsoft.com/office/drawing/2016/5/12/chartex" xmlns:cx7="http://schemas.microsoft.com/office/drawing/2016/5/13/chartex" xmlns:cx8="http://schemas.microsoft.com/office/drawing/2016/5/14/chartex" xmlns:mc="http://schemas.openxmlformats.org/markup-compatibility/2006" xmlns:aink="http://schemas.microsoft.com/office/drawing/2016/ink" xmlns:am3d="http://schemas.microsoft.com/office/drawing/2017/model3d" xmlns:o="urn:schemas-microsoft-com:office:office" xmlns:r="http://schemas.openxmlformats.org/officeDocument/2006/relationships" xmlns:m="http://schemas.openxmlformats.org/officeDocument/2006/math" xmlns:v="urn:schemas-microsoft-com:vml" xmlns:wp14="http://schemas.microsoft.com/office/word/2010/wordprocessingDrawing" xmlns:wp="http://schemas.openxmlformats.org/drawingml/2006/wordprocessingDrawing" xmlns:w10="urn:schemas-microsoft-com:office:word" xmlns:w="http://schemas.openxmlformats.org/wordprocessingml/2006/main" xmlns:w14="http://schemas.microsoft.com/office/word/2010/wordml" xmlns:w15="http://schemas.microsoft.com/office/word/2012/wordml" xmlns:w16cex="http://schemas.microsoft.com/office/word/2018/wordml/cex" xmlns:w16cid="http://schemas.microsoft.com/office/word/2016/wordml/cid" xmlns:w16="http://schemas.microsoft.com/office/word/2018/wordml" xmlns:w16sdtdh="http://schemas.microsoft.com/office/word/2020/wordml/sdtdatahash" xmlns:w16se="http://schemas.microsoft.com/office/word/2015/wordml/symex" xmlns:wpg="http://schemas.microsoft.com/office/word/2010/wordprocessingGroup" xmlns:wpi="http://schemas.microsoft.com/office/word/2010/wordprocessingInk" xmlns:wne="http://schemas.microsoft.com/office/word/2006/wordml" xmlns:wps="http://schemas.microsoft.com/office/word/2010/wordprocessingShape" mc:Ignorable="w14 w15 w16se w16cid w16 w16cex w16sdtdh wp14">
   <w:footnote w:type="separator" w:id="-1">
     <w:p>
       <w:r>
@@ -4762,7 +5998,7 @@
 </file>
 
 <file path=word/header1.xml><?xml version="1.0" encoding="utf-8"?>
-<w:hdr xmlns:wpc="http://schemas.microsoft.com/office/word/2010/wordprocessingCanvas" xmlns:cx="http://schemas.microsoft.com/office/drawing/2014/chartex" xmlns:cx1="http://schemas.microsoft.com/office/drawing/2015/9/8/chartex" xmlns:mc="http://schemas.openxmlformats.org/markup-compatibility/2006" xmlns:o="urn:schemas-microsoft-com:office:office" xmlns:r="http://schemas.openxmlformats.org/officeDocument/2006/relationships" xmlns:m="http://schemas.openxmlformats.org/officeDocument/2006/math" xmlns:v="urn:schemas-microsoft-com:vml" xmlns:wp14="http://schemas.microsoft.com/office/word/2010/wordprocessingDrawing" xmlns:wp="http://schemas.openxmlformats.org/drawingml/2006/wordprocessingDrawing" xmlns:w10="urn:schemas-microsoft-com:office:word" xmlns:w="http://schemas.openxmlformats.org/wordprocessingml/2006/main" xmlns:w14="http://schemas.microsoft.com/office/word/2010/wordml" xmlns:w15="http://schemas.microsoft.com/office/word/2012/wordml" xmlns:w16se="http://schemas.microsoft.com/office/word/2015/wordml/symex" xmlns:wpg="http://schemas.microsoft.com/office/word/2010/wordprocessingGroup" xmlns:wpi="http://schemas.microsoft.com/office/word/2010/wordprocessingInk" xmlns:wne="http://schemas.microsoft.com/office/word/2006/wordml" xmlns:wps="http://schemas.microsoft.com/office/word/2010/wordprocessingShape" mc:Ignorable="w14 w15 w16se wp14">
+<w:hdr xmlns:wpc="http://schemas.microsoft.com/office/word/2010/wordprocessingCanvas" xmlns:cx="http://schemas.microsoft.com/office/drawing/2014/chartex" xmlns:cx1="http://schemas.microsoft.com/office/drawing/2015/9/8/chartex" xmlns:cx2="http://schemas.microsoft.com/office/drawing/2015/10/21/chartex" xmlns:cx3="http://schemas.microsoft.com/office/drawing/2016/5/9/chartex" xmlns:cx4="http://schemas.microsoft.com/office/drawing/2016/5/10/chartex" xmlns:cx5="http://schemas.microsoft.com/office/drawing/2016/5/11/chartex" xmlns:cx6="http://schemas.microsoft.com/office/drawing/2016/5/12/chartex" xmlns:cx7="http://schemas.microsoft.com/office/drawing/2016/5/13/chartex" xmlns:cx8="http://schemas.microsoft.com/office/drawing/2016/5/14/chartex" xmlns:mc="http://schemas.openxmlformats.org/markup-compatibility/2006" xmlns:aink="http://schemas.microsoft.com/office/drawing/2016/ink" xmlns:am3d="http://schemas.microsoft.com/office/drawing/2017/model3d" xmlns:o="urn:schemas-microsoft-com:office:office" xmlns:r="http://schemas.openxmlformats.org/officeDocument/2006/relationships" xmlns:m="http://schemas.openxmlformats.org/officeDocument/2006/math" xmlns:v="urn:schemas-microsoft-com:vml" xmlns:wp14="http://schemas.microsoft.com/office/word/2010/wordprocessingDrawing" xmlns:wp="http://schemas.openxmlformats.org/drawingml/2006/wordprocessingDrawing" xmlns:w10="urn:schemas-microsoft-com:office:word" xmlns:w="http://schemas.openxmlformats.org/wordprocessingml/2006/main" xmlns:w14="http://schemas.microsoft.com/office/word/2010/wordml" xmlns:w15="http://schemas.microsoft.com/office/word/2012/wordml" xmlns:w16cex="http://schemas.microsoft.com/office/word/2018/wordml/cex" xmlns:w16cid="http://schemas.microsoft.com/office/word/2016/wordml/cid" xmlns:w16="http://schemas.microsoft.com/office/word/2018/wordml" xmlns:w16sdtdh="http://schemas.microsoft.com/office/word/2020/wordml/sdtdatahash" xmlns:w16se="http://schemas.microsoft.com/office/word/2015/wordml/symex" xmlns:wpg="http://schemas.microsoft.com/office/word/2010/wordprocessingGroup" xmlns:wpi="http://schemas.microsoft.com/office/word/2010/wordprocessingInk" xmlns:wne="http://schemas.microsoft.com/office/word/2006/wordml" xmlns:wps="http://schemas.microsoft.com/office/word/2010/wordprocessingShape" mc:Ignorable="w14 w15 w16se w16cid w16 w16cex w16sdtdh wp14">
   <w:p>
     <w:pPr>
       <w:pStyle w:val="Header"/>
@@ -4783,7 +6019,7 @@
 </file>
 
 <file path=word/styles.xml><?xml version="1.0" encoding="utf-8"?>
-<w:styles xmlns:mc="http://schemas.openxmlformats.org/markup-compatibility/2006" xmlns:r="http://schemas.openxmlformats.org/officeDocument/2006/relationships" xmlns:w="http://schemas.openxmlformats.org/wordprocessingml/2006/main" xmlns:w14="http://schemas.microsoft.com/office/word/2010/wordml" xmlns:w15="http://schemas.microsoft.com/office/word/2012/wordml" xmlns:w16se="http://schemas.microsoft.com/office/word/2015/wordml/symex" mc:Ignorable="w14 w15 w16se">
+<w:styles xmlns:mc="http://schemas.openxmlformats.org/markup-compatibility/2006" xmlns:r="http://schemas.openxmlformats.org/officeDocument/2006/relationships" xmlns:w="http://schemas.openxmlformats.org/wordprocessingml/2006/main" xmlns:w14="http://schemas.microsoft.com/office/word/2010/wordml" xmlns:w15="http://schemas.microsoft.com/office/word/2012/wordml" xmlns:w16cex="http://schemas.microsoft.com/office/word/2018/wordml/cex" xmlns:w16cid="http://schemas.microsoft.com/office/word/2016/wordml/cid" xmlns:w16="http://schemas.microsoft.com/office/word/2018/wordml" xmlns:w16sdtdh="http://schemas.microsoft.com/office/word/2020/wordml/sdtdatahash" xmlns:w16se="http://schemas.microsoft.com/office/word/2015/wordml/symex" mc:Ignorable="w14 w15 w16se w16cid w16 w16cex w16sdtdh">
   <w:docDefaults>
     <w:rPrDefault>
       <w:rPr>
@@ -4795,7 +6031,7 @@
     </w:rPrDefault>
     <w:pPrDefault/>
   </w:docDefaults>
-  <w:latentStyles w:defLockedState="0" w:defUIPriority="99" w:defSemiHidden="0" w:defUnhideWhenUsed="0" w:defQFormat="0" w:count="371">
+  <w:latentStyles w:defLockedState="0" w:defUIPriority="99" w:defSemiHidden="0" w:defUnhideWhenUsed="0" w:defQFormat="0" w:count="376">
     <w:lsdException w:name="Normal" w:uiPriority="0" w:qFormat="1"/>
     <w:lsdException w:name="heading 1" w:uiPriority="9" w:qFormat="1"/>
     <w:lsdException w:name="heading 2" w:semiHidden="1" w:uiPriority="9" w:unhideWhenUsed="1" w:qFormat="1"/>
@@ -4901,7 +6137,6 @@
     <w:lsdException w:name="HTML Sample" w:semiHidden="1" w:unhideWhenUsed="1"/>
     <w:lsdException w:name="HTML Typewriter" w:semiHidden="1" w:unhideWhenUsed="1"/>
     <w:lsdException w:name="HTML Variable" w:semiHidden="1" w:unhideWhenUsed="1"/>
-    <w:lsdException w:name="Normal Table" w:semiHidden="1" w:unhideWhenUsed="1"/>
     <w:lsdException w:name="annotation subject" w:semiHidden="1" w:unhideWhenUsed="1"/>
     <w:lsdException w:name="No List" w:semiHidden="1" w:unhideWhenUsed="1"/>
     <w:lsdException w:name="Outline List 1" w:semiHidden="1" w:unhideWhenUsed="1"/>
@@ -4944,11 +6179,8 @@
     <w:lsdException w:name="Table Contemporary" w:semiHidden="1" w:unhideWhenUsed="1"/>
     <w:lsdException w:name="Table Elegant" w:semiHidden="1" w:unhideWhenUsed="1"/>
     <w:lsdException w:name="Table Professional" w:semiHidden="1" w:unhideWhenUsed="1"/>
-    <w:lsdException w:name="Table Subtle 1" w:semiHidden="1" w:unhideWhenUsed="1"/>
     <w:lsdException w:name="Table Subtle 2" w:semiHidden="1" w:unhideWhenUsed="1"/>
     <w:lsdException w:name="Table Web 1" w:semiHidden="1" w:unhideWhenUsed="1"/>
-    <w:lsdException w:name="Table Web 2" w:semiHidden="1" w:unhideWhenUsed="1"/>
-    <w:lsdException w:name="Table Web 3" w:semiHidden="1" w:unhideWhenUsed="1"/>
     <w:lsdException w:name="Balloon Text" w:semiHidden="1" w:unhideWhenUsed="1"/>
     <w:lsdException w:name="Table Grid" w:uiPriority="39"/>
     <w:lsdException w:name="Table Theme" w:semiHidden="1" w:unhideWhenUsed="1"/>
@@ -5167,6 +6399,11 @@
     <w:lsdException w:name="List Table 5 Dark Accent 6" w:uiPriority="50"/>
     <w:lsdException w:name="List Table 6 Colorful Accent 6" w:uiPriority="51"/>
     <w:lsdException w:name="List Table 7 Colorful Accent 6" w:uiPriority="52"/>
+    <w:lsdException w:name="Mention" w:semiHidden="1" w:unhideWhenUsed="1"/>
+    <w:lsdException w:name="Smart Hyperlink" w:semiHidden="1" w:unhideWhenUsed="1"/>
+    <w:lsdException w:name="Hashtag" w:semiHidden="1" w:unhideWhenUsed="1"/>
+    <w:lsdException w:name="Unresolved Mention" w:semiHidden="1" w:unhideWhenUsed="1"/>
+    <w:lsdException w:name="Smart Link" w:semiHidden="1" w:unhideWhenUsed="1"/>
   </w:latentStyles>
   <w:style w:type="paragraph" w:default="1" w:styleId="Normal">
     <w:name w:val="Normal"/>
@@ -5265,8 +6502,8 @@
       <w:u w:val="single"/>
     </w:rPr>
   </w:style>
-  <w:style w:type="character" w:customStyle="1" w:styleId="UnresolvedMention">
-    <w:name w:val="Unresolved Mention"/>
+  <w:style w:type="character" w:customStyle="1" w:styleId="UnresolvedMention1">
+    <w:name w:val="Unresolved Mention1"/>
     <w:basedOn w:val="DefaultParagraphFont"/>
     <w:uiPriority w:val="99"/>
     <w:semiHidden/>

--- a/task3/Task 3 neural network.docx
+++ b/task3/Task 3 neural network.docx
@@ -293,24 +293,6 @@
         </w:rPr>
         <w:t>. This allowed me to draw something like the diagram below to help me understand the work more:</w:t>
       </w:r>
-    </w:p>
-    <w:p>
-      <w:pPr>
-        <w:rPr>
-          <w:rFonts w:ascii="Arial" w:hAnsi="Arial" w:cs="Arial"/>
-          <w:sz w:val="22"/>
-          <w:szCs w:val="22"/>
-        </w:rPr>
-      </w:pPr>
-    </w:p>
-    <w:p>
-      <w:pPr>
-        <w:rPr>
-          <w:rFonts w:ascii="Arial" w:hAnsi="Arial" w:cs="Arial"/>
-          <w:sz w:val="22"/>
-          <w:szCs w:val="22"/>
-        </w:rPr>
-      </w:pPr>
     </w:p>
     <w:p>
       <w:pPr>
@@ -5811,6 +5793,14 @@
           <w:szCs w:val="22"/>
         </w:rPr>
       </w:pPr>
+      <w:r>
+        <w:rPr>
+          <w:rFonts w:ascii="Arial" w:hAnsi="Arial" w:cs="Arial"/>
+          <w:sz w:val="22"/>
+          <w:szCs w:val="22"/>
+        </w:rPr>
+        <w:t xml:space="preserve">Extra </w:t>
+      </w:r>
       <w:r>
         <w:rPr>
           <w:rFonts w:ascii="Arial" w:hAnsi="Arial" w:cs="Arial"/>
@@ -6137,6 +6127,7 @@
     <w:lsdException w:name="HTML Sample" w:semiHidden="1" w:unhideWhenUsed="1"/>
     <w:lsdException w:name="HTML Typewriter" w:semiHidden="1" w:unhideWhenUsed="1"/>
     <w:lsdException w:name="HTML Variable" w:semiHidden="1" w:unhideWhenUsed="1"/>
+    <w:lsdException w:name="Normal Table" w:semiHidden="1" w:unhideWhenUsed="1"/>
     <w:lsdException w:name="annotation subject" w:semiHidden="1" w:unhideWhenUsed="1"/>
     <w:lsdException w:name="No List" w:semiHidden="1" w:unhideWhenUsed="1"/>
     <w:lsdException w:name="Outline List 1" w:semiHidden="1" w:unhideWhenUsed="1"/>
@@ -6179,8 +6170,11 @@
     <w:lsdException w:name="Table Contemporary" w:semiHidden="1" w:unhideWhenUsed="1"/>
     <w:lsdException w:name="Table Elegant" w:semiHidden="1" w:unhideWhenUsed="1"/>
     <w:lsdException w:name="Table Professional" w:semiHidden="1" w:unhideWhenUsed="1"/>
+    <w:lsdException w:name="Table Subtle 1" w:semiHidden="1" w:unhideWhenUsed="1"/>
     <w:lsdException w:name="Table Subtle 2" w:semiHidden="1" w:unhideWhenUsed="1"/>
     <w:lsdException w:name="Table Web 1" w:semiHidden="1" w:unhideWhenUsed="1"/>
+    <w:lsdException w:name="Table Web 2" w:semiHidden="1" w:unhideWhenUsed="1"/>
+    <w:lsdException w:name="Table Web 3" w:semiHidden="1" w:unhideWhenUsed="1"/>
     <w:lsdException w:name="Balloon Text" w:semiHidden="1" w:unhideWhenUsed="1"/>
     <w:lsdException w:name="Table Grid" w:uiPriority="39"/>
     <w:lsdException w:name="Table Theme" w:semiHidden="1" w:unhideWhenUsed="1"/>
